--- a/Echange protocol.docx
+++ b/Echange protocol.docx
@@ -2151,7 +2151,9 @@
                 <w:szCs w:val="24"/>
               </w:rPr>
             </w:pPr>
-            <w:bookmarkStart w:id="9" w:name="_Hlk93101808"/>
+            <w:bookmarkStart w:id="9" w:name="OLE_LINK12"/>
+            <w:bookmarkStart w:id="10" w:name="OLE_LINK37"/>
+            <w:bookmarkStart w:id="11" w:name="_Hlk93101808"/>
             <w:r>
               <w:rPr>
                 <w:rStyle w:val="ac"/>
@@ -2176,6 +2178,8 @@
               </w:rPr>
               <w:t>reqestrssi</w:t>
             </w:r>
+            <w:bookmarkEnd w:id="9"/>
+            <w:bookmarkEnd w:id="10"/>
             <w:proofErr w:type="spellEnd"/>
           </w:p>
         </w:tc>
@@ -2592,7 +2596,7 @@
           </w:p>
         </w:tc>
       </w:tr>
-      <w:bookmarkEnd w:id="9"/>
+      <w:bookmarkEnd w:id="11"/>
       <w:tr>
         <w:tc>
           <w:tcPr>
@@ -3099,6 +3103,7 @@
                 <w:sz w:val="24"/>
                 <w:szCs w:val="24"/>
                 <w:shd w:val="clear" w:color="auto" w:fill="FFFFFF"/>
+                <w:lang w:val="en-US"/>
               </w:rPr>
             </w:pPr>
           </w:p>
@@ -3206,15 +3211,122 @@
                 <w:tab w:val="left" w:pos="284"/>
               </w:tabs>
               <w:spacing w:line="20" w:lineRule="atLeast"/>
-              <w:rPr>
-                <w:rStyle w:val="ac"/>
-                <w:rFonts w:ascii="Times New Roman" w:hAnsi="Times New Roman" w:cs="Times New Roman"/>
-                <w:color w:val="222222"/>
-                <w:sz w:val="24"/>
-                <w:szCs w:val="24"/>
-                <w:shd w:val="clear" w:color="auto" w:fill="FFFFFF"/>
-              </w:rPr>
-            </w:pPr>
+              <w:ind w:right="176"/>
+              <w:rPr>
+                <w:rStyle w:val="ac"/>
+                <w:rFonts w:ascii="Times New Roman" w:hAnsi="Times New Roman" w:cs="Times New Roman"/>
+                <w:color w:val="222222"/>
+                <w:sz w:val="24"/>
+                <w:szCs w:val="24"/>
+                <w:shd w:val="clear" w:color="auto" w:fill="FFFFFF"/>
+              </w:rPr>
+            </w:pPr>
+            <w:r>
+              <w:rPr>
+                <w:rStyle w:val="ac"/>
+                <w:rFonts w:ascii="Times New Roman" w:hAnsi="Times New Roman" w:cs="Times New Roman"/>
+                <w:color w:val="222222"/>
+                <w:sz w:val="24"/>
+                <w:szCs w:val="24"/>
+                <w:shd w:val="clear" w:color="auto" w:fill="FFFFFF"/>
+              </w:rPr>
+              <w:t>?</w:t>
+            </w:r>
+            <w:proofErr w:type="spellStart"/>
+            <w:r>
+              <w:rPr>
+                <w:rStyle w:val="ac"/>
+                <w:rFonts w:ascii="Times New Roman" w:hAnsi="Times New Roman" w:cs="Times New Roman"/>
+                <w:color w:val="222222"/>
+                <w:sz w:val="24"/>
+                <w:szCs w:val="24"/>
+                <w:shd w:val="clear" w:color="auto" w:fill="FFFFFF"/>
+              </w:rPr>
+              <w:t>send</w:t>
+            </w:r>
+            <w:r>
+              <w:rPr>
+                <w:rStyle w:val="ac"/>
+                <w:rFonts w:ascii="Times New Roman" w:hAnsi="Times New Roman" w:cs="Times New Roman"/>
+                <w:color w:val="222222"/>
+                <w:sz w:val="24"/>
+                <w:szCs w:val="24"/>
+                <w:shd w:val="clear" w:color="auto" w:fill="FFFFFF"/>
+                <w:lang w:val="en-US"/>
+              </w:rPr>
+              <w:t>SystemParamet</w:t>
+            </w:r>
+            <w:r>
+              <w:rPr>
+                <w:rStyle w:val="ac"/>
+                <w:rFonts w:ascii="Times New Roman" w:hAnsi="Times New Roman" w:cs="Times New Roman"/>
+                <w:color w:val="222222"/>
+                <w:sz w:val="24"/>
+                <w:szCs w:val="24"/>
+                <w:shd w:val="clear" w:color="auto" w:fill="FFFFFF"/>
+                <w:lang w:val="en-US"/>
+              </w:rPr>
+              <w:t>e</w:t>
+            </w:r>
+            <w:r>
+              <w:rPr>
+                <w:rStyle w:val="ac"/>
+                <w:rFonts w:ascii="Times New Roman" w:hAnsi="Times New Roman" w:cs="Times New Roman"/>
+                <w:color w:val="222222"/>
+                <w:sz w:val="24"/>
+                <w:szCs w:val="24"/>
+                <w:shd w:val="clear" w:color="auto" w:fill="FFFFFF"/>
+                <w:lang w:val="en-US"/>
+              </w:rPr>
+              <w:t>rs</w:t>
+            </w:r>
+            <w:proofErr w:type="spellEnd"/>
+            <w:r>
+              <w:rPr>
+                <w:rStyle w:val="ac"/>
+                <w:rFonts w:ascii="Times New Roman" w:hAnsi="Times New Roman" w:cs="Times New Roman"/>
+                <w:color w:val="222222"/>
+                <w:sz w:val="24"/>
+                <w:szCs w:val="24"/>
+                <w:shd w:val="clear" w:color="auto" w:fill="FFFFFF"/>
+              </w:rPr>
+              <w:t>=</w:t>
+            </w:r>
+            <w:r>
+              <w:rPr>
+                <w:rStyle w:val="ac"/>
+                <w:rFonts w:ascii="Times New Roman" w:hAnsi="Times New Roman" w:cs="Times New Roman"/>
+                <w:color w:val="222222"/>
+                <w:sz w:val="24"/>
+                <w:szCs w:val="24"/>
+                <w:shd w:val="clear" w:color="auto" w:fill="FFFFFF"/>
+                <w:lang w:val="en-US"/>
+              </w:rPr>
+              <w:t>X</w:t>
+            </w:r>
+            <w:r>
+              <w:rPr>
+                <w:rStyle w:val="ac"/>
+                <w:rFonts w:ascii="Times New Roman" w:hAnsi="Times New Roman" w:cs="Times New Roman"/>
+                <w:color w:val="222222"/>
+                <w:sz w:val="24"/>
+                <w:szCs w:val="24"/>
+                <w:shd w:val="clear" w:color="auto" w:fill="FFFFFF"/>
+              </w:rPr>
+              <w:t>YZ</w:t>
+            </w:r>
+            <w:r>
+              <w:rPr>
+                <w:rStyle w:val="ac"/>
+                <w:rFonts w:ascii="Times New Roman" w:hAnsi="Times New Roman" w:cs="Times New Roman"/>
+                <w:color w:val="222222"/>
+                <w:sz w:val="24"/>
+                <w:szCs w:val="24"/>
+                <w:shd w:val="clear" w:color="auto" w:fill="FFFFFF"/>
+                <w:lang w:val="en-US"/>
+              </w:rPr>
+              <w:t>K</w:t>
+            </w:r>
           </w:p>
         </w:tc>
         <w:tc>
@@ -3233,276 +3345,91 @@
               <w:spacing w:line="20" w:lineRule="atLeast"/>
               <w:rPr>
                 <w:rFonts w:ascii="Times New Roman" w:hAnsi="Times New Roman" w:cs="Times New Roman"/>
-                <w:color w:val="222222"/>
-                <w:sz w:val="24"/>
-                <w:szCs w:val="24"/>
-                <w:shd w:val="clear" w:color="auto" w:fill="FFFFFF"/>
-              </w:rPr>
-            </w:pPr>
-            <w:r>
-              <w:rPr>
-                <w:rFonts w:ascii="Times New Roman" w:hAnsi="Times New Roman" w:cs="Times New Roman"/>
-                <w:color w:val="222222"/>
-                <w:sz w:val="24"/>
-                <w:szCs w:val="24"/>
-                <w:shd w:val="clear" w:color="auto" w:fill="FFFFFF"/>
-              </w:rPr>
-              <w:t xml:space="preserve">Не оценена. Нет Акта. Нет замеров ПКЭ. </w:t>
-            </w:r>
-            <w:proofErr w:type="gramStart"/>
-            <w:r>
-              <w:rPr>
-                <w:rFonts w:ascii="Times New Roman" w:hAnsi="Times New Roman" w:cs="Times New Roman"/>
-                <w:color w:val="222222"/>
-                <w:sz w:val="24"/>
-                <w:szCs w:val="24"/>
-                <w:shd w:val="clear" w:color="auto" w:fill="FFFFFF"/>
-              </w:rPr>
-              <w:t>Вн</w:t>
-            </w:r>
-            <w:r>
-              <w:rPr>
-                <w:rFonts w:ascii="Times New Roman" w:hAnsi="Times New Roman" w:cs="Times New Roman"/>
-                <w:color w:val="222222"/>
-                <w:sz w:val="24"/>
-                <w:szCs w:val="24"/>
-                <w:shd w:val="clear" w:color="auto" w:fill="FFFFFF"/>
-              </w:rPr>
-              <w:t>е</w:t>
-            </w:r>
-            <w:r>
-              <w:rPr>
-                <w:rFonts w:ascii="Times New Roman" w:hAnsi="Times New Roman" w:cs="Times New Roman"/>
-                <w:color w:val="222222"/>
-                <w:sz w:val="24"/>
-                <w:szCs w:val="24"/>
-                <w:shd w:val="clear" w:color="auto" w:fill="FFFFFF"/>
-              </w:rPr>
-              <w:t>сена в БД;</w:t>
-            </w:r>
-            <w:proofErr w:type="gramEnd"/>
-          </w:p>
-          <w:p>
-            <w:pPr>
-              <w:tabs>
-                <w:tab w:val="left" w:pos="284"/>
-              </w:tabs>
-              <w:spacing w:line="20" w:lineRule="atLeast"/>
-              <w:rPr>
-                <w:rFonts w:ascii="Times New Roman" w:hAnsi="Times New Roman" w:cs="Times New Roman"/>
-                <w:color w:val="222222"/>
-                <w:sz w:val="24"/>
-                <w:szCs w:val="24"/>
-                <w:shd w:val="clear" w:color="auto" w:fill="FFFFFF"/>
-              </w:rPr>
-            </w:pPr>
-            <w:r>
-              <w:rPr>
-                <w:rFonts w:ascii="Times New Roman" w:hAnsi="Times New Roman" w:cs="Times New Roman"/>
-                <w:color w:val="222222"/>
-                <w:sz w:val="24"/>
-                <w:szCs w:val="24"/>
-                <w:shd w:val="clear" w:color="auto" w:fill="FFFFFF"/>
-              </w:rPr>
-              <w:t>Не оценена</w:t>
-            </w:r>
-            <w:r>
-              <w:rPr>
-                <w:rFonts w:ascii="Times New Roman" w:hAnsi="Times New Roman" w:cs="Times New Roman"/>
-                <w:color w:val="222222"/>
-                <w:sz w:val="24"/>
-                <w:szCs w:val="24"/>
-                <w:shd w:val="clear" w:color="auto" w:fill="FFFFFF"/>
-              </w:rPr>
-              <w:t>.</w:t>
-            </w:r>
-            <w:r>
-              <w:rPr>
-                <w:rFonts w:ascii="Times New Roman" w:hAnsi="Times New Roman" w:cs="Times New Roman"/>
-                <w:color w:val="222222"/>
-                <w:sz w:val="24"/>
-                <w:szCs w:val="24"/>
-                <w:shd w:val="clear" w:color="auto" w:fill="FFFFFF"/>
-              </w:rPr>
-              <w:t xml:space="preserve"> Есть Акт. Нет замеров ПКЭ.</w:t>
-            </w:r>
-            <w:r>
-              <w:rPr>
-                <w:rFonts w:ascii="Times New Roman" w:hAnsi="Times New Roman" w:cs="Times New Roman"/>
-                <w:color w:val="222222"/>
-                <w:sz w:val="24"/>
-                <w:szCs w:val="24"/>
-                <w:shd w:val="clear" w:color="auto" w:fill="FFFFFF"/>
+                <w:sz w:val="24"/>
+                <w:szCs w:val="24"/>
+              </w:rPr>
+            </w:pPr>
+            <w:r>
+              <w:rPr>
+                <w:rFonts w:ascii="Times New Roman" w:hAnsi="Times New Roman" w:cs="Times New Roman"/>
+                <w:sz w:val="24"/>
+                <w:szCs w:val="24"/>
+                <w:lang w:val="en-US"/>
+              </w:rPr>
+              <w:t>Mega</w:t>
+            </w:r>
+            <w:r>
+              <w:rPr>
+                <w:rFonts w:ascii="Times New Roman" w:hAnsi="Times New Roman" w:cs="Times New Roman"/>
+                <w:sz w:val="24"/>
+                <w:szCs w:val="24"/>
               </w:rPr>
               <w:t xml:space="preserve"> </w:t>
             </w:r>
-            <w:proofErr w:type="gramStart"/>
-            <w:r>
-              <w:rPr>
-                <w:rFonts w:ascii="Times New Roman" w:hAnsi="Times New Roman" w:cs="Times New Roman"/>
-                <w:color w:val="222222"/>
-                <w:sz w:val="24"/>
-                <w:szCs w:val="24"/>
-                <w:shd w:val="clear" w:color="auto" w:fill="FFFFFF"/>
-              </w:rPr>
-              <w:t>Вн</w:t>
-            </w:r>
-            <w:r>
-              <w:rPr>
-                <w:rFonts w:ascii="Times New Roman" w:hAnsi="Times New Roman" w:cs="Times New Roman"/>
-                <w:color w:val="222222"/>
-                <w:sz w:val="24"/>
-                <w:szCs w:val="24"/>
-                <w:shd w:val="clear" w:color="auto" w:fill="FFFFFF"/>
-              </w:rPr>
-              <w:t>е</w:t>
-            </w:r>
-            <w:r>
-              <w:rPr>
-                <w:rFonts w:ascii="Times New Roman" w:hAnsi="Times New Roman" w:cs="Times New Roman"/>
-                <w:color w:val="222222"/>
-                <w:sz w:val="24"/>
-                <w:szCs w:val="24"/>
-                <w:shd w:val="clear" w:color="auto" w:fill="FFFFFF"/>
-              </w:rPr>
-              <w:t xml:space="preserve">сена в БД; </w:t>
-            </w:r>
-            <w:proofErr w:type="gramEnd"/>
-          </w:p>
-          <w:p>
-            <w:pPr>
-              <w:tabs>
-                <w:tab w:val="left" w:pos="284"/>
-              </w:tabs>
-              <w:spacing w:line="20" w:lineRule="atLeast"/>
-              <w:rPr>
-                <w:rFonts w:ascii="Times New Roman" w:hAnsi="Times New Roman" w:cs="Times New Roman"/>
-                <w:color w:val="222222"/>
-                <w:sz w:val="24"/>
-                <w:szCs w:val="24"/>
-                <w:shd w:val="clear" w:color="auto" w:fill="FFFFFF"/>
-              </w:rPr>
-            </w:pPr>
-            <w:r>
-              <w:rPr>
-                <w:rFonts w:ascii="Times New Roman" w:hAnsi="Times New Roman" w:cs="Times New Roman"/>
-                <w:color w:val="222222"/>
-                <w:sz w:val="24"/>
-                <w:szCs w:val="24"/>
-                <w:shd w:val="clear" w:color="auto" w:fill="FFFFFF"/>
-              </w:rPr>
-              <w:t xml:space="preserve">Правомерная; </w:t>
-            </w:r>
-          </w:p>
-          <w:p>
-            <w:pPr>
-              <w:tabs>
-                <w:tab w:val="left" w:pos="284"/>
-              </w:tabs>
-              <w:spacing w:line="20" w:lineRule="atLeast"/>
-              <w:rPr>
-                <w:rFonts w:ascii="Times New Roman" w:hAnsi="Times New Roman" w:cs="Times New Roman"/>
-                <w:color w:val="222222"/>
-                <w:sz w:val="24"/>
-                <w:szCs w:val="24"/>
-                <w:shd w:val="clear" w:color="auto" w:fill="FFFFFF"/>
-              </w:rPr>
-            </w:pPr>
-            <w:r>
-              <w:rPr>
-                <w:rFonts w:ascii="Times New Roman" w:hAnsi="Times New Roman" w:cs="Times New Roman"/>
-                <w:color w:val="222222"/>
-                <w:sz w:val="24"/>
-                <w:szCs w:val="24"/>
-                <w:shd w:val="clear" w:color="auto" w:fill="FFFFFF"/>
-              </w:rPr>
-              <w:t>Правомерная. Без пр</w:t>
-            </w:r>
-            <w:r>
-              <w:rPr>
-                <w:rFonts w:ascii="Times New Roman" w:hAnsi="Times New Roman" w:cs="Times New Roman"/>
-                <w:color w:val="222222"/>
-                <w:sz w:val="24"/>
-                <w:szCs w:val="24"/>
-                <w:shd w:val="clear" w:color="auto" w:fill="FFFFFF"/>
-              </w:rPr>
-              <w:t>е</w:t>
-            </w:r>
-            <w:r>
-              <w:rPr>
-                <w:rFonts w:ascii="Times New Roman" w:hAnsi="Times New Roman" w:cs="Times New Roman"/>
-                <w:color w:val="222222"/>
-                <w:sz w:val="24"/>
-                <w:szCs w:val="24"/>
-                <w:shd w:val="clear" w:color="auto" w:fill="FFFFFF"/>
-              </w:rPr>
-              <w:t xml:space="preserve">тензионных замеров ПКЭ; </w:t>
-            </w:r>
-          </w:p>
-          <w:p>
-            <w:pPr>
-              <w:tabs>
-                <w:tab w:val="left" w:pos="284"/>
-              </w:tabs>
-              <w:spacing w:line="20" w:lineRule="atLeast"/>
-              <w:rPr>
-                <w:rFonts w:ascii="Times New Roman" w:hAnsi="Times New Roman" w:cs="Times New Roman"/>
-                <w:color w:val="222222"/>
-                <w:sz w:val="24"/>
-                <w:szCs w:val="24"/>
-                <w:shd w:val="clear" w:color="auto" w:fill="FFFFFF"/>
-              </w:rPr>
-            </w:pPr>
-            <w:r>
-              <w:rPr>
-                <w:rFonts w:ascii="Times New Roman" w:hAnsi="Times New Roman" w:cs="Times New Roman"/>
-                <w:color w:val="222222"/>
-                <w:sz w:val="24"/>
-                <w:szCs w:val="24"/>
-                <w:shd w:val="clear" w:color="auto" w:fill="FFFFFF"/>
-              </w:rPr>
-              <w:t xml:space="preserve">Неправомерная; </w:t>
-            </w:r>
-          </w:p>
-          <w:p>
-            <w:pPr>
-              <w:tabs>
-                <w:tab w:val="left" w:pos="284"/>
-              </w:tabs>
-              <w:spacing w:line="20" w:lineRule="atLeast"/>
-              <w:rPr>
-                <w:rFonts w:ascii="Times New Roman" w:hAnsi="Times New Roman" w:cs="Times New Roman"/>
-                <w:color w:val="222222"/>
-                <w:sz w:val="24"/>
-                <w:szCs w:val="24"/>
-                <w:shd w:val="clear" w:color="auto" w:fill="FFFFFF"/>
-              </w:rPr>
-            </w:pPr>
-            <w:r>
-              <w:rPr>
-                <w:rFonts w:ascii="Times New Roman" w:hAnsi="Times New Roman" w:cs="Times New Roman"/>
-                <w:color w:val="222222"/>
-                <w:sz w:val="24"/>
-                <w:szCs w:val="24"/>
-                <w:shd w:val="clear" w:color="auto" w:fill="FFFFFF"/>
-              </w:rPr>
-              <w:t>Консультация</w:t>
-            </w:r>
-          </w:p>
-          <w:p>
-            <w:pPr>
-              <w:tabs>
-                <w:tab w:val="left" w:pos="284"/>
-              </w:tabs>
-              <w:spacing w:line="20" w:lineRule="atLeast"/>
-              <w:rPr>
-                <w:rFonts w:ascii="Times New Roman" w:hAnsi="Times New Roman" w:cs="Times New Roman"/>
-                <w:color w:val="222222"/>
-                <w:sz w:val="24"/>
-                <w:szCs w:val="24"/>
-                <w:shd w:val="clear" w:color="auto" w:fill="FFFFFF"/>
-              </w:rPr>
-            </w:pPr>
+            <w:r>
+              <w:rPr>
+                <w:rFonts w:ascii="Times New Roman" w:hAnsi="Times New Roman" w:cs="Times New Roman"/>
+                <w:sz w:val="24"/>
+                <w:szCs w:val="24"/>
+              </w:rPr>
+              <w:t>передает</w:t>
+            </w:r>
+            <w:r>
+              <w:rPr>
+                <w:rFonts w:ascii="Times New Roman" w:hAnsi="Times New Roman" w:cs="Times New Roman"/>
+                <w:sz w:val="24"/>
+                <w:szCs w:val="24"/>
+              </w:rPr>
+              <w:t xml:space="preserve"> </w:t>
+            </w:r>
+            <w:r>
+              <w:rPr>
+                <w:rFonts w:ascii="Times New Roman" w:hAnsi="Times New Roman" w:cs="Times New Roman"/>
+                <w:sz w:val="24"/>
+                <w:szCs w:val="24"/>
+              </w:rPr>
+              <w:t xml:space="preserve">значения </w:t>
+            </w:r>
+            <w:r>
+              <w:rPr>
+                <w:rFonts w:ascii="Times New Roman" w:hAnsi="Times New Roman" w:cs="Times New Roman"/>
+                <w:sz w:val="24"/>
+                <w:szCs w:val="24"/>
+              </w:rPr>
+              <w:t>текущи</w:t>
+            </w:r>
+            <w:r>
+              <w:rPr>
+                <w:rFonts w:ascii="Times New Roman" w:hAnsi="Times New Roman" w:cs="Times New Roman"/>
+                <w:sz w:val="24"/>
+                <w:szCs w:val="24"/>
+              </w:rPr>
+              <w:t>х</w:t>
+            </w:r>
+            <w:r>
+              <w:rPr>
+                <w:rFonts w:ascii="Times New Roman" w:hAnsi="Times New Roman" w:cs="Times New Roman"/>
+                <w:sz w:val="24"/>
+                <w:szCs w:val="24"/>
+              </w:rPr>
+              <w:t xml:space="preserve"> параметр</w:t>
+            </w:r>
+            <w:r>
+              <w:rPr>
+                <w:rFonts w:ascii="Times New Roman" w:hAnsi="Times New Roman" w:cs="Times New Roman"/>
+                <w:sz w:val="24"/>
+                <w:szCs w:val="24"/>
+              </w:rPr>
+              <w:t>ов</w:t>
+            </w:r>
+            <w:r>
+              <w:rPr>
+                <w:rFonts w:ascii="Times New Roman" w:hAnsi="Times New Roman" w:cs="Times New Roman"/>
+                <w:sz w:val="24"/>
+                <w:szCs w:val="24"/>
+              </w:rPr>
+              <w:t xml:space="preserve"> системы</w:t>
+            </w:r>
           </w:p>
         </w:tc>
         <w:tc>
@@ -3525,6 +3452,136 @@
                 <w:szCs w:val="24"/>
               </w:rPr>
             </w:pPr>
+            <w:r>
+              <w:rPr>
+                <w:rFonts w:ascii="Times New Roman" w:hAnsi="Times New Roman" w:cs="Times New Roman"/>
+                <w:sz w:val="24"/>
+                <w:szCs w:val="24"/>
+                <w:lang w:val="en-US"/>
+              </w:rPr>
+              <w:t>X</w:t>
+            </w:r>
+            <w:r>
+              <w:rPr>
+                <w:rFonts w:ascii="Times New Roman" w:hAnsi="Times New Roman" w:cs="Times New Roman"/>
+                <w:sz w:val="24"/>
+                <w:szCs w:val="24"/>
+              </w:rPr>
+              <w:t xml:space="preserve"> – </w:t>
+            </w:r>
+            <w:r>
+              <w:rPr>
+                <w:rFonts w:ascii="Times New Roman" w:hAnsi="Times New Roman" w:cs="Times New Roman"/>
+                <w:sz w:val="24"/>
+                <w:szCs w:val="24"/>
+              </w:rPr>
+              <w:t>работы насоса котла;</w:t>
+            </w:r>
+          </w:p>
+          <w:p>
+            <w:pPr>
+              <w:tabs>
+                <w:tab w:val="left" w:pos="284"/>
+              </w:tabs>
+              <w:spacing w:line="20" w:lineRule="atLeast"/>
+              <w:rPr>
+                <w:rFonts w:ascii="Times New Roman" w:hAnsi="Times New Roman" w:cs="Times New Roman"/>
+                <w:sz w:val="24"/>
+                <w:szCs w:val="24"/>
+              </w:rPr>
+            </w:pPr>
+            <w:r>
+              <w:rPr>
+                <w:rFonts w:ascii="Times New Roman" w:hAnsi="Times New Roman" w:cs="Times New Roman"/>
+                <w:sz w:val="24"/>
+                <w:szCs w:val="24"/>
+                <w:lang w:val="en-US"/>
+              </w:rPr>
+              <w:t>Y</w:t>
+            </w:r>
+            <w:r>
+              <w:rPr>
+                <w:rFonts w:ascii="Times New Roman" w:hAnsi="Times New Roman" w:cs="Times New Roman"/>
+                <w:sz w:val="24"/>
+                <w:szCs w:val="24"/>
+              </w:rPr>
+              <w:t xml:space="preserve"> – режим работы насоса системы;</w:t>
+            </w:r>
+          </w:p>
+          <w:p>
+            <w:pPr>
+              <w:tabs>
+                <w:tab w:val="left" w:pos="284"/>
+              </w:tabs>
+              <w:spacing w:line="20" w:lineRule="atLeast"/>
+              <w:rPr>
+                <w:rFonts w:ascii="Times New Roman" w:hAnsi="Times New Roman" w:cs="Times New Roman"/>
+                <w:sz w:val="24"/>
+                <w:szCs w:val="24"/>
+              </w:rPr>
+            </w:pPr>
+            <w:r>
+              <w:rPr>
+                <w:rFonts w:ascii="Times New Roman" w:hAnsi="Times New Roman" w:cs="Times New Roman"/>
+                <w:sz w:val="24"/>
+                <w:szCs w:val="24"/>
+              </w:rPr>
+              <w:t>Z – алгоритм регул</w:t>
+            </w:r>
+            <w:r>
+              <w:rPr>
+                <w:rFonts w:ascii="Times New Roman" w:hAnsi="Times New Roman" w:cs="Times New Roman"/>
+                <w:sz w:val="24"/>
+                <w:szCs w:val="24"/>
+              </w:rPr>
+              <w:t>и</w:t>
+            </w:r>
+            <w:r>
+              <w:rPr>
+                <w:rFonts w:ascii="Times New Roman" w:hAnsi="Times New Roman" w:cs="Times New Roman"/>
+                <w:sz w:val="24"/>
+                <w:szCs w:val="24"/>
+              </w:rPr>
+              <w:t>рования температуры системы;</w:t>
+            </w:r>
+          </w:p>
+          <w:p>
+            <w:pPr>
+              <w:tabs>
+                <w:tab w:val="left" w:pos="284"/>
+              </w:tabs>
+              <w:spacing w:line="20" w:lineRule="atLeast"/>
+              <w:rPr>
+                <w:rFonts w:ascii="Times New Roman" w:hAnsi="Times New Roman" w:cs="Times New Roman"/>
+                <w:sz w:val="24"/>
+                <w:szCs w:val="24"/>
+              </w:rPr>
+            </w:pPr>
+            <w:r>
+              <w:rPr>
+                <w:rFonts w:ascii="Times New Roman" w:hAnsi="Times New Roman" w:cs="Times New Roman"/>
+                <w:sz w:val="24"/>
+                <w:szCs w:val="24"/>
+                <w:lang w:val="en-US"/>
+              </w:rPr>
+              <w:t>K</w:t>
+            </w:r>
+            <w:r>
+              <w:rPr>
+                <w:rFonts w:ascii="Times New Roman" w:hAnsi="Times New Roman" w:cs="Times New Roman"/>
+                <w:sz w:val="24"/>
+                <w:szCs w:val="24"/>
+              </w:rPr>
+              <w:t xml:space="preserve"> – </w:t>
+            </w:r>
+            <w:r>
+              <w:rPr>
+                <w:rFonts w:ascii="Times New Roman" w:hAnsi="Times New Roman" w:cs="Times New Roman"/>
+                <w:sz w:val="24"/>
+                <w:szCs w:val="24"/>
+              </w:rPr>
+              <w:t>режим работы привода заслонки поддувала</w:t>
+            </w:r>
           </w:p>
         </w:tc>
         <w:tc>
@@ -3568,8 +3625,57 @@
                 <w:sz w:val="24"/>
                 <w:szCs w:val="24"/>
                 <w:shd w:val="clear" w:color="auto" w:fill="FFFFFF"/>
-              </w:rPr>
-            </w:pPr>
+                <w:lang w:val="en-US"/>
+              </w:rPr>
+            </w:pPr>
+            <w:r>
+              <w:rPr>
+                <w:rStyle w:val="ac"/>
+                <w:rFonts w:ascii="Times New Roman" w:hAnsi="Times New Roman" w:cs="Times New Roman"/>
+                <w:color w:val="222222"/>
+                <w:sz w:val="24"/>
+                <w:szCs w:val="24"/>
+                <w:shd w:val="clear" w:color="auto" w:fill="FFFFFF"/>
+              </w:rPr>
+              <w:t>?</w:t>
+            </w:r>
+            <w:proofErr w:type="spellStart"/>
+            <w:r>
+              <w:rPr>
+                <w:rStyle w:val="ac"/>
+                <w:rFonts w:ascii="Times New Roman" w:hAnsi="Times New Roman" w:cs="Times New Roman"/>
+                <w:color w:val="222222"/>
+                <w:sz w:val="24"/>
+                <w:szCs w:val="24"/>
+                <w:shd w:val="clear" w:color="auto" w:fill="FFFFFF"/>
+                <w:lang w:val="en-US"/>
+              </w:rPr>
+              <w:t>send</w:t>
+            </w:r>
+            <w:r>
+              <w:rPr>
+                <w:rStyle w:val="ac"/>
+                <w:rFonts w:ascii="Times New Roman" w:hAnsi="Times New Roman" w:cs="Times New Roman"/>
+                <w:color w:val="222222"/>
+                <w:sz w:val="24"/>
+                <w:szCs w:val="24"/>
+                <w:shd w:val="clear" w:color="auto" w:fill="FFFFFF"/>
+                <w:lang w:val="en-US"/>
+              </w:rPr>
+              <w:t>rssi</w:t>
+            </w:r>
+            <w:r>
+              <w:rPr>
+                <w:rStyle w:val="ac"/>
+                <w:rFonts w:ascii="Times New Roman" w:hAnsi="Times New Roman" w:cs="Times New Roman"/>
+                <w:color w:val="222222"/>
+                <w:sz w:val="24"/>
+                <w:szCs w:val="24"/>
+                <w:shd w:val="clear" w:color="auto" w:fill="FFFFFF"/>
+              </w:rPr>
+              <w:t>=х</w:t>
+            </w:r>
+            <w:proofErr w:type="spellEnd"/>
           </w:p>
         </w:tc>
         <w:tc>
@@ -3594,6 +3700,60 @@
                 <w:shd w:val="clear" w:color="auto" w:fill="FFFFFF"/>
               </w:rPr>
             </w:pPr>
+            <w:r>
+              <w:rPr>
+                <w:rFonts w:ascii="Times New Roman" w:hAnsi="Times New Roman" w:cs="Times New Roman"/>
+                <w:color w:val="222222"/>
+                <w:sz w:val="24"/>
+                <w:szCs w:val="24"/>
+                <w:shd w:val="clear" w:color="auto" w:fill="FFFFFF"/>
+              </w:rPr>
+              <w:t xml:space="preserve">Получение от модуля </w:t>
+            </w:r>
+            <w:proofErr w:type="spellStart"/>
+            <w:r>
+              <w:rPr>
+                <w:rFonts w:ascii="Times New Roman" w:hAnsi="Times New Roman" w:cs="Times New Roman"/>
+                <w:color w:val="222222"/>
+                <w:sz w:val="24"/>
+                <w:szCs w:val="24"/>
+                <w:shd w:val="clear" w:color="auto" w:fill="FFFFFF"/>
+              </w:rPr>
+              <w:t>esp</w:t>
+            </w:r>
+            <w:proofErr w:type="spellEnd"/>
+            <w:r>
+              <w:rPr>
+                <w:rFonts w:ascii="Times New Roman" w:hAnsi="Times New Roman" w:cs="Times New Roman"/>
+                <w:color w:val="222222"/>
+                <w:sz w:val="24"/>
+                <w:szCs w:val="24"/>
+                <w:shd w:val="clear" w:color="auto" w:fill="FFFFFF"/>
+              </w:rPr>
+              <w:t xml:space="preserve"> информации об уровне </w:t>
+            </w:r>
+            <w:proofErr w:type="spellStart"/>
+            <w:r>
+              <w:rPr>
+                <w:rFonts w:ascii="Times New Roman" w:hAnsi="Times New Roman" w:cs="Times New Roman"/>
+                <w:color w:val="222222"/>
+                <w:sz w:val="24"/>
+                <w:szCs w:val="24"/>
+                <w:shd w:val="clear" w:color="auto" w:fill="FFFFFF"/>
+              </w:rPr>
+              <w:t>wi-fi</w:t>
+            </w:r>
+            <w:proofErr w:type="spellEnd"/>
+            <w:r>
+              <w:rPr>
+                <w:rFonts w:ascii="Times New Roman" w:hAnsi="Times New Roman" w:cs="Times New Roman"/>
+                <w:color w:val="222222"/>
+                <w:sz w:val="24"/>
+                <w:szCs w:val="24"/>
+                <w:shd w:val="clear" w:color="auto" w:fill="FFFFFF"/>
+              </w:rPr>
+              <w:t xml:space="preserve"> сигнала.</w:t>
+            </w:r>
           </w:p>
         </w:tc>
         <w:tc>
@@ -3840,7 +4000,6 @@
                 <w:szCs w:val="24"/>
                 <w:shd w:val="clear" w:color="auto" w:fill="FFFFFF"/>
               </w:rPr>
-              <w:lastRenderedPageBreak/>
               <w:t>Полученная команда</w:t>
             </w:r>
           </w:p>
@@ -4006,6 +4165,7 @@
                 <w:szCs w:val="24"/>
                 <w:shd w:val="clear" w:color="auto" w:fill="FFFFFF"/>
               </w:rPr>
+              <w:lastRenderedPageBreak/>
               <w:t>?esp=1</w:t>
             </w:r>
           </w:p>
@@ -4149,6 +4309,7 @@
         <w:tc>
           <w:tcPr>
             <w:tcW w:w="2660" w:type="dxa"/>
+            <w:shd w:val="clear" w:color="auto" w:fill="FF0000"/>
             <w:vAlign w:val="center"/>
           </w:tcPr>
           <w:p>
@@ -4349,8 +4510,8 @@
               </w:rPr>
               <w:t>?</w:t>
             </w:r>
-            <w:bookmarkStart w:id="10" w:name="OLE_LINK13"/>
-            <w:bookmarkStart w:id="11" w:name="OLE_LINK14"/>
+            <w:bookmarkStart w:id="12" w:name="OLE_LINK13"/>
+            <w:bookmarkStart w:id="13" w:name="OLE_LINK14"/>
             <w:proofErr w:type="spellStart"/>
             <w:r>
               <w:rPr>
@@ -4375,8 +4536,8 @@
               </w:rPr>
               <w:t>temp</w:t>
             </w:r>
-            <w:bookmarkEnd w:id="10"/>
-            <w:bookmarkEnd w:id="11"/>
+            <w:bookmarkEnd w:id="12"/>
+            <w:bookmarkEnd w:id="13"/>
             <w:r>
               <w:rPr>
                 <w:rStyle w:val="ac"/>
@@ -4628,8 +4789,8 @@
               </w:rPr>
               <w:t>?</w:t>
             </w:r>
-            <w:bookmarkStart w:id="12" w:name="OLE_LINK35"/>
-            <w:bookmarkStart w:id="13" w:name="OLE_LINK36"/>
+            <w:bookmarkStart w:id="14" w:name="OLE_LINK35"/>
+            <w:bookmarkStart w:id="15" w:name="OLE_LINK36"/>
             <w:proofErr w:type="spellStart"/>
             <w:r>
               <w:rPr>
@@ -4679,8 +4840,8 @@
               </w:rPr>
               <w:t>emp</w:t>
             </w:r>
-            <w:bookmarkEnd w:id="12"/>
-            <w:bookmarkEnd w:id="13"/>
+            <w:bookmarkEnd w:id="14"/>
+            <w:bookmarkEnd w:id="15"/>
             <w:proofErr w:type="spellEnd"/>
           </w:p>
         </w:tc>
@@ -4799,56 +4960,9 @@
                 <w:sz w:val="24"/>
                 <w:szCs w:val="24"/>
                 <w:shd w:val="clear" w:color="auto" w:fill="FFFFFF"/>
-              </w:rPr>
-            </w:pPr>
-            <w:r>
-              <w:rPr>
-                <w:rStyle w:val="ac"/>
-                <w:rFonts w:ascii="Times New Roman" w:hAnsi="Times New Roman" w:cs="Times New Roman"/>
-                <w:color w:val="222222"/>
-                <w:sz w:val="24"/>
-                <w:szCs w:val="24"/>
-                <w:shd w:val="clear" w:color="auto" w:fill="FFFFFF"/>
-              </w:rPr>
-              <w:t>?</w:t>
-            </w:r>
-            <w:proofErr w:type="spellStart"/>
-            <w:r>
-              <w:rPr>
-                <w:rStyle w:val="ac"/>
-                <w:rFonts w:ascii="Times New Roman" w:hAnsi="Times New Roman" w:cs="Times New Roman"/>
-                <w:color w:val="222222"/>
-                <w:sz w:val="24"/>
-                <w:szCs w:val="24"/>
-                <w:shd w:val="clear" w:color="auto" w:fill="FFFFFF"/>
                 <w:lang w:val="en-US"/>
               </w:rPr>
-              <w:t>send</w:t>
-            </w:r>
-            <w:r>
-              <w:rPr>
-                <w:rStyle w:val="ac"/>
-                <w:rFonts w:ascii="Times New Roman" w:hAnsi="Times New Roman" w:cs="Times New Roman"/>
-                <w:color w:val="222222"/>
-                <w:sz w:val="24"/>
-                <w:szCs w:val="24"/>
-                <w:shd w:val="clear" w:color="auto" w:fill="FFFFFF"/>
-                <w:lang w:val="en-US"/>
-              </w:rPr>
-              <w:t>rssi</w:t>
-            </w:r>
-            <w:r>
-              <w:rPr>
-                <w:rStyle w:val="ac"/>
-                <w:rFonts w:ascii="Times New Roman" w:hAnsi="Times New Roman" w:cs="Times New Roman"/>
-                <w:color w:val="222222"/>
-                <w:sz w:val="24"/>
-                <w:szCs w:val="24"/>
-                <w:shd w:val="clear" w:color="auto" w:fill="FFFFFF"/>
-              </w:rPr>
-              <w:t>=х</w:t>
-            </w:r>
-            <w:proofErr w:type="spellEnd"/>
+            </w:pPr>
           </w:p>
         </w:tc>
         <w:tc>
@@ -4873,60 +4987,6 @@
                 <w:shd w:val="clear" w:color="auto" w:fill="FFFFFF"/>
               </w:rPr>
             </w:pPr>
-            <w:r>
-              <w:rPr>
-                <w:rFonts w:ascii="Times New Roman" w:hAnsi="Times New Roman" w:cs="Times New Roman"/>
-                <w:color w:val="222222"/>
-                <w:sz w:val="24"/>
-                <w:szCs w:val="24"/>
-                <w:shd w:val="clear" w:color="auto" w:fill="FFFFFF"/>
-              </w:rPr>
-              <w:t xml:space="preserve">Получение от модуля </w:t>
-            </w:r>
-            <w:proofErr w:type="spellStart"/>
-            <w:r>
-              <w:rPr>
-                <w:rFonts w:ascii="Times New Roman" w:hAnsi="Times New Roman" w:cs="Times New Roman"/>
-                <w:color w:val="222222"/>
-                <w:sz w:val="24"/>
-                <w:szCs w:val="24"/>
-                <w:shd w:val="clear" w:color="auto" w:fill="FFFFFF"/>
-              </w:rPr>
-              <w:t>esp</w:t>
-            </w:r>
-            <w:proofErr w:type="spellEnd"/>
-            <w:r>
-              <w:rPr>
-                <w:rFonts w:ascii="Times New Roman" w:hAnsi="Times New Roman" w:cs="Times New Roman"/>
-                <w:color w:val="222222"/>
-                <w:sz w:val="24"/>
-                <w:szCs w:val="24"/>
-                <w:shd w:val="clear" w:color="auto" w:fill="FFFFFF"/>
-              </w:rPr>
-              <w:t xml:space="preserve"> информации об уровне </w:t>
-            </w:r>
-            <w:proofErr w:type="spellStart"/>
-            <w:r>
-              <w:rPr>
-                <w:rFonts w:ascii="Times New Roman" w:hAnsi="Times New Roman" w:cs="Times New Roman"/>
-                <w:color w:val="222222"/>
-                <w:sz w:val="24"/>
-                <w:szCs w:val="24"/>
-                <w:shd w:val="clear" w:color="auto" w:fill="FFFFFF"/>
-              </w:rPr>
-              <w:t>wi-fi</w:t>
-            </w:r>
-            <w:proofErr w:type="spellEnd"/>
-            <w:r>
-              <w:rPr>
-                <w:rFonts w:ascii="Times New Roman" w:hAnsi="Times New Roman" w:cs="Times New Roman"/>
-                <w:color w:val="222222"/>
-                <w:sz w:val="24"/>
-                <w:szCs w:val="24"/>
-                <w:shd w:val="clear" w:color="auto" w:fill="FFFFFF"/>
-              </w:rPr>
-              <w:t xml:space="preserve"> сигнала.</w:t>
-            </w:r>
           </w:p>
         </w:tc>
         <w:tc>
@@ -5446,6 +5506,7 @@
         <w:tc>
           <w:tcPr>
             <w:tcW w:w="2660" w:type="dxa"/>
+            <w:shd w:val="clear" w:color="auto" w:fill="auto"/>
             <w:vAlign w:val="center"/>
           </w:tcPr>
           <w:p>
@@ -5457,12 +5518,336 @@
               <w:rPr>
                 <w:rStyle w:val="ac"/>
                 <w:rFonts w:ascii="Times New Roman" w:hAnsi="Times New Roman" w:cs="Times New Roman"/>
-                <w:color w:val="222222"/>
-                <w:sz w:val="24"/>
-                <w:szCs w:val="24"/>
-                <w:shd w:val="clear" w:color="auto" w:fill="FFFFFF"/>
-              </w:rPr>
-            </w:pPr>
+                <w:b w:val="0"/>
+                <w:color w:val="222222"/>
+                <w:sz w:val="24"/>
+                <w:szCs w:val="24"/>
+                <w:shd w:val="clear" w:color="auto" w:fill="FFFFFF"/>
+              </w:rPr>
+            </w:pPr>
+            <w:bookmarkStart w:id="16" w:name="OLE_LINK42"/>
+            <w:bookmarkStart w:id="17" w:name="OLE_LINK43"/>
+            <w:bookmarkStart w:id="18" w:name="OLE_LINK45"/>
+            <w:r>
+              <w:rPr>
+                <w:rStyle w:val="ac"/>
+                <w:rFonts w:ascii="Times New Roman" w:hAnsi="Times New Roman" w:cs="Times New Roman"/>
+                <w:b w:val="0"/>
+                <w:color w:val="222222"/>
+                <w:sz w:val="24"/>
+                <w:szCs w:val="24"/>
+                <w:shd w:val="clear" w:color="auto" w:fill="FFFFFF"/>
+              </w:rPr>
+              <w:t>?</w:t>
+            </w:r>
+            <w:proofErr w:type="spellStart"/>
+            <w:r>
+              <w:rPr>
+                <w:rStyle w:val="ac"/>
+                <w:rFonts w:ascii="Times New Roman" w:hAnsi="Times New Roman" w:cs="Times New Roman"/>
+                <w:b w:val="0"/>
+                <w:color w:val="222222"/>
+                <w:sz w:val="24"/>
+                <w:szCs w:val="24"/>
+                <w:shd w:val="clear" w:color="auto" w:fill="FFFFFF"/>
+                <w:lang w:val="en-US"/>
+              </w:rPr>
+              <w:t>setBoilerPumpMode</w:t>
+            </w:r>
+            <w:bookmarkEnd w:id="16"/>
+            <w:bookmarkEnd w:id="17"/>
+            <w:proofErr w:type="spellEnd"/>
+            <w:r>
+              <w:rPr>
+                <w:rStyle w:val="ac"/>
+                <w:rFonts w:ascii="Times New Roman" w:hAnsi="Times New Roman" w:cs="Times New Roman"/>
+                <w:b w:val="0"/>
+                <w:color w:val="222222"/>
+                <w:sz w:val="24"/>
+                <w:szCs w:val="24"/>
+                <w:shd w:val="clear" w:color="auto" w:fill="FFFFFF"/>
+                <w:lang w:val="en-US"/>
+              </w:rPr>
+              <w:t>=X</w:t>
+            </w:r>
+          </w:p>
+        </w:tc>
+        <w:tc>
+          <w:tcPr>
+            <w:tcW w:w="2835" w:type="dxa"/>
+            <w:tcBorders>
+              <w:right w:val="single" w:sz="4" w:space="0" w:color="auto"/>
+            </w:tcBorders>
+            <w:shd w:val="clear" w:color="auto" w:fill="auto"/>
+            <w:vAlign w:val="center"/>
+          </w:tcPr>
+          <w:p>
+            <w:pPr>
+              <w:tabs>
+                <w:tab w:val="left" w:pos="284"/>
+              </w:tabs>
+              <w:spacing w:line="20" w:lineRule="atLeast"/>
+              <w:rPr>
+                <w:rFonts w:ascii="Times New Roman" w:hAnsi="Times New Roman" w:cs="Times New Roman"/>
+                <w:sz w:val="24"/>
+                <w:szCs w:val="24"/>
+              </w:rPr>
+            </w:pPr>
+            <w:r>
+              <w:rPr>
+                <w:rFonts w:ascii="Times New Roman" w:hAnsi="Times New Roman" w:cs="Times New Roman"/>
+                <w:sz w:val="24"/>
+                <w:szCs w:val="24"/>
+              </w:rPr>
+              <w:t>У</w:t>
+            </w:r>
+            <w:r>
+              <w:rPr>
+                <w:rFonts w:ascii="Times New Roman" w:hAnsi="Times New Roman" w:cs="Times New Roman"/>
+                <w:sz w:val="24"/>
+                <w:szCs w:val="24"/>
+              </w:rPr>
+              <w:t>становка</w:t>
+            </w:r>
+            <w:r>
+              <w:rPr>
+                <w:rFonts w:ascii="Times New Roman" w:hAnsi="Times New Roman" w:cs="Times New Roman"/>
+                <w:sz w:val="24"/>
+                <w:szCs w:val="24"/>
+              </w:rPr>
+              <w:t xml:space="preserve"> режима раб</w:t>
+            </w:r>
+            <w:r>
+              <w:rPr>
+                <w:rFonts w:ascii="Times New Roman" w:hAnsi="Times New Roman" w:cs="Times New Roman"/>
+                <w:sz w:val="24"/>
+                <w:szCs w:val="24"/>
+              </w:rPr>
+              <w:t>о</w:t>
+            </w:r>
+            <w:r>
+              <w:rPr>
+                <w:rFonts w:ascii="Times New Roman" w:hAnsi="Times New Roman" w:cs="Times New Roman"/>
+                <w:sz w:val="24"/>
+                <w:szCs w:val="24"/>
+              </w:rPr>
+              <w:t>ты насоса ТТК</w:t>
+            </w:r>
+          </w:p>
+        </w:tc>
+        <w:tc>
+          <w:tcPr>
+            <w:tcW w:w="2463" w:type="dxa"/>
+            <w:tcBorders>
+              <w:left w:val="single" w:sz="4" w:space="0" w:color="auto"/>
+            </w:tcBorders>
+            <w:shd w:val="clear" w:color="auto" w:fill="auto"/>
+            <w:vAlign w:val="center"/>
+          </w:tcPr>
+          <w:p>
+            <w:pPr>
+              <w:tabs>
+                <w:tab w:val="left" w:pos="284"/>
+              </w:tabs>
+              <w:spacing w:line="20" w:lineRule="atLeast"/>
+              <w:rPr>
+                <w:rFonts w:ascii="Times New Roman" w:hAnsi="Times New Roman" w:cs="Times New Roman"/>
+                <w:sz w:val="24"/>
+                <w:szCs w:val="24"/>
+              </w:rPr>
+            </w:pPr>
+          </w:p>
+        </w:tc>
+        <w:tc>
+          <w:tcPr>
+            <w:tcW w:w="2747" w:type="dxa"/>
+            <w:shd w:val="clear" w:color="auto" w:fill="auto"/>
+            <w:vAlign w:val="center"/>
+          </w:tcPr>
+          <w:p>
+            <w:pPr>
+              <w:tabs>
+                <w:tab w:val="left" w:pos="284"/>
+              </w:tabs>
+              <w:spacing w:line="20" w:lineRule="atLeast"/>
+              <w:rPr>
+                <w:rFonts w:ascii="Times New Roman" w:hAnsi="Times New Roman" w:cs="Times New Roman"/>
+                <w:sz w:val="24"/>
+                <w:szCs w:val="24"/>
+              </w:rPr>
+            </w:pPr>
+            <w:bookmarkStart w:id="19" w:name="OLE_LINK44"/>
+            <w:r>
+              <w:rPr>
+                <w:rFonts w:ascii="Times New Roman" w:hAnsi="Times New Roman" w:cs="Times New Roman"/>
+                <w:sz w:val="24"/>
+                <w:szCs w:val="24"/>
+                <w:lang w:val="en-US"/>
+              </w:rPr>
+              <w:t xml:space="preserve">1 </w:t>
+            </w:r>
+            <w:r>
+              <w:rPr>
+                <w:rFonts w:ascii="Times New Roman" w:hAnsi="Times New Roman" w:cs="Times New Roman"/>
+                <w:sz w:val="24"/>
+                <w:szCs w:val="24"/>
+              </w:rPr>
+              <w:t>-</w:t>
+            </w:r>
+            <w:r>
+              <w:rPr>
+                <w:rFonts w:ascii="Times New Roman" w:hAnsi="Times New Roman" w:cs="Times New Roman"/>
+                <w:sz w:val="24"/>
+                <w:szCs w:val="24"/>
+                <w:lang w:val="en-US"/>
+              </w:rPr>
+              <w:t xml:space="preserve"> </w:t>
+            </w:r>
+            <w:proofErr w:type="spellStart"/>
+            <w:r>
+              <w:rPr>
+                <w:rFonts w:ascii="Times New Roman" w:hAnsi="Times New Roman" w:cs="Times New Roman"/>
+                <w:sz w:val="24"/>
+                <w:szCs w:val="24"/>
+              </w:rPr>
+              <w:t>on</w:t>
+            </w:r>
+            <w:proofErr w:type="spellEnd"/>
+            <w:r>
+              <w:rPr>
+                <w:rFonts w:ascii="Times New Roman" w:hAnsi="Times New Roman" w:cs="Times New Roman"/>
+                <w:sz w:val="24"/>
+                <w:szCs w:val="24"/>
+                <w:lang w:val="en-US"/>
+              </w:rPr>
+              <w:t>,</w:t>
+            </w:r>
+            <w:r>
+              <w:rPr>
+                <w:rFonts w:ascii="Times New Roman" w:hAnsi="Times New Roman" w:cs="Times New Roman"/>
+                <w:sz w:val="24"/>
+                <w:szCs w:val="24"/>
+              </w:rPr>
+              <w:t xml:space="preserve"> </w:t>
+            </w:r>
+            <w:r>
+              <w:rPr>
+                <w:rFonts w:ascii="Times New Roman" w:hAnsi="Times New Roman" w:cs="Times New Roman"/>
+                <w:sz w:val="24"/>
+                <w:szCs w:val="24"/>
+                <w:lang w:val="en-US"/>
+              </w:rPr>
+              <w:t>2 - o</w:t>
+            </w:r>
+            <w:proofErr w:type="spellStart"/>
+            <w:r>
+              <w:rPr>
+                <w:rFonts w:ascii="Times New Roman" w:hAnsi="Times New Roman" w:cs="Times New Roman"/>
+                <w:sz w:val="24"/>
+                <w:szCs w:val="24"/>
+              </w:rPr>
+              <w:t>ff</w:t>
+            </w:r>
+            <w:proofErr w:type="spellEnd"/>
+            <w:r>
+              <w:rPr>
+                <w:rFonts w:ascii="Times New Roman" w:hAnsi="Times New Roman" w:cs="Times New Roman"/>
+                <w:sz w:val="24"/>
+                <w:szCs w:val="24"/>
+              </w:rPr>
+              <w:t>,</w:t>
+            </w:r>
+            <w:r>
+              <w:rPr>
+                <w:rFonts w:ascii="Times New Roman" w:hAnsi="Times New Roman" w:cs="Times New Roman"/>
+                <w:sz w:val="24"/>
+                <w:szCs w:val="24"/>
+              </w:rPr>
+              <w:t xml:space="preserve"> </w:t>
+            </w:r>
+            <w:r>
+              <w:rPr>
+                <w:rFonts w:ascii="Times New Roman" w:hAnsi="Times New Roman" w:cs="Times New Roman"/>
+                <w:sz w:val="24"/>
+                <w:szCs w:val="24"/>
+                <w:lang w:val="en-US"/>
+              </w:rPr>
+              <w:t>3 - auto</w:t>
+            </w:r>
+            <w:bookmarkEnd w:id="19"/>
+          </w:p>
+        </w:tc>
+      </w:tr>
+      <w:tr>
+        <w:tc>
+          <w:tcPr>
+            <w:tcW w:w="2660" w:type="dxa"/>
+            <w:shd w:val="clear" w:color="auto" w:fill="F2DBDB" w:themeFill="accent2" w:themeFillTint="33"/>
+            <w:vAlign w:val="center"/>
+          </w:tcPr>
+          <w:p>
+            <w:pPr>
+              <w:tabs>
+                <w:tab w:val="left" w:pos="284"/>
+              </w:tabs>
+              <w:spacing w:line="20" w:lineRule="atLeast"/>
+              <w:rPr>
+                <w:rStyle w:val="ac"/>
+                <w:rFonts w:ascii="Times New Roman" w:hAnsi="Times New Roman" w:cs="Times New Roman"/>
+                <w:color w:val="222222"/>
+                <w:sz w:val="24"/>
+                <w:szCs w:val="24"/>
+                <w:shd w:val="clear" w:color="auto" w:fill="FFFFFF"/>
+              </w:rPr>
+            </w:pPr>
+            <w:r>
+              <w:rPr>
+                <w:rStyle w:val="ac"/>
+                <w:rFonts w:ascii="Times New Roman" w:hAnsi="Times New Roman" w:cs="Times New Roman"/>
+                <w:color w:val="222222"/>
+                <w:sz w:val="24"/>
+                <w:szCs w:val="24"/>
+                <w:shd w:val="clear" w:color="auto" w:fill="FFFFFF"/>
+              </w:rPr>
+              <w:t>?</w:t>
+            </w:r>
+            <w:r>
+              <w:rPr>
+                <w:rStyle w:val="ac"/>
+                <w:rFonts w:ascii="Times New Roman" w:hAnsi="Times New Roman" w:cs="Times New Roman"/>
+                <w:color w:val="222222"/>
+                <w:sz w:val="24"/>
+                <w:szCs w:val="24"/>
+                <w:shd w:val="clear" w:color="auto" w:fill="FFFFFF"/>
+                <w:lang w:val="en-US"/>
+              </w:rPr>
+              <w:t>set</w:t>
+            </w:r>
+            <w:proofErr w:type="spellStart"/>
+            <w:r>
+              <w:rPr>
+                <w:rStyle w:val="ac"/>
+                <w:rFonts w:ascii="Times New Roman" w:hAnsi="Times New Roman" w:cs="Times New Roman"/>
+                <w:color w:val="222222"/>
+                <w:sz w:val="24"/>
+                <w:szCs w:val="24"/>
+                <w:shd w:val="clear" w:color="auto" w:fill="FFFFFF"/>
+              </w:rPr>
+              <w:t>System</w:t>
+            </w:r>
+            <w:r>
+              <w:rPr>
+                <w:rStyle w:val="ac"/>
+                <w:rFonts w:ascii="Times New Roman" w:hAnsi="Times New Roman" w:cs="Times New Roman"/>
+                <w:color w:val="222222"/>
+                <w:sz w:val="24"/>
+                <w:szCs w:val="24"/>
+                <w:shd w:val="clear" w:color="auto" w:fill="FFFFFF"/>
+                <w:lang w:val="en-US"/>
+              </w:rPr>
+              <w:t>PumpMode</w:t>
+            </w:r>
+            <w:proofErr w:type="spellEnd"/>
           </w:p>
         </w:tc>
         <w:tc>
@@ -5485,6 +5870,54 @@
                 <w:szCs w:val="24"/>
               </w:rPr>
             </w:pPr>
+            <w:r>
+              <w:rPr>
+                <w:rFonts w:ascii="Times New Roman" w:hAnsi="Times New Roman" w:cs="Times New Roman"/>
+                <w:sz w:val="24"/>
+                <w:szCs w:val="24"/>
+              </w:rPr>
+              <w:t>У</w:t>
+            </w:r>
+            <w:r>
+              <w:rPr>
+                <w:rFonts w:ascii="Times New Roman" w:hAnsi="Times New Roman" w:cs="Times New Roman"/>
+                <w:sz w:val="24"/>
+                <w:szCs w:val="24"/>
+              </w:rPr>
+              <w:t>становка</w:t>
+            </w:r>
+            <w:r>
+              <w:rPr>
+                <w:rFonts w:ascii="Times New Roman" w:hAnsi="Times New Roman" w:cs="Times New Roman"/>
+                <w:sz w:val="24"/>
+                <w:szCs w:val="24"/>
+              </w:rPr>
+              <w:t xml:space="preserve"> режима раб</w:t>
+            </w:r>
+            <w:r>
+              <w:rPr>
+                <w:rFonts w:ascii="Times New Roman" w:hAnsi="Times New Roman" w:cs="Times New Roman"/>
+                <w:sz w:val="24"/>
+                <w:szCs w:val="24"/>
+              </w:rPr>
+              <w:t>о</w:t>
+            </w:r>
+            <w:r>
+              <w:rPr>
+                <w:rFonts w:ascii="Times New Roman" w:hAnsi="Times New Roman" w:cs="Times New Roman"/>
+                <w:sz w:val="24"/>
+                <w:szCs w:val="24"/>
+              </w:rPr>
+              <w:t xml:space="preserve">ты насоса </w:t>
+            </w:r>
+            <w:r>
+              <w:rPr>
+                <w:rFonts w:ascii="Times New Roman" w:hAnsi="Times New Roman" w:cs="Times New Roman"/>
+                <w:sz w:val="24"/>
+                <w:szCs w:val="24"/>
+              </w:rPr>
+              <w:t>системы</w:t>
+            </w:r>
           </w:p>
         </w:tc>
         <w:tc>
@@ -5526,6 +5959,103 @@
                 <w:szCs w:val="24"/>
               </w:rPr>
             </w:pPr>
+            <w:r>
+              <w:rPr>
+                <w:rFonts w:ascii="Times New Roman" w:hAnsi="Times New Roman" w:cs="Times New Roman"/>
+                <w:sz w:val="24"/>
+                <w:szCs w:val="24"/>
+                <w:lang w:val="en-US"/>
+              </w:rPr>
+              <w:t xml:space="preserve">1 </w:t>
+            </w:r>
+            <w:r>
+              <w:rPr>
+                <w:rFonts w:ascii="Times New Roman" w:hAnsi="Times New Roman" w:cs="Times New Roman"/>
+                <w:sz w:val="24"/>
+                <w:szCs w:val="24"/>
+              </w:rPr>
+              <w:t>-</w:t>
+            </w:r>
+            <w:r>
+              <w:rPr>
+                <w:rFonts w:ascii="Times New Roman" w:hAnsi="Times New Roman" w:cs="Times New Roman"/>
+                <w:sz w:val="24"/>
+                <w:szCs w:val="24"/>
+                <w:lang w:val="en-US"/>
+              </w:rPr>
+              <w:t xml:space="preserve"> </w:t>
+            </w:r>
+            <w:proofErr w:type="spellStart"/>
+            <w:r>
+              <w:rPr>
+                <w:rFonts w:ascii="Times New Roman" w:hAnsi="Times New Roman" w:cs="Times New Roman"/>
+                <w:sz w:val="24"/>
+                <w:szCs w:val="24"/>
+              </w:rPr>
+              <w:t>on</w:t>
+            </w:r>
+            <w:proofErr w:type="spellEnd"/>
+            <w:r>
+              <w:rPr>
+                <w:rFonts w:ascii="Times New Roman" w:hAnsi="Times New Roman" w:cs="Times New Roman"/>
+                <w:sz w:val="24"/>
+                <w:szCs w:val="24"/>
+                <w:lang w:val="en-US"/>
+              </w:rPr>
+              <w:t>,</w:t>
+            </w:r>
+            <w:r>
+              <w:rPr>
+                <w:rFonts w:ascii="Times New Roman" w:hAnsi="Times New Roman" w:cs="Times New Roman"/>
+                <w:sz w:val="24"/>
+                <w:szCs w:val="24"/>
+              </w:rPr>
+              <w:t xml:space="preserve"> </w:t>
+            </w:r>
+            <w:r>
+              <w:rPr>
+                <w:rFonts w:ascii="Times New Roman" w:hAnsi="Times New Roman" w:cs="Times New Roman"/>
+                <w:sz w:val="24"/>
+                <w:szCs w:val="24"/>
+                <w:lang w:val="en-US"/>
+              </w:rPr>
+              <w:t>2 - o</w:t>
+            </w:r>
+            <w:proofErr w:type="spellStart"/>
+            <w:r>
+              <w:rPr>
+                <w:rFonts w:ascii="Times New Roman" w:hAnsi="Times New Roman" w:cs="Times New Roman"/>
+                <w:sz w:val="24"/>
+                <w:szCs w:val="24"/>
+              </w:rPr>
+              <w:t>ff</w:t>
+            </w:r>
+            <w:proofErr w:type="spellEnd"/>
+            <w:r>
+              <w:rPr>
+                <w:rFonts w:ascii="Times New Roman" w:hAnsi="Times New Roman" w:cs="Times New Roman"/>
+                <w:sz w:val="24"/>
+                <w:szCs w:val="24"/>
+              </w:rPr>
+              <w:t>,</w:t>
+            </w:r>
+            <w:r>
+              <w:rPr>
+                <w:rFonts w:ascii="Times New Roman" w:hAnsi="Times New Roman" w:cs="Times New Roman"/>
+                <w:sz w:val="24"/>
+                <w:szCs w:val="24"/>
+              </w:rPr>
+              <w:t xml:space="preserve"> </w:t>
+            </w:r>
+            <w:r>
+              <w:rPr>
+                <w:rFonts w:ascii="Times New Roman" w:hAnsi="Times New Roman" w:cs="Times New Roman"/>
+                <w:sz w:val="24"/>
+                <w:szCs w:val="24"/>
+                <w:lang w:val="en-US"/>
+              </w:rPr>
+              <w:t>3 - auto</w:t>
+            </w:r>
           </w:p>
         </w:tc>
       </w:tr>
@@ -5533,6 +6063,7 @@
         <w:tc>
           <w:tcPr>
             <w:tcW w:w="2660" w:type="dxa"/>
+            <w:shd w:val="clear" w:color="auto" w:fill="F2DBDB" w:themeFill="accent2" w:themeFillTint="33"/>
             <w:vAlign w:val="center"/>
           </w:tcPr>
           <w:p>
@@ -5548,8 +6079,45 @@
                 <w:sz w:val="24"/>
                 <w:szCs w:val="24"/>
                 <w:shd w:val="clear" w:color="auto" w:fill="FFFFFF"/>
-              </w:rPr>
-            </w:pPr>
+                <w:lang w:val="en-US"/>
+              </w:rPr>
+            </w:pPr>
+            <w:r>
+              <w:rPr>
+                <w:rStyle w:val="ac"/>
+                <w:rFonts w:ascii="Times New Roman" w:hAnsi="Times New Roman" w:cs="Times New Roman"/>
+                <w:color w:val="222222"/>
+                <w:sz w:val="24"/>
+                <w:szCs w:val="24"/>
+                <w:shd w:val="clear" w:color="auto" w:fill="FFFFFF"/>
+                <w:lang w:val="en-US"/>
+              </w:rPr>
+              <w:t>?</w:t>
+            </w:r>
+            <w:proofErr w:type="spellStart"/>
+            <w:r>
+              <w:rPr>
+                <w:rStyle w:val="ac"/>
+                <w:rFonts w:ascii="Times New Roman" w:hAnsi="Times New Roman" w:cs="Times New Roman"/>
+                <w:color w:val="222222"/>
+                <w:sz w:val="24"/>
+                <w:szCs w:val="24"/>
+                <w:shd w:val="clear" w:color="auto" w:fill="FFFFFF"/>
+              </w:rPr>
+              <w:t>set</w:t>
+            </w:r>
+            <w:r>
+              <w:rPr>
+                <w:rStyle w:val="ac"/>
+                <w:rFonts w:ascii="Times New Roman" w:hAnsi="Times New Roman" w:cs="Times New Roman"/>
+                <w:color w:val="222222"/>
+                <w:sz w:val="24"/>
+                <w:szCs w:val="24"/>
+                <w:shd w:val="clear" w:color="auto" w:fill="FFFFFF"/>
+              </w:rPr>
+              <w:t>SysTempControlMode</w:t>
+            </w:r>
+            <w:proofErr w:type="spellEnd"/>
           </w:p>
         </w:tc>
         <w:tc>
@@ -5568,10 +6136,1039 @@
               <w:spacing w:line="20" w:lineRule="atLeast"/>
               <w:rPr>
                 <w:rFonts w:ascii="Times New Roman" w:hAnsi="Times New Roman" w:cs="Times New Roman"/>
-                <w:color w:val="222222"/>
-                <w:sz w:val="24"/>
-                <w:szCs w:val="24"/>
-                <w:shd w:val="clear" w:color="auto" w:fill="FFFFFF"/>
+                <w:sz w:val="24"/>
+                <w:szCs w:val="24"/>
+              </w:rPr>
+            </w:pPr>
+            <w:r>
+              <w:rPr>
+                <w:rFonts w:ascii="Times New Roman" w:hAnsi="Times New Roman" w:cs="Times New Roman"/>
+                <w:sz w:val="24"/>
+                <w:szCs w:val="24"/>
+              </w:rPr>
+              <w:t>Установка режима рег</w:t>
+            </w:r>
+            <w:r>
+              <w:rPr>
+                <w:rFonts w:ascii="Times New Roman" w:hAnsi="Times New Roman" w:cs="Times New Roman"/>
+                <w:sz w:val="24"/>
+                <w:szCs w:val="24"/>
+              </w:rPr>
+              <w:t>у</w:t>
+            </w:r>
+            <w:r>
+              <w:rPr>
+                <w:rFonts w:ascii="Times New Roman" w:hAnsi="Times New Roman" w:cs="Times New Roman"/>
+                <w:sz w:val="24"/>
+                <w:szCs w:val="24"/>
+              </w:rPr>
+              <w:t xml:space="preserve">лирования </w:t>
+            </w:r>
+            <w:r>
+              <w:rPr>
+                <w:rFonts w:ascii="Times New Roman" w:hAnsi="Times New Roman" w:cs="Times New Roman"/>
+                <w:sz w:val="24"/>
+                <w:szCs w:val="24"/>
+              </w:rPr>
+              <w:t xml:space="preserve">температуры в </w:t>
+            </w:r>
+            <w:r>
+              <w:rPr>
+                <w:rFonts w:ascii="Times New Roman" w:hAnsi="Times New Roman" w:cs="Times New Roman"/>
+                <w:sz w:val="24"/>
+                <w:szCs w:val="24"/>
+              </w:rPr>
+              <w:t>систем</w:t>
+            </w:r>
+            <w:r>
+              <w:rPr>
+                <w:rFonts w:ascii="Times New Roman" w:hAnsi="Times New Roman" w:cs="Times New Roman"/>
+                <w:sz w:val="24"/>
+                <w:szCs w:val="24"/>
+              </w:rPr>
+              <w:t>е</w:t>
+            </w:r>
+          </w:p>
+        </w:tc>
+        <w:tc>
+          <w:tcPr>
+            <w:tcW w:w="2463" w:type="dxa"/>
+            <w:tcBorders>
+              <w:left w:val="single" w:sz="4" w:space="0" w:color="auto"/>
+            </w:tcBorders>
+            <w:vAlign w:val="center"/>
+          </w:tcPr>
+          <w:p>
+            <w:pPr>
+              <w:tabs>
+                <w:tab w:val="left" w:pos="284"/>
+              </w:tabs>
+              <w:spacing w:line="20" w:lineRule="atLeast"/>
+              <w:rPr>
+                <w:rFonts w:ascii="Times New Roman" w:hAnsi="Times New Roman" w:cs="Times New Roman"/>
+                <w:sz w:val="24"/>
+                <w:szCs w:val="24"/>
+              </w:rPr>
+            </w:pPr>
+          </w:p>
+        </w:tc>
+        <w:tc>
+          <w:tcPr>
+            <w:tcW w:w="2747" w:type="dxa"/>
+            <w:vAlign w:val="center"/>
+          </w:tcPr>
+          <w:p>
+            <w:pPr>
+              <w:tabs>
+                <w:tab w:val="left" w:pos="284"/>
+              </w:tabs>
+              <w:spacing w:line="20" w:lineRule="atLeast"/>
+              <w:rPr>
+                <w:rFonts w:ascii="Times New Roman" w:hAnsi="Times New Roman" w:cs="Times New Roman"/>
+                <w:sz w:val="24"/>
+                <w:szCs w:val="24"/>
+              </w:rPr>
+            </w:pPr>
+            <w:r>
+              <w:rPr>
+                <w:rFonts w:ascii="Times New Roman" w:hAnsi="Times New Roman" w:cs="Times New Roman"/>
+                <w:sz w:val="24"/>
+                <w:szCs w:val="24"/>
+              </w:rPr>
+              <w:t>6</w:t>
+            </w:r>
+            <w:r>
+              <w:rPr>
+                <w:rFonts w:ascii="Times New Roman" w:hAnsi="Times New Roman" w:cs="Times New Roman"/>
+                <w:sz w:val="24"/>
+                <w:szCs w:val="24"/>
+              </w:rPr>
+              <w:t xml:space="preserve"> –</w:t>
+            </w:r>
+            <w:r>
+              <w:rPr>
+                <w:rFonts w:ascii="Times New Roman" w:hAnsi="Times New Roman" w:cs="Times New Roman"/>
+                <w:sz w:val="24"/>
+                <w:szCs w:val="24"/>
+              </w:rPr>
+              <w:t xml:space="preserve"> </w:t>
+            </w:r>
+            <w:r>
+              <w:rPr>
+                <w:rFonts w:ascii="Times New Roman" w:hAnsi="Times New Roman" w:cs="Times New Roman"/>
+                <w:sz w:val="24"/>
+                <w:szCs w:val="24"/>
+              </w:rPr>
+              <w:t>мой</w:t>
+            </w:r>
+            <w:r>
+              <w:rPr>
+                <w:rFonts w:ascii="Times New Roman" w:hAnsi="Times New Roman" w:cs="Times New Roman"/>
+                <w:sz w:val="24"/>
+                <w:szCs w:val="24"/>
+              </w:rPr>
+              <w:t xml:space="preserve"> алгоритм рег</w:t>
+            </w:r>
+            <w:r>
+              <w:rPr>
+                <w:rFonts w:ascii="Times New Roman" w:hAnsi="Times New Roman" w:cs="Times New Roman"/>
+                <w:sz w:val="24"/>
+                <w:szCs w:val="24"/>
+              </w:rPr>
+              <w:t>у</w:t>
+            </w:r>
+            <w:r>
+              <w:rPr>
+                <w:rFonts w:ascii="Times New Roman" w:hAnsi="Times New Roman" w:cs="Times New Roman"/>
+                <w:sz w:val="24"/>
+                <w:szCs w:val="24"/>
+              </w:rPr>
+              <w:t>лирования,</w:t>
+            </w:r>
+          </w:p>
+          <w:p>
+            <w:pPr>
+              <w:tabs>
+                <w:tab w:val="left" w:pos="284"/>
+              </w:tabs>
+              <w:spacing w:line="20" w:lineRule="atLeast"/>
+              <w:rPr>
+                <w:rFonts w:ascii="Times New Roman" w:hAnsi="Times New Roman" w:cs="Times New Roman"/>
+                <w:sz w:val="24"/>
+                <w:szCs w:val="24"/>
+              </w:rPr>
+            </w:pPr>
+            <w:r>
+              <w:rPr>
+                <w:rFonts w:ascii="Times New Roman" w:hAnsi="Times New Roman" w:cs="Times New Roman"/>
+                <w:sz w:val="24"/>
+                <w:szCs w:val="24"/>
+              </w:rPr>
+              <w:t>7</w:t>
+            </w:r>
+            <w:r>
+              <w:rPr>
+                <w:rFonts w:ascii="Times New Roman" w:hAnsi="Times New Roman" w:cs="Times New Roman"/>
+                <w:sz w:val="24"/>
+                <w:szCs w:val="24"/>
+              </w:rPr>
+              <w:t xml:space="preserve"> - </w:t>
+            </w:r>
+            <w:r>
+              <w:rPr>
+                <w:rFonts w:ascii="Times New Roman" w:hAnsi="Times New Roman" w:cs="Times New Roman"/>
+                <w:sz w:val="24"/>
+                <w:szCs w:val="24"/>
+              </w:rPr>
+              <w:t xml:space="preserve"> </w:t>
+            </w:r>
+            <w:r>
+              <w:rPr>
+                <w:rFonts w:ascii="Times New Roman" w:hAnsi="Times New Roman" w:cs="Times New Roman"/>
+                <w:sz w:val="24"/>
+                <w:szCs w:val="24"/>
+                <w:lang w:val="en-US"/>
+              </w:rPr>
+              <w:t>PID</w:t>
+            </w:r>
+            <w:r>
+              <w:rPr>
+                <w:rFonts w:ascii="Times New Roman" w:hAnsi="Times New Roman" w:cs="Times New Roman"/>
+                <w:sz w:val="24"/>
+                <w:szCs w:val="24"/>
+              </w:rPr>
+              <w:t xml:space="preserve"> регулятор</w:t>
+            </w:r>
+          </w:p>
+        </w:tc>
+      </w:tr>
+      <w:tr>
+        <w:tc>
+          <w:tcPr>
+            <w:tcW w:w="2660" w:type="dxa"/>
+            <w:shd w:val="clear" w:color="auto" w:fill="F2DBDB" w:themeFill="accent2" w:themeFillTint="33"/>
+            <w:vAlign w:val="center"/>
+          </w:tcPr>
+          <w:p>
+            <w:pPr>
+              <w:tabs>
+                <w:tab w:val="left" w:pos="284"/>
+              </w:tabs>
+              <w:spacing w:line="20" w:lineRule="atLeast"/>
+              <w:rPr>
+                <w:rStyle w:val="ac"/>
+                <w:rFonts w:ascii="Times New Roman" w:hAnsi="Times New Roman" w:cs="Times New Roman"/>
+                <w:color w:val="222222"/>
+                <w:sz w:val="24"/>
+                <w:szCs w:val="24"/>
+                <w:shd w:val="clear" w:color="auto" w:fill="FFFFFF"/>
+              </w:rPr>
+            </w:pPr>
+            <w:r>
+              <w:rPr>
+                <w:rStyle w:val="ac"/>
+                <w:rFonts w:ascii="Times New Roman" w:hAnsi="Times New Roman" w:cs="Times New Roman"/>
+                <w:color w:val="222222"/>
+                <w:sz w:val="24"/>
+                <w:szCs w:val="24"/>
+                <w:shd w:val="clear" w:color="auto" w:fill="FFFFFF"/>
+              </w:rPr>
+              <w:t>?</w:t>
+            </w:r>
+            <w:proofErr w:type="spellStart"/>
+            <w:r>
+              <w:rPr>
+                <w:rStyle w:val="ac"/>
+                <w:rFonts w:ascii="Times New Roman" w:hAnsi="Times New Roman" w:cs="Times New Roman"/>
+                <w:color w:val="222222"/>
+                <w:sz w:val="24"/>
+                <w:szCs w:val="24"/>
+                <w:shd w:val="clear" w:color="auto" w:fill="FFFFFF"/>
+                <w:lang w:val="en-US"/>
+              </w:rPr>
+              <w:t>set</w:t>
+            </w:r>
+            <w:r>
+              <w:rPr>
+                <w:rStyle w:val="ac"/>
+                <w:rFonts w:ascii="Times New Roman" w:hAnsi="Times New Roman" w:cs="Times New Roman"/>
+                <w:color w:val="222222"/>
+                <w:sz w:val="24"/>
+                <w:szCs w:val="24"/>
+                <w:shd w:val="clear" w:color="auto" w:fill="FFFFFF"/>
+                <w:lang w:val="en-US"/>
+              </w:rPr>
+              <w:t>DoorAir</w:t>
+            </w:r>
+            <w:r>
+              <w:rPr>
+                <w:rStyle w:val="ac"/>
+                <w:rFonts w:ascii="Times New Roman" w:hAnsi="Times New Roman" w:cs="Times New Roman"/>
+                <w:color w:val="222222"/>
+                <w:sz w:val="24"/>
+                <w:szCs w:val="24"/>
+                <w:shd w:val="clear" w:color="auto" w:fill="FFFFFF"/>
+                <w:lang w:val="en-US"/>
+              </w:rPr>
+              <w:t>Mode</w:t>
+            </w:r>
+            <w:proofErr w:type="spellEnd"/>
+          </w:p>
+        </w:tc>
+        <w:tc>
+          <w:tcPr>
+            <w:tcW w:w="2835" w:type="dxa"/>
+            <w:tcBorders>
+              <w:right w:val="single" w:sz="4" w:space="0" w:color="auto"/>
+            </w:tcBorders>
+            <w:vAlign w:val="center"/>
+          </w:tcPr>
+          <w:p>
+            <w:pPr>
+              <w:tabs>
+                <w:tab w:val="left" w:pos="284"/>
+              </w:tabs>
+              <w:spacing w:line="20" w:lineRule="atLeast"/>
+              <w:rPr>
+                <w:rFonts w:ascii="Times New Roman" w:hAnsi="Times New Roman" w:cs="Times New Roman"/>
+                <w:sz w:val="24"/>
+                <w:szCs w:val="24"/>
+              </w:rPr>
+            </w:pPr>
+            <w:r>
+              <w:rPr>
+                <w:rFonts w:ascii="Times New Roman" w:hAnsi="Times New Roman" w:cs="Times New Roman"/>
+                <w:sz w:val="24"/>
+                <w:szCs w:val="24"/>
+              </w:rPr>
+              <w:t>У</w:t>
+            </w:r>
+            <w:r>
+              <w:rPr>
+                <w:rFonts w:ascii="Times New Roman" w:hAnsi="Times New Roman" w:cs="Times New Roman"/>
+                <w:sz w:val="24"/>
+                <w:szCs w:val="24"/>
+              </w:rPr>
+              <w:t>становка</w:t>
+            </w:r>
+            <w:r>
+              <w:rPr>
+                <w:rFonts w:ascii="Times New Roman" w:hAnsi="Times New Roman" w:cs="Times New Roman"/>
+                <w:sz w:val="24"/>
+                <w:szCs w:val="24"/>
+              </w:rPr>
+              <w:t xml:space="preserve"> </w:t>
+            </w:r>
+            <w:proofErr w:type="gramStart"/>
+            <w:r>
+              <w:rPr>
+                <w:rFonts w:ascii="Times New Roman" w:hAnsi="Times New Roman" w:cs="Times New Roman"/>
+                <w:sz w:val="24"/>
+                <w:szCs w:val="24"/>
+              </w:rPr>
+              <w:t>режима раб</w:t>
+            </w:r>
+            <w:r>
+              <w:rPr>
+                <w:rFonts w:ascii="Times New Roman" w:hAnsi="Times New Roman" w:cs="Times New Roman"/>
+                <w:sz w:val="24"/>
+                <w:szCs w:val="24"/>
+              </w:rPr>
+              <w:t>о</w:t>
+            </w:r>
+            <w:r>
+              <w:rPr>
+                <w:rFonts w:ascii="Times New Roman" w:hAnsi="Times New Roman" w:cs="Times New Roman"/>
+                <w:sz w:val="24"/>
+                <w:szCs w:val="24"/>
+              </w:rPr>
+              <w:t>ты привода</w:t>
+            </w:r>
+            <w:r>
+              <w:rPr>
+                <w:rFonts w:ascii="Times New Roman" w:hAnsi="Times New Roman" w:cs="Times New Roman"/>
+                <w:sz w:val="24"/>
+                <w:szCs w:val="24"/>
+              </w:rPr>
+              <w:t xml:space="preserve"> заслонки поддувала</w:t>
+            </w:r>
+            <w:proofErr w:type="gramEnd"/>
+            <w:r>
+              <w:rPr>
+                <w:rFonts w:ascii="Times New Roman" w:hAnsi="Times New Roman" w:cs="Times New Roman"/>
+                <w:sz w:val="24"/>
+                <w:szCs w:val="24"/>
+              </w:rPr>
+              <w:t>.</w:t>
+            </w:r>
+          </w:p>
+        </w:tc>
+        <w:tc>
+          <w:tcPr>
+            <w:tcW w:w="2463" w:type="dxa"/>
+            <w:tcBorders>
+              <w:left w:val="single" w:sz="4" w:space="0" w:color="auto"/>
+            </w:tcBorders>
+            <w:vAlign w:val="center"/>
+          </w:tcPr>
+          <w:p>
+            <w:pPr>
+              <w:tabs>
+                <w:tab w:val="left" w:pos="284"/>
+              </w:tabs>
+              <w:spacing w:line="20" w:lineRule="atLeast"/>
+              <w:rPr>
+                <w:rFonts w:ascii="Times New Roman" w:hAnsi="Times New Roman" w:cs="Times New Roman"/>
+                <w:sz w:val="24"/>
+                <w:szCs w:val="24"/>
+                <w:lang w:val="en-US"/>
+              </w:rPr>
+            </w:pPr>
+          </w:p>
+        </w:tc>
+        <w:tc>
+          <w:tcPr>
+            <w:tcW w:w="2747" w:type="dxa"/>
+            <w:vAlign w:val="center"/>
+          </w:tcPr>
+          <w:p>
+            <w:pPr>
+              <w:tabs>
+                <w:tab w:val="left" w:pos="284"/>
+              </w:tabs>
+              <w:spacing w:line="20" w:lineRule="atLeast"/>
+              <w:rPr>
+                <w:rFonts w:ascii="Times New Roman" w:hAnsi="Times New Roman" w:cs="Times New Roman"/>
+                <w:sz w:val="24"/>
+                <w:szCs w:val="24"/>
+                <w:lang w:val="en-US"/>
+              </w:rPr>
+            </w:pPr>
+            <w:r>
+              <w:rPr>
+                <w:rFonts w:ascii="Times New Roman" w:hAnsi="Times New Roman" w:cs="Times New Roman"/>
+                <w:sz w:val="24"/>
+                <w:szCs w:val="24"/>
+                <w:lang w:val="en-US"/>
+              </w:rPr>
+              <w:t>4</w:t>
+            </w:r>
+            <w:r>
+              <w:rPr>
+                <w:rFonts w:ascii="Times New Roman" w:hAnsi="Times New Roman" w:cs="Times New Roman"/>
+                <w:sz w:val="24"/>
+                <w:szCs w:val="24"/>
+                <w:lang w:val="en-US"/>
+              </w:rPr>
+              <w:t xml:space="preserve"> - open</w:t>
+            </w:r>
+            <w:r>
+              <w:rPr>
+                <w:rFonts w:ascii="Times New Roman" w:hAnsi="Times New Roman" w:cs="Times New Roman"/>
+                <w:sz w:val="24"/>
+                <w:szCs w:val="24"/>
+              </w:rPr>
+              <w:t>,</w:t>
+            </w:r>
+            <w:r>
+              <w:rPr>
+                <w:rFonts w:ascii="Times New Roman" w:hAnsi="Times New Roman" w:cs="Times New Roman"/>
+                <w:sz w:val="24"/>
+                <w:szCs w:val="24"/>
+              </w:rPr>
+              <w:t xml:space="preserve"> </w:t>
+            </w:r>
+            <w:r>
+              <w:rPr>
+                <w:rFonts w:ascii="Times New Roman" w:hAnsi="Times New Roman" w:cs="Times New Roman"/>
+                <w:sz w:val="24"/>
+                <w:szCs w:val="24"/>
+                <w:lang w:val="en-US"/>
+              </w:rPr>
+              <w:t>5</w:t>
+            </w:r>
+            <w:r>
+              <w:rPr>
+                <w:rFonts w:ascii="Times New Roman" w:hAnsi="Times New Roman" w:cs="Times New Roman"/>
+                <w:sz w:val="24"/>
+                <w:szCs w:val="24"/>
+                <w:lang w:val="en-US"/>
+              </w:rPr>
+              <w:t xml:space="preserve"> - close</w:t>
+            </w:r>
+            <w:r>
+              <w:rPr>
+                <w:rFonts w:ascii="Times New Roman" w:hAnsi="Times New Roman" w:cs="Times New Roman"/>
+                <w:sz w:val="24"/>
+                <w:szCs w:val="24"/>
+              </w:rPr>
+              <w:t>,</w:t>
+            </w:r>
+            <w:r>
+              <w:rPr>
+                <w:rFonts w:ascii="Times New Roman" w:hAnsi="Times New Roman" w:cs="Times New Roman"/>
+                <w:sz w:val="24"/>
+                <w:szCs w:val="24"/>
+              </w:rPr>
+              <w:t xml:space="preserve"> </w:t>
+            </w:r>
+          </w:p>
+          <w:p>
+            <w:pPr>
+              <w:tabs>
+                <w:tab w:val="left" w:pos="284"/>
+              </w:tabs>
+              <w:spacing w:line="20" w:lineRule="atLeast"/>
+              <w:rPr>
+                <w:rFonts w:ascii="Times New Roman" w:hAnsi="Times New Roman" w:cs="Times New Roman"/>
+                <w:sz w:val="24"/>
+                <w:szCs w:val="24"/>
+              </w:rPr>
+            </w:pPr>
+            <w:r>
+              <w:rPr>
+                <w:rFonts w:ascii="Times New Roman" w:hAnsi="Times New Roman" w:cs="Times New Roman"/>
+                <w:sz w:val="24"/>
+                <w:szCs w:val="24"/>
+                <w:lang w:val="en-US"/>
+              </w:rPr>
+              <w:t>3 - auto</w:t>
+            </w:r>
+          </w:p>
+        </w:tc>
+      </w:tr>
+      <w:tr>
+        <w:tc>
+          <w:tcPr>
+            <w:tcW w:w="2660" w:type="dxa"/>
+            <w:shd w:val="clear" w:color="auto" w:fill="auto"/>
+            <w:vAlign w:val="center"/>
+          </w:tcPr>
+          <w:p>
+            <w:pPr>
+              <w:tabs>
+                <w:tab w:val="left" w:pos="284"/>
+              </w:tabs>
+              <w:spacing w:line="20" w:lineRule="atLeast"/>
+              <w:rPr>
+                <w:rStyle w:val="ac"/>
+                <w:rFonts w:ascii="Times New Roman" w:hAnsi="Times New Roman" w:cs="Times New Roman"/>
+                <w:color w:val="222222"/>
+                <w:sz w:val="24"/>
+                <w:szCs w:val="24"/>
+                <w:shd w:val="clear" w:color="auto" w:fill="FFFFFF"/>
+                <w:lang w:val="en-US"/>
+              </w:rPr>
+            </w:pPr>
+            <w:bookmarkStart w:id="20" w:name="OLE_LINK46"/>
+            <w:bookmarkEnd w:id="18"/>
+            <w:r>
+              <w:rPr>
+                <w:rStyle w:val="ac"/>
+                <w:rFonts w:ascii="Times New Roman" w:hAnsi="Times New Roman" w:cs="Times New Roman"/>
+                <w:color w:val="222222"/>
+                <w:sz w:val="24"/>
+                <w:szCs w:val="24"/>
+                <w:shd w:val="clear" w:color="auto" w:fill="FFFFFF"/>
+              </w:rPr>
+              <w:t>?</w:t>
+            </w:r>
+            <w:proofErr w:type="spellStart"/>
+            <w:r>
+              <w:rPr>
+                <w:rStyle w:val="ac"/>
+                <w:rFonts w:ascii="Times New Roman" w:hAnsi="Times New Roman" w:cs="Times New Roman"/>
+                <w:color w:val="222222"/>
+                <w:sz w:val="24"/>
+                <w:szCs w:val="24"/>
+                <w:shd w:val="clear" w:color="auto" w:fill="FFFFFF"/>
+                <w:lang w:val="en-US"/>
+              </w:rPr>
+              <w:t>getSystemParam</w:t>
+            </w:r>
+            <w:r>
+              <w:rPr>
+                <w:rStyle w:val="ac"/>
+                <w:rFonts w:ascii="Times New Roman" w:hAnsi="Times New Roman" w:cs="Times New Roman"/>
+                <w:color w:val="222222"/>
+                <w:sz w:val="24"/>
+                <w:szCs w:val="24"/>
+                <w:lang w:val="en-US"/>
+              </w:rPr>
+              <w:t>e</w:t>
+            </w:r>
+            <w:r>
+              <w:rPr>
+                <w:rStyle w:val="ac"/>
+                <w:rFonts w:ascii="Times New Roman" w:hAnsi="Times New Roman" w:cs="Times New Roman"/>
+                <w:color w:val="222222"/>
+                <w:sz w:val="24"/>
+                <w:szCs w:val="24"/>
+                <w:shd w:val="clear" w:color="auto" w:fill="FFFFFF"/>
+                <w:lang w:val="en-US"/>
+              </w:rPr>
+              <w:t>t</w:t>
+            </w:r>
+            <w:r>
+              <w:rPr>
+                <w:rStyle w:val="ac"/>
+                <w:rFonts w:ascii="Times New Roman" w:hAnsi="Times New Roman" w:cs="Times New Roman"/>
+                <w:color w:val="222222"/>
+                <w:sz w:val="24"/>
+                <w:szCs w:val="24"/>
+                <w:shd w:val="clear" w:color="auto" w:fill="FFFFFF"/>
+                <w:lang w:val="en-US"/>
+              </w:rPr>
+              <w:t>e</w:t>
+            </w:r>
+            <w:r>
+              <w:rPr>
+                <w:rStyle w:val="ac"/>
+                <w:rFonts w:ascii="Times New Roman" w:hAnsi="Times New Roman" w:cs="Times New Roman"/>
+                <w:color w:val="222222"/>
+                <w:sz w:val="24"/>
+                <w:szCs w:val="24"/>
+                <w:shd w:val="clear" w:color="auto" w:fill="FFFFFF"/>
+                <w:lang w:val="en-US"/>
+              </w:rPr>
+              <w:t>rs</w:t>
+            </w:r>
+            <w:bookmarkEnd w:id="20"/>
+            <w:proofErr w:type="spellEnd"/>
+          </w:p>
+        </w:tc>
+        <w:tc>
+          <w:tcPr>
+            <w:tcW w:w="2835" w:type="dxa"/>
+            <w:tcBorders>
+              <w:right w:val="single" w:sz="4" w:space="0" w:color="auto"/>
+            </w:tcBorders>
+            <w:vAlign w:val="center"/>
+          </w:tcPr>
+          <w:p>
+            <w:pPr>
+              <w:tabs>
+                <w:tab w:val="left" w:pos="284"/>
+              </w:tabs>
+              <w:spacing w:line="20" w:lineRule="atLeast"/>
+              <w:rPr>
+                <w:rFonts w:ascii="Times New Roman" w:hAnsi="Times New Roman" w:cs="Times New Roman"/>
+                <w:sz w:val="24"/>
+                <w:szCs w:val="24"/>
+              </w:rPr>
+            </w:pPr>
+            <w:r>
+              <w:rPr>
+                <w:rFonts w:ascii="Times New Roman" w:hAnsi="Times New Roman" w:cs="Times New Roman"/>
+                <w:sz w:val="24"/>
+                <w:szCs w:val="24"/>
+              </w:rPr>
+              <w:t>Запрашиваем текущие параметры системы</w:t>
+            </w:r>
+          </w:p>
+        </w:tc>
+        <w:tc>
+          <w:tcPr>
+            <w:tcW w:w="2463" w:type="dxa"/>
+            <w:tcBorders>
+              <w:left w:val="single" w:sz="4" w:space="0" w:color="auto"/>
+            </w:tcBorders>
+            <w:vAlign w:val="center"/>
+          </w:tcPr>
+          <w:p>
+            <w:pPr>
+              <w:tabs>
+                <w:tab w:val="left" w:pos="284"/>
+              </w:tabs>
+              <w:spacing w:line="20" w:lineRule="atLeast"/>
+              <w:rPr>
+                <w:rFonts w:ascii="Times New Roman" w:hAnsi="Times New Roman" w:cs="Times New Roman"/>
+                <w:sz w:val="24"/>
+                <w:szCs w:val="24"/>
+              </w:rPr>
+            </w:pPr>
+            <w:bookmarkStart w:id="21" w:name="OLE_LINK38"/>
+            <w:bookmarkStart w:id="22" w:name="OLE_LINK39"/>
+            <w:r>
+              <w:rPr>
+                <w:rFonts w:ascii="Times New Roman" w:hAnsi="Times New Roman" w:cs="Times New Roman"/>
+                <w:sz w:val="24"/>
+                <w:szCs w:val="24"/>
+              </w:rPr>
+              <w:t>?</w:t>
+            </w:r>
+            <w:proofErr w:type="spellStart"/>
+            <w:r>
+              <w:rPr>
+                <w:rFonts w:ascii="Times New Roman" w:hAnsi="Times New Roman" w:cs="Times New Roman"/>
+                <w:sz w:val="24"/>
+                <w:szCs w:val="24"/>
+              </w:rPr>
+              <w:t>sendSystemParameters=XYZK</w:t>
+            </w:r>
+            <w:bookmarkEnd w:id="21"/>
+            <w:bookmarkEnd w:id="22"/>
+            <w:proofErr w:type="spellEnd"/>
+          </w:p>
+        </w:tc>
+        <w:tc>
+          <w:tcPr>
+            <w:tcW w:w="2747" w:type="dxa"/>
+            <w:vAlign w:val="center"/>
+          </w:tcPr>
+          <w:p>
+            <w:pPr>
+              <w:tabs>
+                <w:tab w:val="left" w:pos="284"/>
+              </w:tabs>
+              <w:spacing w:line="20" w:lineRule="atLeast"/>
+              <w:rPr>
+                <w:rFonts w:ascii="Times New Roman" w:hAnsi="Times New Roman" w:cs="Times New Roman"/>
+                <w:sz w:val="24"/>
+                <w:szCs w:val="24"/>
+              </w:rPr>
+            </w:pPr>
+            <w:r>
+              <w:rPr>
+                <w:rFonts w:ascii="Times New Roman" w:hAnsi="Times New Roman" w:cs="Times New Roman"/>
+                <w:sz w:val="24"/>
+                <w:szCs w:val="24"/>
+                <w:lang w:val="en-US"/>
+              </w:rPr>
+              <w:t>X</w:t>
+            </w:r>
+            <w:r>
+              <w:rPr>
+                <w:rFonts w:ascii="Times New Roman" w:hAnsi="Times New Roman" w:cs="Times New Roman"/>
+                <w:sz w:val="24"/>
+                <w:szCs w:val="24"/>
+              </w:rPr>
+              <w:t xml:space="preserve"> – </w:t>
+            </w:r>
+            <w:r>
+              <w:rPr>
+                <w:rFonts w:ascii="Times New Roman" w:hAnsi="Times New Roman" w:cs="Times New Roman"/>
+                <w:sz w:val="24"/>
+                <w:szCs w:val="24"/>
+              </w:rPr>
+              <w:t>работы насоса ко</w:t>
+            </w:r>
+            <w:r>
+              <w:rPr>
+                <w:rFonts w:ascii="Times New Roman" w:hAnsi="Times New Roman" w:cs="Times New Roman"/>
+                <w:sz w:val="24"/>
+                <w:szCs w:val="24"/>
+              </w:rPr>
+              <w:t>т</w:t>
+            </w:r>
+            <w:r>
+              <w:rPr>
+                <w:rFonts w:ascii="Times New Roman" w:hAnsi="Times New Roman" w:cs="Times New Roman"/>
+                <w:sz w:val="24"/>
+                <w:szCs w:val="24"/>
+              </w:rPr>
+              <w:t>ла;</w:t>
+            </w:r>
+          </w:p>
+          <w:p>
+            <w:pPr>
+              <w:tabs>
+                <w:tab w:val="left" w:pos="284"/>
+              </w:tabs>
+              <w:spacing w:line="20" w:lineRule="atLeast"/>
+              <w:rPr>
+                <w:rFonts w:ascii="Times New Roman" w:hAnsi="Times New Roman" w:cs="Times New Roman"/>
+                <w:sz w:val="24"/>
+                <w:szCs w:val="24"/>
+              </w:rPr>
+            </w:pPr>
+            <w:r>
+              <w:rPr>
+                <w:rFonts w:ascii="Times New Roman" w:hAnsi="Times New Roman" w:cs="Times New Roman"/>
+                <w:sz w:val="24"/>
+                <w:szCs w:val="24"/>
+                <w:lang w:val="en-US"/>
+              </w:rPr>
+              <w:t>Y</w:t>
+            </w:r>
+            <w:r>
+              <w:rPr>
+                <w:rFonts w:ascii="Times New Roman" w:hAnsi="Times New Roman" w:cs="Times New Roman"/>
+                <w:sz w:val="24"/>
+                <w:szCs w:val="24"/>
+              </w:rPr>
+              <w:t xml:space="preserve"> – режим работы нас</w:t>
+            </w:r>
+            <w:r>
+              <w:rPr>
+                <w:rFonts w:ascii="Times New Roman" w:hAnsi="Times New Roman" w:cs="Times New Roman"/>
+                <w:sz w:val="24"/>
+                <w:szCs w:val="24"/>
+              </w:rPr>
+              <w:t>о</w:t>
+            </w:r>
+            <w:r>
+              <w:rPr>
+                <w:rFonts w:ascii="Times New Roman" w:hAnsi="Times New Roman" w:cs="Times New Roman"/>
+                <w:sz w:val="24"/>
+                <w:szCs w:val="24"/>
+              </w:rPr>
+              <w:t>са системы;</w:t>
+            </w:r>
+          </w:p>
+          <w:p>
+            <w:pPr>
+              <w:tabs>
+                <w:tab w:val="left" w:pos="284"/>
+              </w:tabs>
+              <w:spacing w:line="20" w:lineRule="atLeast"/>
+              <w:rPr>
+                <w:rFonts w:ascii="Times New Roman" w:hAnsi="Times New Roman" w:cs="Times New Roman"/>
+                <w:sz w:val="24"/>
+                <w:szCs w:val="24"/>
+              </w:rPr>
+            </w:pPr>
+            <w:r>
+              <w:rPr>
+                <w:rFonts w:ascii="Times New Roman" w:hAnsi="Times New Roman" w:cs="Times New Roman"/>
+                <w:sz w:val="24"/>
+                <w:szCs w:val="24"/>
+              </w:rPr>
+              <w:t>Z – алгоритм регулир</w:t>
+            </w:r>
+            <w:r>
+              <w:rPr>
+                <w:rFonts w:ascii="Times New Roman" w:hAnsi="Times New Roman" w:cs="Times New Roman"/>
+                <w:sz w:val="24"/>
+                <w:szCs w:val="24"/>
+              </w:rPr>
+              <w:t>о</w:t>
+            </w:r>
+            <w:r>
+              <w:rPr>
+                <w:rFonts w:ascii="Times New Roman" w:hAnsi="Times New Roman" w:cs="Times New Roman"/>
+                <w:sz w:val="24"/>
+                <w:szCs w:val="24"/>
+              </w:rPr>
+              <w:t>вания температуры си</w:t>
+            </w:r>
+            <w:r>
+              <w:rPr>
+                <w:rFonts w:ascii="Times New Roman" w:hAnsi="Times New Roman" w:cs="Times New Roman"/>
+                <w:sz w:val="24"/>
+                <w:szCs w:val="24"/>
+              </w:rPr>
+              <w:t>с</w:t>
+            </w:r>
+            <w:r>
+              <w:rPr>
+                <w:rFonts w:ascii="Times New Roman" w:hAnsi="Times New Roman" w:cs="Times New Roman"/>
+                <w:sz w:val="24"/>
+                <w:szCs w:val="24"/>
+              </w:rPr>
+              <w:t>темы;</w:t>
+            </w:r>
+          </w:p>
+          <w:p>
+            <w:pPr>
+              <w:tabs>
+                <w:tab w:val="left" w:pos="284"/>
+              </w:tabs>
+              <w:spacing w:line="20" w:lineRule="atLeast"/>
+              <w:rPr>
+                <w:rFonts w:ascii="Times New Roman" w:hAnsi="Times New Roman" w:cs="Times New Roman"/>
+                <w:sz w:val="24"/>
+                <w:szCs w:val="24"/>
+              </w:rPr>
+            </w:pPr>
+            <w:r>
+              <w:rPr>
+                <w:rFonts w:ascii="Times New Roman" w:hAnsi="Times New Roman" w:cs="Times New Roman"/>
+                <w:sz w:val="24"/>
+                <w:szCs w:val="24"/>
+                <w:lang w:val="en-US"/>
+              </w:rPr>
+              <w:t>K</w:t>
+            </w:r>
+            <w:r>
+              <w:rPr>
+                <w:rFonts w:ascii="Times New Roman" w:hAnsi="Times New Roman" w:cs="Times New Roman"/>
+                <w:sz w:val="24"/>
+                <w:szCs w:val="24"/>
+              </w:rPr>
+              <w:t xml:space="preserve"> – </w:t>
+            </w:r>
+            <w:r>
+              <w:rPr>
+                <w:rFonts w:ascii="Times New Roman" w:hAnsi="Times New Roman" w:cs="Times New Roman"/>
+                <w:sz w:val="24"/>
+                <w:szCs w:val="24"/>
+              </w:rPr>
+              <w:t>режим работы пр</w:t>
+            </w:r>
+            <w:r>
+              <w:rPr>
+                <w:rFonts w:ascii="Times New Roman" w:hAnsi="Times New Roman" w:cs="Times New Roman"/>
+                <w:sz w:val="24"/>
+                <w:szCs w:val="24"/>
+              </w:rPr>
+              <w:t>и</w:t>
+            </w:r>
+            <w:r>
+              <w:rPr>
+                <w:rFonts w:ascii="Times New Roman" w:hAnsi="Times New Roman" w:cs="Times New Roman"/>
+                <w:sz w:val="24"/>
+                <w:szCs w:val="24"/>
+              </w:rPr>
+              <w:t>вода заслонки поддув</w:t>
+            </w:r>
+            <w:r>
+              <w:rPr>
+                <w:rFonts w:ascii="Times New Roman" w:hAnsi="Times New Roman" w:cs="Times New Roman"/>
+                <w:sz w:val="24"/>
+                <w:szCs w:val="24"/>
+              </w:rPr>
+              <w:t>а</w:t>
+            </w:r>
+            <w:r>
+              <w:rPr>
+                <w:rFonts w:ascii="Times New Roman" w:hAnsi="Times New Roman" w:cs="Times New Roman"/>
+                <w:sz w:val="24"/>
+                <w:szCs w:val="24"/>
+              </w:rPr>
+              <w:t>ла</w:t>
+            </w:r>
+          </w:p>
+        </w:tc>
+      </w:tr>
+      <w:tr>
+        <w:tc>
+          <w:tcPr>
+            <w:tcW w:w="2660" w:type="dxa"/>
+            <w:vAlign w:val="center"/>
+          </w:tcPr>
+          <w:p>
+            <w:pPr>
+              <w:tabs>
+                <w:tab w:val="left" w:pos="284"/>
+              </w:tabs>
+              <w:spacing w:line="20" w:lineRule="atLeast"/>
+              <w:rPr>
+                <w:rStyle w:val="ac"/>
+                <w:rFonts w:ascii="Times New Roman" w:hAnsi="Times New Roman" w:cs="Times New Roman"/>
+                <w:color w:val="222222"/>
+                <w:sz w:val="24"/>
+                <w:szCs w:val="24"/>
+                <w:shd w:val="clear" w:color="auto" w:fill="FFFFFF"/>
+              </w:rPr>
+            </w:pPr>
+          </w:p>
+        </w:tc>
+        <w:tc>
+          <w:tcPr>
+            <w:tcW w:w="2835" w:type="dxa"/>
+            <w:tcBorders>
+              <w:right w:val="single" w:sz="4" w:space="0" w:color="auto"/>
+            </w:tcBorders>
+            <w:vAlign w:val="center"/>
+          </w:tcPr>
+          <w:p>
+            <w:pPr>
+              <w:tabs>
+                <w:tab w:val="left" w:pos="284"/>
+              </w:tabs>
+              <w:spacing w:line="20" w:lineRule="atLeast"/>
+              <w:rPr>
+                <w:rFonts w:ascii="Times New Roman" w:hAnsi="Times New Roman" w:cs="Times New Roman"/>
+                <w:sz w:val="24"/>
+                <w:szCs w:val="24"/>
+              </w:rPr>
+            </w:pPr>
+          </w:p>
+        </w:tc>
+        <w:tc>
+          <w:tcPr>
+            <w:tcW w:w="2463" w:type="dxa"/>
+            <w:tcBorders>
+              <w:left w:val="single" w:sz="4" w:space="0" w:color="auto"/>
+            </w:tcBorders>
+            <w:vAlign w:val="center"/>
+          </w:tcPr>
+          <w:p>
+            <w:pPr>
+              <w:tabs>
+                <w:tab w:val="left" w:pos="284"/>
+              </w:tabs>
+              <w:spacing w:line="20" w:lineRule="atLeast"/>
+              <w:rPr>
+                <w:rFonts w:ascii="Times New Roman" w:hAnsi="Times New Roman" w:cs="Times New Roman"/>
+                <w:sz w:val="24"/>
+                <w:szCs w:val="24"/>
+              </w:rPr>
+            </w:pPr>
+          </w:p>
+        </w:tc>
+        <w:tc>
+          <w:tcPr>
+            <w:tcW w:w="2747" w:type="dxa"/>
+            <w:vAlign w:val="center"/>
+          </w:tcPr>
+          <w:p>
+            <w:pPr>
+              <w:tabs>
+                <w:tab w:val="left" w:pos="284"/>
+              </w:tabs>
+              <w:spacing w:line="20" w:lineRule="atLeast"/>
+              <w:rPr>
+                <w:rFonts w:ascii="Times New Roman" w:hAnsi="Times New Roman" w:cs="Times New Roman"/>
+                <w:sz w:val="24"/>
+                <w:szCs w:val="24"/>
+              </w:rPr>
+            </w:pPr>
+          </w:p>
+        </w:tc>
+      </w:tr>
+      <w:tr>
+        <w:tc>
+          <w:tcPr>
+            <w:tcW w:w="2660" w:type="dxa"/>
+            <w:vAlign w:val="center"/>
+          </w:tcPr>
+          <w:p>
+            <w:pPr>
+              <w:tabs>
+                <w:tab w:val="left" w:pos="284"/>
+              </w:tabs>
+              <w:spacing w:line="20" w:lineRule="atLeast"/>
+              <w:rPr>
+                <w:rStyle w:val="ac"/>
+                <w:rFonts w:ascii="Times New Roman" w:hAnsi="Times New Roman" w:cs="Times New Roman"/>
+                <w:color w:val="222222"/>
+                <w:sz w:val="24"/>
+                <w:szCs w:val="24"/>
+                <w:shd w:val="clear" w:color="auto" w:fill="FFFFFF"/>
+              </w:rPr>
+            </w:pPr>
+          </w:p>
+        </w:tc>
+        <w:tc>
+          <w:tcPr>
+            <w:tcW w:w="2835" w:type="dxa"/>
+            <w:tcBorders>
+              <w:right w:val="single" w:sz="4" w:space="0" w:color="auto"/>
+            </w:tcBorders>
+            <w:vAlign w:val="center"/>
+          </w:tcPr>
+          <w:p>
+            <w:pPr>
+              <w:tabs>
+                <w:tab w:val="left" w:pos="284"/>
+              </w:tabs>
+              <w:spacing w:line="20" w:lineRule="atLeast"/>
+              <w:rPr>
+                <w:rFonts w:ascii="Times New Roman" w:hAnsi="Times New Roman" w:cs="Times New Roman"/>
+                <w:sz w:val="24"/>
+                <w:szCs w:val="24"/>
               </w:rPr>
             </w:pPr>
           </w:p>
@@ -5995,9 +7592,9 @@
         </w:rPr>
         <w:tab/>
       </w:r>
-      <w:bookmarkStart w:id="14" w:name="OLE_LINK6"/>
-      <w:bookmarkStart w:id="15" w:name="OLE_LINK7"/>
-      <w:bookmarkStart w:id="16" w:name="OLE_LINK8"/>
+      <w:bookmarkStart w:id="23" w:name="OLE_LINK6"/>
+      <w:bookmarkStart w:id="24" w:name="OLE_LINK7"/>
+      <w:bookmarkStart w:id="25" w:name="OLE_LINK8"/>
       <w:r>
         <w:rPr>
           <w:rFonts w:ascii="Times New Roman" w:hAnsi="Times New Roman" w:cs="Times New Roman"/>
@@ -6005,9 +7602,9 @@
         </w:rPr>
         <w:t>0x23</w:t>
       </w:r>
-      <w:bookmarkEnd w:id="14"/>
-      <w:bookmarkEnd w:id="15"/>
-      <w:bookmarkEnd w:id="16"/>
+      <w:bookmarkEnd w:id="23"/>
+      <w:bookmarkEnd w:id="24"/>
+      <w:bookmarkEnd w:id="25"/>
       <w:r>
         <w:rPr>
           <w:rFonts w:ascii="Times New Roman" w:hAnsi="Times New Roman" w:cs="Times New Roman"/>
@@ -6029,9 +7626,9 @@
         </w:rPr>
         <w:t>)</w:t>
       </w:r>
-      <w:bookmarkStart w:id="17" w:name="OLE_LINK3"/>
-      <w:bookmarkStart w:id="18" w:name="OLE_LINK4"/>
-      <w:bookmarkStart w:id="19" w:name="OLE_LINK5"/>
+      <w:bookmarkStart w:id="26" w:name="OLE_LINK3"/>
+      <w:bookmarkStart w:id="27" w:name="OLE_LINK4"/>
+      <w:bookmarkStart w:id="28" w:name="OLE_LINK5"/>
       <w:r>
         <w:rPr>
           <w:rFonts w:ascii="Times New Roman" w:hAnsi="Times New Roman" w:cs="Times New Roman"/>
@@ -6053,9 +7650,9 @@
         </w:rPr>
         <w:t xml:space="preserve"> </w:t>
       </w:r>
-      <w:bookmarkEnd w:id="17"/>
-      <w:bookmarkEnd w:id="18"/>
-      <w:bookmarkEnd w:id="19"/>
+      <w:bookmarkEnd w:id="26"/>
+      <w:bookmarkEnd w:id="27"/>
+      <w:bookmarkEnd w:id="28"/>
       <w:r>
         <w:rPr>
           <w:rFonts w:ascii="Times New Roman" w:hAnsi="Times New Roman" w:cs="Times New Roman"/>
@@ -6152,9 +7749,9 @@
         </w:rPr>
         <w:tab/>
       </w:r>
-      <w:bookmarkStart w:id="20" w:name="OLE_LINK9"/>
-      <w:bookmarkStart w:id="21" w:name="OLE_LINK10"/>
-      <w:bookmarkStart w:id="22" w:name="OLE_LINK11"/>
+      <w:bookmarkStart w:id="29" w:name="OLE_LINK9"/>
+      <w:bookmarkStart w:id="30" w:name="OLE_LINK10"/>
+      <w:bookmarkStart w:id="31" w:name="OLE_LINK11"/>
       <w:r>
         <w:rPr>
           <w:rFonts w:ascii="Times New Roman" w:hAnsi="Times New Roman" w:cs="Times New Roman"/>
@@ -6162,9 +7759,9 @@
         </w:rPr>
         <w:t>0x54</w:t>
       </w:r>
-      <w:bookmarkEnd w:id="20"/>
-      <w:bookmarkEnd w:id="21"/>
-      <w:bookmarkEnd w:id="22"/>
+      <w:bookmarkEnd w:id="29"/>
+      <w:bookmarkEnd w:id="30"/>
+      <w:bookmarkEnd w:id="31"/>
       <w:r>
         <w:rPr>
           <w:rFonts w:ascii="Times New Roman" w:hAnsi="Times New Roman" w:cs="Times New Roman"/>
@@ -7183,7 +8780,7 @@
         </w:rPr>
         <w:tab/>
       </w:r>
-      <w:bookmarkStart w:id="23" w:name="OLE_LINK33"/>
+      <w:bookmarkStart w:id="32" w:name="OLE_LINK33"/>
       <w:r>
         <w:rPr>
           <w:rFonts w:ascii="Times New Roman" w:hAnsi="Times New Roman" w:cs="Times New Roman"/>
@@ -7254,7 +8851,7 @@
         </w:rPr>
         <w:tab/>
       </w:r>
-      <w:bookmarkEnd w:id="23"/>
+      <w:bookmarkEnd w:id="32"/>
     </w:p>
     <w:p>
       <w:pPr>
@@ -8039,12 +9636,12 @@
           <w:sz w:val="24"/>
         </w:rPr>
       </w:pPr>
-      <w:bookmarkStart w:id="24" w:name="OLE_LINK1"/>
-      <w:bookmarkStart w:id="25" w:name="OLE_LINK2"/>
-      <w:bookmarkStart w:id="26" w:name="OLE_LINK32"/>
-      <w:bookmarkStart w:id="27" w:name="OLE_LINK18"/>
-      <w:bookmarkStart w:id="28" w:name="OLE_LINK19"/>
-      <w:bookmarkStart w:id="29" w:name="OLE_LINK20"/>
+      <w:bookmarkStart w:id="33" w:name="OLE_LINK1"/>
+      <w:bookmarkStart w:id="34" w:name="OLE_LINK2"/>
+      <w:bookmarkStart w:id="35" w:name="OLE_LINK32"/>
+      <w:bookmarkStart w:id="36" w:name="OLE_LINK18"/>
+      <w:bookmarkStart w:id="37" w:name="OLE_LINK19"/>
+      <w:bookmarkStart w:id="38" w:name="OLE_LINK20"/>
       <w:r>
         <w:rPr>
           <w:rFonts w:ascii="Times New Roman" w:hAnsi="Times New Roman" w:cs="Times New Roman"/>
@@ -8432,9 +10029,9 @@
         <w:t>C»</w:t>
       </w:r>
     </w:p>
-    <w:bookmarkEnd w:id="24"/>
-    <w:bookmarkEnd w:id="25"/>
-    <w:bookmarkEnd w:id="26"/>
+    <w:bookmarkEnd w:id="33"/>
+    <w:bookmarkEnd w:id="34"/>
+    <w:bookmarkEnd w:id="35"/>
     <w:p>
       <w:pPr>
         <w:tabs>
@@ -8759,11 +10356,11 @@
           <w:sz w:val="24"/>
         </w:rPr>
       </w:pPr>
-      <w:bookmarkStart w:id="30" w:name="OLE_LINK25"/>
-      <w:bookmarkStart w:id="31" w:name="OLE_LINK26"/>
-      <w:bookmarkEnd w:id="27"/>
-      <w:bookmarkEnd w:id="28"/>
-      <w:bookmarkEnd w:id="29"/>
+      <w:bookmarkStart w:id="39" w:name="OLE_LINK25"/>
+      <w:bookmarkStart w:id="40" w:name="OLE_LINK26"/>
+      <w:bookmarkEnd w:id="36"/>
+      <w:bookmarkEnd w:id="37"/>
+      <w:bookmarkEnd w:id="38"/>
     </w:p>
     <w:p>
       <w:pPr>
@@ -9297,8 +10894,8 @@
         </w:rPr>
       </w:pPr>
     </w:p>
-    <w:bookmarkEnd w:id="30"/>
-    <w:bookmarkEnd w:id="31"/>
+    <w:bookmarkEnd w:id="39"/>
+    <w:bookmarkEnd w:id="40"/>
     <w:p>
       <w:pPr>
         <w:pStyle w:val="a3"/>
@@ -9725,10 +11322,10 @@
           <w:sz w:val="24"/>
         </w:rPr>
       </w:pPr>
-      <w:bookmarkStart w:id="32" w:name="OLE_LINK21"/>
-      <w:bookmarkStart w:id="33" w:name="OLE_LINK22"/>
-      <w:bookmarkStart w:id="34" w:name="OLE_LINK23"/>
-      <w:bookmarkStart w:id="35" w:name="OLE_LINK24"/>
+      <w:bookmarkStart w:id="41" w:name="OLE_LINK21"/>
+      <w:bookmarkStart w:id="42" w:name="OLE_LINK22"/>
+      <w:bookmarkStart w:id="43" w:name="OLE_LINK23"/>
+      <w:bookmarkStart w:id="44" w:name="OLE_LINK24"/>
       <w:r>
         <w:rPr>
           <w:rFonts w:ascii="Times New Roman" w:hAnsi="Times New Roman" w:cs="Times New Roman"/>
@@ -10006,8 +11603,8 @@
         <w:t xml:space="preserve"> – датчик внутри дома</w:t>
       </w:r>
     </w:p>
-    <w:bookmarkEnd w:id="32"/>
-    <w:bookmarkEnd w:id="33"/>
+    <w:bookmarkEnd w:id="41"/>
+    <w:bookmarkEnd w:id="42"/>
     <w:p>
       <w:pPr>
         <w:tabs>
@@ -10042,8 +11639,8 @@
         <w:t xml:space="preserve"> – датчик на улице</w:t>
       </w:r>
     </w:p>
-    <w:bookmarkEnd w:id="34"/>
-    <w:bookmarkEnd w:id="35"/>
+    <w:bookmarkEnd w:id="43"/>
+    <w:bookmarkEnd w:id="44"/>
     <w:p>
       <w:pPr>
         <w:tabs>
@@ -10267,9 +11864,9 @@
         </w:rPr>
         <w:t xml:space="preserve"> в функции</w:t>
       </w:r>
-      <w:bookmarkStart w:id="36" w:name="OLE_LINK27"/>
-      <w:bookmarkStart w:id="37" w:name="OLE_LINK28"/>
-      <w:bookmarkStart w:id="38" w:name="OLE_LINK29"/>
+      <w:bookmarkStart w:id="45" w:name="OLE_LINK27"/>
+      <w:bookmarkStart w:id="46" w:name="OLE_LINK28"/>
+      <w:bookmarkStart w:id="47" w:name="OLE_LINK29"/>
       <w:r>
         <w:rPr>
           <w:rFonts w:ascii="Times New Roman" w:hAnsi="Times New Roman" w:cs="Times New Roman"/>
@@ -10529,9 +12126,9 @@
         </w:rPr>
         <w:t>;</w:t>
       </w:r>
-      <w:bookmarkEnd w:id="36"/>
-      <w:bookmarkEnd w:id="37"/>
-      <w:bookmarkEnd w:id="38"/>
+      <w:bookmarkEnd w:id="45"/>
+      <w:bookmarkEnd w:id="46"/>
+      <w:bookmarkEnd w:id="47"/>
     </w:p>
     <w:p>
       <w:pPr>

--- a/Echange protocol.docx
+++ b/Echange protocol.docx
@@ -3103,7 +3103,6 @@
                 <w:sz w:val="24"/>
                 <w:szCs w:val="24"/>
                 <w:shd w:val="clear" w:color="auto" w:fill="FFFFFF"/>
-                <w:lang w:val="en-US"/>
               </w:rPr>
             </w:pPr>
           </w:p>
@@ -4960,7 +4959,6 @@
                 <w:sz w:val="24"/>
                 <w:szCs w:val="24"/>
                 <w:shd w:val="clear" w:color="auto" w:fill="FFFFFF"/>
-                <w:lang w:val="en-US"/>
               </w:rPr>
             </w:pPr>
           </w:p>
@@ -5525,9 +5523,9 @@
                 <w:shd w:val="clear" w:color="auto" w:fill="FFFFFF"/>
               </w:rPr>
             </w:pPr>
-            <w:bookmarkStart w:id="16" w:name="OLE_LINK42"/>
-            <w:bookmarkStart w:id="17" w:name="OLE_LINK43"/>
-            <w:bookmarkStart w:id="18" w:name="OLE_LINK45"/>
+            <w:bookmarkStart w:id="16" w:name="OLE_LINK45"/>
+            <w:bookmarkStart w:id="17" w:name="OLE_LINK42"/>
+            <w:bookmarkStart w:id="18" w:name="OLE_LINK43"/>
             <w:r>
               <w:rPr>
                 <w:rStyle w:val="ac"/>
@@ -5554,8 +5552,8 @@
               </w:rPr>
               <w:t>setBoilerPumpMode</w:t>
             </w:r>
-            <w:bookmarkEnd w:id="16"/>
             <w:bookmarkEnd w:id="17"/>
+            <w:bookmarkEnd w:id="18"/>
             <w:proofErr w:type="spellEnd"/>
             <w:r>
               <w:rPr>
@@ -5638,6 +5636,7 @@
         <w:tc>
           <w:tcPr>
             <w:tcW w:w="2463" w:type="dxa"/>
+            <w:vMerge w:val="restart"/>
             <w:tcBorders>
               <w:left w:val="single" w:sz="4" w:space="0" w:color="auto"/>
             </w:tcBorders>
@@ -5652,10 +5651,93 @@
               <w:spacing w:line="20" w:lineRule="atLeast"/>
               <w:rPr>
                 <w:rFonts w:ascii="Times New Roman" w:hAnsi="Times New Roman" w:cs="Times New Roman"/>
-                <w:sz w:val="24"/>
-                <w:szCs w:val="24"/>
-              </w:rPr>
-            </w:pPr>
+                <w:szCs w:val="24"/>
+              </w:rPr>
+            </w:pPr>
+            <w:r>
+              <w:rPr>
+                <w:rFonts w:ascii="Times New Roman" w:hAnsi="Times New Roman" w:cs="Times New Roman"/>
+                <w:szCs w:val="24"/>
+              </w:rPr>
+              <w:t>После установки р</w:t>
+            </w:r>
+            <w:r>
+              <w:rPr>
+                <w:rFonts w:ascii="Times New Roman" w:hAnsi="Times New Roman" w:cs="Times New Roman"/>
+                <w:szCs w:val="24"/>
+              </w:rPr>
+              <w:t>е</w:t>
+            </w:r>
+            <w:r>
+              <w:rPr>
+                <w:rFonts w:ascii="Times New Roman" w:hAnsi="Times New Roman" w:cs="Times New Roman"/>
+                <w:szCs w:val="24"/>
+              </w:rPr>
+              <w:t xml:space="preserve">жима </w:t>
+            </w:r>
+            <w:r>
+              <w:rPr>
+                <w:rFonts w:ascii="Times New Roman" w:hAnsi="Times New Roman" w:cs="Times New Roman"/>
+                <w:szCs w:val="24"/>
+                <w:lang w:val="en-US"/>
+              </w:rPr>
+              <w:t>Mega</w:t>
+            </w:r>
+            <w:r>
+              <w:rPr>
+                <w:rFonts w:ascii="Times New Roman" w:hAnsi="Times New Roman" w:cs="Times New Roman"/>
+                <w:szCs w:val="24"/>
+              </w:rPr>
+              <w:t xml:space="preserve"> отправит информ</w:t>
+            </w:r>
+            <w:r>
+              <w:rPr>
+                <w:rFonts w:ascii="Times New Roman" w:hAnsi="Times New Roman" w:cs="Times New Roman"/>
+                <w:szCs w:val="24"/>
+              </w:rPr>
+              <w:t>а</w:t>
+            </w:r>
+            <w:r>
+              <w:rPr>
+                <w:rFonts w:ascii="Times New Roman" w:hAnsi="Times New Roman" w:cs="Times New Roman"/>
+                <w:szCs w:val="24"/>
+              </w:rPr>
+              <w:t xml:space="preserve">цию о новых значениях </w:t>
+            </w:r>
+            <w:proofErr w:type="spellStart"/>
+            <w:r>
+              <w:rPr>
+                <w:rFonts w:ascii="Times New Roman" w:hAnsi="Times New Roman" w:cs="Times New Roman"/>
+                <w:szCs w:val="24"/>
+              </w:rPr>
+              <w:t>праметров</w:t>
+            </w:r>
+            <w:proofErr w:type="spellEnd"/>
+            <w:r>
+              <w:rPr>
+                <w:rFonts w:ascii="Times New Roman" w:hAnsi="Times New Roman" w:cs="Times New Roman"/>
+                <w:szCs w:val="24"/>
+              </w:rPr>
+              <w:t xml:space="preserve"> системы:</w:t>
+            </w:r>
+            <w:proofErr w:type="gramStart"/>
+            <w:r>
+              <w:rPr>
+                <w:rFonts w:ascii="Times New Roman" w:hAnsi="Times New Roman" w:cs="Times New Roman"/>
+                <w:szCs w:val="24"/>
+              </w:rPr>
+              <w:t xml:space="preserve"> ?</w:t>
+            </w:r>
+            <w:proofErr w:type="spellStart"/>
+            <w:proofErr w:type="gramEnd"/>
+            <w:r>
+              <w:rPr>
+                <w:rFonts w:ascii="Times New Roman" w:hAnsi="Times New Roman" w:cs="Times New Roman"/>
+                <w:szCs w:val="24"/>
+              </w:rPr>
+              <w:t>sendSystemParameters=XYZK</w:t>
+            </w:r>
+            <w:proofErr w:type="spellEnd"/>
           </w:p>
         </w:tc>
         <w:tc>
@@ -5775,6 +5857,316 @@
               <w:t>3 - auto</w:t>
             </w:r>
             <w:bookmarkEnd w:id="19"/>
+          </w:p>
+        </w:tc>
+      </w:tr>
+      <w:tr>
+        <w:tc>
+          <w:tcPr>
+            <w:tcW w:w="2660" w:type="dxa"/>
+            <w:shd w:val="clear" w:color="auto" w:fill="auto"/>
+            <w:vAlign w:val="center"/>
+          </w:tcPr>
+          <w:p>
+            <w:pPr>
+              <w:tabs>
+                <w:tab w:val="left" w:pos="284"/>
+              </w:tabs>
+              <w:spacing w:line="20" w:lineRule="atLeast"/>
+              <w:rPr>
+                <w:rStyle w:val="ac"/>
+                <w:rFonts w:ascii="Times New Roman" w:hAnsi="Times New Roman" w:cs="Times New Roman"/>
+                <w:b w:val="0"/>
+                <w:color w:val="222222"/>
+                <w:sz w:val="24"/>
+                <w:szCs w:val="24"/>
+                <w:shd w:val="clear" w:color="auto" w:fill="FFFFFF"/>
+              </w:rPr>
+            </w:pPr>
+            <w:r>
+              <w:rPr>
+                <w:rStyle w:val="ac"/>
+                <w:rFonts w:ascii="Times New Roman" w:hAnsi="Times New Roman" w:cs="Times New Roman"/>
+                <w:b w:val="0"/>
+                <w:color w:val="222222"/>
+                <w:sz w:val="24"/>
+                <w:szCs w:val="24"/>
+                <w:shd w:val="clear" w:color="auto" w:fill="FFFFFF"/>
+              </w:rPr>
+              <w:t>?</w:t>
+            </w:r>
+            <w:r>
+              <w:rPr>
+                <w:rStyle w:val="ac"/>
+                <w:rFonts w:ascii="Times New Roman" w:hAnsi="Times New Roman" w:cs="Times New Roman"/>
+                <w:b w:val="0"/>
+                <w:color w:val="222222"/>
+                <w:sz w:val="24"/>
+                <w:szCs w:val="24"/>
+                <w:shd w:val="clear" w:color="auto" w:fill="FFFFFF"/>
+                <w:lang w:val="en-US"/>
+              </w:rPr>
+              <w:t>set</w:t>
+            </w:r>
+            <w:proofErr w:type="spellStart"/>
+            <w:r>
+              <w:rPr>
+                <w:rStyle w:val="ac"/>
+                <w:rFonts w:ascii="Times New Roman" w:hAnsi="Times New Roman" w:cs="Times New Roman"/>
+                <w:b w:val="0"/>
+                <w:color w:val="222222"/>
+                <w:sz w:val="24"/>
+                <w:szCs w:val="24"/>
+              </w:rPr>
+              <w:t>System</w:t>
+            </w:r>
+            <w:r>
+              <w:rPr>
+                <w:rStyle w:val="ac"/>
+                <w:rFonts w:ascii="Times New Roman" w:hAnsi="Times New Roman" w:cs="Times New Roman"/>
+                <w:b w:val="0"/>
+                <w:color w:val="222222"/>
+                <w:sz w:val="24"/>
+                <w:szCs w:val="24"/>
+                <w:lang w:val="en-US"/>
+              </w:rPr>
+              <w:t>PumpMode</w:t>
+            </w:r>
+            <w:proofErr w:type="spellEnd"/>
+            <w:r>
+              <w:rPr>
+                <w:rStyle w:val="ac"/>
+                <w:rFonts w:ascii="Times New Roman" w:hAnsi="Times New Roman" w:cs="Times New Roman"/>
+                <w:b w:val="0"/>
+                <w:color w:val="222222"/>
+                <w:sz w:val="24"/>
+                <w:szCs w:val="24"/>
+                <w:lang w:val="en-US"/>
+              </w:rPr>
+              <w:t>=X</w:t>
+            </w:r>
+          </w:p>
+        </w:tc>
+        <w:tc>
+          <w:tcPr>
+            <w:tcW w:w="2835" w:type="dxa"/>
+            <w:tcBorders>
+              <w:right w:val="single" w:sz="4" w:space="0" w:color="auto"/>
+            </w:tcBorders>
+            <w:vAlign w:val="center"/>
+          </w:tcPr>
+          <w:p>
+            <w:pPr>
+              <w:tabs>
+                <w:tab w:val="left" w:pos="284"/>
+              </w:tabs>
+              <w:spacing w:line="20" w:lineRule="atLeast"/>
+              <w:rPr>
+                <w:rFonts w:ascii="Times New Roman" w:hAnsi="Times New Roman" w:cs="Times New Roman"/>
+                <w:sz w:val="24"/>
+                <w:szCs w:val="24"/>
+              </w:rPr>
+            </w:pPr>
+            <w:r>
+              <w:rPr>
+                <w:rFonts w:ascii="Times New Roman" w:hAnsi="Times New Roman" w:cs="Times New Roman"/>
+                <w:sz w:val="24"/>
+                <w:szCs w:val="24"/>
+              </w:rPr>
+              <w:t>У</w:t>
+            </w:r>
+            <w:r>
+              <w:rPr>
+                <w:rFonts w:ascii="Times New Roman" w:hAnsi="Times New Roman" w:cs="Times New Roman"/>
+                <w:sz w:val="24"/>
+                <w:szCs w:val="24"/>
+              </w:rPr>
+              <w:t>становка</w:t>
+            </w:r>
+            <w:r>
+              <w:rPr>
+                <w:rFonts w:ascii="Times New Roman" w:hAnsi="Times New Roman" w:cs="Times New Roman"/>
+                <w:sz w:val="24"/>
+                <w:szCs w:val="24"/>
+              </w:rPr>
+              <w:t xml:space="preserve"> режима раб</w:t>
+            </w:r>
+            <w:r>
+              <w:rPr>
+                <w:rFonts w:ascii="Times New Roman" w:hAnsi="Times New Roman" w:cs="Times New Roman"/>
+                <w:sz w:val="24"/>
+                <w:szCs w:val="24"/>
+              </w:rPr>
+              <w:t>о</w:t>
+            </w:r>
+            <w:r>
+              <w:rPr>
+                <w:rFonts w:ascii="Times New Roman" w:hAnsi="Times New Roman" w:cs="Times New Roman"/>
+                <w:sz w:val="24"/>
+                <w:szCs w:val="24"/>
+              </w:rPr>
+              <w:t xml:space="preserve">ты насоса </w:t>
+            </w:r>
+            <w:r>
+              <w:rPr>
+                <w:rFonts w:ascii="Times New Roman" w:hAnsi="Times New Roman" w:cs="Times New Roman"/>
+                <w:sz w:val="24"/>
+                <w:szCs w:val="24"/>
+              </w:rPr>
+              <w:t>системы</w:t>
+            </w:r>
+          </w:p>
+        </w:tc>
+        <w:tc>
+          <w:tcPr>
+            <w:tcW w:w="2463" w:type="dxa"/>
+            <w:vMerge/>
+            <w:tcBorders>
+              <w:left w:val="single" w:sz="4" w:space="0" w:color="auto"/>
+            </w:tcBorders>
+            <w:vAlign w:val="center"/>
+          </w:tcPr>
+          <w:p>
+            <w:pPr>
+              <w:tabs>
+                <w:tab w:val="left" w:pos="284"/>
+              </w:tabs>
+              <w:spacing w:line="20" w:lineRule="atLeast"/>
+              <w:rPr>
+                <w:rFonts w:ascii="Times New Roman" w:hAnsi="Times New Roman" w:cs="Times New Roman"/>
+                <w:sz w:val="24"/>
+                <w:szCs w:val="24"/>
+              </w:rPr>
+            </w:pPr>
+          </w:p>
+        </w:tc>
+        <w:tc>
+          <w:tcPr>
+            <w:tcW w:w="2747" w:type="dxa"/>
+            <w:vAlign w:val="center"/>
+          </w:tcPr>
+          <w:p>
+            <w:pPr>
+              <w:tabs>
+                <w:tab w:val="left" w:pos="284"/>
+              </w:tabs>
+              <w:spacing w:line="20" w:lineRule="atLeast"/>
+              <w:rPr>
+                <w:rFonts w:ascii="Times New Roman" w:hAnsi="Times New Roman" w:cs="Times New Roman"/>
+                <w:sz w:val="24"/>
+                <w:szCs w:val="24"/>
+              </w:rPr>
+            </w:pPr>
+            <w:r>
+              <w:rPr>
+                <w:rFonts w:ascii="Times New Roman" w:hAnsi="Times New Roman" w:cs="Times New Roman"/>
+                <w:sz w:val="24"/>
+                <w:szCs w:val="24"/>
+                <w:lang w:val="en-US"/>
+              </w:rPr>
+              <w:t xml:space="preserve">1 </w:t>
+            </w:r>
+            <w:r>
+              <w:rPr>
+                <w:rFonts w:ascii="Times New Roman" w:hAnsi="Times New Roman" w:cs="Times New Roman"/>
+                <w:sz w:val="24"/>
+                <w:szCs w:val="24"/>
+              </w:rPr>
+              <w:t>-</w:t>
+            </w:r>
+            <w:r>
+              <w:rPr>
+                <w:rFonts w:ascii="Times New Roman" w:hAnsi="Times New Roman" w:cs="Times New Roman"/>
+                <w:sz w:val="24"/>
+                <w:szCs w:val="24"/>
+                <w:lang w:val="en-US"/>
+              </w:rPr>
+              <w:t xml:space="preserve"> </w:t>
+            </w:r>
+            <w:proofErr w:type="spellStart"/>
+            <w:r>
+              <w:rPr>
+                <w:rFonts w:ascii="Times New Roman" w:hAnsi="Times New Roman" w:cs="Times New Roman"/>
+                <w:sz w:val="24"/>
+                <w:szCs w:val="24"/>
+              </w:rPr>
+              <w:t>on</w:t>
+            </w:r>
+            <w:proofErr w:type="spellEnd"/>
+            <w:r>
+              <w:rPr>
+                <w:rFonts w:ascii="Times New Roman" w:hAnsi="Times New Roman" w:cs="Times New Roman"/>
+                <w:sz w:val="24"/>
+                <w:szCs w:val="24"/>
+                <w:lang w:val="en-US"/>
+              </w:rPr>
+              <w:t>,</w:t>
+            </w:r>
+            <w:r>
+              <w:rPr>
+                <w:rFonts w:ascii="Times New Roman" w:hAnsi="Times New Roman" w:cs="Times New Roman"/>
+                <w:sz w:val="24"/>
+                <w:szCs w:val="24"/>
+              </w:rPr>
+              <w:t xml:space="preserve"> </w:t>
+            </w:r>
+            <w:r>
+              <w:rPr>
+                <w:rFonts w:ascii="Times New Roman" w:hAnsi="Times New Roman" w:cs="Times New Roman"/>
+                <w:sz w:val="24"/>
+                <w:szCs w:val="24"/>
+                <w:lang w:val="en-US"/>
+              </w:rPr>
+              <w:t>2 - o</w:t>
+            </w:r>
+            <w:proofErr w:type="spellStart"/>
+            <w:r>
+              <w:rPr>
+                <w:rFonts w:ascii="Times New Roman" w:hAnsi="Times New Roman" w:cs="Times New Roman"/>
+                <w:sz w:val="24"/>
+                <w:szCs w:val="24"/>
+              </w:rPr>
+              <w:t>ff</w:t>
+            </w:r>
+            <w:proofErr w:type="spellEnd"/>
+            <w:r>
+              <w:rPr>
+                <w:rFonts w:ascii="Times New Roman" w:hAnsi="Times New Roman" w:cs="Times New Roman"/>
+                <w:sz w:val="24"/>
+                <w:szCs w:val="24"/>
+              </w:rPr>
+              <w:t>,</w:t>
+            </w:r>
+            <w:r>
+              <w:rPr>
+                <w:rFonts w:ascii="Times New Roman" w:hAnsi="Times New Roman" w:cs="Times New Roman"/>
+                <w:sz w:val="24"/>
+                <w:szCs w:val="24"/>
+              </w:rPr>
+              <w:t xml:space="preserve"> </w:t>
+            </w:r>
+            <w:r>
+              <w:rPr>
+                <w:rFonts w:ascii="Times New Roman" w:hAnsi="Times New Roman" w:cs="Times New Roman"/>
+                <w:sz w:val="24"/>
+                <w:szCs w:val="24"/>
+                <w:lang w:val="en-US"/>
+              </w:rPr>
+              <w:t>3 – auto</w:t>
+            </w:r>
+          </w:p>
+          <w:p>
+            <w:pPr>
+              <w:tabs>
+                <w:tab w:val="left" w:pos="284"/>
+              </w:tabs>
+              <w:spacing w:line="20" w:lineRule="atLeast"/>
+              <w:rPr>
+                <w:rFonts w:ascii="Times New Roman" w:hAnsi="Times New Roman" w:cs="Times New Roman"/>
+                <w:sz w:val="24"/>
+                <w:szCs w:val="24"/>
+              </w:rPr>
+            </w:pPr>
           </w:p>
         </w:tc>
       </w:tr>
@@ -5798,54 +6190,43 @@
                 <w:sz w:val="24"/>
                 <w:szCs w:val="24"/>
                 <w:shd w:val="clear" w:color="auto" w:fill="FFFFFF"/>
-              </w:rPr>
-            </w:pPr>
-            <w:r>
-              <w:rPr>
-                <w:rStyle w:val="ac"/>
-                <w:rFonts w:ascii="Times New Roman" w:hAnsi="Times New Roman" w:cs="Times New Roman"/>
-                <w:color w:val="222222"/>
-                <w:sz w:val="24"/>
-                <w:szCs w:val="24"/>
-                <w:shd w:val="clear" w:color="auto" w:fill="FFFFFF"/>
+                <w:lang w:val="en-US"/>
+              </w:rPr>
+            </w:pPr>
+            <w:r>
+              <w:rPr>
+                <w:rStyle w:val="ac"/>
+                <w:rFonts w:ascii="Times New Roman" w:hAnsi="Times New Roman" w:cs="Times New Roman"/>
+                <w:color w:val="222222"/>
+                <w:sz w:val="24"/>
+                <w:szCs w:val="24"/>
+                <w:shd w:val="clear" w:color="auto" w:fill="FFFFFF"/>
+                <w:lang w:val="en-US"/>
               </w:rPr>
               <w:t>?</w:t>
             </w:r>
-            <w:r>
-              <w:rPr>
-                <w:rStyle w:val="ac"/>
-                <w:rFonts w:ascii="Times New Roman" w:hAnsi="Times New Roman" w:cs="Times New Roman"/>
-                <w:color w:val="222222"/>
-                <w:sz w:val="24"/>
-                <w:szCs w:val="24"/>
-                <w:shd w:val="clear" w:color="auto" w:fill="FFFFFF"/>
-                <w:lang w:val="en-US"/>
+            <w:proofErr w:type="spellStart"/>
+            <w:r>
+              <w:rPr>
+                <w:rStyle w:val="ac"/>
+                <w:rFonts w:ascii="Times New Roman" w:hAnsi="Times New Roman" w:cs="Times New Roman"/>
+                <w:color w:val="222222"/>
+                <w:sz w:val="24"/>
+                <w:szCs w:val="24"/>
+                <w:shd w:val="clear" w:color="auto" w:fill="FFFFFF"/>
               </w:rPr>
               <w:t>set</w:t>
             </w:r>
-            <w:proofErr w:type="spellStart"/>
-            <w:r>
-              <w:rPr>
-                <w:rStyle w:val="ac"/>
-                <w:rFonts w:ascii="Times New Roman" w:hAnsi="Times New Roman" w:cs="Times New Roman"/>
-                <w:color w:val="222222"/>
-                <w:sz w:val="24"/>
-                <w:szCs w:val="24"/>
-                <w:shd w:val="clear" w:color="auto" w:fill="FFFFFF"/>
-              </w:rPr>
-              <w:t>System</w:t>
-            </w:r>
-            <w:r>
-              <w:rPr>
-                <w:rStyle w:val="ac"/>
-                <w:rFonts w:ascii="Times New Roman" w:hAnsi="Times New Roman" w:cs="Times New Roman"/>
-                <w:color w:val="222222"/>
-                <w:sz w:val="24"/>
-                <w:szCs w:val="24"/>
-                <w:shd w:val="clear" w:color="auto" w:fill="FFFFFF"/>
-                <w:lang w:val="en-US"/>
-              </w:rPr>
-              <w:t>PumpMode</w:t>
+            <w:r>
+              <w:rPr>
+                <w:rStyle w:val="ac"/>
+                <w:rFonts w:ascii="Times New Roman" w:hAnsi="Times New Roman" w:cs="Times New Roman"/>
+                <w:color w:val="222222"/>
+                <w:sz w:val="24"/>
+                <w:szCs w:val="24"/>
+                <w:shd w:val="clear" w:color="auto" w:fill="FFFFFF"/>
+              </w:rPr>
+              <w:t>SysTempControlMode</w:t>
             </w:r>
             <w:proofErr w:type="spellEnd"/>
           </w:p>
@@ -5876,47 +6257,47 @@
                 <w:sz w:val="24"/>
                 <w:szCs w:val="24"/>
               </w:rPr>
-              <w:t>У</w:t>
-            </w:r>
-            <w:r>
-              <w:rPr>
-                <w:rFonts w:ascii="Times New Roman" w:hAnsi="Times New Roman" w:cs="Times New Roman"/>
-                <w:sz w:val="24"/>
-                <w:szCs w:val="24"/>
-              </w:rPr>
-              <w:t>становка</w:t>
-            </w:r>
-            <w:r>
-              <w:rPr>
-                <w:rFonts w:ascii="Times New Roman" w:hAnsi="Times New Roman" w:cs="Times New Roman"/>
-                <w:sz w:val="24"/>
-                <w:szCs w:val="24"/>
-              </w:rPr>
-              <w:t xml:space="preserve"> режима раб</w:t>
-            </w:r>
-            <w:r>
-              <w:rPr>
-                <w:rFonts w:ascii="Times New Roman" w:hAnsi="Times New Roman" w:cs="Times New Roman"/>
-                <w:sz w:val="24"/>
-                <w:szCs w:val="24"/>
-              </w:rPr>
-              <w:t>о</w:t>
-            </w:r>
-            <w:r>
-              <w:rPr>
-                <w:rFonts w:ascii="Times New Roman" w:hAnsi="Times New Roman" w:cs="Times New Roman"/>
-                <w:sz w:val="24"/>
-                <w:szCs w:val="24"/>
-              </w:rPr>
-              <w:t xml:space="preserve">ты насоса </w:t>
-            </w:r>
-            <w:r>
-              <w:rPr>
-                <w:rFonts w:ascii="Times New Roman" w:hAnsi="Times New Roman" w:cs="Times New Roman"/>
-                <w:sz w:val="24"/>
-                <w:szCs w:val="24"/>
-              </w:rPr>
-              <w:t>системы</w:t>
+              <w:t>Установка режима рег</w:t>
+            </w:r>
+            <w:r>
+              <w:rPr>
+                <w:rFonts w:ascii="Times New Roman" w:hAnsi="Times New Roman" w:cs="Times New Roman"/>
+                <w:sz w:val="24"/>
+                <w:szCs w:val="24"/>
+              </w:rPr>
+              <w:t>у</w:t>
+            </w:r>
+            <w:r>
+              <w:rPr>
+                <w:rFonts w:ascii="Times New Roman" w:hAnsi="Times New Roman" w:cs="Times New Roman"/>
+                <w:sz w:val="24"/>
+                <w:szCs w:val="24"/>
+              </w:rPr>
+              <w:t xml:space="preserve">лирования </w:t>
+            </w:r>
+            <w:r>
+              <w:rPr>
+                <w:rFonts w:ascii="Times New Roman" w:hAnsi="Times New Roman" w:cs="Times New Roman"/>
+                <w:sz w:val="24"/>
+                <w:szCs w:val="24"/>
+              </w:rPr>
+              <w:t xml:space="preserve">температуры в </w:t>
+            </w:r>
+            <w:r>
+              <w:rPr>
+                <w:rFonts w:ascii="Times New Roman" w:hAnsi="Times New Roman" w:cs="Times New Roman"/>
+                <w:sz w:val="24"/>
+                <w:szCs w:val="24"/>
+              </w:rPr>
+              <w:t>систем</w:t>
+            </w:r>
+            <w:r>
+              <w:rPr>
+                <w:rFonts w:ascii="Times New Roman" w:hAnsi="Times New Roman" w:cs="Times New Roman"/>
+                <w:sz w:val="24"/>
+                <w:szCs w:val="24"/>
+              </w:rPr>
+              <w:t>е</w:t>
             </w:r>
           </w:p>
         </w:tc>
@@ -5964,97 +6345,110 @@
                 <w:rFonts w:ascii="Times New Roman" w:hAnsi="Times New Roman" w:cs="Times New Roman"/>
                 <w:sz w:val="24"/>
                 <w:szCs w:val="24"/>
+              </w:rPr>
+              <w:t>6</w:t>
+            </w:r>
+            <w:r>
+              <w:rPr>
+                <w:rFonts w:ascii="Times New Roman" w:hAnsi="Times New Roman" w:cs="Times New Roman"/>
+                <w:sz w:val="24"/>
+                <w:szCs w:val="24"/>
+              </w:rPr>
+              <w:t xml:space="preserve"> –</w:t>
+            </w:r>
+            <w:r>
+              <w:rPr>
+                <w:rFonts w:ascii="Times New Roman" w:hAnsi="Times New Roman" w:cs="Times New Roman"/>
+                <w:sz w:val="24"/>
+                <w:szCs w:val="24"/>
+              </w:rPr>
+              <w:t xml:space="preserve"> </w:t>
+            </w:r>
+            <w:r>
+              <w:rPr>
+                <w:rFonts w:ascii="Times New Roman" w:hAnsi="Times New Roman" w:cs="Times New Roman"/>
+                <w:sz w:val="24"/>
+                <w:szCs w:val="24"/>
+              </w:rPr>
+              <w:t>мой</w:t>
+            </w:r>
+            <w:r>
+              <w:rPr>
+                <w:rFonts w:ascii="Times New Roman" w:hAnsi="Times New Roman" w:cs="Times New Roman"/>
+                <w:sz w:val="24"/>
+                <w:szCs w:val="24"/>
+              </w:rPr>
+              <w:t xml:space="preserve"> алгоритм рег</w:t>
+            </w:r>
+            <w:r>
+              <w:rPr>
+                <w:rFonts w:ascii="Times New Roman" w:hAnsi="Times New Roman" w:cs="Times New Roman"/>
+                <w:sz w:val="24"/>
+                <w:szCs w:val="24"/>
+              </w:rPr>
+              <w:t>у</w:t>
+            </w:r>
+            <w:r>
+              <w:rPr>
+                <w:rFonts w:ascii="Times New Roman" w:hAnsi="Times New Roman" w:cs="Times New Roman"/>
+                <w:sz w:val="24"/>
+                <w:szCs w:val="24"/>
+              </w:rPr>
+              <w:t>лирования,</w:t>
+            </w:r>
+          </w:p>
+          <w:p>
+            <w:pPr>
+              <w:tabs>
+                <w:tab w:val="left" w:pos="284"/>
+              </w:tabs>
+              <w:spacing w:line="20" w:lineRule="atLeast"/>
+              <w:rPr>
+                <w:rFonts w:ascii="Times New Roman" w:hAnsi="Times New Roman" w:cs="Times New Roman"/>
+                <w:sz w:val="24"/>
+                <w:szCs w:val="24"/>
+              </w:rPr>
+            </w:pPr>
+            <w:r>
+              <w:rPr>
+                <w:rFonts w:ascii="Times New Roman" w:hAnsi="Times New Roman" w:cs="Times New Roman"/>
+                <w:sz w:val="24"/>
+                <w:szCs w:val="24"/>
+              </w:rPr>
+              <w:t>7</w:t>
+            </w:r>
+            <w:r>
+              <w:rPr>
+                <w:rFonts w:ascii="Times New Roman" w:hAnsi="Times New Roman" w:cs="Times New Roman"/>
+                <w:sz w:val="24"/>
+                <w:szCs w:val="24"/>
+              </w:rPr>
+              <w:t xml:space="preserve"> - </w:t>
+            </w:r>
+            <w:r>
+              <w:rPr>
+                <w:rFonts w:ascii="Times New Roman" w:hAnsi="Times New Roman" w:cs="Times New Roman"/>
+                <w:sz w:val="24"/>
+                <w:szCs w:val="24"/>
+              </w:rPr>
+              <w:t xml:space="preserve"> </w:t>
+            </w:r>
+            <w:r>
+              <w:rPr>
+                <w:rFonts w:ascii="Times New Roman" w:hAnsi="Times New Roman" w:cs="Times New Roman"/>
+                <w:sz w:val="24"/>
+                <w:szCs w:val="24"/>
                 <w:lang w:val="en-US"/>
               </w:rPr>
-              <w:t xml:space="preserve">1 </w:t>
-            </w:r>
-            <w:r>
-              <w:rPr>
-                <w:rFonts w:ascii="Times New Roman" w:hAnsi="Times New Roman" w:cs="Times New Roman"/>
-                <w:sz w:val="24"/>
-                <w:szCs w:val="24"/>
-              </w:rPr>
-              <w:t>-</w:t>
-            </w:r>
-            <w:r>
-              <w:rPr>
-                <w:rFonts w:ascii="Times New Roman" w:hAnsi="Times New Roman" w:cs="Times New Roman"/>
-                <w:sz w:val="24"/>
-                <w:szCs w:val="24"/>
-                <w:lang w:val="en-US"/>
-              </w:rPr>
-              <w:t xml:space="preserve"> </w:t>
-            </w:r>
-            <w:proofErr w:type="spellStart"/>
-            <w:r>
-              <w:rPr>
-                <w:rFonts w:ascii="Times New Roman" w:hAnsi="Times New Roman" w:cs="Times New Roman"/>
-                <w:sz w:val="24"/>
-                <w:szCs w:val="24"/>
-              </w:rPr>
-              <w:t>on</w:t>
-            </w:r>
-            <w:proofErr w:type="spellEnd"/>
-            <w:r>
-              <w:rPr>
-                <w:rFonts w:ascii="Times New Roman" w:hAnsi="Times New Roman" w:cs="Times New Roman"/>
-                <w:sz w:val="24"/>
-                <w:szCs w:val="24"/>
-                <w:lang w:val="en-US"/>
-              </w:rPr>
-              <w:t>,</w:t>
-            </w:r>
-            <w:r>
-              <w:rPr>
-                <w:rFonts w:ascii="Times New Roman" w:hAnsi="Times New Roman" w:cs="Times New Roman"/>
-                <w:sz w:val="24"/>
-                <w:szCs w:val="24"/>
-              </w:rPr>
-              <w:t xml:space="preserve"> </w:t>
-            </w:r>
-            <w:r>
-              <w:rPr>
-                <w:rFonts w:ascii="Times New Roman" w:hAnsi="Times New Roman" w:cs="Times New Roman"/>
-                <w:sz w:val="24"/>
-                <w:szCs w:val="24"/>
-                <w:lang w:val="en-US"/>
-              </w:rPr>
-              <w:t>2 - o</w:t>
-            </w:r>
-            <w:proofErr w:type="spellStart"/>
-            <w:r>
-              <w:rPr>
-                <w:rFonts w:ascii="Times New Roman" w:hAnsi="Times New Roman" w:cs="Times New Roman"/>
-                <w:sz w:val="24"/>
-                <w:szCs w:val="24"/>
-              </w:rPr>
-              <w:t>ff</w:t>
-            </w:r>
-            <w:proofErr w:type="spellEnd"/>
-            <w:r>
-              <w:rPr>
-                <w:rFonts w:ascii="Times New Roman" w:hAnsi="Times New Roman" w:cs="Times New Roman"/>
-                <w:sz w:val="24"/>
-                <w:szCs w:val="24"/>
-              </w:rPr>
-              <w:t>,</w:t>
-            </w:r>
-            <w:r>
-              <w:rPr>
-                <w:rFonts w:ascii="Times New Roman" w:hAnsi="Times New Roman" w:cs="Times New Roman"/>
-                <w:sz w:val="24"/>
-                <w:szCs w:val="24"/>
-              </w:rPr>
-              <w:t xml:space="preserve"> </w:t>
-            </w:r>
-            <w:r>
-              <w:rPr>
-                <w:rFonts w:ascii="Times New Roman" w:hAnsi="Times New Roman" w:cs="Times New Roman"/>
-                <w:sz w:val="24"/>
-                <w:szCs w:val="24"/>
-                <w:lang w:val="en-US"/>
-              </w:rPr>
-              <w:t>3 - auto</w:t>
+              <w:t>PID</w:t>
+            </w:r>
+            <w:r>
+              <w:rPr>
+                <w:rFonts w:ascii="Times New Roman" w:hAnsi="Times New Roman" w:cs="Times New Roman"/>
+                <w:sz w:val="24"/>
+                <w:szCs w:val="24"/>
+              </w:rPr>
+              <w:t xml:space="preserve"> регулятор</w:t>
             </w:r>
           </w:p>
         </w:tc>
@@ -6079,9 +6473,32 @@
                 <w:sz w:val="24"/>
                 <w:szCs w:val="24"/>
                 <w:shd w:val="clear" w:color="auto" w:fill="FFFFFF"/>
+              </w:rPr>
+            </w:pPr>
+            <w:r>
+              <w:rPr>
+                <w:rStyle w:val="ac"/>
+                <w:rFonts w:ascii="Times New Roman" w:hAnsi="Times New Roman" w:cs="Times New Roman"/>
+                <w:color w:val="222222"/>
+                <w:sz w:val="24"/>
+                <w:szCs w:val="24"/>
+                <w:shd w:val="clear" w:color="auto" w:fill="FFFFFF"/>
+              </w:rPr>
+              <w:t>?</w:t>
+            </w:r>
+            <w:proofErr w:type="spellStart"/>
+            <w:r>
+              <w:rPr>
+                <w:rStyle w:val="ac"/>
+                <w:rFonts w:ascii="Times New Roman" w:hAnsi="Times New Roman" w:cs="Times New Roman"/>
+                <w:color w:val="222222"/>
+                <w:sz w:val="24"/>
+                <w:szCs w:val="24"/>
+                <w:shd w:val="clear" w:color="auto" w:fill="FFFFFF"/>
                 <w:lang w:val="en-US"/>
               </w:rPr>
-            </w:pPr>
+              <w:t>set</w:t>
+            </w:r>
             <w:r>
               <w:rPr>
                 <w:rStyle w:val="ac"/>
@@ -6092,30 +6509,19 @@
                 <w:shd w:val="clear" w:color="auto" w:fill="FFFFFF"/>
                 <w:lang w:val="en-US"/>
               </w:rPr>
-              <w:t>?</w:t>
-            </w:r>
-            <w:proofErr w:type="spellStart"/>
-            <w:r>
-              <w:rPr>
-                <w:rStyle w:val="ac"/>
-                <w:rFonts w:ascii="Times New Roman" w:hAnsi="Times New Roman" w:cs="Times New Roman"/>
-                <w:color w:val="222222"/>
-                <w:sz w:val="24"/>
-                <w:szCs w:val="24"/>
-                <w:shd w:val="clear" w:color="auto" w:fill="FFFFFF"/>
-              </w:rPr>
-              <w:t>set</w:t>
-            </w:r>
-            <w:r>
-              <w:rPr>
-                <w:rStyle w:val="ac"/>
-                <w:rFonts w:ascii="Times New Roman" w:hAnsi="Times New Roman" w:cs="Times New Roman"/>
-                <w:color w:val="222222"/>
-                <w:sz w:val="24"/>
-                <w:szCs w:val="24"/>
-                <w:shd w:val="clear" w:color="auto" w:fill="FFFFFF"/>
-              </w:rPr>
-              <w:t>SysTempControlMode</w:t>
+              <w:t>DoorAir</w:t>
+            </w:r>
+            <w:r>
+              <w:rPr>
+                <w:rStyle w:val="ac"/>
+                <w:rFonts w:ascii="Times New Roman" w:hAnsi="Times New Roman" w:cs="Times New Roman"/>
+                <w:color w:val="222222"/>
+                <w:sz w:val="24"/>
+                <w:szCs w:val="24"/>
+                <w:shd w:val="clear" w:color="auto" w:fill="FFFFFF"/>
+                <w:lang w:val="en-US"/>
+              </w:rPr>
+              <w:t>Mode</w:t>
             </w:r>
             <w:proofErr w:type="spellEnd"/>
           </w:p>
@@ -6146,47 +6552,65 @@
                 <w:sz w:val="24"/>
                 <w:szCs w:val="24"/>
               </w:rPr>
-              <w:t>Установка режима рег</w:t>
-            </w:r>
-            <w:r>
-              <w:rPr>
-                <w:rFonts w:ascii="Times New Roman" w:hAnsi="Times New Roman" w:cs="Times New Roman"/>
-                <w:sz w:val="24"/>
-                <w:szCs w:val="24"/>
-              </w:rPr>
-              <w:t>у</w:t>
-            </w:r>
-            <w:r>
-              <w:rPr>
-                <w:rFonts w:ascii="Times New Roman" w:hAnsi="Times New Roman" w:cs="Times New Roman"/>
-                <w:sz w:val="24"/>
-                <w:szCs w:val="24"/>
-              </w:rPr>
-              <w:t xml:space="preserve">лирования </w:t>
-            </w:r>
-            <w:r>
-              <w:rPr>
-                <w:rFonts w:ascii="Times New Roman" w:hAnsi="Times New Roman" w:cs="Times New Roman"/>
-                <w:sz w:val="24"/>
-                <w:szCs w:val="24"/>
-              </w:rPr>
-              <w:t xml:space="preserve">температуры в </w:t>
-            </w:r>
-            <w:r>
-              <w:rPr>
-                <w:rFonts w:ascii="Times New Roman" w:hAnsi="Times New Roman" w:cs="Times New Roman"/>
-                <w:sz w:val="24"/>
-                <w:szCs w:val="24"/>
-              </w:rPr>
-              <w:t>систем</w:t>
-            </w:r>
-            <w:r>
-              <w:rPr>
-                <w:rFonts w:ascii="Times New Roman" w:hAnsi="Times New Roman" w:cs="Times New Roman"/>
-                <w:sz w:val="24"/>
-                <w:szCs w:val="24"/>
-              </w:rPr>
-              <w:t>е</w:t>
+              <w:t>У</w:t>
+            </w:r>
+            <w:r>
+              <w:rPr>
+                <w:rFonts w:ascii="Times New Roman" w:hAnsi="Times New Roman" w:cs="Times New Roman"/>
+                <w:sz w:val="24"/>
+                <w:szCs w:val="24"/>
+              </w:rPr>
+              <w:t>становка</w:t>
+            </w:r>
+            <w:r>
+              <w:rPr>
+                <w:rFonts w:ascii="Times New Roman" w:hAnsi="Times New Roman" w:cs="Times New Roman"/>
+                <w:sz w:val="24"/>
+                <w:szCs w:val="24"/>
+              </w:rPr>
+              <w:t xml:space="preserve"> </w:t>
+            </w:r>
+            <w:proofErr w:type="gramStart"/>
+            <w:r>
+              <w:rPr>
+                <w:rFonts w:ascii="Times New Roman" w:hAnsi="Times New Roman" w:cs="Times New Roman"/>
+                <w:sz w:val="24"/>
+                <w:szCs w:val="24"/>
+              </w:rPr>
+              <w:t>режима раб</w:t>
+            </w:r>
+            <w:r>
+              <w:rPr>
+                <w:rFonts w:ascii="Times New Roman" w:hAnsi="Times New Roman" w:cs="Times New Roman"/>
+                <w:sz w:val="24"/>
+                <w:szCs w:val="24"/>
+              </w:rPr>
+              <w:t>о</w:t>
+            </w:r>
+            <w:r>
+              <w:rPr>
+                <w:rFonts w:ascii="Times New Roman" w:hAnsi="Times New Roman" w:cs="Times New Roman"/>
+                <w:sz w:val="24"/>
+                <w:szCs w:val="24"/>
+              </w:rPr>
+              <w:t>ты привода</w:t>
+            </w:r>
+            <w:r>
+              <w:rPr>
+                <w:rFonts w:ascii="Times New Roman" w:hAnsi="Times New Roman" w:cs="Times New Roman"/>
+                <w:sz w:val="24"/>
+                <w:szCs w:val="24"/>
+              </w:rPr>
+              <w:t xml:space="preserve"> заслонки поддувала</w:t>
+            </w:r>
+            <w:proofErr w:type="gramEnd"/>
+            <w:r>
+              <w:rPr>
+                <w:rFonts w:ascii="Times New Roman" w:hAnsi="Times New Roman" w:cs="Times New Roman"/>
+                <w:sz w:val="24"/>
+                <w:szCs w:val="24"/>
+              </w:rPr>
+              <w:t>.</w:t>
             </w:r>
           </w:p>
         </w:tc>
@@ -6227,23 +6651,34 @@
                 <w:rFonts w:ascii="Times New Roman" w:hAnsi="Times New Roman" w:cs="Times New Roman"/>
                 <w:sz w:val="24"/>
                 <w:szCs w:val="24"/>
-              </w:rPr>
-            </w:pPr>
-            <w:r>
-              <w:rPr>
-                <w:rFonts w:ascii="Times New Roman" w:hAnsi="Times New Roman" w:cs="Times New Roman"/>
-                <w:sz w:val="24"/>
-                <w:szCs w:val="24"/>
-              </w:rPr>
-              <w:t>6</w:t>
-            </w:r>
-            <w:r>
-              <w:rPr>
-                <w:rFonts w:ascii="Times New Roman" w:hAnsi="Times New Roman" w:cs="Times New Roman"/>
-                <w:sz w:val="24"/>
-                <w:szCs w:val="24"/>
-              </w:rPr>
-              <w:t xml:space="preserve"> –</w:t>
+                <w:lang w:val="en-US"/>
+              </w:rPr>
+            </w:pPr>
+            <w:r>
+              <w:rPr>
+                <w:rFonts w:ascii="Times New Roman" w:hAnsi="Times New Roman" w:cs="Times New Roman"/>
+                <w:sz w:val="24"/>
+                <w:szCs w:val="24"/>
+                <w:lang w:val="en-US"/>
+              </w:rPr>
+              <w:t>4</w:t>
+            </w:r>
+            <w:r>
+              <w:rPr>
+                <w:rFonts w:ascii="Times New Roman" w:hAnsi="Times New Roman" w:cs="Times New Roman"/>
+                <w:sz w:val="24"/>
+                <w:szCs w:val="24"/>
+                <w:lang w:val="en-US"/>
+              </w:rPr>
+              <w:t xml:space="preserve"> - open</w:t>
+            </w:r>
+            <w:r>
+              <w:rPr>
+                <w:rFonts w:ascii="Times New Roman" w:hAnsi="Times New Roman" w:cs="Times New Roman"/>
+                <w:sz w:val="24"/>
+                <w:szCs w:val="24"/>
+              </w:rPr>
+              <w:t>,</w:t>
             </w:r>
             <w:r>
               <w:rPr>
@@ -6258,32 +6693,34 @@
                 <w:rFonts w:ascii="Times New Roman" w:hAnsi="Times New Roman" w:cs="Times New Roman"/>
                 <w:sz w:val="24"/>
                 <w:szCs w:val="24"/>
-              </w:rPr>
-              <w:t>мой</w:t>
-            </w:r>
-            <w:r>
-              <w:rPr>
-                <w:rFonts w:ascii="Times New Roman" w:hAnsi="Times New Roman" w:cs="Times New Roman"/>
-                <w:sz w:val="24"/>
-                <w:szCs w:val="24"/>
-              </w:rPr>
-              <w:t xml:space="preserve"> алгоритм рег</w:t>
-            </w:r>
-            <w:r>
-              <w:rPr>
-                <w:rFonts w:ascii="Times New Roman" w:hAnsi="Times New Roman" w:cs="Times New Roman"/>
-                <w:sz w:val="24"/>
-                <w:szCs w:val="24"/>
-              </w:rPr>
-              <w:t>у</w:t>
-            </w:r>
-            <w:r>
-              <w:rPr>
-                <w:rFonts w:ascii="Times New Roman" w:hAnsi="Times New Roman" w:cs="Times New Roman"/>
-                <w:sz w:val="24"/>
-                <w:szCs w:val="24"/>
-              </w:rPr>
-              <w:t>лирования,</w:t>
+                <w:lang w:val="en-US"/>
+              </w:rPr>
+              <w:t>5</w:t>
+            </w:r>
+            <w:r>
+              <w:rPr>
+                <w:rFonts w:ascii="Times New Roman" w:hAnsi="Times New Roman" w:cs="Times New Roman"/>
+                <w:sz w:val="24"/>
+                <w:szCs w:val="24"/>
+                <w:lang w:val="en-US"/>
+              </w:rPr>
+              <w:t xml:space="preserve"> - close</w:t>
+            </w:r>
+            <w:r>
+              <w:rPr>
+                <w:rFonts w:ascii="Times New Roman" w:hAnsi="Times New Roman" w:cs="Times New Roman"/>
+                <w:sz w:val="24"/>
+                <w:szCs w:val="24"/>
+              </w:rPr>
+              <w:t>,</w:t>
+            </w:r>
+            <w:r>
+              <w:rPr>
+                <w:rFonts w:ascii="Times New Roman" w:hAnsi="Times New Roman" w:cs="Times New Roman"/>
+                <w:sz w:val="24"/>
+                <w:szCs w:val="24"/>
+              </w:rPr>
+              <w:t xml:space="preserve"> </w:t>
             </w:r>
           </w:p>
           <w:p>
@@ -6303,41 +6740,9 @@
                 <w:rFonts w:ascii="Times New Roman" w:hAnsi="Times New Roman" w:cs="Times New Roman"/>
                 <w:sz w:val="24"/>
                 <w:szCs w:val="24"/>
-              </w:rPr>
-              <w:t>7</w:t>
-            </w:r>
-            <w:r>
-              <w:rPr>
-                <w:rFonts w:ascii="Times New Roman" w:hAnsi="Times New Roman" w:cs="Times New Roman"/>
-                <w:sz w:val="24"/>
-                <w:szCs w:val="24"/>
-              </w:rPr>
-              <w:t xml:space="preserve"> - </w:t>
-            </w:r>
-            <w:r>
-              <w:rPr>
-                <w:rFonts w:ascii="Times New Roman" w:hAnsi="Times New Roman" w:cs="Times New Roman"/>
-                <w:sz w:val="24"/>
-                <w:szCs w:val="24"/>
-              </w:rPr>
-              <w:t xml:space="preserve"> </w:t>
-            </w:r>
-            <w:r>
-              <w:rPr>
-                <w:rFonts w:ascii="Times New Roman" w:hAnsi="Times New Roman" w:cs="Times New Roman"/>
-                <w:sz w:val="24"/>
-                <w:szCs w:val="24"/>
                 <w:lang w:val="en-US"/>
               </w:rPr>
-              <w:t>PID</w:t>
-            </w:r>
-            <w:r>
-              <w:rPr>
-                <w:rFonts w:ascii="Times New Roman" w:hAnsi="Times New Roman" w:cs="Times New Roman"/>
-                <w:sz w:val="24"/>
-                <w:szCs w:val="24"/>
-              </w:rPr>
-              <w:t xml:space="preserve"> регулятор</w:t>
+              <w:t>3 - auto</w:t>
             </w:r>
           </w:p>
         </w:tc>
@@ -6346,7 +6751,7 @@
         <w:tc>
           <w:tcPr>
             <w:tcW w:w="2660" w:type="dxa"/>
-            <w:shd w:val="clear" w:color="auto" w:fill="F2DBDB" w:themeFill="accent2" w:themeFillTint="33"/>
+            <w:shd w:val="clear" w:color="auto" w:fill="auto"/>
             <w:vAlign w:val="center"/>
           </w:tcPr>
           <w:p>
@@ -6362,8 +6767,11 @@
                 <w:sz w:val="24"/>
                 <w:szCs w:val="24"/>
                 <w:shd w:val="clear" w:color="auto" w:fill="FFFFFF"/>
-              </w:rPr>
-            </w:pPr>
+                <w:lang w:val="en-US"/>
+              </w:rPr>
+            </w:pPr>
+            <w:bookmarkStart w:id="20" w:name="OLE_LINK46"/>
+            <w:bookmarkEnd w:id="16"/>
             <w:r>
               <w:rPr>
                 <w:rStyle w:val="ac"/>
@@ -6386,19 +6794,18 @@
                 <w:shd w:val="clear" w:color="auto" w:fill="FFFFFF"/>
                 <w:lang w:val="en-US"/>
               </w:rPr>
-              <w:t>set</w:t>
-            </w:r>
-            <w:r>
-              <w:rPr>
-                <w:rStyle w:val="ac"/>
-                <w:rFonts w:ascii="Times New Roman" w:hAnsi="Times New Roman" w:cs="Times New Roman"/>
-                <w:color w:val="222222"/>
-                <w:sz w:val="24"/>
-                <w:szCs w:val="24"/>
-                <w:shd w:val="clear" w:color="auto" w:fill="FFFFFF"/>
+              <w:t>getSystemParam</w:t>
+            </w:r>
+            <w:r>
+              <w:rPr>
+                <w:rStyle w:val="ac"/>
+                <w:rFonts w:ascii="Times New Roman" w:hAnsi="Times New Roman" w:cs="Times New Roman"/>
+                <w:color w:val="222222"/>
+                <w:sz w:val="24"/>
+                <w:szCs w:val="24"/>
                 <w:lang w:val="en-US"/>
               </w:rPr>
-              <w:t>DoorAir</w:t>
+              <w:t>e</w:t>
             </w:r>
             <w:r>
               <w:rPr>
@@ -6410,8 +6817,33 @@
                 <w:shd w:val="clear" w:color="auto" w:fill="FFFFFF"/>
                 <w:lang w:val="en-US"/>
               </w:rPr>
-              <w:t>Mode</w:t>
-            </w:r>
+              <w:t>t</w:t>
+            </w:r>
+            <w:r>
+              <w:rPr>
+                <w:rStyle w:val="ac"/>
+                <w:rFonts w:ascii="Times New Roman" w:hAnsi="Times New Roman" w:cs="Times New Roman"/>
+                <w:color w:val="222222"/>
+                <w:sz w:val="24"/>
+                <w:szCs w:val="24"/>
+                <w:shd w:val="clear" w:color="auto" w:fill="FFFFFF"/>
+                <w:lang w:val="en-US"/>
+              </w:rPr>
+              <w:t>e</w:t>
+            </w:r>
+            <w:r>
+              <w:rPr>
+                <w:rStyle w:val="ac"/>
+                <w:rFonts w:ascii="Times New Roman" w:hAnsi="Times New Roman" w:cs="Times New Roman"/>
+                <w:color w:val="222222"/>
+                <w:sz w:val="24"/>
+                <w:szCs w:val="24"/>
+                <w:shd w:val="clear" w:color="auto" w:fill="FFFFFF"/>
+                <w:lang w:val="en-US"/>
+              </w:rPr>
+              <w:t>rs</w:t>
+            </w:r>
+            <w:bookmarkEnd w:id="20"/>
             <w:proofErr w:type="spellEnd"/>
           </w:p>
         </w:tc>
@@ -6441,65 +6873,7 @@
                 <w:sz w:val="24"/>
                 <w:szCs w:val="24"/>
               </w:rPr>
-              <w:t>У</w:t>
-            </w:r>
-            <w:r>
-              <w:rPr>
-                <w:rFonts w:ascii="Times New Roman" w:hAnsi="Times New Roman" w:cs="Times New Roman"/>
-                <w:sz w:val="24"/>
-                <w:szCs w:val="24"/>
-              </w:rPr>
-              <w:t>становка</w:t>
-            </w:r>
-            <w:r>
-              <w:rPr>
-                <w:rFonts w:ascii="Times New Roman" w:hAnsi="Times New Roman" w:cs="Times New Roman"/>
-                <w:sz w:val="24"/>
-                <w:szCs w:val="24"/>
-              </w:rPr>
-              <w:t xml:space="preserve"> </w:t>
-            </w:r>
-            <w:proofErr w:type="gramStart"/>
-            <w:r>
-              <w:rPr>
-                <w:rFonts w:ascii="Times New Roman" w:hAnsi="Times New Roman" w:cs="Times New Roman"/>
-                <w:sz w:val="24"/>
-                <w:szCs w:val="24"/>
-              </w:rPr>
-              <w:t>режима раб</w:t>
-            </w:r>
-            <w:r>
-              <w:rPr>
-                <w:rFonts w:ascii="Times New Roman" w:hAnsi="Times New Roman" w:cs="Times New Roman"/>
-                <w:sz w:val="24"/>
-                <w:szCs w:val="24"/>
-              </w:rPr>
-              <w:t>о</w:t>
-            </w:r>
-            <w:r>
-              <w:rPr>
-                <w:rFonts w:ascii="Times New Roman" w:hAnsi="Times New Roman" w:cs="Times New Roman"/>
-                <w:sz w:val="24"/>
-                <w:szCs w:val="24"/>
-              </w:rPr>
-              <w:t>ты привода</w:t>
-            </w:r>
-            <w:r>
-              <w:rPr>
-                <w:rFonts w:ascii="Times New Roman" w:hAnsi="Times New Roman" w:cs="Times New Roman"/>
-                <w:sz w:val="24"/>
-                <w:szCs w:val="24"/>
-              </w:rPr>
-              <w:t xml:space="preserve"> заслонки поддувала</w:t>
-            </w:r>
-            <w:proofErr w:type="gramEnd"/>
-            <w:r>
-              <w:rPr>
-                <w:rFonts w:ascii="Times New Roman" w:hAnsi="Times New Roman" w:cs="Times New Roman"/>
-                <w:sz w:val="24"/>
-                <w:szCs w:val="24"/>
-              </w:rPr>
-              <w:t>.</w:t>
+              <w:t>Запрашиваем текущие параметры системы</w:t>
             </w:r>
           </w:p>
         </w:tc>
@@ -6521,9 +6895,30 @@
                 <w:rFonts w:ascii="Times New Roman" w:hAnsi="Times New Roman" w:cs="Times New Roman"/>
                 <w:sz w:val="24"/>
                 <w:szCs w:val="24"/>
-                <w:lang w:val="en-US"/>
-              </w:rPr>
-            </w:pPr>
+              </w:rPr>
+            </w:pPr>
+            <w:bookmarkStart w:id="21" w:name="OLE_LINK38"/>
+            <w:bookmarkStart w:id="22" w:name="OLE_LINK39"/>
+            <w:r>
+              <w:rPr>
+                <w:rFonts w:ascii="Times New Roman" w:hAnsi="Times New Roman" w:cs="Times New Roman"/>
+                <w:sz w:val="24"/>
+                <w:szCs w:val="24"/>
+              </w:rPr>
+              <w:t>?</w:t>
+            </w:r>
+            <w:proofErr w:type="spellStart"/>
+            <w:r>
+              <w:rPr>
+                <w:rFonts w:ascii="Times New Roman" w:hAnsi="Times New Roman" w:cs="Times New Roman"/>
+                <w:sz w:val="24"/>
+                <w:szCs w:val="24"/>
+              </w:rPr>
+              <w:t>sendSystemParameters=XYZK</w:t>
+            </w:r>
+            <w:bookmarkEnd w:id="21"/>
+            <w:bookmarkEnd w:id="22"/>
+            <w:proofErr w:type="spellEnd"/>
           </w:p>
         </w:tc>
         <w:tc>
@@ -6541,76 +6936,50 @@
                 <w:rFonts w:ascii="Times New Roman" w:hAnsi="Times New Roman" w:cs="Times New Roman"/>
                 <w:sz w:val="24"/>
                 <w:szCs w:val="24"/>
+              </w:rPr>
+            </w:pPr>
+            <w:bookmarkStart w:id="23" w:name="OLE_LINK47"/>
+            <w:bookmarkStart w:id="24" w:name="OLE_LINK48"/>
+            <w:r>
+              <w:rPr>
+                <w:rFonts w:ascii="Times New Roman" w:hAnsi="Times New Roman" w:cs="Times New Roman"/>
+                <w:sz w:val="24"/>
+                <w:szCs w:val="24"/>
                 <w:lang w:val="en-US"/>
               </w:rPr>
-            </w:pPr>
-            <w:r>
-              <w:rPr>
-                <w:rFonts w:ascii="Times New Roman" w:hAnsi="Times New Roman" w:cs="Times New Roman"/>
-                <w:sz w:val="24"/>
-                <w:szCs w:val="24"/>
-                <w:lang w:val="en-US"/>
-              </w:rPr>
-              <w:t>4</w:t>
-            </w:r>
-            <w:r>
-              <w:rPr>
-                <w:rFonts w:ascii="Times New Roman" w:hAnsi="Times New Roman" w:cs="Times New Roman"/>
-                <w:sz w:val="24"/>
-                <w:szCs w:val="24"/>
-                <w:lang w:val="en-US"/>
-              </w:rPr>
-              <w:t xml:space="preserve"> - open</w:t>
-            </w:r>
-            <w:r>
-              <w:rPr>
-                <w:rFonts w:ascii="Times New Roman" w:hAnsi="Times New Roman" w:cs="Times New Roman"/>
-                <w:sz w:val="24"/>
-                <w:szCs w:val="24"/>
-              </w:rPr>
-              <w:t>,</w:t>
-            </w:r>
-            <w:r>
-              <w:rPr>
-                <w:rFonts w:ascii="Times New Roman" w:hAnsi="Times New Roman" w:cs="Times New Roman"/>
-                <w:sz w:val="24"/>
-                <w:szCs w:val="24"/>
-              </w:rPr>
-              <w:t xml:space="preserve"> </w:t>
-            </w:r>
-            <w:r>
-              <w:rPr>
-                <w:rFonts w:ascii="Times New Roman" w:hAnsi="Times New Roman" w:cs="Times New Roman"/>
-                <w:sz w:val="24"/>
-                <w:szCs w:val="24"/>
-                <w:lang w:val="en-US"/>
-              </w:rPr>
-              <w:t>5</w:t>
-            </w:r>
-            <w:r>
-              <w:rPr>
-                <w:rFonts w:ascii="Times New Roman" w:hAnsi="Times New Roman" w:cs="Times New Roman"/>
-                <w:sz w:val="24"/>
-                <w:szCs w:val="24"/>
-                <w:lang w:val="en-US"/>
-              </w:rPr>
-              <w:t xml:space="preserve"> - close</w:t>
-            </w:r>
-            <w:r>
-              <w:rPr>
-                <w:rFonts w:ascii="Times New Roman" w:hAnsi="Times New Roman" w:cs="Times New Roman"/>
-                <w:sz w:val="24"/>
-                <w:szCs w:val="24"/>
-              </w:rPr>
-              <w:t>,</w:t>
-            </w:r>
-            <w:r>
-              <w:rPr>
-                <w:rFonts w:ascii="Times New Roman" w:hAnsi="Times New Roman" w:cs="Times New Roman"/>
-                <w:sz w:val="24"/>
-                <w:szCs w:val="24"/>
-              </w:rPr>
-              <w:t xml:space="preserve"> </w:t>
+              <w:t>X</w:t>
+            </w:r>
+            <w:r>
+              <w:rPr>
+                <w:rFonts w:ascii="Times New Roman" w:hAnsi="Times New Roman" w:cs="Times New Roman"/>
+                <w:sz w:val="24"/>
+                <w:szCs w:val="24"/>
+              </w:rPr>
+              <w:t xml:space="preserve"> – </w:t>
+            </w:r>
+            <w:r>
+              <w:rPr>
+                <w:rFonts w:ascii="Times New Roman" w:hAnsi="Times New Roman" w:cs="Times New Roman"/>
+                <w:sz w:val="24"/>
+                <w:szCs w:val="24"/>
+              </w:rPr>
+              <w:t>работы насоса ко</w:t>
+            </w:r>
+            <w:r>
+              <w:rPr>
+                <w:rFonts w:ascii="Times New Roman" w:hAnsi="Times New Roman" w:cs="Times New Roman"/>
+                <w:sz w:val="24"/>
+                <w:szCs w:val="24"/>
+              </w:rPr>
+              <w:t>т</w:t>
+            </w:r>
+            <w:r>
+              <w:rPr>
+                <w:rFonts w:ascii="Times New Roman" w:hAnsi="Times New Roman" w:cs="Times New Roman"/>
+                <w:sz w:val="24"/>
+                <w:szCs w:val="24"/>
+              </w:rPr>
+              <w:t>ла;</w:t>
             </w:r>
           </w:p>
           <w:p>
@@ -6632,18 +7001,33 @@
                 <w:szCs w:val="24"/>
                 <w:lang w:val="en-US"/>
               </w:rPr>
-              <w:t>3 - auto</w:t>
-            </w:r>
-          </w:p>
-        </w:tc>
-      </w:tr>
-      <w:tr>
-        <w:tc>
-          <w:tcPr>
-            <w:tcW w:w="2660" w:type="dxa"/>
-            <w:shd w:val="clear" w:color="auto" w:fill="auto"/>
-            <w:vAlign w:val="center"/>
-          </w:tcPr>
+              <w:t>Y</w:t>
+            </w:r>
+            <w:r>
+              <w:rPr>
+                <w:rFonts w:ascii="Times New Roman" w:hAnsi="Times New Roman" w:cs="Times New Roman"/>
+                <w:sz w:val="24"/>
+                <w:szCs w:val="24"/>
+              </w:rPr>
+              <w:t xml:space="preserve"> – режим работы нас</w:t>
+            </w:r>
+            <w:r>
+              <w:rPr>
+                <w:rFonts w:ascii="Times New Roman" w:hAnsi="Times New Roman" w:cs="Times New Roman"/>
+                <w:sz w:val="24"/>
+                <w:szCs w:val="24"/>
+              </w:rPr>
+              <w:t>о</w:t>
+            </w:r>
+            <w:r>
+              <w:rPr>
+                <w:rFonts w:ascii="Times New Roman" w:hAnsi="Times New Roman" w:cs="Times New Roman"/>
+                <w:sz w:val="24"/>
+                <w:szCs w:val="24"/>
+              </w:rPr>
+              <w:t>са системы;</w:t>
+            </w:r>
+          </w:p>
           <w:p>
             <w:pPr>
               <w:tabs>
@@ -6651,100 +7035,52 @@
               </w:tabs>
               <w:spacing w:line="20" w:lineRule="atLeast"/>
               <w:rPr>
-                <w:rStyle w:val="ac"/>
-                <w:rFonts w:ascii="Times New Roman" w:hAnsi="Times New Roman" w:cs="Times New Roman"/>
-                <w:color w:val="222222"/>
-                <w:sz w:val="24"/>
-                <w:szCs w:val="24"/>
-                <w:shd w:val="clear" w:color="auto" w:fill="FFFFFF"/>
-                <w:lang w:val="en-US"/>
-              </w:rPr>
-            </w:pPr>
-            <w:bookmarkStart w:id="20" w:name="OLE_LINK46"/>
-            <w:bookmarkEnd w:id="18"/>
-            <w:r>
-              <w:rPr>
-                <w:rStyle w:val="ac"/>
-                <w:rFonts w:ascii="Times New Roman" w:hAnsi="Times New Roman" w:cs="Times New Roman"/>
-                <w:color w:val="222222"/>
-                <w:sz w:val="24"/>
-                <w:szCs w:val="24"/>
-                <w:shd w:val="clear" w:color="auto" w:fill="FFFFFF"/>
-              </w:rPr>
-              <w:t>?</w:t>
-            </w:r>
-            <w:proofErr w:type="spellStart"/>
-            <w:r>
-              <w:rPr>
-                <w:rStyle w:val="ac"/>
-                <w:rFonts w:ascii="Times New Roman" w:hAnsi="Times New Roman" w:cs="Times New Roman"/>
-                <w:color w:val="222222"/>
-                <w:sz w:val="24"/>
-                <w:szCs w:val="24"/>
-                <w:shd w:val="clear" w:color="auto" w:fill="FFFFFF"/>
-                <w:lang w:val="en-US"/>
-              </w:rPr>
-              <w:t>getSystemParam</w:t>
-            </w:r>
-            <w:r>
-              <w:rPr>
-                <w:rStyle w:val="ac"/>
-                <w:rFonts w:ascii="Times New Roman" w:hAnsi="Times New Roman" w:cs="Times New Roman"/>
-                <w:color w:val="222222"/>
-                <w:sz w:val="24"/>
-                <w:szCs w:val="24"/>
-                <w:lang w:val="en-US"/>
-              </w:rPr>
-              <w:t>e</w:t>
-            </w:r>
-            <w:r>
-              <w:rPr>
-                <w:rStyle w:val="ac"/>
-                <w:rFonts w:ascii="Times New Roman" w:hAnsi="Times New Roman" w:cs="Times New Roman"/>
-                <w:color w:val="222222"/>
-                <w:sz w:val="24"/>
-                <w:szCs w:val="24"/>
-                <w:shd w:val="clear" w:color="auto" w:fill="FFFFFF"/>
-                <w:lang w:val="en-US"/>
-              </w:rPr>
-              <w:t>t</w:t>
-            </w:r>
-            <w:r>
-              <w:rPr>
-                <w:rStyle w:val="ac"/>
-                <w:rFonts w:ascii="Times New Roman" w:hAnsi="Times New Roman" w:cs="Times New Roman"/>
-                <w:color w:val="222222"/>
-                <w:sz w:val="24"/>
-                <w:szCs w:val="24"/>
-                <w:shd w:val="clear" w:color="auto" w:fill="FFFFFF"/>
-                <w:lang w:val="en-US"/>
-              </w:rPr>
-              <w:t>e</w:t>
-            </w:r>
-            <w:r>
-              <w:rPr>
-                <w:rStyle w:val="ac"/>
-                <w:rFonts w:ascii="Times New Roman" w:hAnsi="Times New Roman" w:cs="Times New Roman"/>
-                <w:color w:val="222222"/>
-                <w:sz w:val="24"/>
-                <w:szCs w:val="24"/>
-                <w:shd w:val="clear" w:color="auto" w:fill="FFFFFF"/>
-                <w:lang w:val="en-US"/>
-              </w:rPr>
-              <w:t>rs</w:t>
-            </w:r>
-            <w:bookmarkEnd w:id="20"/>
-            <w:proofErr w:type="spellEnd"/>
-          </w:p>
-        </w:tc>
-        <w:tc>
-          <w:tcPr>
-            <w:tcW w:w="2835" w:type="dxa"/>
-            <w:tcBorders>
-              <w:right w:val="single" w:sz="4" w:space="0" w:color="auto"/>
-            </w:tcBorders>
-            <w:vAlign w:val="center"/>
-          </w:tcPr>
+                <w:rFonts w:ascii="Times New Roman" w:hAnsi="Times New Roman" w:cs="Times New Roman"/>
+                <w:sz w:val="24"/>
+                <w:szCs w:val="24"/>
+              </w:rPr>
+            </w:pPr>
+            <w:r>
+              <w:rPr>
+                <w:rFonts w:ascii="Times New Roman" w:hAnsi="Times New Roman" w:cs="Times New Roman"/>
+                <w:sz w:val="24"/>
+                <w:szCs w:val="24"/>
+              </w:rPr>
+              <w:t>Z – алгоритм регулир</w:t>
+            </w:r>
+            <w:r>
+              <w:rPr>
+                <w:rFonts w:ascii="Times New Roman" w:hAnsi="Times New Roman" w:cs="Times New Roman"/>
+                <w:sz w:val="24"/>
+                <w:szCs w:val="24"/>
+              </w:rPr>
+              <w:t>о</w:t>
+            </w:r>
+            <w:r>
+              <w:rPr>
+                <w:rFonts w:ascii="Times New Roman" w:hAnsi="Times New Roman" w:cs="Times New Roman"/>
+                <w:sz w:val="24"/>
+                <w:szCs w:val="24"/>
+              </w:rPr>
+              <w:t>вания температуры си</w:t>
+            </w:r>
+            <w:r>
+              <w:rPr>
+                <w:rFonts w:ascii="Times New Roman" w:hAnsi="Times New Roman" w:cs="Times New Roman"/>
+                <w:sz w:val="24"/>
+                <w:szCs w:val="24"/>
+              </w:rPr>
+              <w:t>с</w:t>
+            </w:r>
+            <w:r>
+              <w:rPr>
+                <w:rFonts w:ascii="Times New Roman" w:hAnsi="Times New Roman" w:cs="Times New Roman"/>
+                <w:sz w:val="24"/>
+                <w:szCs w:val="24"/>
+              </w:rPr>
+              <w:t>темы;</w:t>
+            </w:r>
+          </w:p>
           <w:p>
             <w:pPr>
               <w:tabs>
@@ -6762,80 +7098,9 @@
                 <w:rFonts w:ascii="Times New Roman" w:hAnsi="Times New Roman" w:cs="Times New Roman"/>
                 <w:sz w:val="24"/>
                 <w:szCs w:val="24"/>
-              </w:rPr>
-              <w:t>Запрашиваем текущие параметры системы</w:t>
-            </w:r>
-          </w:p>
-        </w:tc>
-        <w:tc>
-          <w:tcPr>
-            <w:tcW w:w="2463" w:type="dxa"/>
-            <w:tcBorders>
-              <w:left w:val="single" w:sz="4" w:space="0" w:color="auto"/>
-            </w:tcBorders>
-            <w:vAlign w:val="center"/>
-          </w:tcPr>
-          <w:p>
-            <w:pPr>
-              <w:tabs>
-                <w:tab w:val="left" w:pos="284"/>
-              </w:tabs>
-              <w:spacing w:line="20" w:lineRule="atLeast"/>
-              <w:rPr>
-                <w:rFonts w:ascii="Times New Roman" w:hAnsi="Times New Roman" w:cs="Times New Roman"/>
-                <w:sz w:val="24"/>
-                <w:szCs w:val="24"/>
-              </w:rPr>
-            </w:pPr>
-            <w:bookmarkStart w:id="21" w:name="OLE_LINK38"/>
-            <w:bookmarkStart w:id="22" w:name="OLE_LINK39"/>
-            <w:r>
-              <w:rPr>
-                <w:rFonts w:ascii="Times New Roman" w:hAnsi="Times New Roman" w:cs="Times New Roman"/>
-                <w:sz w:val="24"/>
-                <w:szCs w:val="24"/>
-              </w:rPr>
-              <w:t>?</w:t>
-            </w:r>
-            <w:proofErr w:type="spellStart"/>
-            <w:r>
-              <w:rPr>
-                <w:rFonts w:ascii="Times New Roman" w:hAnsi="Times New Roman" w:cs="Times New Roman"/>
-                <w:sz w:val="24"/>
-                <w:szCs w:val="24"/>
-              </w:rPr>
-              <w:t>sendSystemParameters=XYZK</w:t>
-            </w:r>
-            <w:bookmarkEnd w:id="21"/>
-            <w:bookmarkEnd w:id="22"/>
-            <w:proofErr w:type="spellEnd"/>
-          </w:p>
-        </w:tc>
-        <w:tc>
-          <w:tcPr>
-            <w:tcW w:w="2747" w:type="dxa"/>
-            <w:vAlign w:val="center"/>
-          </w:tcPr>
-          <w:p>
-            <w:pPr>
-              <w:tabs>
-                <w:tab w:val="left" w:pos="284"/>
-              </w:tabs>
-              <w:spacing w:line="20" w:lineRule="atLeast"/>
-              <w:rPr>
-                <w:rFonts w:ascii="Times New Roman" w:hAnsi="Times New Roman" w:cs="Times New Roman"/>
-                <w:sz w:val="24"/>
-                <w:szCs w:val="24"/>
-              </w:rPr>
-            </w:pPr>
-            <w:r>
-              <w:rPr>
-                <w:rFonts w:ascii="Times New Roman" w:hAnsi="Times New Roman" w:cs="Times New Roman"/>
-                <w:sz w:val="24"/>
-                <w:szCs w:val="24"/>
                 <w:lang w:val="en-US"/>
               </w:rPr>
-              <w:t>X</w:t>
+              <w:t>K</w:t>
             </w:r>
             <w:r>
               <w:rPr>
@@ -6851,159 +7116,6 @@
                 <w:sz w:val="24"/>
                 <w:szCs w:val="24"/>
               </w:rPr>
-              <w:t>работы насоса ко</w:t>
-            </w:r>
-            <w:r>
-              <w:rPr>
-                <w:rFonts w:ascii="Times New Roman" w:hAnsi="Times New Roman" w:cs="Times New Roman"/>
-                <w:sz w:val="24"/>
-                <w:szCs w:val="24"/>
-              </w:rPr>
-              <w:t>т</w:t>
-            </w:r>
-            <w:r>
-              <w:rPr>
-                <w:rFonts w:ascii="Times New Roman" w:hAnsi="Times New Roman" w:cs="Times New Roman"/>
-                <w:sz w:val="24"/>
-                <w:szCs w:val="24"/>
-              </w:rPr>
-              <w:t>ла;</w:t>
-            </w:r>
-          </w:p>
-          <w:p>
-            <w:pPr>
-              <w:tabs>
-                <w:tab w:val="left" w:pos="284"/>
-              </w:tabs>
-              <w:spacing w:line="20" w:lineRule="atLeast"/>
-              <w:rPr>
-                <w:rFonts w:ascii="Times New Roman" w:hAnsi="Times New Roman" w:cs="Times New Roman"/>
-                <w:sz w:val="24"/>
-                <w:szCs w:val="24"/>
-              </w:rPr>
-            </w:pPr>
-            <w:r>
-              <w:rPr>
-                <w:rFonts w:ascii="Times New Roman" w:hAnsi="Times New Roman" w:cs="Times New Roman"/>
-                <w:sz w:val="24"/>
-                <w:szCs w:val="24"/>
-                <w:lang w:val="en-US"/>
-              </w:rPr>
-              <w:t>Y</w:t>
-            </w:r>
-            <w:r>
-              <w:rPr>
-                <w:rFonts w:ascii="Times New Roman" w:hAnsi="Times New Roman" w:cs="Times New Roman"/>
-                <w:sz w:val="24"/>
-                <w:szCs w:val="24"/>
-              </w:rPr>
-              <w:t xml:space="preserve"> – режим работы нас</w:t>
-            </w:r>
-            <w:r>
-              <w:rPr>
-                <w:rFonts w:ascii="Times New Roman" w:hAnsi="Times New Roman" w:cs="Times New Roman"/>
-                <w:sz w:val="24"/>
-                <w:szCs w:val="24"/>
-              </w:rPr>
-              <w:t>о</w:t>
-            </w:r>
-            <w:r>
-              <w:rPr>
-                <w:rFonts w:ascii="Times New Roman" w:hAnsi="Times New Roman" w:cs="Times New Roman"/>
-                <w:sz w:val="24"/>
-                <w:szCs w:val="24"/>
-              </w:rPr>
-              <w:t>са системы;</w:t>
-            </w:r>
-          </w:p>
-          <w:p>
-            <w:pPr>
-              <w:tabs>
-                <w:tab w:val="left" w:pos="284"/>
-              </w:tabs>
-              <w:spacing w:line="20" w:lineRule="atLeast"/>
-              <w:rPr>
-                <w:rFonts w:ascii="Times New Roman" w:hAnsi="Times New Roman" w:cs="Times New Roman"/>
-                <w:sz w:val="24"/>
-                <w:szCs w:val="24"/>
-              </w:rPr>
-            </w:pPr>
-            <w:r>
-              <w:rPr>
-                <w:rFonts w:ascii="Times New Roman" w:hAnsi="Times New Roman" w:cs="Times New Roman"/>
-                <w:sz w:val="24"/>
-                <w:szCs w:val="24"/>
-              </w:rPr>
-              <w:t>Z – алгоритм регулир</w:t>
-            </w:r>
-            <w:r>
-              <w:rPr>
-                <w:rFonts w:ascii="Times New Roman" w:hAnsi="Times New Roman" w:cs="Times New Roman"/>
-                <w:sz w:val="24"/>
-                <w:szCs w:val="24"/>
-              </w:rPr>
-              <w:t>о</w:t>
-            </w:r>
-            <w:r>
-              <w:rPr>
-                <w:rFonts w:ascii="Times New Roman" w:hAnsi="Times New Roman" w:cs="Times New Roman"/>
-                <w:sz w:val="24"/>
-                <w:szCs w:val="24"/>
-              </w:rPr>
-              <w:t>вания температуры си</w:t>
-            </w:r>
-            <w:r>
-              <w:rPr>
-                <w:rFonts w:ascii="Times New Roman" w:hAnsi="Times New Roman" w:cs="Times New Roman"/>
-                <w:sz w:val="24"/>
-                <w:szCs w:val="24"/>
-              </w:rPr>
-              <w:t>с</w:t>
-            </w:r>
-            <w:r>
-              <w:rPr>
-                <w:rFonts w:ascii="Times New Roman" w:hAnsi="Times New Roman" w:cs="Times New Roman"/>
-                <w:sz w:val="24"/>
-                <w:szCs w:val="24"/>
-              </w:rPr>
-              <w:t>темы;</w:t>
-            </w:r>
-          </w:p>
-          <w:p>
-            <w:pPr>
-              <w:tabs>
-                <w:tab w:val="left" w:pos="284"/>
-              </w:tabs>
-              <w:spacing w:line="20" w:lineRule="atLeast"/>
-              <w:rPr>
-                <w:rFonts w:ascii="Times New Roman" w:hAnsi="Times New Roman" w:cs="Times New Roman"/>
-                <w:sz w:val="24"/>
-                <w:szCs w:val="24"/>
-              </w:rPr>
-            </w:pPr>
-            <w:r>
-              <w:rPr>
-                <w:rFonts w:ascii="Times New Roman" w:hAnsi="Times New Roman" w:cs="Times New Roman"/>
-                <w:sz w:val="24"/>
-                <w:szCs w:val="24"/>
-                <w:lang w:val="en-US"/>
-              </w:rPr>
-              <w:t>K</w:t>
-            </w:r>
-            <w:r>
-              <w:rPr>
-                <w:rFonts w:ascii="Times New Roman" w:hAnsi="Times New Roman" w:cs="Times New Roman"/>
-                <w:sz w:val="24"/>
-                <w:szCs w:val="24"/>
-              </w:rPr>
-              <w:t xml:space="preserve"> – </w:t>
-            </w:r>
-            <w:r>
-              <w:rPr>
-                <w:rFonts w:ascii="Times New Roman" w:hAnsi="Times New Roman" w:cs="Times New Roman"/>
-                <w:sz w:val="24"/>
-                <w:szCs w:val="24"/>
-              </w:rPr>
               <w:t>режим работы пр</w:t>
             </w:r>
             <w:r>
@@ -7038,6 +7150,8 @@
               </w:rPr>
               <w:t>ла</w:t>
             </w:r>
+            <w:bookmarkEnd w:id="23"/>
+            <w:bookmarkEnd w:id="24"/>
           </w:p>
         </w:tc>
       </w:tr>
@@ -7592,9 +7706,9 @@
         </w:rPr>
         <w:tab/>
       </w:r>
-      <w:bookmarkStart w:id="23" w:name="OLE_LINK6"/>
-      <w:bookmarkStart w:id="24" w:name="OLE_LINK7"/>
-      <w:bookmarkStart w:id="25" w:name="OLE_LINK8"/>
+      <w:bookmarkStart w:id="25" w:name="OLE_LINK6"/>
+      <w:bookmarkStart w:id="26" w:name="OLE_LINK7"/>
+      <w:bookmarkStart w:id="27" w:name="OLE_LINK8"/>
       <w:r>
         <w:rPr>
           <w:rFonts w:ascii="Times New Roman" w:hAnsi="Times New Roman" w:cs="Times New Roman"/>
@@ -7602,57 +7716,57 @@
         </w:rPr>
         <w:t>0x23</w:t>
       </w:r>
-      <w:bookmarkEnd w:id="23"/>
-      <w:bookmarkEnd w:id="24"/>
       <w:bookmarkEnd w:id="25"/>
-      <w:r>
-        <w:rPr>
-          <w:rFonts w:ascii="Times New Roman" w:hAnsi="Times New Roman" w:cs="Times New Roman"/>
-          <w:sz w:val="24"/>
-        </w:rPr>
-        <w:t>(</w:t>
-      </w:r>
-      <w:r>
-        <w:rPr>
-          <w:rFonts w:ascii="Times New Roman" w:hAnsi="Times New Roman" w:cs="Times New Roman"/>
-          <w:sz w:val="24"/>
-        </w:rPr>
-        <w:t>#</w:t>
-      </w:r>
-      <w:r>
-        <w:rPr>
-          <w:rFonts w:ascii="Times New Roman" w:hAnsi="Times New Roman" w:cs="Times New Roman"/>
-          <w:sz w:val="24"/>
-        </w:rPr>
-        <w:t>)</w:t>
-      </w:r>
-      <w:bookmarkStart w:id="26" w:name="OLE_LINK3"/>
-      <w:bookmarkStart w:id="27" w:name="OLE_LINK4"/>
-      <w:bookmarkStart w:id="28" w:name="OLE_LINK5"/>
-      <w:r>
-        <w:rPr>
-          <w:rFonts w:ascii="Times New Roman" w:hAnsi="Times New Roman" w:cs="Times New Roman"/>
-          <w:sz w:val="24"/>
-        </w:rPr>
-        <w:t xml:space="preserve"> </w:t>
-      </w:r>
-      <w:r>
-        <w:rPr>
-          <w:rFonts w:ascii="Times New Roman" w:hAnsi="Times New Roman" w:cs="Times New Roman"/>
-          <w:sz w:val="24"/>
-        </w:rPr>
-        <w:t>–</w:t>
-      </w:r>
-      <w:r>
-        <w:rPr>
-          <w:rFonts w:ascii="Times New Roman" w:hAnsi="Times New Roman" w:cs="Times New Roman"/>
-          <w:sz w:val="24"/>
-        </w:rPr>
-        <w:t xml:space="preserve"> </w:t>
-      </w:r>
       <w:bookmarkEnd w:id="26"/>
       <w:bookmarkEnd w:id="27"/>
+      <w:r>
+        <w:rPr>
+          <w:rFonts w:ascii="Times New Roman" w:hAnsi="Times New Roman" w:cs="Times New Roman"/>
+          <w:sz w:val="24"/>
+        </w:rPr>
+        <w:t>(</w:t>
+      </w:r>
+      <w:r>
+        <w:rPr>
+          <w:rFonts w:ascii="Times New Roman" w:hAnsi="Times New Roman" w:cs="Times New Roman"/>
+          <w:sz w:val="24"/>
+        </w:rPr>
+        <w:t>#</w:t>
+      </w:r>
+      <w:r>
+        <w:rPr>
+          <w:rFonts w:ascii="Times New Roman" w:hAnsi="Times New Roman" w:cs="Times New Roman"/>
+          <w:sz w:val="24"/>
+        </w:rPr>
+        <w:t>)</w:t>
+      </w:r>
+      <w:bookmarkStart w:id="28" w:name="OLE_LINK3"/>
+      <w:bookmarkStart w:id="29" w:name="OLE_LINK4"/>
+      <w:bookmarkStart w:id="30" w:name="OLE_LINK5"/>
+      <w:r>
+        <w:rPr>
+          <w:rFonts w:ascii="Times New Roman" w:hAnsi="Times New Roman" w:cs="Times New Roman"/>
+          <w:sz w:val="24"/>
+        </w:rPr>
+        <w:t xml:space="preserve"> </w:t>
+      </w:r>
+      <w:r>
+        <w:rPr>
+          <w:rFonts w:ascii="Times New Roman" w:hAnsi="Times New Roman" w:cs="Times New Roman"/>
+          <w:sz w:val="24"/>
+        </w:rPr>
+        <w:t>–</w:t>
+      </w:r>
+      <w:r>
+        <w:rPr>
+          <w:rFonts w:ascii="Times New Roman" w:hAnsi="Times New Roman" w:cs="Times New Roman"/>
+          <w:sz w:val="24"/>
+        </w:rPr>
+        <w:t xml:space="preserve"> </w:t>
+      </w:r>
       <w:bookmarkEnd w:id="28"/>
+      <w:bookmarkEnd w:id="29"/>
+      <w:bookmarkEnd w:id="30"/>
       <w:r>
         <w:rPr>
           <w:rFonts w:ascii="Times New Roman" w:hAnsi="Times New Roman" w:cs="Times New Roman"/>
@@ -7749,9 +7863,9 @@
         </w:rPr>
         <w:tab/>
       </w:r>
-      <w:bookmarkStart w:id="29" w:name="OLE_LINK9"/>
-      <w:bookmarkStart w:id="30" w:name="OLE_LINK10"/>
-      <w:bookmarkStart w:id="31" w:name="OLE_LINK11"/>
+      <w:bookmarkStart w:id="31" w:name="OLE_LINK9"/>
+      <w:bookmarkStart w:id="32" w:name="OLE_LINK10"/>
+      <w:bookmarkStart w:id="33" w:name="OLE_LINK11"/>
       <w:r>
         <w:rPr>
           <w:rFonts w:ascii="Times New Roman" w:hAnsi="Times New Roman" w:cs="Times New Roman"/>
@@ -7759,9 +7873,9 @@
         </w:rPr>
         <w:t>0x54</w:t>
       </w:r>
-      <w:bookmarkEnd w:id="29"/>
-      <w:bookmarkEnd w:id="30"/>
       <w:bookmarkEnd w:id="31"/>
+      <w:bookmarkEnd w:id="32"/>
+      <w:bookmarkEnd w:id="33"/>
       <w:r>
         <w:rPr>
           <w:rFonts w:ascii="Times New Roman" w:hAnsi="Times New Roman" w:cs="Times New Roman"/>
@@ -8780,7 +8894,7 @@
         </w:rPr>
         <w:tab/>
       </w:r>
-      <w:bookmarkStart w:id="32" w:name="OLE_LINK33"/>
+      <w:bookmarkStart w:id="34" w:name="OLE_LINK33"/>
       <w:r>
         <w:rPr>
           <w:rFonts w:ascii="Times New Roman" w:hAnsi="Times New Roman" w:cs="Times New Roman"/>
@@ -8851,7 +8965,7 @@
         </w:rPr>
         <w:tab/>
       </w:r>
-      <w:bookmarkEnd w:id="32"/>
+      <w:bookmarkEnd w:id="34"/>
     </w:p>
     <w:p>
       <w:pPr>
@@ -9636,12 +9750,12 @@
           <w:sz w:val="24"/>
         </w:rPr>
       </w:pPr>
-      <w:bookmarkStart w:id="33" w:name="OLE_LINK1"/>
-      <w:bookmarkStart w:id="34" w:name="OLE_LINK2"/>
-      <w:bookmarkStart w:id="35" w:name="OLE_LINK32"/>
-      <w:bookmarkStart w:id="36" w:name="OLE_LINK18"/>
-      <w:bookmarkStart w:id="37" w:name="OLE_LINK19"/>
-      <w:bookmarkStart w:id="38" w:name="OLE_LINK20"/>
+      <w:bookmarkStart w:id="35" w:name="OLE_LINK1"/>
+      <w:bookmarkStart w:id="36" w:name="OLE_LINK2"/>
+      <w:bookmarkStart w:id="37" w:name="OLE_LINK32"/>
+      <w:bookmarkStart w:id="38" w:name="OLE_LINK18"/>
+      <w:bookmarkStart w:id="39" w:name="OLE_LINK19"/>
+      <w:bookmarkStart w:id="40" w:name="OLE_LINK20"/>
       <w:r>
         <w:rPr>
           <w:rFonts w:ascii="Times New Roman" w:hAnsi="Times New Roman" w:cs="Times New Roman"/>
@@ -10029,9 +10143,9 @@
         <w:t>C»</w:t>
       </w:r>
     </w:p>
-    <w:bookmarkEnd w:id="33"/>
-    <w:bookmarkEnd w:id="34"/>
     <w:bookmarkEnd w:id="35"/>
+    <w:bookmarkEnd w:id="36"/>
+    <w:bookmarkEnd w:id="37"/>
     <w:p>
       <w:pPr>
         <w:tabs>
@@ -10356,11 +10470,11 @@
           <w:sz w:val="24"/>
         </w:rPr>
       </w:pPr>
-      <w:bookmarkStart w:id="39" w:name="OLE_LINK25"/>
-      <w:bookmarkStart w:id="40" w:name="OLE_LINK26"/>
-      <w:bookmarkEnd w:id="36"/>
-      <w:bookmarkEnd w:id="37"/>
+      <w:bookmarkStart w:id="41" w:name="OLE_LINK25"/>
+      <w:bookmarkStart w:id="42" w:name="OLE_LINK26"/>
       <w:bookmarkEnd w:id="38"/>
+      <w:bookmarkEnd w:id="39"/>
+      <w:bookmarkEnd w:id="40"/>
     </w:p>
     <w:p>
       <w:pPr>
@@ -10894,8 +11008,8 @@
         </w:rPr>
       </w:pPr>
     </w:p>
-    <w:bookmarkEnd w:id="39"/>
-    <w:bookmarkEnd w:id="40"/>
+    <w:bookmarkEnd w:id="41"/>
+    <w:bookmarkEnd w:id="42"/>
     <w:p>
       <w:pPr>
         <w:pStyle w:val="a3"/>
@@ -11322,10 +11436,10 @@
           <w:sz w:val="24"/>
         </w:rPr>
       </w:pPr>
-      <w:bookmarkStart w:id="41" w:name="OLE_LINK21"/>
-      <w:bookmarkStart w:id="42" w:name="OLE_LINK22"/>
-      <w:bookmarkStart w:id="43" w:name="OLE_LINK23"/>
-      <w:bookmarkStart w:id="44" w:name="OLE_LINK24"/>
+      <w:bookmarkStart w:id="43" w:name="OLE_LINK21"/>
+      <w:bookmarkStart w:id="44" w:name="OLE_LINK22"/>
+      <w:bookmarkStart w:id="45" w:name="OLE_LINK23"/>
+      <w:bookmarkStart w:id="46" w:name="OLE_LINK24"/>
       <w:r>
         <w:rPr>
           <w:rFonts w:ascii="Times New Roman" w:hAnsi="Times New Roman" w:cs="Times New Roman"/>
@@ -11603,8 +11717,8 @@
         <w:t xml:space="preserve"> – датчик внутри дома</w:t>
       </w:r>
     </w:p>
-    <w:bookmarkEnd w:id="41"/>
-    <w:bookmarkEnd w:id="42"/>
+    <w:bookmarkEnd w:id="43"/>
+    <w:bookmarkEnd w:id="44"/>
     <w:p>
       <w:pPr>
         <w:tabs>
@@ -11639,8 +11753,8 @@
         <w:t xml:space="preserve"> – датчик на улице</w:t>
       </w:r>
     </w:p>
-    <w:bookmarkEnd w:id="43"/>
-    <w:bookmarkEnd w:id="44"/>
+    <w:bookmarkEnd w:id="45"/>
+    <w:bookmarkEnd w:id="46"/>
     <w:p>
       <w:pPr>
         <w:tabs>
@@ -11864,9 +11978,9 @@
         </w:rPr>
         <w:t xml:space="preserve"> в функции</w:t>
       </w:r>
-      <w:bookmarkStart w:id="45" w:name="OLE_LINK27"/>
-      <w:bookmarkStart w:id="46" w:name="OLE_LINK28"/>
-      <w:bookmarkStart w:id="47" w:name="OLE_LINK29"/>
+      <w:bookmarkStart w:id="47" w:name="OLE_LINK27"/>
+      <w:bookmarkStart w:id="48" w:name="OLE_LINK28"/>
+      <w:bookmarkStart w:id="49" w:name="OLE_LINK29"/>
       <w:r>
         <w:rPr>
           <w:rFonts w:ascii="Times New Roman" w:hAnsi="Times New Roman" w:cs="Times New Roman"/>
@@ -12126,9 +12240,9 @@
         </w:rPr>
         <w:t>;</w:t>
       </w:r>
-      <w:bookmarkEnd w:id="45"/>
-      <w:bookmarkEnd w:id="46"/>
       <w:bookmarkEnd w:id="47"/>
+      <w:bookmarkEnd w:id="48"/>
+      <w:bookmarkEnd w:id="49"/>
     </w:p>
     <w:p>
       <w:pPr>

--- a/Echange protocol.docx
+++ b/Echange protocol.docx
@@ -5523,9 +5523,9 @@
                 <w:shd w:val="clear" w:color="auto" w:fill="FFFFFF"/>
               </w:rPr>
             </w:pPr>
-            <w:bookmarkStart w:id="16" w:name="OLE_LINK45"/>
-            <w:bookmarkStart w:id="17" w:name="OLE_LINK42"/>
-            <w:bookmarkStart w:id="18" w:name="OLE_LINK43"/>
+            <w:bookmarkStart w:id="16" w:name="OLE_LINK42"/>
+            <w:bookmarkStart w:id="17" w:name="OLE_LINK43"/>
+            <w:bookmarkStart w:id="18" w:name="OLE_LINK45"/>
             <w:r>
               <w:rPr>
                 <w:rStyle w:val="ac"/>
@@ -5552,8 +5552,8 @@
               </w:rPr>
               <w:t>setBoilerPumpMode</w:t>
             </w:r>
+            <w:bookmarkEnd w:id="16"/>
             <w:bookmarkEnd w:id="17"/>
-            <w:bookmarkEnd w:id="18"/>
             <w:proofErr w:type="spellEnd"/>
             <w:r>
               <w:rPr>
@@ -5688,21 +5688,7 @@
                 <w:rFonts w:ascii="Times New Roman" w:hAnsi="Times New Roman" w:cs="Times New Roman"/>
                 <w:szCs w:val="24"/>
               </w:rPr>
-              <w:t xml:space="preserve"> отправит информ</w:t>
-            </w:r>
-            <w:r>
-              <w:rPr>
-                <w:rFonts w:ascii="Times New Roman" w:hAnsi="Times New Roman" w:cs="Times New Roman"/>
-                <w:szCs w:val="24"/>
-              </w:rPr>
-              <w:t>а</w:t>
-            </w:r>
-            <w:r>
-              <w:rPr>
-                <w:rFonts w:ascii="Times New Roman" w:hAnsi="Times New Roman" w:cs="Times New Roman"/>
-                <w:szCs w:val="24"/>
-              </w:rPr>
-              <w:t xml:space="preserve">цию о новых значениях </w:t>
+              <w:t xml:space="preserve"> отправит информацию о новых значениях </w:t>
             </w:r>
             <w:proofErr w:type="spellStart"/>
             <w:r>
@@ -6475,6 +6461,8 @@
                 <w:shd w:val="clear" w:color="auto" w:fill="FFFFFF"/>
               </w:rPr>
             </w:pPr>
+            <w:bookmarkStart w:id="20" w:name="OLE_LINK49"/>
+            <w:bookmarkStart w:id="21" w:name="OLE_LINK50"/>
             <w:r>
               <w:rPr>
                 <w:rStyle w:val="ac"/>
@@ -6523,6 +6511,8 @@
               </w:rPr>
               <w:t>Mode</w:t>
             </w:r>
+            <w:bookmarkEnd w:id="20"/>
+            <w:bookmarkEnd w:id="21"/>
             <w:proofErr w:type="spellEnd"/>
           </w:p>
         </w:tc>
@@ -6770,8 +6760,8 @@
                 <w:lang w:val="en-US"/>
               </w:rPr>
             </w:pPr>
-            <w:bookmarkStart w:id="20" w:name="OLE_LINK46"/>
-            <w:bookmarkEnd w:id="16"/>
+            <w:bookmarkStart w:id="22" w:name="OLE_LINK46"/>
+            <w:bookmarkEnd w:id="18"/>
             <w:r>
               <w:rPr>
                 <w:rStyle w:val="ac"/>
@@ -6843,7 +6833,7 @@
               </w:rPr>
               <w:t>rs</w:t>
             </w:r>
-            <w:bookmarkEnd w:id="20"/>
+            <w:bookmarkEnd w:id="22"/>
             <w:proofErr w:type="spellEnd"/>
           </w:p>
         </w:tc>
@@ -6897,8 +6887,8 @@
                 <w:szCs w:val="24"/>
               </w:rPr>
             </w:pPr>
-            <w:bookmarkStart w:id="21" w:name="OLE_LINK38"/>
-            <w:bookmarkStart w:id="22" w:name="OLE_LINK39"/>
+            <w:bookmarkStart w:id="23" w:name="OLE_LINK38"/>
+            <w:bookmarkStart w:id="24" w:name="OLE_LINK39"/>
             <w:r>
               <w:rPr>
                 <w:rFonts w:ascii="Times New Roman" w:hAnsi="Times New Roman" w:cs="Times New Roman"/>
@@ -6916,8 +6906,8 @@
               </w:rPr>
               <w:t>sendSystemParameters=XYZK</w:t>
             </w:r>
-            <w:bookmarkEnd w:id="21"/>
-            <w:bookmarkEnd w:id="22"/>
+            <w:bookmarkEnd w:id="23"/>
+            <w:bookmarkEnd w:id="24"/>
             <w:proofErr w:type="spellEnd"/>
           </w:p>
         </w:tc>
@@ -6938,8 +6928,8 @@
                 <w:szCs w:val="24"/>
               </w:rPr>
             </w:pPr>
-            <w:bookmarkStart w:id="23" w:name="OLE_LINK47"/>
-            <w:bookmarkStart w:id="24" w:name="OLE_LINK48"/>
+            <w:bookmarkStart w:id="25" w:name="OLE_LINK47"/>
+            <w:bookmarkStart w:id="26" w:name="OLE_LINK48"/>
             <w:r>
               <w:rPr>
                 <w:rFonts w:ascii="Times New Roman" w:hAnsi="Times New Roman" w:cs="Times New Roman"/>
@@ -7150,8 +7140,8 @@
               </w:rPr>
               <w:t>ла</w:t>
             </w:r>
-            <w:bookmarkEnd w:id="23"/>
-            <w:bookmarkEnd w:id="24"/>
+            <w:bookmarkEnd w:id="25"/>
+            <w:bookmarkEnd w:id="26"/>
           </w:p>
         </w:tc>
       </w:tr>
@@ -7174,8 +7164,132 @@
                 <w:sz w:val="24"/>
                 <w:szCs w:val="24"/>
                 <w:shd w:val="clear" w:color="auto" w:fill="FFFFFF"/>
-              </w:rPr>
-            </w:pPr>
+                <w:lang w:val="en-US"/>
+              </w:rPr>
+            </w:pPr>
+            <w:r>
+              <w:rPr>
+                <w:rStyle w:val="ac"/>
+                <w:rFonts w:ascii="Times New Roman" w:hAnsi="Times New Roman" w:cs="Times New Roman"/>
+                <w:color w:val="222222"/>
+                <w:sz w:val="24"/>
+                <w:szCs w:val="24"/>
+                <w:shd w:val="clear" w:color="auto" w:fill="FFFFFF"/>
+              </w:rPr>
+              <w:t>?</w:t>
+            </w:r>
+            <w:bookmarkStart w:id="27" w:name="OLE_LINK51"/>
+            <w:bookmarkStart w:id="28" w:name="OLE_LINK52"/>
+            <w:proofErr w:type="spellStart"/>
+            <w:r>
+              <w:rPr>
+                <w:rStyle w:val="ac"/>
+                <w:rFonts w:ascii="Times New Roman" w:hAnsi="Times New Roman" w:cs="Times New Roman"/>
+                <w:color w:val="222222"/>
+                <w:sz w:val="24"/>
+                <w:szCs w:val="24"/>
+                <w:shd w:val="clear" w:color="auto" w:fill="FFFFFF"/>
+                <w:lang w:val="en-US"/>
+              </w:rPr>
+              <w:t>setTime</w:t>
+            </w:r>
+            <w:proofErr w:type="spellEnd"/>
+            <w:r>
+              <w:rPr>
+                <w:rStyle w:val="ac"/>
+                <w:rFonts w:ascii="Times New Roman" w:hAnsi="Times New Roman" w:cs="Times New Roman"/>
+                <w:color w:val="222222"/>
+                <w:sz w:val="24"/>
+                <w:szCs w:val="24"/>
+                <w:shd w:val="clear" w:color="auto" w:fill="FFFFFF"/>
+              </w:rPr>
+              <w:t xml:space="preserve"> </w:t>
+            </w:r>
+            <w:bookmarkEnd w:id="27"/>
+            <w:bookmarkEnd w:id="28"/>
+            <w:r>
+              <w:rPr>
+                <w:rStyle w:val="ac"/>
+                <w:rFonts w:ascii="Times New Roman" w:hAnsi="Times New Roman" w:cs="Times New Roman"/>
+                <w:color w:val="222222"/>
+                <w:sz w:val="24"/>
+                <w:szCs w:val="24"/>
+                <w:shd w:val="clear" w:color="auto" w:fill="FFFFFF"/>
+              </w:rPr>
+              <w:t>=</w:t>
+            </w:r>
+            <w:r>
+              <w:rPr>
+                <w:rStyle w:val="ac"/>
+                <w:rFonts w:ascii="Times New Roman" w:hAnsi="Times New Roman" w:cs="Times New Roman"/>
+                <w:color w:val="222222"/>
+                <w:sz w:val="24"/>
+                <w:szCs w:val="24"/>
+                <w:shd w:val="clear" w:color="auto" w:fill="FFFFFF"/>
+              </w:rPr>
+              <w:t xml:space="preserve"> </w:t>
+            </w:r>
+            <w:r>
+              <w:rPr>
+                <w:rStyle w:val="ac"/>
+                <w:rFonts w:ascii="Times New Roman" w:hAnsi="Times New Roman" w:cs="Times New Roman"/>
+                <w:color w:val="222222"/>
+                <w:sz w:val="24"/>
+                <w:szCs w:val="24"/>
+                <w:shd w:val="clear" w:color="auto" w:fill="FFFFFF"/>
+                <w:lang w:val="en-US"/>
+              </w:rPr>
+              <w:t>‘</w:t>
+            </w:r>
+            <w:proofErr w:type="spellStart"/>
+            <w:r>
+              <w:rPr>
+                <w:rStyle w:val="ac"/>
+                <w:rFonts w:ascii="Times New Roman" w:hAnsi="Times New Roman" w:cs="Times New Roman"/>
+                <w:color w:val="222222"/>
+                <w:sz w:val="24"/>
+                <w:szCs w:val="24"/>
+                <w:shd w:val="clear" w:color="auto" w:fill="FFFFFF"/>
+              </w:rPr>
+              <w:t>чч.мм</w:t>
+            </w:r>
+            <w:proofErr w:type="gramStart"/>
+            <w:r>
+              <w:rPr>
+                <w:rStyle w:val="ac"/>
+                <w:rFonts w:ascii="Times New Roman" w:hAnsi="Times New Roman" w:cs="Times New Roman"/>
+                <w:color w:val="222222"/>
+                <w:sz w:val="24"/>
+                <w:szCs w:val="24"/>
+                <w:shd w:val="clear" w:color="auto" w:fill="FFFFFF"/>
+              </w:rPr>
+              <w:t>.с</w:t>
+            </w:r>
+            <w:proofErr w:type="gramEnd"/>
+            <w:r>
+              <w:rPr>
+                <w:rStyle w:val="ac"/>
+                <w:rFonts w:ascii="Times New Roman" w:hAnsi="Times New Roman" w:cs="Times New Roman"/>
+                <w:color w:val="222222"/>
+                <w:sz w:val="24"/>
+                <w:szCs w:val="24"/>
+                <w:shd w:val="clear" w:color="auto" w:fill="FFFFFF"/>
+              </w:rPr>
+              <w:t>с</w:t>
+            </w:r>
+            <w:proofErr w:type="spellEnd"/>
+            <w:r>
+              <w:rPr>
+                <w:rStyle w:val="ac"/>
+                <w:rFonts w:ascii="Times New Roman" w:hAnsi="Times New Roman" w:cs="Times New Roman"/>
+                <w:color w:val="222222"/>
+                <w:sz w:val="24"/>
+                <w:szCs w:val="24"/>
+                <w:shd w:val="clear" w:color="auto" w:fill="FFFFFF"/>
+                <w:lang w:val="en-US"/>
+              </w:rPr>
+              <w:t>”</w:t>
+            </w:r>
           </w:p>
         </w:tc>
         <w:tc>
@@ -7198,6 +7312,14 @@
                 <w:szCs w:val="24"/>
               </w:rPr>
             </w:pPr>
+            <w:r>
+              <w:rPr>
+                <w:rFonts w:ascii="Times New Roman" w:hAnsi="Times New Roman" w:cs="Times New Roman"/>
+                <w:sz w:val="24"/>
+                <w:szCs w:val="24"/>
+              </w:rPr>
+              <w:t>Передача актуального времени</w:t>
+            </w:r>
           </w:p>
         </w:tc>
         <w:tc>
@@ -7706,9 +7828,9 @@
         </w:rPr>
         <w:tab/>
       </w:r>
-      <w:bookmarkStart w:id="25" w:name="OLE_LINK6"/>
-      <w:bookmarkStart w:id="26" w:name="OLE_LINK7"/>
-      <w:bookmarkStart w:id="27" w:name="OLE_LINK8"/>
+      <w:bookmarkStart w:id="29" w:name="OLE_LINK6"/>
+      <w:bookmarkStart w:id="30" w:name="OLE_LINK7"/>
+      <w:bookmarkStart w:id="31" w:name="OLE_LINK8"/>
       <w:r>
         <w:rPr>
           <w:rFonts w:ascii="Times New Roman" w:hAnsi="Times New Roman" w:cs="Times New Roman"/>
@@ -7716,57 +7838,57 @@
         </w:rPr>
         <w:t>0x23</w:t>
       </w:r>
-      <w:bookmarkEnd w:id="25"/>
-      <w:bookmarkEnd w:id="26"/>
-      <w:bookmarkEnd w:id="27"/>
-      <w:r>
-        <w:rPr>
-          <w:rFonts w:ascii="Times New Roman" w:hAnsi="Times New Roman" w:cs="Times New Roman"/>
-          <w:sz w:val="24"/>
-        </w:rPr>
-        <w:t>(</w:t>
-      </w:r>
-      <w:r>
-        <w:rPr>
-          <w:rFonts w:ascii="Times New Roman" w:hAnsi="Times New Roman" w:cs="Times New Roman"/>
-          <w:sz w:val="24"/>
-        </w:rPr>
-        <w:t>#</w:t>
-      </w:r>
-      <w:r>
-        <w:rPr>
-          <w:rFonts w:ascii="Times New Roman" w:hAnsi="Times New Roman" w:cs="Times New Roman"/>
-          <w:sz w:val="24"/>
-        </w:rPr>
-        <w:t>)</w:t>
-      </w:r>
-      <w:bookmarkStart w:id="28" w:name="OLE_LINK3"/>
-      <w:bookmarkStart w:id="29" w:name="OLE_LINK4"/>
-      <w:bookmarkStart w:id="30" w:name="OLE_LINK5"/>
-      <w:r>
-        <w:rPr>
-          <w:rFonts w:ascii="Times New Roman" w:hAnsi="Times New Roman" w:cs="Times New Roman"/>
-          <w:sz w:val="24"/>
-        </w:rPr>
-        <w:t xml:space="preserve"> </w:t>
-      </w:r>
-      <w:r>
-        <w:rPr>
-          <w:rFonts w:ascii="Times New Roman" w:hAnsi="Times New Roman" w:cs="Times New Roman"/>
-          <w:sz w:val="24"/>
-        </w:rPr>
-        <w:t>–</w:t>
-      </w:r>
-      <w:r>
-        <w:rPr>
-          <w:rFonts w:ascii="Times New Roman" w:hAnsi="Times New Roman" w:cs="Times New Roman"/>
-          <w:sz w:val="24"/>
-        </w:rPr>
-        <w:t xml:space="preserve"> </w:t>
-      </w:r>
-      <w:bookmarkEnd w:id="28"/>
       <w:bookmarkEnd w:id="29"/>
       <w:bookmarkEnd w:id="30"/>
+      <w:bookmarkEnd w:id="31"/>
+      <w:r>
+        <w:rPr>
+          <w:rFonts w:ascii="Times New Roman" w:hAnsi="Times New Roman" w:cs="Times New Roman"/>
+          <w:sz w:val="24"/>
+        </w:rPr>
+        <w:t>(</w:t>
+      </w:r>
+      <w:r>
+        <w:rPr>
+          <w:rFonts w:ascii="Times New Roman" w:hAnsi="Times New Roman" w:cs="Times New Roman"/>
+          <w:sz w:val="24"/>
+        </w:rPr>
+        <w:t>#</w:t>
+      </w:r>
+      <w:r>
+        <w:rPr>
+          <w:rFonts w:ascii="Times New Roman" w:hAnsi="Times New Roman" w:cs="Times New Roman"/>
+          <w:sz w:val="24"/>
+        </w:rPr>
+        <w:t>)</w:t>
+      </w:r>
+      <w:bookmarkStart w:id="32" w:name="OLE_LINK3"/>
+      <w:bookmarkStart w:id="33" w:name="OLE_LINK4"/>
+      <w:bookmarkStart w:id="34" w:name="OLE_LINK5"/>
+      <w:r>
+        <w:rPr>
+          <w:rFonts w:ascii="Times New Roman" w:hAnsi="Times New Roman" w:cs="Times New Roman"/>
+          <w:sz w:val="24"/>
+        </w:rPr>
+        <w:t xml:space="preserve"> </w:t>
+      </w:r>
+      <w:r>
+        <w:rPr>
+          <w:rFonts w:ascii="Times New Roman" w:hAnsi="Times New Roman" w:cs="Times New Roman"/>
+          <w:sz w:val="24"/>
+        </w:rPr>
+        <w:t>–</w:t>
+      </w:r>
+      <w:r>
+        <w:rPr>
+          <w:rFonts w:ascii="Times New Roman" w:hAnsi="Times New Roman" w:cs="Times New Roman"/>
+          <w:sz w:val="24"/>
+        </w:rPr>
+        <w:t xml:space="preserve"> </w:t>
+      </w:r>
+      <w:bookmarkEnd w:id="32"/>
+      <w:bookmarkEnd w:id="33"/>
+      <w:bookmarkEnd w:id="34"/>
       <w:r>
         <w:rPr>
           <w:rFonts w:ascii="Times New Roman" w:hAnsi="Times New Roman" w:cs="Times New Roman"/>
@@ -7863,9 +7985,9 @@
         </w:rPr>
         <w:tab/>
       </w:r>
-      <w:bookmarkStart w:id="31" w:name="OLE_LINK9"/>
-      <w:bookmarkStart w:id="32" w:name="OLE_LINK10"/>
-      <w:bookmarkStart w:id="33" w:name="OLE_LINK11"/>
+      <w:bookmarkStart w:id="35" w:name="OLE_LINK9"/>
+      <w:bookmarkStart w:id="36" w:name="OLE_LINK10"/>
+      <w:bookmarkStart w:id="37" w:name="OLE_LINK11"/>
       <w:r>
         <w:rPr>
           <w:rFonts w:ascii="Times New Roman" w:hAnsi="Times New Roman" w:cs="Times New Roman"/>
@@ -7873,9 +7995,9 @@
         </w:rPr>
         <w:t>0x54</w:t>
       </w:r>
-      <w:bookmarkEnd w:id="31"/>
-      <w:bookmarkEnd w:id="32"/>
-      <w:bookmarkEnd w:id="33"/>
+      <w:bookmarkEnd w:id="35"/>
+      <w:bookmarkEnd w:id="36"/>
+      <w:bookmarkEnd w:id="37"/>
       <w:r>
         <w:rPr>
           <w:rFonts w:ascii="Times New Roman" w:hAnsi="Times New Roman" w:cs="Times New Roman"/>
@@ -8894,7 +9016,7 @@
         </w:rPr>
         <w:tab/>
       </w:r>
-      <w:bookmarkStart w:id="34" w:name="OLE_LINK33"/>
+      <w:bookmarkStart w:id="38" w:name="OLE_LINK33"/>
       <w:r>
         <w:rPr>
           <w:rFonts w:ascii="Times New Roman" w:hAnsi="Times New Roman" w:cs="Times New Roman"/>
@@ -8965,7 +9087,7 @@
         </w:rPr>
         <w:tab/>
       </w:r>
-      <w:bookmarkEnd w:id="34"/>
+      <w:bookmarkEnd w:id="38"/>
     </w:p>
     <w:p>
       <w:pPr>
@@ -9750,12 +9872,12 @@
           <w:sz w:val="24"/>
         </w:rPr>
       </w:pPr>
-      <w:bookmarkStart w:id="35" w:name="OLE_LINK1"/>
-      <w:bookmarkStart w:id="36" w:name="OLE_LINK2"/>
-      <w:bookmarkStart w:id="37" w:name="OLE_LINK32"/>
-      <w:bookmarkStart w:id="38" w:name="OLE_LINK18"/>
-      <w:bookmarkStart w:id="39" w:name="OLE_LINK19"/>
-      <w:bookmarkStart w:id="40" w:name="OLE_LINK20"/>
+      <w:bookmarkStart w:id="39" w:name="OLE_LINK1"/>
+      <w:bookmarkStart w:id="40" w:name="OLE_LINK2"/>
+      <w:bookmarkStart w:id="41" w:name="OLE_LINK32"/>
+      <w:bookmarkStart w:id="42" w:name="OLE_LINK18"/>
+      <w:bookmarkStart w:id="43" w:name="OLE_LINK19"/>
+      <w:bookmarkStart w:id="44" w:name="OLE_LINK20"/>
       <w:r>
         <w:rPr>
           <w:rFonts w:ascii="Times New Roman" w:hAnsi="Times New Roman" w:cs="Times New Roman"/>
@@ -10143,9 +10265,9 @@
         <w:t>C»</w:t>
       </w:r>
     </w:p>
-    <w:bookmarkEnd w:id="35"/>
-    <w:bookmarkEnd w:id="36"/>
-    <w:bookmarkEnd w:id="37"/>
+    <w:bookmarkEnd w:id="39"/>
+    <w:bookmarkEnd w:id="40"/>
+    <w:bookmarkEnd w:id="41"/>
     <w:p>
       <w:pPr>
         <w:tabs>
@@ -10470,11 +10592,11 @@
           <w:sz w:val="24"/>
         </w:rPr>
       </w:pPr>
-      <w:bookmarkStart w:id="41" w:name="OLE_LINK25"/>
-      <w:bookmarkStart w:id="42" w:name="OLE_LINK26"/>
-      <w:bookmarkEnd w:id="38"/>
-      <w:bookmarkEnd w:id="39"/>
-      <w:bookmarkEnd w:id="40"/>
+      <w:bookmarkStart w:id="45" w:name="OLE_LINK25"/>
+      <w:bookmarkStart w:id="46" w:name="OLE_LINK26"/>
+      <w:bookmarkEnd w:id="42"/>
+      <w:bookmarkEnd w:id="43"/>
+      <w:bookmarkEnd w:id="44"/>
     </w:p>
     <w:p>
       <w:pPr>
@@ -11008,8 +11130,8 @@
         </w:rPr>
       </w:pPr>
     </w:p>
-    <w:bookmarkEnd w:id="41"/>
-    <w:bookmarkEnd w:id="42"/>
+    <w:bookmarkEnd w:id="45"/>
+    <w:bookmarkEnd w:id="46"/>
     <w:p>
       <w:pPr>
         <w:pStyle w:val="a3"/>
@@ -11436,10 +11558,10 @@
           <w:sz w:val="24"/>
         </w:rPr>
       </w:pPr>
-      <w:bookmarkStart w:id="43" w:name="OLE_LINK21"/>
-      <w:bookmarkStart w:id="44" w:name="OLE_LINK22"/>
-      <w:bookmarkStart w:id="45" w:name="OLE_LINK23"/>
-      <w:bookmarkStart w:id="46" w:name="OLE_LINK24"/>
+      <w:bookmarkStart w:id="47" w:name="OLE_LINK21"/>
+      <w:bookmarkStart w:id="48" w:name="OLE_LINK22"/>
+      <w:bookmarkStart w:id="49" w:name="OLE_LINK23"/>
+      <w:bookmarkStart w:id="50" w:name="OLE_LINK24"/>
       <w:r>
         <w:rPr>
           <w:rFonts w:ascii="Times New Roman" w:hAnsi="Times New Roman" w:cs="Times New Roman"/>
@@ -11717,8 +11839,8 @@
         <w:t xml:space="preserve"> – датчик внутри дома</w:t>
       </w:r>
     </w:p>
-    <w:bookmarkEnd w:id="43"/>
-    <w:bookmarkEnd w:id="44"/>
+    <w:bookmarkEnd w:id="47"/>
+    <w:bookmarkEnd w:id="48"/>
     <w:p>
       <w:pPr>
         <w:tabs>
@@ -11753,8 +11875,8 @@
         <w:t xml:space="preserve"> – датчик на улице</w:t>
       </w:r>
     </w:p>
-    <w:bookmarkEnd w:id="45"/>
-    <w:bookmarkEnd w:id="46"/>
+    <w:bookmarkEnd w:id="49"/>
+    <w:bookmarkEnd w:id="50"/>
     <w:p>
       <w:pPr>
         <w:tabs>
@@ -11978,9 +12100,9 @@
         </w:rPr>
         <w:t xml:space="preserve"> в функции</w:t>
       </w:r>
-      <w:bookmarkStart w:id="47" w:name="OLE_LINK27"/>
-      <w:bookmarkStart w:id="48" w:name="OLE_LINK28"/>
-      <w:bookmarkStart w:id="49" w:name="OLE_LINK29"/>
+      <w:bookmarkStart w:id="51" w:name="OLE_LINK27"/>
+      <w:bookmarkStart w:id="52" w:name="OLE_LINK28"/>
+      <w:bookmarkStart w:id="53" w:name="OLE_LINK29"/>
       <w:r>
         <w:rPr>
           <w:rFonts w:ascii="Times New Roman" w:hAnsi="Times New Roman" w:cs="Times New Roman"/>
@@ -12240,9 +12362,9 @@
         </w:rPr>
         <w:t>;</w:t>
       </w:r>
-      <w:bookmarkEnd w:id="47"/>
-      <w:bookmarkEnd w:id="48"/>
-      <w:bookmarkEnd w:id="49"/>
+      <w:bookmarkEnd w:id="51"/>
+      <w:bookmarkEnd w:id="52"/>
+      <w:bookmarkEnd w:id="53"/>
     </w:p>
     <w:p>
       <w:pPr>

--- a/Echange protocol.docx
+++ b/Echange protocol.docx
@@ -2154,6 +2154,7 @@
             <w:bookmarkStart w:id="9" w:name="OLE_LINK12"/>
             <w:bookmarkStart w:id="10" w:name="OLE_LINK37"/>
             <w:bookmarkStart w:id="11" w:name="_Hlk93101808"/>
+            <w:bookmarkStart w:id="12" w:name="OLE_LINK53"/>
             <w:r>
               <w:rPr>
                 <w:rStyle w:val="ac"/>
@@ -2180,6 +2181,7 @@
             </w:r>
             <w:bookmarkEnd w:id="9"/>
             <w:bookmarkEnd w:id="10"/>
+            <w:bookmarkEnd w:id="12"/>
             <w:proofErr w:type="spellEnd"/>
           </w:p>
         </w:tc>
@@ -4509,8 +4511,8 @@
               </w:rPr>
               <w:t>?</w:t>
             </w:r>
-            <w:bookmarkStart w:id="12" w:name="OLE_LINK13"/>
-            <w:bookmarkStart w:id="13" w:name="OLE_LINK14"/>
+            <w:bookmarkStart w:id="13" w:name="OLE_LINK13"/>
+            <w:bookmarkStart w:id="14" w:name="OLE_LINK14"/>
             <w:proofErr w:type="spellStart"/>
             <w:r>
               <w:rPr>
@@ -4535,8 +4537,8 @@
               </w:rPr>
               <w:t>temp</w:t>
             </w:r>
-            <w:bookmarkEnd w:id="12"/>
             <w:bookmarkEnd w:id="13"/>
+            <w:bookmarkEnd w:id="14"/>
             <w:r>
               <w:rPr>
                 <w:rStyle w:val="ac"/>
@@ -4788,8 +4790,8 @@
               </w:rPr>
               <w:t>?</w:t>
             </w:r>
-            <w:bookmarkStart w:id="14" w:name="OLE_LINK35"/>
-            <w:bookmarkStart w:id="15" w:name="OLE_LINK36"/>
+            <w:bookmarkStart w:id="15" w:name="OLE_LINK35"/>
+            <w:bookmarkStart w:id="16" w:name="OLE_LINK36"/>
             <w:proofErr w:type="spellStart"/>
             <w:r>
               <w:rPr>
@@ -4839,8 +4841,8 @@
               </w:rPr>
               <w:t>emp</w:t>
             </w:r>
-            <w:bookmarkEnd w:id="14"/>
             <w:bookmarkEnd w:id="15"/>
+            <w:bookmarkEnd w:id="16"/>
             <w:proofErr w:type="spellEnd"/>
           </w:p>
         </w:tc>
@@ -5523,9 +5525,9 @@
                 <w:shd w:val="clear" w:color="auto" w:fill="FFFFFF"/>
               </w:rPr>
             </w:pPr>
-            <w:bookmarkStart w:id="16" w:name="OLE_LINK42"/>
-            <w:bookmarkStart w:id="17" w:name="OLE_LINK43"/>
-            <w:bookmarkStart w:id="18" w:name="OLE_LINK45"/>
+            <w:bookmarkStart w:id="17" w:name="OLE_LINK42"/>
+            <w:bookmarkStart w:id="18" w:name="OLE_LINK43"/>
+            <w:bookmarkStart w:id="19" w:name="OLE_LINK45"/>
             <w:r>
               <w:rPr>
                 <w:rStyle w:val="ac"/>
@@ -5552,8 +5554,8 @@
               </w:rPr>
               <w:t>setBoilerPumpMode</w:t>
             </w:r>
-            <w:bookmarkEnd w:id="16"/>
             <w:bookmarkEnd w:id="17"/>
+            <w:bookmarkEnd w:id="18"/>
             <w:proofErr w:type="spellEnd"/>
             <w:r>
               <w:rPr>
@@ -5744,7 +5746,7 @@
                 <w:szCs w:val="24"/>
               </w:rPr>
             </w:pPr>
-            <w:bookmarkStart w:id="19" w:name="OLE_LINK44"/>
+            <w:bookmarkStart w:id="20" w:name="OLE_LINK44"/>
             <w:r>
               <w:rPr>
                 <w:rFonts w:ascii="Times New Roman" w:hAnsi="Times New Roman" w:cs="Times New Roman"/>
@@ -5842,7 +5844,7 @@
               </w:rPr>
               <w:t>3 - auto</w:t>
             </w:r>
-            <w:bookmarkEnd w:id="19"/>
+            <w:bookmarkEnd w:id="20"/>
           </w:p>
         </w:tc>
       </w:tr>
@@ -6461,8 +6463,8 @@
                 <w:shd w:val="clear" w:color="auto" w:fill="FFFFFF"/>
               </w:rPr>
             </w:pPr>
-            <w:bookmarkStart w:id="20" w:name="OLE_LINK49"/>
-            <w:bookmarkStart w:id="21" w:name="OLE_LINK50"/>
+            <w:bookmarkStart w:id="21" w:name="OLE_LINK49"/>
+            <w:bookmarkStart w:id="22" w:name="OLE_LINK50"/>
             <w:r>
               <w:rPr>
                 <w:rStyle w:val="ac"/>
@@ -6511,8 +6513,8 @@
               </w:rPr>
               <w:t>Mode</w:t>
             </w:r>
-            <w:bookmarkEnd w:id="20"/>
             <w:bookmarkEnd w:id="21"/>
+            <w:bookmarkEnd w:id="22"/>
             <w:proofErr w:type="spellEnd"/>
           </w:p>
         </w:tc>
@@ -6760,8 +6762,8 @@
                 <w:lang w:val="en-US"/>
               </w:rPr>
             </w:pPr>
-            <w:bookmarkStart w:id="22" w:name="OLE_LINK46"/>
-            <w:bookmarkEnd w:id="18"/>
+            <w:bookmarkStart w:id="23" w:name="OLE_LINK46"/>
+            <w:bookmarkEnd w:id="19"/>
             <w:r>
               <w:rPr>
                 <w:rStyle w:val="ac"/>
@@ -6833,7 +6835,7 @@
               </w:rPr>
               <w:t>rs</w:t>
             </w:r>
-            <w:bookmarkEnd w:id="22"/>
+            <w:bookmarkEnd w:id="23"/>
             <w:proofErr w:type="spellEnd"/>
           </w:p>
         </w:tc>
@@ -6887,8 +6889,8 @@
                 <w:szCs w:val="24"/>
               </w:rPr>
             </w:pPr>
-            <w:bookmarkStart w:id="23" w:name="OLE_LINK38"/>
-            <w:bookmarkStart w:id="24" w:name="OLE_LINK39"/>
+            <w:bookmarkStart w:id="24" w:name="OLE_LINK38"/>
+            <w:bookmarkStart w:id="25" w:name="OLE_LINK39"/>
             <w:r>
               <w:rPr>
                 <w:rFonts w:ascii="Times New Roman" w:hAnsi="Times New Roman" w:cs="Times New Roman"/>
@@ -6906,8 +6908,8 @@
               </w:rPr>
               <w:t>sendSystemParameters=XYZK</w:t>
             </w:r>
-            <w:bookmarkEnd w:id="23"/>
             <w:bookmarkEnd w:id="24"/>
+            <w:bookmarkEnd w:id="25"/>
             <w:proofErr w:type="spellEnd"/>
           </w:p>
         </w:tc>
@@ -6928,8 +6930,8 @@
                 <w:szCs w:val="24"/>
               </w:rPr>
             </w:pPr>
-            <w:bookmarkStart w:id="25" w:name="OLE_LINK47"/>
-            <w:bookmarkStart w:id="26" w:name="OLE_LINK48"/>
+            <w:bookmarkStart w:id="26" w:name="OLE_LINK47"/>
+            <w:bookmarkStart w:id="27" w:name="OLE_LINK48"/>
             <w:r>
               <w:rPr>
                 <w:rFonts w:ascii="Times New Roman" w:hAnsi="Times New Roman" w:cs="Times New Roman"/>
@@ -7140,8 +7142,8 @@
               </w:rPr>
               <w:t>ла</w:t>
             </w:r>
-            <w:bookmarkEnd w:id="25"/>
             <w:bookmarkEnd w:id="26"/>
+            <w:bookmarkEnd w:id="27"/>
           </w:p>
         </w:tc>
       </w:tr>
@@ -7178,8 +7180,8 @@
               </w:rPr>
               <w:t>?</w:t>
             </w:r>
-            <w:bookmarkStart w:id="27" w:name="OLE_LINK51"/>
-            <w:bookmarkStart w:id="28" w:name="OLE_LINK52"/>
+            <w:bookmarkStart w:id="28" w:name="OLE_LINK51"/>
+            <w:bookmarkStart w:id="29" w:name="OLE_LINK52"/>
             <w:proofErr w:type="spellStart"/>
             <w:r>
               <w:rPr>
@@ -7205,8 +7207,8 @@
               </w:rPr>
               <w:t xml:space="preserve"> </w:t>
             </w:r>
-            <w:bookmarkEnd w:id="27"/>
             <w:bookmarkEnd w:id="28"/>
+            <w:bookmarkEnd w:id="29"/>
             <w:r>
               <w:rPr>
                 <w:rStyle w:val="ac"/>
@@ -7630,6 +7632,7 @@
           <w:rFonts w:ascii="Times New Roman" w:hAnsi="Times New Roman" w:cs="Times New Roman"/>
           <w:sz w:val="24"/>
         </w:rPr>
+        <w:lastRenderedPageBreak/>
         <w:t>#|</w:t>
       </w:r>
       <w:r>
@@ -7828,9 +7831,9 @@
         </w:rPr>
         <w:tab/>
       </w:r>
-      <w:bookmarkStart w:id="29" w:name="OLE_LINK6"/>
-      <w:bookmarkStart w:id="30" w:name="OLE_LINK7"/>
-      <w:bookmarkStart w:id="31" w:name="OLE_LINK8"/>
+      <w:bookmarkStart w:id="30" w:name="OLE_LINK6"/>
+      <w:bookmarkStart w:id="31" w:name="OLE_LINK7"/>
+      <w:bookmarkStart w:id="32" w:name="OLE_LINK8"/>
       <w:r>
         <w:rPr>
           <w:rFonts w:ascii="Times New Roman" w:hAnsi="Times New Roman" w:cs="Times New Roman"/>
@@ -7838,9 +7841,9 @@
         </w:rPr>
         <w:t>0x23</w:t>
       </w:r>
-      <w:bookmarkEnd w:id="29"/>
       <w:bookmarkEnd w:id="30"/>
       <w:bookmarkEnd w:id="31"/>
+      <w:bookmarkEnd w:id="32"/>
       <w:r>
         <w:rPr>
           <w:rFonts w:ascii="Times New Roman" w:hAnsi="Times New Roman" w:cs="Times New Roman"/>
@@ -7862,9 +7865,9 @@
         </w:rPr>
         <w:t>)</w:t>
       </w:r>
-      <w:bookmarkStart w:id="32" w:name="OLE_LINK3"/>
-      <w:bookmarkStart w:id="33" w:name="OLE_LINK4"/>
-      <w:bookmarkStart w:id="34" w:name="OLE_LINK5"/>
+      <w:bookmarkStart w:id="33" w:name="OLE_LINK3"/>
+      <w:bookmarkStart w:id="34" w:name="OLE_LINK4"/>
+      <w:bookmarkStart w:id="35" w:name="OLE_LINK5"/>
       <w:r>
         <w:rPr>
           <w:rFonts w:ascii="Times New Roman" w:hAnsi="Times New Roman" w:cs="Times New Roman"/>
@@ -7886,9 +7889,9 @@
         </w:rPr>
         <w:t xml:space="preserve"> </w:t>
       </w:r>
-      <w:bookmarkEnd w:id="32"/>
       <w:bookmarkEnd w:id="33"/>
       <w:bookmarkEnd w:id="34"/>
+      <w:bookmarkEnd w:id="35"/>
       <w:r>
         <w:rPr>
           <w:rFonts w:ascii="Times New Roman" w:hAnsi="Times New Roman" w:cs="Times New Roman"/>
@@ -7985,9 +7988,9 @@
         </w:rPr>
         <w:tab/>
       </w:r>
-      <w:bookmarkStart w:id="35" w:name="OLE_LINK9"/>
-      <w:bookmarkStart w:id="36" w:name="OLE_LINK10"/>
-      <w:bookmarkStart w:id="37" w:name="OLE_LINK11"/>
+      <w:bookmarkStart w:id="36" w:name="OLE_LINK9"/>
+      <w:bookmarkStart w:id="37" w:name="OLE_LINK10"/>
+      <w:bookmarkStart w:id="38" w:name="OLE_LINK11"/>
       <w:r>
         <w:rPr>
           <w:rFonts w:ascii="Times New Roman" w:hAnsi="Times New Roman" w:cs="Times New Roman"/>
@@ -7995,9 +7998,9 @@
         </w:rPr>
         <w:t>0x54</w:t>
       </w:r>
-      <w:bookmarkEnd w:id="35"/>
       <w:bookmarkEnd w:id="36"/>
       <w:bookmarkEnd w:id="37"/>
+      <w:bookmarkEnd w:id="38"/>
       <w:r>
         <w:rPr>
           <w:rFonts w:ascii="Times New Roman" w:hAnsi="Times New Roman" w:cs="Times New Roman"/>
@@ -9016,7 +9019,7 @@
         </w:rPr>
         <w:tab/>
       </w:r>
-      <w:bookmarkStart w:id="38" w:name="OLE_LINK33"/>
+      <w:bookmarkStart w:id="39" w:name="OLE_LINK33"/>
       <w:r>
         <w:rPr>
           <w:rFonts w:ascii="Times New Roman" w:hAnsi="Times New Roman" w:cs="Times New Roman"/>
@@ -9087,7 +9090,7 @@
         </w:rPr>
         <w:tab/>
       </w:r>
-      <w:bookmarkEnd w:id="38"/>
+      <w:bookmarkEnd w:id="39"/>
     </w:p>
     <w:p>
       <w:pPr>
@@ -9872,12 +9875,12 @@
           <w:sz w:val="24"/>
         </w:rPr>
       </w:pPr>
-      <w:bookmarkStart w:id="39" w:name="OLE_LINK1"/>
-      <w:bookmarkStart w:id="40" w:name="OLE_LINK2"/>
-      <w:bookmarkStart w:id="41" w:name="OLE_LINK32"/>
-      <w:bookmarkStart w:id="42" w:name="OLE_LINK18"/>
-      <w:bookmarkStart w:id="43" w:name="OLE_LINK19"/>
-      <w:bookmarkStart w:id="44" w:name="OLE_LINK20"/>
+      <w:bookmarkStart w:id="40" w:name="OLE_LINK1"/>
+      <w:bookmarkStart w:id="41" w:name="OLE_LINK2"/>
+      <w:bookmarkStart w:id="42" w:name="OLE_LINK32"/>
+      <w:bookmarkStart w:id="43" w:name="OLE_LINK18"/>
+      <w:bookmarkStart w:id="44" w:name="OLE_LINK19"/>
+      <w:bookmarkStart w:id="45" w:name="OLE_LINK20"/>
       <w:r>
         <w:rPr>
           <w:rFonts w:ascii="Times New Roman" w:hAnsi="Times New Roman" w:cs="Times New Roman"/>
@@ -10265,9 +10268,9 @@
         <w:t>C»</w:t>
       </w:r>
     </w:p>
-    <w:bookmarkEnd w:id="39"/>
     <w:bookmarkEnd w:id="40"/>
     <w:bookmarkEnd w:id="41"/>
+    <w:bookmarkEnd w:id="42"/>
     <w:p>
       <w:pPr>
         <w:tabs>
@@ -10592,11 +10595,11 @@
           <w:sz w:val="24"/>
         </w:rPr>
       </w:pPr>
-      <w:bookmarkStart w:id="45" w:name="OLE_LINK25"/>
-      <w:bookmarkStart w:id="46" w:name="OLE_LINK26"/>
-      <w:bookmarkEnd w:id="42"/>
+      <w:bookmarkStart w:id="46" w:name="OLE_LINK25"/>
+      <w:bookmarkStart w:id="47" w:name="OLE_LINK26"/>
       <w:bookmarkEnd w:id="43"/>
       <w:bookmarkEnd w:id="44"/>
+      <w:bookmarkEnd w:id="45"/>
     </w:p>
     <w:p>
       <w:pPr>
@@ -11130,8 +11133,8 @@
         </w:rPr>
       </w:pPr>
     </w:p>
-    <w:bookmarkEnd w:id="45"/>
     <w:bookmarkEnd w:id="46"/>
+    <w:bookmarkEnd w:id="47"/>
     <w:p>
       <w:pPr>
         <w:pStyle w:val="a3"/>
@@ -11558,10 +11561,10 @@
           <w:sz w:val="24"/>
         </w:rPr>
       </w:pPr>
-      <w:bookmarkStart w:id="47" w:name="OLE_LINK21"/>
-      <w:bookmarkStart w:id="48" w:name="OLE_LINK22"/>
-      <w:bookmarkStart w:id="49" w:name="OLE_LINK23"/>
-      <w:bookmarkStart w:id="50" w:name="OLE_LINK24"/>
+      <w:bookmarkStart w:id="48" w:name="OLE_LINK21"/>
+      <w:bookmarkStart w:id="49" w:name="OLE_LINK22"/>
+      <w:bookmarkStart w:id="50" w:name="OLE_LINK23"/>
+      <w:bookmarkStart w:id="51" w:name="OLE_LINK24"/>
       <w:r>
         <w:rPr>
           <w:rFonts w:ascii="Times New Roman" w:hAnsi="Times New Roman" w:cs="Times New Roman"/>
@@ -11839,8 +11842,8 @@
         <w:t xml:space="preserve"> – датчик внутри дома</w:t>
       </w:r>
     </w:p>
-    <w:bookmarkEnd w:id="47"/>
     <w:bookmarkEnd w:id="48"/>
+    <w:bookmarkEnd w:id="49"/>
     <w:p>
       <w:pPr>
         <w:tabs>
@@ -11875,8 +11878,8 @@
         <w:t xml:space="preserve"> – датчик на улице</w:t>
       </w:r>
     </w:p>
-    <w:bookmarkEnd w:id="49"/>
     <w:bookmarkEnd w:id="50"/>
+    <w:bookmarkEnd w:id="51"/>
     <w:p>
       <w:pPr>
         <w:tabs>
@@ -12100,9 +12103,9 @@
         </w:rPr>
         <w:t xml:space="preserve"> в функции</w:t>
       </w:r>
-      <w:bookmarkStart w:id="51" w:name="OLE_LINK27"/>
-      <w:bookmarkStart w:id="52" w:name="OLE_LINK28"/>
-      <w:bookmarkStart w:id="53" w:name="OLE_LINK29"/>
+      <w:bookmarkStart w:id="52" w:name="OLE_LINK27"/>
+      <w:bookmarkStart w:id="53" w:name="OLE_LINK28"/>
+      <w:bookmarkStart w:id="54" w:name="OLE_LINK29"/>
       <w:r>
         <w:rPr>
           <w:rFonts w:ascii="Times New Roman" w:hAnsi="Times New Roman" w:cs="Times New Roman"/>
@@ -12362,9 +12365,9 @@
         </w:rPr>
         <w:t>;</w:t>
       </w:r>
-      <w:bookmarkEnd w:id="51"/>
       <w:bookmarkEnd w:id="52"/>
       <w:bookmarkEnd w:id="53"/>
+      <w:bookmarkEnd w:id="54"/>
     </w:p>
     <w:p>
       <w:pPr>

--- a/Echange protocol.docx
+++ b/Echange protocol.docx
@@ -188,6 +188,7 @@
                 <w:sz w:val="24"/>
                 <w:szCs w:val="24"/>
                 <w:shd w:val="clear" w:color="auto" w:fill="FFFFFF"/>
+                <w:lang w:val="en-US"/>
               </w:rPr>
             </w:pPr>
             <w:r>
@@ -240,6 +241,75 @@
                 <w:shd w:val="clear" w:color="auto" w:fill="FFFFFF"/>
               </w:rPr>
               <w:t xml:space="preserve"> ESP</w:t>
+            </w:r>
+            <w:r>
+              <w:rPr>
+                <w:rFonts w:ascii="Times New Roman" w:hAnsi="Times New Roman" w:cs="Times New Roman"/>
+                <w:color w:val="222222"/>
+                <w:sz w:val="24"/>
+                <w:szCs w:val="24"/>
+                <w:shd w:val="clear" w:color="auto" w:fill="FFFFFF"/>
+              </w:rPr>
+              <w:t xml:space="preserve"> </w:t>
+            </w:r>
+          </w:p>
+          <w:p>
+            <w:pPr>
+              <w:tabs>
+                <w:tab w:val="left" w:pos="284"/>
+              </w:tabs>
+              <w:spacing w:line="20" w:lineRule="atLeast"/>
+              <w:jc w:val="center"/>
+              <w:rPr>
+                <w:rFonts w:ascii="Times New Roman" w:hAnsi="Times New Roman" w:cs="Times New Roman"/>
+                <w:color w:val="222222"/>
+                <w:sz w:val="24"/>
+                <w:szCs w:val="24"/>
+                <w:shd w:val="clear" w:color="auto" w:fill="FFFFFF"/>
+              </w:rPr>
+            </w:pPr>
+            <w:r>
+              <w:rPr>
+                <w:rFonts w:ascii="Times New Roman" w:hAnsi="Times New Roman" w:cs="Times New Roman"/>
+                <w:color w:val="222222"/>
+                <w:sz w:val="24"/>
+                <w:szCs w:val="24"/>
+                <w:shd w:val="clear" w:color="auto" w:fill="FFFFFF"/>
+                <w:lang w:val="en-US"/>
+              </w:rPr>
+              <w:t xml:space="preserve">MEGA </w:t>
+            </w:r>
+            <w:r>
+              <w:rPr>
+                <w:rFonts w:ascii="Times New Roman" w:hAnsi="Times New Roman" w:cs="Times New Roman"/>
+                <w:color w:val="222222"/>
+                <w:sz w:val="24"/>
+                <w:szCs w:val="24"/>
+                <w:shd w:val="clear" w:color="auto" w:fill="FFFFFF"/>
+                <w:lang w:val="en-US"/>
+              </w:rPr>
+              <w:sym w:font="Wingdings" w:char="F0E0"/>
+            </w:r>
+            <w:r>
+              <w:rPr>
+                <w:rFonts w:ascii="Times New Roman" w:hAnsi="Times New Roman" w:cs="Times New Roman"/>
+                <w:color w:val="222222"/>
+                <w:sz w:val="24"/>
+                <w:szCs w:val="24"/>
+                <w:shd w:val="clear" w:color="auto" w:fill="FFFFFF"/>
+                <w:lang w:val="en-US"/>
+              </w:rPr>
+              <w:t xml:space="preserve"> ESP</w:t>
+            </w:r>
+            <w:r>
+              <w:rPr>
+                <w:rFonts w:ascii="Times New Roman" w:hAnsi="Times New Roman" w:cs="Times New Roman"/>
+                <w:color w:val="222222"/>
+                <w:sz w:val="24"/>
+                <w:szCs w:val="24"/>
+                <w:shd w:val="clear" w:color="auto" w:fill="FFFFFF"/>
+              </w:rPr>
+              <w:t xml:space="preserve"> </w:t>
             </w:r>
           </w:p>
         </w:tc>
@@ -2153,8 +2223,8 @@
             </w:pPr>
             <w:bookmarkStart w:id="9" w:name="OLE_LINK12"/>
             <w:bookmarkStart w:id="10" w:name="OLE_LINK37"/>
-            <w:bookmarkStart w:id="11" w:name="_Hlk93101808"/>
-            <w:bookmarkStart w:id="12" w:name="OLE_LINK53"/>
+            <w:bookmarkStart w:id="11" w:name="OLE_LINK53"/>
+            <w:bookmarkStart w:id="12" w:name="_Hlk93101808"/>
             <w:r>
               <w:rPr>
                 <w:rStyle w:val="ac"/>
@@ -2181,7 +2251,7 @@
             </w:r>
             <w:bookmarkEnd w:id="9"/>
             <w:bookmarkEnd w:id="10"/>
-            <w:bookmarkEnd w:id="12"/>
+            <w:bookmarkEnd w:id="11"/>
             <w:proofErr w:type="spellEnd"/>
           </w:p>
         </w:tc>
@@ -2598,7 +2668,7 @@
           </w:p>
         </w:tc>
       </w:tr>
-      <w:bookmarkEnd w:id="11"/>
+      <w:bookmarkEnd w:id="12"/>
       <w:tr>
         <w:tc>
           <w:tcPr>
@@ -3903,6 +3973,7 @@
           </w:tcPr>
           <w:p>
             <w:pPr>
+              <w:keepNext/>
               <w:tabs>
                 <w:tab w:val="left" w:pos="284"/>
               </w:tabs>
@@ -3910,18 +3981,22 @@
               <w:jc w:val="center"/>
               <w:rPr>
                 <w:rFonts w:ascii="Times New Roman" w:hAnsi="Times New Roman" w:cs="Times New Roman"/>
-                <w:sz w:val="24"/>
-                <w:szCs w:val="24"/>
-              </w:rPr>
-            </w:pPr>
-            <w:r>
-              <w:rPr>
-                <w:rFonts w:ascii="Times New Roman" w:hAnsi="Times New Roman" w:cs="Times New Roman"/>
-                <w:color w:val="222222"/>
-                <w:sz w:val="24"/>
-                <w:szCs w:val="24"/>
-                <w:shd w:val="clear" w:color="auto" w:fill="FFFFFF"/>
-              </w:rPr>
+                <w:color w:val="222222"/>
+                <w:sz w:val="24"/>
+                <w:szCs w:val="24"/>
+                <w:shd w:val="clear" w:color="auto" w:fill="FFFFFF"/>
+                <w:lang w:val="en-US"/>
+              </w:rPr>
+            </w:pPr>
+            <w:r>
+              <w:rPr>
+                <w:rFonts w:ascii="Times New Roman" w:hAnsi="Times New Roman" w:cs="Times New Roman"/>
+                <w:color w:val="222222"/>
+                <w:sz w:val="24"/>
+                <w:szCs w:val="24"/>
+                <w:shd w:val="clear" w:color="auto" w:fill="FFFFFF"/>
+              </w:rPr>
+              <w:lastRenderedPageBreak/>
               <w:t xml:space="preserve">Команды, передаваемые с модуля </w:t>
             </w:r>
             <w:r>
@@ -3965,6 +4040,54 @@
                 <w:lang w:val="en-US"/>
               </w:rPr>
               <w:t>MEGA</w:t>
+            </w:r>
+          </w:p>
+          <w:p>
+            <w:pPr>
+              <w:keepNext/>
+              <w:tabs>
+                <w:tab w:val="left" w:pos="284"/>
+              </w:tabs>
+              <w:spacing w:line="20" w:lineRule="atLeast"/>
+              <w:jc w:val="center"/>
+              <w:rPr>
+                <w:rFonts w:ascii="Times New Roman" w:hAnsi="Times New Roman" w:cs="Times New Roman"/>
+                <w:sz w:val="24"/>
+                <w:szCs w:val="24"/>
+              </w:rPr>
+            </w:pPr>
+            <w:r>
+              <w:rPr>
+                <w:rFonts w:ascii="Times New Roman" w:hAnsi="Times New Roman" w:cs="Times New Roman"/>
+                <w:color w:val="222222"/>
+                <w:sz w:val="24"/>
+                <w:szCs w:val="24"/>
+                <w:shd w:val="clear" w:color="auto" w:fill="FFFFFF"/>
+                <w:lang w:val="en-US"/>
+              </w:rPr>
+              <w:t xml:space="preserve">ESP </w:t>
+            </w:r>
+            <w:r>
+              <w:rPr>
+                <w:rFonts w:ascii="Times New Roman" w:hAnsi="Times New Roman" w:cs="Times New Roman"/>
+                <w:color w:val="222222"/>
+                <w:sz w:val="24"/>
+                <w:szCs w:val="24"/>
+                <w:shd w:val="clear" w:color="auto" w:fill="FFFFFF"/>
+                <w:lang w:val="en-US"/>
+              </w:rPr>
+              <w:sym w:font="Wingdings" w:char="F0E0"/>
+            </w:r>
+            <w:r>
+              <w:rPr>
+                <w:rFonts w:ascii="Times New Roman" w:hAnsi="Times New Roman" w:cs="Times New Roman"/>
+                <w:color w:val="222222"/>
+                <w:sz w:val="24"/>
+                <w:szCs w:val="24"/>
+                <w:shd w:val="clear" w:color="auto" w:fill="FFFFFF"/>
+                <w:lang w:val="en-US"/>
+              </w:rPr>
+              <w:t xml:space="preserve"> MEGA</w:t>
             </w:r>
           </w:p>
         </w:tc>
@@ -4166,7 +4289,6 @@
                 <w:szCs w:val="24"/>
                 <w:shd w:val="clear" w:color="auto" w:fill="FFFFFF"/>
               </w:rPr>
-              <w:lastRenderedPageBreak/>
               <w:t>?esp=1</w:t>
             </w:r>
           </w:p>
@@ -7166,7 +7288,6 @@
                 <w:sz w:val="24"/>
                 <w:szCs w:val="24"/>
                 <w:shd w:val="clear" w:color="auto" w:fill="FFFFFF"/>
-                <w:lang w:val="en-US"/>
               </w:rPr>
             </w:pPr>
             <w:r>
@@ -7195,18 +7316,6 @@
               </w:rPr>
               <w:t>setTime</w:t>
             </w:r>
-            <w:proofErr w:type="spellEnd"/>
-            <w:r>
-              <w:rPr>
-                <w:rStyle w:val="ac"/>
-                <w:rFonts w:ascii="Times New Roman" w:hAnsi="Times New Roman" w:cs="Times New Roman"/>
-                <w:color w:val="222222"/>
-                <w:sz w:val="24"/>
-                <w:szCs w:val="24"/>
-                <w:shd w:val="clear" w:color="auto" w:fill="FFFFFF"/>
-              </w:rPr>
-              <w:t xml:space="preserve"> </w:t>
-            </w:r>
             <w:bookmarkEnd w:id="28"/>
             <w:bookmarkEnd w:id="29"/>
             <w:r>
@@ -7229,69 +7338,9 @@
                 <w:szCs w:val="24"/>
                 <w:shd w:val="clear" w:color="auto" w:fill="FFFFFF"/>
               </w:rPr>
-              <w:t xml:space="preserve"> </w:t>
-            </w:r>
-            <w:r>
-              <w:rPr>
-                <w:rStyle w:val="ac"/>
-                <w:rFonts w:ascii="Times New Roman" w:hAnsi="Times New Roman" w:cs="Times New Roman"/>
-                <w:color w:val="222222"/>
-                <w:sz w:val="24"/>
-                <w:szCs w:val="24"/>
-                <w:shd w:val="clear" w:color="auto" w:fill="FFFFFF"/>
-                <w:lang w:val="en-US"/>
-              </w:rPr>
-              <w:t>‘</w:t>
-            </w:r>
-            <w:proofErr w:type="spellStart"/>
-            <w:r>
-              <w:rPr>
-                <w:rStyle w:val="ac"/>
-                <w:rFonts w:ascii="Times New Roman" w:hAnsi="Times New Roman" w:cs="Times New Roman"/>
-                <w:color w:val="222222"/>
-                <w:sz w:val="24"/>
-                <w:szCs w:val="24"/>
-                <w:shd w:val="clear" w:color="auto" w:fill="FFFFFF"/>
-              </w:rPr>
-              <w:t>чч.мм</w:t>
-            </w:r>
-            <w:proofErr w:type="gramStart"/>
-            <w:r>
-              <w:rPr>
-                <w:rStyle w:val="ac"/>
-                <w:rFonts w:ascii="Times New Roman" w:hAnsi="Times New Roman" w:cs="Times New Roman"/>
-                <w:color w:val="222222"/>
-                <w:sz w:val="24"/>
-                <w:szCs w:val="24"/>
-                <w:shd w:val="clear" w:color="auto" w:fill="FFFFFF"/>
-              </w:rPr>
-              <w:t>.с</w:t>
-            </w:r>
-            <w:proofErr w:type="gramEnd"/>
-            <w:r>
-              <w:rPr>
-                <w:rStyle w:val="ac"/>
-                <w:rFonts w:ascii="Times New Roman" w:hAnsi="Times New Roman" w:cs="Times New Roman"/>
-                <w:color w:val="222222"/>
-                <w:sz w:val="24"/>
-                <w:szCs w:val="24"/>
-                <w:shd w:val="clear" w:color="auto" w:fill="FFFFFF"/>
-              </w:rPr>
-              <w:t>с</w:t>
+              <w:t>чч.мм.сс</w:t>
             </w:r>
             <w:proofErr w:type="spellEnd"/>
-            <w:r>
-              <w:rPr>
-                <w:rStyle w:val="ac"/>
-                <w:rFonts w:ascii="Times New Roman" w:hAnsi="Times New Roman" w:cs="Times New Roman"/>
-                <w:color w:val="222222"/>
-                <w:sz w:val="24"/>
-                <w:szCs w:val="24"/>
-                <w:shd w:val="clear" w:color="auto" w:fill="FFFFFF"/>
-                <w:lang w:val="en-US"/>
-              </w:rPr>
-              <w:t>”</w:t>
-            </w:r>
           </w:p>
         </w:tc>
         <w:tc>
@@ -7632,7 +7681,6 @@
           <w:rFonts w:ascii="Times New Roman" w:hAnsi="Times New Roman" w:cs="Times New Roman"/>
           <w:sz w:val="24"/>
         </w:rPr>
-        <w:lastRenderedPageBreak/>
         <w:t>#|</w:t>
       </w:r>
       <w:r>

--- a/Echange protocol.docx
+++ b/Echange protocol.docx
@@ -188,7 +188,6 @@
                 <w:sz w:val="24"/>
                 <w:szCs w:val="24"/>
                 <w:shd w:val="clear" w:color="auto" w:fill="FFFFFF"/>
-                <w:lang w:val="en-US"/>
               </w:rPr>
             </w:pPr>
             <w:r>
@@ -663,6 +662,7 @@
         <w:tc>
           <w:tcPr>
             <w:tcW w:w="2660" w:type="dxa"/>
+            <w:shd w:val="clear" w:color="auto" w:fill="FF0000"/>
             <w:vAlign w:val="center"/>
           </w:tcPr>
           <w:p>
@@ -749,6 +749,775 @@
             </w:r>
             <w:bookmarkEnd w:id="3"/>
             <w:bookmarkEnd w:id="4"/>
+          </w:p>
+        </w:tc>
+        <w:tc>
+          <w:tcPr>
+            <w:tcW w:w="2835" w:type="dxa"/>
+            <w:tcBorders>
+              <w:right w:val="single" w:sz="4" w:space="0" w:color="auto"/>
+            </w:tcBorders>
+            <w:shd w:val="clear" w:color="auto" w:fill="FF0000"/>
+            <w:vAlign w:val="center"/>
+          </w:tcPr>
+          <w:p>
+            <w:pPr>
+              <w:tabs>
+                <w:tab w:val="left" w:pos="284"/>
+              </w:tabs>
+              <w:spacing w:line="20" w:lineRule="atLeast"/>
+              <w:rPr>
+                <w:rFonts w:ascii="Times New Roman" w:hAnsi="Times New Roman" w:cs="Times New Roman"/>
+                <w:color w:val="222222"/>
+                <w:sz w:val="24"/>
+                <w:szCs w:val="24"/>
+                <w:shd w:val="clear" w:color="auto" w:fill="FFFFFF"/>
+              </w:rPr>
+            </w:pPr>
+            <w:r>
+              <w:rPr>
+                <w:rFonts w:ascii="Times New Roman" w:hAnsi="Times New Roman" w:cs="Times New Roman"/>
+                <w:color w:val="222222"/>
+                <w:sz w:val="24"/>
+                <w:szCs w:val="24"/>
+                <w:shd w:val="clear" w:color="auto" w:fill="FFFFFF"/>
+              </w:rPr>
+              <w:t>Поступление температ</w:t>
+            </w:r>
+            <w:r>
+              <w:rPr>
+                <w:rFonts w:ascii="Times New Roman" w:hAnsi="Times New Roman" w:cs="Times New Roman"/>
+                <w:color w:val="222222"/>
+                <w:sz w:val="24"/>
+                <w:szCs w:val="24"/>
+                <w:shd w:val="clear" w:color="auto" w:fill="FFFFFF"/>
+              </w:rPr>
+              <w:t>у</w:t>
+            </w:r>
+            <w:r>
+              <w:rPr>
+                <w:rFonts w:ascii="Times New Roman" w:hAnsi="Times New Roman" w:cs="Times New Roman"/>
+                <w:color w:val="222222"/>
+                <w:sz w:val="24"/>
+                <w:szCs w:val="24"/>
+                <w:shd w:val="clear" w:color="auto" w:fill="FFFFFF"/>
+              </w:rPr>
+              <w:t xml:space="preserve">ры датчика номер </w:t>
+            </w:r>
+            <w:r>
+              <w:rPr>
+                <w:rFonts w:ascii="Times New Roman" w:hAnsi="Times New Roman" w:cs="Times New Roman"/>
+                <w:color w:val="222222"/>
+                <w:sz w:val="24"/>
+                <w:szCs w:val="24"/>
+                <w:shd w:val="clear" w:color="auto" w:fill="FFFFFF"/>
+                <w:lang w:val="en-US"/>
+              </w:rPr>
+              <w:t>X</w:t>
+            </w:r>
+          </w:p>
+        </w:tc>
+        <w:tc>
+          <w:tcPr>
+            <w:tcW w:w="2463" w:type="dxa"/>
+            <w:vMerge w:val="restart"/>
+            <w:tcBorders>
+              <w:left w:val="single" w:sz="4" w:space="0" w:color="auto"/>
+            </w:tcBorders>
+            <w:shd w:val="clear" w:color="auto" w:fill="FF0000"/>
+            <w:vAlign w:val="center"/>
+          </w:tcPr>
+          <w:p>
+            <w:pPr>
+              <w:tabs>
+                <w:tab w:val="left" w:pos="284"/>
+              </w:tabs>
+              <w:spacing w:line="20" w:lineRule="atLeast"/>
+              <w:rPr>
+                <w:rStyle w:val="ac"/>
+                <w:rFonts w:ascii="Times New Roman" w:hAnsi="Times New Roman" w:cs="Times New Roman"/>
+                <w:color w:val="222222"/>
+                <w:sz w:val="24"/>
+                <w:szCs w:val="24"/>
+                <w:shd w:val="clear" w:color="auto" w:fill="FFFFFF"/>
+              </w:rPr>
+            </w:pPr>
+            <w:r>
+              <w:rPr>
+                <w:rFonts w:ascii="Times New Roman" w:hAnsi="Times New Roman" w:cs="Times New Roman"/>
+                <w:color w:val="222222"/>
+                <w:sz w:val="24"/>
+                <w:szCs w:val="24"/>
+                <w:shd w:val="clear" w:color="auto" w:fill="FFFFFF"/>
+              </w:rPr>
+              <w:t xml:space="preserve">Модуль </w:t>
+            </w:r>
+            <w:r>
+              <w:rPr>
+                <w:rFonts w:ascii="Times New Roman" w:hAnsi="Times New Roman" w:cs="Times New Roman"/>
+                <w:color w:val="222222"/>
+                <w:sz w:val="24"/>
+                <w:szCs w:val="24"/>
+                <w:shd w:val="clear" w:color="auto" w:fill="FFFFFF"/>
+                <w:lang w:val="en-US"/>
+              </w:rPr>
+              <w:t>m</w:t>
+            </w:r>
+            <w:proofErr w:type="spellStart"/>
+            <w:r>
+              <w:rPr>
+                <w:rFonts w:ascii="Times New Roman" w:hAnsi="Times New Roman" w:cs="Times New Roman"/>
+                <w:color w:val="222222"/>
+                <w:sz w:val="24"/>
+                <w:szCs w:val="24"/>
+                <w:shd w:val="clear" w:color="auto" w:fill="FFFFFF"/>
+              </w:rPr>
+              <w:t>ega</w:t>
+            </w:r>
+            <w:proofErr w:type="spellEnd"/>
+            <w:r>
+              <w:rPr>
+                <w:rFonts w:ascii="Times New Roman" w:hAnsi="Times New Roman" w:cs="Times New Roman"/>
+                <w:color w:val="222222"/>
+                <w:sz w:val="24"/>
+                <w:szCs w:val="24"/>
+                <w:shd w:val="clear" w:color="auto" w:fill="FFFFFF"/>
+              </w:rPr>
+              <w:t xml:space="preserve"> пос</w:t>
+            </w:r>
+            <w:r>
+              <w:rPr>
+                <w:rFonts w:ascii="Times New Roman" w:hAnsi="Times New Roman" w:cs="Times New Roman"/>
+                <w:color w:val="222222"/>
+                <w:sz w:val="24"/>
+                <w:szCs w:val="24"/>
+                <w:shd w:val="clear" w:color="auto" w:fill="FFFFFF"/>
+              </w:rPr>
+              <w:t>ы</w:t>
+            </w:r>
+            <w:r>
+              <w:rPr>
+                <w:rFonts w:ascii="Times New Roman" w:hAnsi="Times New Roman" w:cs="Times New Roman"/>
+                <w:color w:val="222222"/>
+                <w:sz w:val="24"/>
+                <w:szCs w:val="24"/>
+                <w:shd w:val="clear" w:color="auto" w:fill="FFFFFF"/>
+              </w:rPr>
+              <w:t>лает данные</w:t>
+            </w:r>
+            <w:r>
+              <w:rPr>
+                <w:rFonts w:ascii="Times New Roman" w:hAnsi="Times New Roman" w:cs="Times New Roman"/>
+                <w:color w:val="222222"/>
+                <w:sz w:val="24"/>
+                <w:szCs w:val="24"/>
+                <w:shd w:val="clear" w:color="auto" w:fill="FFFFFF"/>
+              </w:rPr>
+              <w:t xml:space="preserve"> о темп</w:t>
+            </w:r>
+            <w:r>
+              <w:rPr>
+                <w:rFonts w:ascii="Times New Roman" w:hAnsi="Times New Roman" w:cs="Times New Roman"/>
+                <w:color w:val="222222"/>
+                <w:sz w:val="24"/>
+                <w:szCs w:val="24"/>
+                <w:shd w:val="clear" w:color="auto" w:fill="FFFFFF"/>
+              </w:rPr>
+              <w:t>е</w:t>
+            </w:r>
+            <w:r>
+              <w:rPr>
+                <w:rFonts w:ascii="Times New Roman" w:hAnsi="Times New Roman" w:cs="Times New Roman"/>
+                <w:color w:val="222222"/>
+                <w:sz w:val="24"/>
+                <w:szCs w:val="24"/>
+                <w:shd w:val="clear" w:color="auto" w:fill="FFFFFF"/>
+              </w:rPr>
+              <w:t>ратуре датчика Х (</w:t>
+            </w:r>
+            <w:r>
+              <w:rPr>
+                <w:rFonts w:ascii="Times New Roman" w:hAnsi="Times New Roman" w:cs="Times New Roman"/>
+                <w:color w:val="222222"/>
+                <w:sz w:val="24"/>
+                <w:szCs w:val="24"/>
+                <w:shd w:val="clear" w:color="auto" w:fill="FFFFFF"/>
+                <w:lang w:val="en-US"/>
+              </w:rPr>
+              <w:t>X</w:t>
+            </w:r>
+            <w:r>
+              <w:rPr>
+                <w:rFonts w:ascii="Times New Roman" w:hAnsi="Times New Roman" w:cs="Times New Roman"/>
+                <w:color w:val="222222"/>
+                <w:sz w:val="24"/>
+                <w:szCs w:val="24"/>
+                <w:shd w:val="clear" w:color="auto" w:fill="FFFFFF"/>
+              </w:rPr>
+              <w:t xml:space="preserve"> </w:t>
+            </w:r>
+            <w:r>
+              <w:rPr>
+                <w:rFonts w:ascii="Times New Roman" w:hAnsi="Times New Roman" w:cs="Times New Roman"/>
+                <w:color w:val="222222"/>
+                <w:sz w:val="24"/>
+                <w:szCs w:val="24"/>
+                <w:shd w:val="clear" w:color="auto" w:fill="FFFFFF"/>
+              </w:rPr>
+              <w:t>=</w:t>
+            </w:r>
+            <w:r>
+              <w:rPr>
+                <w:rFonts w:ascii="Times New Roman" w:hAnsi="Times New Roman" w:cs="Times New Roman"/>
+                <w:color w:val="222222"/>
+                <w:sz w:val="24"/>
+                <w:szCs w:val="24"/>
+                <w:shd w:val="clear" w:color="auto" w:fill="FFFFFF"/>
+                <w:lang w:val="en-US"/>
+              </w:rPr>
+              <w:t>A</w:t>
+            </w:r>
+            <w:r>
+              <w:rPr>
+                <w:rFonts w:ascii="Times New Roman" w:hAnsi="Times New Roman" w:cs="Times New Roman"/>
+                <w:color w:val="222222"/>
+                <w:sz w:val="24"/>
+                <w:szCs w:val="24"/>
+                <w:shd w:val="clear" w:color="auto" w:fill="FFFFFF"/>
+              </w:rPr>
+              <w:t>, то всех датчиков по порядку</w:t>
+            </w:r>
+            <w:r>
+              <w:rPr>
+                <w:rFonts w:ascii="Times New Roman" w:hAnsi="Times New Roman" w:cs="Times New Roman"/>
+                <w:color w:val="222222"/>
+                <w:sz w:val="24"/>
+                <w:szCs w:val="24"/>
+                <w:shd w:val="clear" w:color="auto" w:fill="FFFFFF"/>
+              </w:rPr>
+              <w:t>)</w:t>
+            </w:r>
+          </w:p>
+        </w:tc>
+        <w:tc>
+          <w:tcPr>
+            <w:tcW w:w="2747" w:type="dxa"/>
+            <w:vMerge w:val="restart"/>
+            <w:shd w:val="clear" w:color="auto" w:fill="FF0000"/>
+            <w:vAlign w:val="center"/>
+          </w:tcPr>
+          <w:p>
+            <w:pPr>
+              <w:tabs>
+                <w:tab w:val="left" w:pos="284"/>
+              </w:tabs>
+              <w:spacing w:line="20" w:lineRule="atLeast"/>
+              <w:rPr>
+                <w:rStyle w:val="ac"/>
+                <w:rFonts w:ascii="Times New Roman" w:hAnsi="Times New Roman" w:cs="Times New Roman"/>
+                <w:color w:val="222222"/>
+                <w:sz w:val="24"/>
+                <w:szCs w:val="24"/>
+                <w:shd w:val="clear" w:color="auto" w:fill="FFFFFF"/>
+              </w:rPr>
+            </w:pPr>
+            <w:bookmarkStart w:id="5" w:name="OLE_LINK17"/>
+            <w:bookmarkStart w:id="6" w:name="OLE_LINK30"/>
+            <w:r>
+              <w:rPr>
+                <w:rFonts w:ascii="Times New Roman" w:hAnsi="Times New Roman" w:cs="Times New Roman"/>
+                <w:color w:val="222222"/>
+                <w:sz w:val="24"/>
+                <w:szCs w:val="24"/>
+                <w:shd w:val="clear" w:color="auto" w:fill="FFFFFF"/>
+              </w:rPr>
+              <w:t xml:space="preserve">Ответ </w:t>
+            </w:r>
+            <w:r>
+              <w:rPr>
+                <w:rFonts w:ascii="Times New Roman" w:hAnsi="Times New Roman" w:cs="Times New Roman"/>
+                <w:color w:val="222222"/>
+                <w:sz w:val="24"/>
+                <w:szCs w:val="24"/>
+                <w:shd w:val="clear" w:color="auto" w:fill="FFFFFF"/>
+              </w:rPr>
+              <w:t xml:space="preserve">модуля </w:t>
+            </w:r>
+            <w:r>
+              <w:rPr>
+                <w:rFonts w:ascii="Times New Roman" w:hAnsi="Times New Roman" w:cs="Times New Roman"/>
+                <w:color w:val="222222"/>
+                <w:sz w:val="24"/>
+                <w:szCs w:val="24"/>
+                <w:shd w:val="clear" w:color="auto" w:fill="FFFFFF"/>
+                <w:lang w:val="en-US"/>
+              </w:rPr>
+              <w:t>mega</w:t>
+            </w:r>
+            <w:r>
+              <w:rPr>
+                <w:rFonts w:ascii="Times New Roman" w:hAnsi="Times New Roman" w:cs="Times New Roman"/>
+                <w:color w:val="222222"/>
+                <w:sz w:val="24"/>
+                <w:szCs w:val="24"/>
+                <w:shd w:val="clear" w:color="auto" w:fill="FFFFFF"/>
+              </w:rPr>
+              <w:t xml:space="preserve"> на команду</w:t>
+            </w:r>
+            <w:proofErr w:type="gramStart"/>
+            <w:r>
+              <w:rPr>
+                <w:rFonts w:ascii="Times New Roman" w:hAnsi="Times New Roman" w:cs="Times New Roman"/>
+                <w:color w:val="222222"/>
+                <w:sz w:val="24"/>
+                <w:szCs w:val="24"/>
+                <w:shd w:val="clear" w:color="auto" w:fill="FFFFFF"/>
+              </w:rPr>
+              <w:t xml:space="preserve"> </w:t>
+            </w:r>
+            <w:r>
+              <w:rPr>
+                <w:rStyle w:val="ac"/>
+                <w:rFonts w:ascii="Times New Roman" w:hAnsi="Times New Roman" w:cs="Times New Roman"/>
+                <w:color w:val="222222"/>
+                <w:sz w:val="24"/>
+                <w:szCs w:val="24"/>
+                <w:shd w:val="clear" w:color="auto" w:fill="FFFFFF"/>
+              </w:rPr>
+              <w:t>?</w:t>
+            </w:r>
+            <w:proofErr w:type="spellStart"/>
+            <w:proofErr w:type="gramEnd"/>
+            <w:r>
+              <w:rPr>
+                <w:rStyle w:val="ac"/>
+                <w:rFonts w:ascii="Times New Roman" w:hAnsi="Times New Roman" w:cs="Times New Roman"/>
+                <w:color w:val="222222"/>
+                <w:sz w:val="24"/>
+                <w:szCs w:val="24"/>
+                <w:shd w:val="clear" w:color="auto" w:fill="FFFFFF"/>
+                <w:lang w:val="en-US"/>
+              </w:rPr>
+              <w:t>reqest</w:t>
+            </w:r>
+            <w:r>
+              <w:rPr>
+                <w:rStyle w:val="ac"/>
+                <w:rFonts w:ascii="Times New Roman" w:hAnsi="Times New Roman" w:cs="Times New Roman"/>
+                <w:color w:val="222222"/>
+                <w:sz w:val="24"/>
+                <w:szCs w:val="24"/>
+                <w:shd w:val="clear" w:color="auto" w:fill="FFFFFF"/>
+              </w:rPr>
+              <w:t>temp=X</w:t>
+            </w:r>
+            <w:bookmarkEnd w:id="5"/>
+            <w:bookmarkEnd w:id="6"/>
+            <w:proofErr w:type="spellEnd"/>
+          </w:p>
+          <w:p>
+            <w:pPr>
+              <w:tabs>
+                <w:tab w:val="left" w:pos="284"/>
+              </w:tabs>
+              <w:spacing w:line="20" w:lineRule="atLeast"/>
+              <w:rPr>
+                <w:rStyle w:val="ac"/>
+                <w:rFonts w:ascii="Times New Roman" w:hAnsi="Times New Roman" w:cs="Times New Roman"/>
+                <w:color w:val="222222"/>
+                <w:sz w:val="24"/>
+                <w:szCs w:val="24"/>
+                <w:shd w:val="clear" w:color="auto" w:fill="FFFFFF"/>
+              </w:rPr>
+            </w:pPr>
+          </w:p>
+          <w:p>
+            <w:pPr>
+              <w:tabs>
+                <w:tab w:val="left" w:pos="284"/>
+              </w:tabs>
+              <w:spacing w:line="20" w:lineRule="atLeast"/>
+              <w:rPr>
+                <w:rFonts w:ascii="Times New Roman" w:hAnsi="Times New Roman" w:cs="Times New Roman"/>
+                <w:color w:val="222222"/>
+                <w:sz w:val="24"/>
+                <w:szCs w:val="24"/>
+                <w:shd w:val="clear" w:color="auto" w:fill="FFFFFF"/>
+              </w:rPr>
+            </w:pPr>
+            <w:r>
+              <w:rPr>
+                <w:rStyle w:val="ac"/>
+                <w:rFonts w:ascii="Times New Roman" w:hAnsi="Times New Roman" w:cs="Times New Roman"/>
+                <w:color w:val="222222"/>
+                <w:sz w:val="24"/>
+                <w:szCs w:val="24"/>
+                <w:shd w:val="clear" w:color="auto" w:fill="FFFFFF"/>
+              </w:rPr>
+              <w:t xml:space="preserve">Вызывает зависания </w:t>
+            </w:r>
+            <w:proofErr w:type="spellStart"/>
+            <w:r>
+              <w:rPr>
+                <w:rStyle w:val="ac"/>
+                <w:rFonts w:ascii="Times New Roman" w:hAnsi="Times New Roman" w:cs="Times New Roman"/>
+                <w:color w:val="222222"/>
+                <w:sz w:val="24"/>
+                <w:szCs w:val="24"/>
+                <w:shd w:val="clear" w:color="auto" w:fill="FFFFFF"/>
+              </w:rPr>
+              <w:t>меги</w:t>
+            </w:r>
+            <w:proofErr w:type="spellEnd"/>
+          </w:p>
+        </w:tc>
+      </w:tr>
+      <w:tr>
+        <w:tc>
+          <w:tcPr>
+            <w:tcW w:w="2660" w:type="dxa"/>
+            <w:shd w:val="clear" w:color="auto" w:fill="FF0000"/>
+            <w:vAlign w:val="center"/>
+          </w:tcPr>
+          <w:p>
+            <w:pPr>
+              <w:tabs>
+                <w:tab w:val="left" w:pos="284"/>
+              </w:tabs>
+              <w:spacing w:line="20" w:lineRule="atLeast"/>
+              <w:rPr>
+                <w:rStyle w:val="ac"/>
+                <w:rFonts w:ascii="Times New Roman" w:hAnsi="Times New Roman" w:cs="Times New Roman"/>
+                <w:color w:val="222222"/>
+                <w:sz w:val="24"/>
+                <w:szCs w:val="24"/>
+                <w:highlight w:val="yellow"/>
+                <w:shd w:val="clear" w:color="auto" w:fill="FFFFFF"/>
+              </w:rPr>
+            </w:pPr>
+            <w:r>
+              <w:rPr>
+                <w:rStyle w:val="ac"/>
+                <w:rFonts w:ascii="Times New Roman" w:hAnsi="Times New Roman" w:cs="Times New Roman"/>
+                <w:color w:val="222222"/>
+                <w:sz w:val="24"/>
+                <w:szCs w:val="24"/>
+                <w:highlight w:val="yellow"/>
+                <w:shd w:val="clear" w:color="auto" w:fill="FFFFFF"/>
+              </w:rPr>
+              <w:t>?</w:t>
+            </w:r>
+            <w:proofErr w:type="spellStart"/>
+            <w:r>
+              <w:rPr>
+                <w:rStyle w:val="ac"/>
+                <w:rFonts w:ascii="Times New Roman" w:hAnsi="Times New Roman" w:cs="Times New Roman"/>
+                <w:color w:val="222222"/>
+                <w:sz w:val="24"/>
+                <w:szCs w:val="24"/>
+                <w:highlight w:val="yellow"/>
+                <w:shd w:val="clear" w:color="auto" w:fill="FFFFFF"/>
+              </w:rPr>
+              <w:t>sendtemp=</w:t>
+            </w:r>
+            <w:proofErr w:type="spellEnd"/>
+            <w:r>
+              <w:rPr>
+                <w:rStyle w:val="ac"/>
+                <w:rFonts w:ascii="Times New Roman" w:hAnsi="Times New Roman" w:cs="Times New Roman"/>
+                <w:color w:val="222222"/>
+                <w:sz w:val="24"/>
+                <w:szCs w:val="24"/>
+                <w:highlight w:val="yellow"/>
+                <w:shd w:val="clear" w:color="auto" w:fill="FFFFFF"/>
+                <w:lang w:val="en-US"/>
+              </w:rPr>
+              <w:t>[float1]</w:t>
+            </w:r>
+            <w:r>
+              <w:rPr>
+                <w:rStyle w:val="ac"/>
+                <w:rFonts w:ascii="Times New Roman" w:hAnsi="Times New Roman" w:cs="Times New Roman"/>
+                <w:color w:val="222222"/>
+                <w:sz w:val="24"/>
+                <w:szCs w:val="24"/>
+                <w:highlight w:val="yellow"/>
+                <w:shd w:val="clear" w:color="auto" w:fill="FFFFFF"/>
+              </w:rPr>
+              <w:t>;[</w:t>
+            </w:r>
+            <w:r>
+              <w:rPr>
+                <w:rStyle w:val="ac"/>
+                <w:rFonts w:ascii="Times New Roman" w:hAnsi="Times New Roman" w:cs="Times New Roman"/>
+                <w:color w:val="222222"/>
+                <w:sz w:val="24"/>
+                <w:szCs w:val="24"/>
+                <w:highlight w:val="yellow"/>
+                <w:shd w:val="clear" w:color="auto" w:fill="FFFFFF"/>
+                <w:lang w:val="en-US"/>
+              </w:rPr>
+              <w:t>float2</w:t>
+            </w:r>
+            <w:r>
+              <w:rPr>
+                <w:rStyle w:val="ac"/>
+                <w:rFonts w:ascii="Times New Roman" w:hAnsi="Times New Roman" w:cs="Times New Roman"/>
+                <w:color w:val="222222"/>
+                <w:sz w:val="24"/>
+                <w:szCs w:val="24"/>
+                <w:highlight w:val="yellow"/>
+                <w:shd w:val="clear" w:color="auto" w:fill="FFFFFF"/>
+              </w:rPr>
+              <w:t>]</w:t>
+            </w:r>
+            <w:r>
+              <w:rPr>
+                <w:rStyle w:val="ac"/>
+                <w:rFonts w:ascii="Times New Roman" w:hAnsi="Times New Roman" w:cs="Times New Roman"/>
+                <w:color w:val="222222"/>
+                <w:sz w:val="24"/>
+                <w:szCs w:val="24"/>
+                <w:highlight w:val="yellow"/>
+                <w:shd w:val="clear" w:color="auto" w:fill="FFFFFF"/>
+                <w:lang w:val="en-US"/>
+              </w:rPr>
+              <w:t>;….;</w:t>
+            </w:r>
+          </w:p>
+        </w:tc>
+        <w:tc>
+          <w:tcPr>
+            <w:tcW w:w="2835" w:type="dxa"/>
+            <w:tcBorders>
+              <w:right w:val="single" w:sz="4" w:space="0" w:color="auto"/>
+            </w:tcBorders>
+            <w:shd w:val="clear" w:color="auto" w:fill="FF0000"/>
+            <w:vAlign w:val="center"/>
+          </w:tcPr>
+          <w:p>
+            <w:pPr>
+              <w:tabs>
+                <w:tab w:val="left" w:pos="284"/>
+              </w:tabs>
+              <w:spacing w:line="20" w:lineRule="atLeast"/>
+              <w:rPr>
+                <w:rFonts w:ascii="Times New Roman" w:hAnsi="Times New Roman" w:cs="Times New Roman"/>
+                <w:color w:val="222222"/>
+                <w:sz w:val="24"/>
+                <w:szCs w:val="24"/>
+                <w:shd w:val="clear" w:color="auto" w:fill="FFFFFF"/>
+              </w:rPr>
+            </w:pPr>
+            <w:r>
+              <w:rPr>
+                <w:rFonts w:ascii="Times New Roman" w:hAnsi="Times New Roman" w:cs="Times New Roman"/>
+                <w:color w:val="222222"/>
+                <w:sz w:val="24"/>
+                <w:szCs w:val="24"/>
+                <w:shd w:val="clear" w:color="auto" w:fill="FFFFFF"/>
+              </w:rPr>
+              <w:t>Поступление температ</w:t>
+            </w:r>
+            <w:r>
+              <w:rPr>
+                <w:rFonts w:ascii="Times New Roman" w:hAnsi="Times New Roman" w:cs="Times New Roman"/>
+                <w:color w:val="222222"/>
+                <w:sz w:val="24"/>
+                <w:szCs w:val="24"/>
+                <w:shd w:val="clear" w:color="auto" w:fill="FFFFFF"/>
+              </w:rPr>
+              <w:t>у</w:t>
+            </w:r>
+            <w:r>
+              <w:rPr>
+                <w:rFonts w:ascii="Times New Roman" w:hAnsi="Times New Roman" w:cs="Times New Roman"/>
+                <w:color w:val="222222"/>
+                <w:sz w:val="24"/>
+                <w:szCs w:val="24"/>
+                <w:shd w:val="clear" w:color="auto" w:fill="FFFFFF"/>
+              </w:rPr>
+              <w:t xml:space="preserve">ры </w:t>
+            </w:r>
+            <w:r>
+              <w:rPr>
+                <w:rFonts w:ascii="Times New Roman" w:hAnsi="Times New Roman" w:cs="Times New Roman"/>
+                <w:color w:val="222222"/>
+                <w:sz w:val="24"/>
+                <w:szCs w:val="24"/>
+                <w:shd w:val="clear" w:color="auto" w:fill="FFFFFF"/>
+              </w:rPr>
+              <w:t>всех датчиков</w:t>
+            </w:r>
+          </w:p>
+        </w:tc>
+        <w:tc>
+          <w:tcPr>
+            <w:tcW w:w="2463" w:type="dxa"/>
+            <w:vMerge/>
+            <w:tcBorders>
+              <w:left w:val="single" w:sz="4" w:space="0" w:color="auto"/>
+            </w:tcBorders>
+            <w:shd w:val="clear" w:color="auto" w:fill="FF0000"/>
+            <w:vAlign w:val="center"/>
+          </w:tcPr>
+          <w:p>
+            <w:pPr>
+              <w:tabs>
+                <w:tab w:val="left" w:pos="284"/>
+              </w:tabs>
+              <w:spacing w:line="20" w:lineRule="atLeast"/>
+              <w:rPr>
+                <w:rStyle w:val="ac"/>
+                <w:rFonts w:ascii="Times New Roman" w:hAnsi="Times New Roman" w:cs="Times New Roman"/>
+                <w:color w:val="222222"/>
+                <w:sz w:val="24"/>
+                <w:szCs w:val="24"/>
+                <w:shd w:val="clear" w:color="auto" w:fill="FFFFFF"/>
+              </w:rPr>
+            </w:pPr>
+          </w:p>
+        </w:tc>
+        <w:tc>
+          <w:tcPr>
+            <w:tcW w:w="2747" w:type="dxa"/>
+            <w:vMerge/>
+            <w:shd w:val="clear" w:color="auto" w:fill="FF0000"/>
+            <w:vAlign w:val="center"/>
+          </w:tcPr>
+          <w:p>
+            <w:pPr>
+              <w:tabs>
+                <w:tab w:val="left" w:pos="284"/>
+              </w:tabs>
+              <w:spacing w:line="20" w:lineRule="atLeast"/>
+              <w:rPr>
+                <w:rFonts w:ascii="Times New Roman" w:hAnsi="Times New Roman" w:cs="Times New Roman"/>
+                <w:color w:val="222222"/>
+                <w:sz w:val="24"/>
+                <w:szCs w:val="24"/>
+                <w:shd w:val="clear" w:color="auto" w:fill="FFFFFF"/>
+              </w:rPr>
+            </w:pPr>
+          </w:p>
+        </w:tc>
+      </w:tr>
+      <w:tr>
+        <w:tc>
+          <w:tcPr>
+            <w:tcW w:w="2660" w:type="dxa"/>
+            <w:vAlign w:val="center"/>
+          </w:tcPr>
+          <w:p>
+            <w:pPr>
+              <w:tabs>
+                <w:tab w:val="left" w:pos="284"/>
+              </w:tabs>
+              <w:spacing w:line="20" w:lineRule="atLeast"/>
+              <w:rPr>
+                <w:rStyle w:val="ac"/>
+                <w:rFonts w:ascii="Times New Roman" w:hAnsi="Times New Roman" w:cs="Times New Roman"/>
+                <w:color w:val="222222"/>
+                <w:sz w:val="24"/>
+                <w:szCs w:val="24"/>
+                <w:shd w:val="clear" w:color="auto" w:fill="FFFFFF"/>
+              </w:rPr>
+            </w:pPr>
+            <w:r>
+              <w:rPr>
+                <w:rStyle w:val="ac"/>
+                <w:rFonts w:ascii="Times New Roman" w:hAnsi="Times New Roman" w:cs="Times New Roman"/>
+                <w:color w:val="222222"/>
+                <w:sz w:val="24"/>
+                <w:szCs w:val="24"/>
+                <w:shd w:val="clear" w:color="auto" w:fill="FFFFFF"/>
+              </w:rPr>
+              <w:t>?</w:t>
+            </w:r>
+            <w:proofErr w:type="spellStart"/>
+            <w:r>
+              <w:rPr>
+                <w:rStyle w:val="ac"/>
+                <w:rFonts w:ascii="Times New Roman" w:hAnsi="Times New Roman" w:cs="Times New Roman"/>
+                <w:color w:val="222222"/>
+                <w:sz w:val="24"/>
+                <w:szCs w:val="24"/>
+                <w:shd w:val="clear" w:color="auto" w:fill="FFFFFF"/>
+              </w:rPr>
+              <w:t>send</w:t>
+            </w:r>
+            <w:r>
+              <w:rPr>
+                <w:rStyle w:val="ac"/>
+                <w:rFonts w:ascii="Times New Roman" w:hAnsi="Times New Roman" w:cs="Times New Roman"/>
+                <w:color w:val="222222"/>
+                <w:sz w:val="24"/>
+                <w:szCs w:val="24"/>
+                <w:shd w:val="clear" w:color="auto" w:fill="FFFFFF"/>
+              </w:rPr>
+              <w:t>temp</w:t>
+            </w:r>
+            <w:proofErr w:type="spellEnd"/>
+            <w:proofErr w:type="gramStart"/>
+            <w:r>
+              <w:rPr>
+                <w:rStyle w:val="ac"/>
+                <w:rFonts w:ascii="Times New Roman" w:hAnsi="Times New Roman" w:cs="Times New Roman"/>
+                <w:color w:val="222222"/>
+                <w:sz w:val="24"/>
+                <w:szCs w:val="24"/>
+                <w:shd w:val="clear" w:color="auto" w:fill="FFFFFF"/>
+                <w:lang w:val="en-US"/>
+              </w:rPr>
+              <w:t>Х</w:t>
+            </w:r>
+            <w:proofErr w:type="gramEnd"/>
+            <w:r>
+              <w:rPr>
+                <w:rStyle w:val="ac"/>
+                <w:rFonts w:ascii="Times New Roman" w:hAnsi="Times New Roman" w:cs="Times New Roman"/>
+                <w:color w:val="222222"/>
+                <w:sz w:val="24"/>
+                <w:szCs w:val="24"/>
+                <w:shd w:val="clear" w:color="auto" w:fill="FFFFFF"/>
+              </w:rPr>
+              <w:t>=</w:t>
+            </w:r>
+            <w:r>
+              <w:rPr>
+                <w:rStyle w:val="ac"/>
+                <w:rFonts w:ascii="Times New Roman" w:hAnsi="Times New Roman" w:cs="Times New Roman"/>
+                <w:color w:val="222222"/>
+                <w:sz w:val="24"/>
+                <w:szCs w:val="24"/>
+                <w:shd w:val="clear" w:color="auto" w:fill="FFFFFF"/>
+              </w:rPr>
+              <w:t>[</w:t>
+            </w:r>
+            <w:proofErr w:type="spellStart"/>
+            <w:r>
+              <w:rPr>
+                <w:rStyle w:val="ac"/>
+                <w:rFonts w:ascii="Times New Roman" w:hAnsi="Times New Roman" w:cs="Times New Roman"/>
+                <w:color w:val="222222"/>
+                <w:sz w:val="24"/>
+                <w:szCs w:val="24"/>
+                <w:shd w:val="clear" w:color="auto" w:fill="FFFFFF"/>
+              </w:rPr>
+              <w:t>floatX</w:t>
+            </w:r>
+            <w:proofErr w:type="spellEnd"/>
+            <w:r>
+              <w:rPr>
+                <w:rStyle w:val="ac"/>
+                <w:rFonts w:ascii="Times New Roman" w:hAnsi="Times New Roman" w:cs="Times New Roman"/>
+                <w:color w:val="222222"/>
+                <w:sz w:val="24"/>
+                <w:szCs w:val="24"/>
+                <w:shd w:val="clear" w:color="auto" w:fill="FFFFFF"/>
+              </w:rPr>
+              <w:t>]</w:t>
+            </w:r>
           </w:p>
         </w:tc>
         <w:tc>
@@ -819,7 +1588,6 @@
         <w:tc>
           <w:tcPr>
             <w:tcW w:w="2463" w:type="dxa"/>
-            <w:vMerge w:val="restart"/>
             <w:tcBorders>
               <w:left w:val="single" w:sz="4" w:space="0" w:color="auto"/>
             </w:tcBorders>
@@ -840,167 +1608,11 @@
                 <w:shd w:val="clear" w:color="auto" w:fill="FFFFFF"/>
               </w:rPr>
             </w:pPr>
-            <w:r>
-              <w:rPr>
-                <w:rFonts w:ascii="Times New Roman" w:hAnsi="Times New Roman" w:cs="Times New Roman"/>
-                <w:color w:val="222222"/>
-                <w:sz w:val="24"/>
-                <w:szCs w:val="24"/>
-                <w:shd w:val="clear" w:color="auto" w:fill="FFFFFF"/>
-              </w:rPr>
-              <w:t xml:space="preserve">Модуль </w:t>
-            </w:r>
-            <w:r>
-              <w:rPr>
-                <w:rFonts w:ascii="Times New Roman" w:hAnsi="Times New Roman" w:cs="Times New Roman"/>
-                <w:color w:val="222222"/>
-                <w:sz w:val="24"/>
-                <w:szCs w:val="24"/>
-                <w:shd w:val="clear" w:color="auto" w:fill="FFFFFF"/>
-                <w:lang w:val="en-US"/>
-              </w:rPr>
-              <w:t>m</w:t>
-            </w:r>
-            <w:proofErr w:type="spellStart"/>
-            <w:r>
-              <w:rPr>
-                <w:rFonts w:ascii="Times New Roman" w:hAnsi="Times New Roman" w:cs="Times New Roman"/>
-                <w:color w:val="222222"/>
-                <w:sz w:val="24"/>
-                <w:szCs w:val="24"/>
-                <w:shd w:val="clear" w:color="auto" w:fill="FFFFFF"/>
-              </w:rPr>
-              <w:t>ega</w:t>
-            </w:r>
-            <w:proofErr w:type="spellEnd"/>
-            <w:r>
-              <w:rPr>
-                <w:rFonts w:ascii="Times New Roman" w:hAnsi="Times New Roman" w:cs="Times New Roman"/>
-                <w:color w:val="222222"/>
-                <w:sz w:val="24"/>
-                <w:szCs w:val="24"/>
-                <w:shd w:val="clear" w:color="auto" w:fill="FFFFFF"/>
-              </w:rPr>
-              <w:t xml:space="preserve"> пос</w:t>
-            </w:r>
-            <w:r>
-              <w:rPr>
-                <w:rFonts w:ascii="Times New Roman" w:hAnsi="Times New Roman" w:cs="Times New Roman"/>
-                <w:color w:val="222222"/>
-                <w:sz w:val="24"/>
-                <w:szCs w:val="24"/>
-                <w:shd w:val="clear" w:color="auto" w:fill="FFFFFF"/>
-              </w:rPr>
-              <w:t>ы</w:t>
-            </w:r>
-            <w:r>
-              <w:rPr>
-                <w:rFonts w:ascii="Times New Roman" w:hAnsi="Times New Roman" w:cs="Times New Roman"/>
-                <w:color w:val="222222"/>
-                <w:sz w:val="24"/>
-                <w:szCs w:val="24"/>
-                <w:shd w:val="clear" w:color="auto" w:fill="FFFFFF"/>
-              </w:rPr>
-              <w:t>лает данные</w:t>
-            </w:r>
-            <w:r>
-              <w:rPr>
-                <w:rFonts w:ascii="Times New Roman" w:hAnsi="Times New Roman" w:cs="Times New Roman"/>
-                <w:color w:val="222222"/>
-                <w:sz w:val="24"/>
-                <w:szCs w:val="24"/>
-                <w:shd w:val="clear" w:color="auto" w:fill="FFFFFF"/>
-              </w:rPr>
-              <w:t xml:space="preserve"> о темп</w:t>
-            </w:r>
-            <w:r>
-              <w:rPr>
-                <w:rFonts w:ascii="Times New Roman" w:hAnsi="Times New Roman" w:cs="Times New Roman"/>
-                <w:color w:val="222222"/>
-                <w:sz w:val="24"/>
-                <w:szCs w:val="24"/>
-                <w:shd w:val="clear" w:color="auto" w:fill="FFFFFF"/>
-              </w:rPr>
-              <w:t>е</w:t>
-            </w:r>
-            <w:r>
-              <w:rPr>
-                <w:rFonts w:ascii="Times New Roman" w:hAnsi="Times New Roman" w:cs="Times New Roman"/>
-                <w:color w:val="222222"/>
-                <w:sz w:val="24"/>
-                <w:szCs w:val="24"/>
-                <w:shd w:val="clear" w:color="auto" w:fill="FFFFFF"/>
-              </w:rPr>
-              <w:t>ратуре датчика Х (</w:t>
-            </w:r>
-            <w:r>
-              <w:rPr>
-                <w:rFonts w:ascii="Times New Roman" w:hAnsi="Times New Roman" w:cs="Times New Roman"/>
-                <w:color w:val="222222"/>
-                <w:sz w:val="24"/>
-                <w:szCs w:val="24"/>
-                <w:shd w:val="clear" w:color="auto" w:fill="FFFFFF"/>
-                <w:lang w:val="en-US"/>
-              </w:rPr>
-              <w:t>X</w:t>
-            </w:r>
-            <w:r>
-              <w:rPr>
-                <w:rFonts w:ascii="Times New Roman" w:hAnsi="Times New Roman" w:cs="Times New Roman"/>
-                <w:color w:val="222222"/>
-                <w:sz w:val="24"/>
-                <w:szCs w:val="24"/>
-                <w:shd w:val="clear" w:color="auto" w:fill="FFFFFF"/>
-              </w:rPr>
-              <w:t xml:space="preserve"> </w:t>
-            </w:r>
-            <w:r>
-              <w:rPr>
-                <w:rFonts w:ascii="Times New Roman" w:hAnsi="Times New Roman" w:cs="Times New Roman"/>
-                <w:color w:val="222222"/>
-                <w:sz w:val="24"/>
-                <w:szCs w:val="24"/>
-                <w:shd w:val="clear" w:color="auto" w:fill="FFFFFF"/>
-              </w:rPr>
-              <w:t>=</w:t>
-            </w:r>
-            <w:r>
-              <w:rPr>
-                <w:rFonts w:ascii="Times New Roman" w:hAnsi="Times New Roman" w:cs="Times New Roman"/>
-                <w:color w:val="222222"/>
-                <w:sz w:val="24"/>
-                <w:szCs w:val="24"/>
-                <w:shd w:val="clear" w:color="auto" w:fill="FFFFFF"/>
-                <w:lang w:val="en-US"/>
-              </w:rPr>
-              <w:t>A</w:t>
-            </w:r>
-            <w:r>
-              <w:rPr>
-                <w:rFonts w:ascii="Times New Roman" w:hAnsi="Times New Roman" w:cs="Times New Roman"/>
-                <w:color w:val="222222"/>
-                <w:sz w:val="24"/>
-                <w:szCs w:val="24"/>
-                <w:shd w:val="clear" w:color="auto" w:fill="FFFFFF"/>
-              </w:rPr>
-              <w:t>, то всех датчиков по порядку</w:t>
-            </w:r>
-            <w:r>
-              <w:rPr>
-                <w:rFonts w:ascii="Times New Roman" w:hAnsi="Times New Roman" w:cs="Times New Roman"/>
-                <w:color w:val="222222"/>
-                <w:sz w:val="24"/>
-                <w:szCs w:val="24"/>
-                <w:shd w:val="clear" w:color="auto" w:fill="FFFFFF"/>
-              </w:rPr>
-              <w:t>)</w:t>
-            </w:r>
           </w:p>
         </w:tc>
         <w:tc>
           <w:tcPr>
             <w:tcW w:w="2747" w:type="dxa"/>
-            <w:vMerge w:val="restart"/>
             <w:vAlign w:val="center"/>
           </w:tcPr>
           <w:p>
@@ -1017,99 +1629,6 @@
                 <w:shd w:val="clear" w:color="auto" w:fill="FFFFFF"/>
               </w:rPr>
             </w:pPr>
-            <w:bookmarkStart w:id="5" w:name="OLE_LINK17"/>
-            <w:bookmarkStart w:id="6" w:name="OLE_LINK30"/>
-            <w:r>
-              <w:rPr>
-                <w:rFonts w:ascii="Times New Roman" w:hAnsi="Times New Roman" w:cs="Times New Roman"/>
-                <w:color w:val="222222"/>
-                <w:sz w:val="24"/>
-                <w:szCs w:val="24"/>
-                <w:shd w:val="clear" w:color="auto" w:fill="FFFFFF"/>
-              </w:rPr>
-              <w:t xml:space="preserve">Ответ </w:t>
-            </w:r>
-            <w:r>
-              <w:rPr>
-                <w:rFonts w:ascii="Times New Roman" w:hAnsi="Times New Roman" w:cs="Times New Roman"/>
-                <w:color w:val="222222"/>
-                <w:sz w:val="24"/>
-                <w:szCs w:val="24"/>
-                <w:shd w:val="clear" w:color="auto" w:fill="FFFFFF"/>
-              </w:rPr>
-              <w:t xml:space="preserve">модуля </w:t>
-            </w:r>
-            <w:r>
-              <w:rPr>
-                <w:rFonts w:ascii="Times New Roman" w:hAnsi="Times New Roman" w:cs="Times New Roman"/>
-                <w:color w:val="222222"/>
-                <w:sz w:val="24"/>
-                <w:szCs w:val="24"/>
-                <w:shd w:val="clear" w:color="auto" w:fill="FFFFFF"/>
-                <w:lang w:val="en-US"/>
-              </w:rPr>
-              <w:t>mega</w:t>
-            </w:r>
-            <w:r>
-              <w:rPr>
-                <w:rFonts w:ascii="Times New Roman" w:hAnsi="Times New Roman" w:cs="Times New Roman"/>
-                <w:color w:val="222222"/>
-                <w:sz w:val="24"/>
-                <w:szCs w:val="24"/>
-                <w:shd w:val="clear" w:color="auto" w:fill="FFFFFF"/>
-              </w:rPr>
-              <w:t xml:space="preserve"> на команду</w:t>
-            </w:r>
-            <w:proofErr w:type="gramStart"/>
-            <w:r>
-              <w:rPr>
-                <w:rFonts w:ascii="Times New Roman" w:hAnsi="Times New Roman" w:cs="Times New Roman"/>
-                <w:color w:val="222222"/>
-                <w:sz w:val="24"/>
-                <w:szCs w:val="24"/>
-                <w:shd w:val="clear" w:color="auto" w:fill="FFFFFF"/>
-              </w:rPr>
-              <w:t xml:space="preserve"> </w:t>
-            </w:r>
-            <w:r>
-              <w:rPr>
-                <w:rStyle w:val="ac"/>
-                <w:rFonts w:ascii="Times New Roman" w:hAnsi="Times New Roman" w:cs="Times New Roman"/>
-                <w:color w:val="222222"/>
-                <w:sz w:val="24"/>
-                <w:szCs w:val="24"/>
-                <w:shd w:val="clear" w:color="auto" w:fill="FFFFFF"/>
-              </w:rPr>
-              <w:t>?</w:t>
-            </w:r>
-            <w:proofErr w:type="spellStart"/>
-            <w:proofErr w:type="gramEnd"/>
-            <w:r>
-              <w:rPr>
-                <w:rStyle w:val="ac"/>
-                <w:rFonts w:ascii="Times New Roman" w:hAnsi="Times New Roman" w:cs="Times New Roman"/>
-                <w:color w:val="222222"/>
-                <w:sz w:val="24"/>
-                <w:szCs w:val="24"/>
-                <w:shd w:val="clear" w:color="auto" w:fill="FFFFFF"/>
-                <w:lang w:val="en-US"/>
-              </w:rPr>
-              <w:t>reqest</w:t>
-            </w:r>
-            <w:r>
-              <w:rPr>
-                <w:rStyle w:val="ac"/>
-                <w:rFonts w:ascii="Times New Roman" w:hAnsi="Times New Roman" w:cs="Times New Roman"/>
-                <w:color w:val="222222"/>
-                <w:sz w:val="24"/>
-                <w:szCs w:val="24"/>
-                <w:shd w:val="clear" w:color="auto" w:fill="FFFFFF"/>
-              </w:rPr>
-              <w:t>temp=X</w:t>
-            </w:r>
-            <w:bookmarkEnd w:id="5"/>
-            <w:bookmarkEnd w:id="6"/>
-            <w:proofErr w:type="spellEnd"/>
           </w:p>
         </w:tc>
       </w:tr>
@@ -1131,99 +1650,9 @@
                 <w:color w:val="222222"/>
                 <w:sz w:val="24"/>
                 <w:szCs w:val="24"/>
-                <w:highlight w:val="yellow"/>
-                <w:shd w:val="clear" w:color="auto" w:fill="FFFFFF"/>
-              </w:rPr>
-            </w:pPr>
-            <w:r>
-              <w:rPr>
-                <w:rStyle w:val="ac"/>
-                <w:rFonts w:ascii="Times New Roman" w:hAnsi="Times New Roman" w:cs="Times New Roman"/>
-                <w:color w:val="222222"/>
-                <w:sz w:val="24"/>
-                <w:szCs w:val="24"/>
-                <w:highlight w:val="yellow"/>
-                <w:shd w:val="clear" w:color="auto" w:fill="FFFFFF"/>
-              </w:rPr>
-              <w:t>?</w:t>
-            </w:r>
-            <w:proofErr w:type="spellStart"/>
-            <w:r>
-              <w:rPr>
-                <w:rStyle w:val="ac"/>
-                <w:rFonts w:ascii="Times New Roman" w:hAnsi="Times New Roman" w:cs="Times New Roman"/>
-                <w:color w:val="222222"/>
-                <w:sz w:val="24"/>
-                <w:szCs w:val="24"/>
-                <w:highlight w:val="yellow"/>
-                <w:shd w:val="clear" w:color="auto" w:fill="FFFFFF"/>
-              </w:rPr>
-              <w:t>sendtemp=</w:t>
-            </w:r>
-            <w:proofErr w:type="spellEnd"/>
-            <w:r>
-              <w:rPr>
-                <w:rStyle w:val="ac"/>
-                <w:rFonts w:ascii="Times New Roman" w:hAnsi="Times New Roman" w:cs="Times New Roman"/>
-                <w:color w:val="222222"/>
-                <w:sz w:val="24"/>
-                <w:szCs w:val="24"/>
-                <w:highlight w:val="yellow"/>
-                <w:shd w:val="clear" w:color="auto" w:fill="FFFFFF"/>
-                <w:lang w:val="en-US"/>
-              </w:rPr>
-              <w:t>[float1]</w:t>
-            </w:r>
-            <w:r>
-              <w:rPr>
-                <w:rStyle w:val="ac"/>
-                <w:rFonts w:ascii="Times New Roman" w:hAnsi="Times New Roman" w:cs="Times New Roman"/>
-                <w:color w:val="222222"/>
-                <w:sz w:val="24"/>
-                <w:szCs w:val="24"/>
-                <w:highlight w:val="yellow"/>
-                <w:shd w:val="clear" w:color="auto" w:fill="FFFFFF"/>
-              </w:rPr>
-              <w:t>;[</w:t>
-            </w:r>
-            <w:r>
-              <w:rPr>
-                <w:rStyle w:val="ac"/>
-                <w:rFonts w:ascii="Times New Roman" w:hAnsi="Times New Roman" w:cs="Times New Roman"/>
-                <w:color w:val="222222"/>
-                <w:sz w:val="24"/>
-                <w:szCs w:val="24"/>
-                <w:highlight w:val="yellow"/>
-                <w:shd w:val="clear" w:color="auto" w:fill="FFFFFF"/>
-                <w:lang w:val="en-US"/>
-              </w:rPr>
-              <w:t>float2</w:t>
-            </w:r>
-            <w:r>
-              <w:rPr>
-                <w:rStyle w:val="ac"/>
-                <w:rFonts w:ascii="Times New Roman" w:hAnsi="Times New Roman" w:cs="Times New Roman"/>
-                <w:color w:val="222222"/>
-                <w:sz w:val="24"/>
-                <w:szCs w:val="24"/>
-                <w:highlight w:val="yellow"/>
-                <w:shd w:val="clear" w:color="auto" w:fill="FFFFFF"/>
-              </w:rPr>
-              <w:t>]</w:t>
-            </w:r>
-            <w:r>
-              <w:rPr>
-                <w:rStyle w:val="ac"/>
-                <w:rFonts w:ascii="Times New Roman" w:hAnsi="Times New Roman" w:cs="Times New Roman"/>
-                <w:color w:val="222222"/>
-                <w:sz w:val="24"/>
-                <w:szCs w:val="24"/>
-                <w:highlight w:val="yellow"/>
-                <w:shd w:val="clear" w:color="auto" w:fill="FFFFFF"/>
-                <w:lang w:val="en-US"/>
-              </w:rPr>
-              <w:t>;….;</w:t>
-            </w:r>
+                <w:shd w:val="clear" w:color="auto" w:fill="FFFFFF"/>
+              </w:rPr>
+            </w:pPr>
           </w:p>
         </w:tc>
         <w:tc>
@@ -1248,52 +1677,11 @@
                 <w:shd w:val="clear" w:color="auto" w:fill="FFFFFF"/>
               </w:rPr>
             </w:pPr>
-            <w:r>
-              <w:rPr>
-                <w:rFonts w:ascii="Times New Roman" w:hAnsi="Times New Roman" w:cs="Times New Roman"/>
-                <w:color w:val="222222"/>
-                <w:sz w:val="24"/>
-                <w:szCs w:val="24"/>
-                <w:shd w:val="clear" w:color="auto" w:fill="FFFFFF"/>
-              </w:rPr>
-              <w:t>Поступление температ</w:t>
-            </w:r>
-            <w:r>
-              <w:rPr>
-                <w:rFonts w:ascii="Times New Roman" w:hAnsi="Times New Roman" w:cs="Times New Roman"/>
-                <w:color w:val="222222"/>
-                <w:sz w:val="24"/>
-                <w:szCs w:val="24"/>
-                <w:shd w:val="clear" w:color="auto" w:fill="FFFFFF"/>
-              </w:rPr>
-              <w:t>у</w:t>
-            </w:r>
-            <w:r>
-              <w:rPr>
-                <w:rFonts w:ascii="Times New Roman" w:hAnsi="Times New Roman" w:cs="Times New Roman"/>
-                <w:color w:val="222222"/>
-                <w:sz w:val="24"/>
-                <w:szCs w:val="24"/>
-                <w:shd w:val="clear" w:color="auto" w:fill="FFFFFF"/>
-              </w:rPr>
-              <w:t xml:space="preserve">ры </w:t>
-            </w:r>
-            <w:r>
-              <w:rPr>
-                <w:rFonts w:ascii="Times New Roman" w:hAnsi="Times New Roman" w:cs="Times New Roman"/>
-                <w:color w:val="222222"/>
-                <w:sz w:val="24"/>
-                <w:szCs w:val="24"/>
-                <w:shd w:val="clear" w:color="auto" w:fill="FFFFFF"/>
-              </w:rPr>
-              <w:t>всех датчиков</w:t>
-            </w:r>
           </w:p>
         </w:tc>
         <w:tc>
           <w:tcPr>
             <w:tcW w:w="2463" w:type="dxa"/>
-            <w:vMerge/>
             <w:tcBorders>
               <w:left w:val="single" w:sz="4" w:space="0" w:color="auto"/>
             </w:tcBorders>
@@ -1319,7 +1707,6 @@
         <w:tc>
           <w:tcPr>
             <w:tcW w:w="2747" w:type="dxa"/>
-            <w:vMerge/>
             <w:vAlign w:val="center"/>
           </w:tcPr>
           <w:p>
@@ -1383,43 +1770,57 @@
               </w:rPr>
               <w:t>send</w:t>
             </w:r>
-            <w:r>
-              <w:rPr>
-                <w:rStyle w:val="ac"/>
-                <w:rFonts w:ascii="Times New Roman" w:hAnsi="Times New Roman" w:cs="Times New Roman"/>
-                <w:color w:val="222222"/>
-                <w:sz w:val="24"/>
-                <w:szCs w:val="24"/>
-                <w:shd w:val="clear" w:color="auto" w:fill="FFFFFF"/>
-              </w:rPr>
-              <w:t>temp</w:t>
-            </w:r>
             <w:proofErr w:type="spellEnd"/>
-            <w:proofErr w:type="gramStart"/>
-            <w:r>
-              <w:rPr>
-                <w:rStyle w:val="ac"/>
-                <w:rFonts w:ascii="Times New Roman" w:hAnsi="Times New Roman" w:cs="Times New Roman"/>
-                <w:color w:val="222222"/>
-                <w:sz w:val="24"/>
-                <w:szCs w:val="24"/>
-                <w:shd w:val="clear" w:color="auto" w:fill="FFFFFF"/>
-                <w:lang w:val="en-US"/>
-              </w:rPr>
-              <w:t>Х</w:t>
-            </w:r>
-            <w:proofErr w:type="gramEnd"/>
-            <w:r>
-              <w:rPr>
-                <w:rStyle w:val="ac"/>
-                <w:rFonts w:ascii="Times New Roman" w:hAnsi="Times New Roman" w:cs="Times New Roman"/>
-                <w:color w:val="222222"/>
-                <w:sz w:val="24"/>
-                <w:szCs w:val="24"/>
-                <w:shd w:val="clear" w:color="auto" w:fill="FFFFFF"/>
-              </w:rPr>
-              <w:t>=</w:t>
-            </w:r>
+            <w:r>
+              <w:rPr>
+                <w:rStyle w:val="ac"/>
+                <w:rFonts w:ascii="Times New Roman" w:hAnsi="Times New Roman" w:cs="Times New Roman"/>
+                <w:color w:val="222222"/>
+                <w:sz w:val="24"/>
+                <w:szCs w:val="24"/>
+                <w:shd w:val="clear" w:color="auto" w:fill="FFFFFF"/>
+                <w:lang w:val="en-US"/>
+              </w:rPr>
+              <w:t>T</w:t>
+            </w:r>
+            <w:proofErr w:type="spellStart"/>
+            <w:r>
+              <w:rPr>
+                <w:rStyle w:val="ac"/>
+                <w:rFonts w:ascii="Times New Roman" w:hAnsi="Times New Roman" w:cs="Times New Roman"/>
+                <w:color w:val="222222"/>
+                <w:sz w:val="24"/>
+                <w:szCs w:val="24"/>
+                <w:shd w:val="clear" w:color="auto" w:fill="FFFFFF"/>
+              </w:rPr>
+              <w:t>arget</w:t>
+            </w:r>
+            <w:proofErr w:type="spellEnd"/>
+            <w:r>
+              <w:rPr>
+                <w:rStyle w:val="ac"/>
+                <w:rFonts w:ascii="Times New Roman" w:hAnsi="Times New Roman" w:cs="Times New Roman"/>
+                <w:color w:val="222222"/>
+                <w:sz w:val="24"/>
+                <w:szCs w:val="24"/>
+                <w:shd w:val="clear" w:color="auto" w:fill="FFFFFF"/>
+                <w:lang w:val="en-US"/>
+              </w:rPr>
+              <w:t>T</w:t>
+            </w:r>
+            <w:proofErr w:type="spellStart"/>
+            <w:r>
+              <w:rPr>
+                <w:rStyle w:val="ac"/>
+                <w:rFonts w:ascii="Times New Roman" w:hAnsi="Times New Roman" w:cs="Times New Roman"/>
+                <w:color w:val="222222"/>
+                <w:sz w:val="24"/>
+                <w:szCs w:val="24"/>
+                <w:shd w:val="clear" w:color="auto" w:fill="FFFFFF"/>
+              </w:rPr>
+              <w:t>emp=</w:t>
+            </w:r>
+            <w:proofErr w:type="spellEnd"/>
             <w:r>
               <w:rPr>
                 <w:rStyle w:val="ac"/>
@@ -1441,7 +1842,7 @@
                 <w:szCs w:val="24"/>
                 <w:shd w:val="clear" w:color="auto" w:fill="FFFFFF"/>
               </w:rPr>
-              <w:t>floatX</w:t>
+              <w:t>float</w:t>
             </w:r>
             <w:proofErr w:type="spellEnd"/>
             <w:r>
@@ -1487,38 +1888,27 @@
                 <w:szCs w:val="24"/>
                 <w:shd w:val="clear" w:color="auto" w:fill="FFFFFF"/>
               </w:rPr>
-              <w:t>Поступление температ</w:t>
-            </w:r>
-            <w:r>
-              <w:rPr>
-                <w:rFonts w:ascii="Times New Roman" w:hAnsi="Times New Roman" w:cs="Times New Roman"/>
-                <w:color w:val="222222"/>
-                <w:sz w:val="24"/>
-                <w:szCs w:val="24"/>
-                <w:shd w:val="clear" w:color="auto" w:fill="FFFFFF"/>
-              </w:rPr>
-              <w:t>у</w:t>
-            </w:r>
-            <w:r>
-              <w:rPr>
-                <w:rFonts w:ascii="Times New Roman" w:hAnsi="Times New Roman" w:cs="Times New Roman"/>
-                <w:color w:val="222222"/>
-                <w:sz w:val="24"/>
-                <w:szCs w:val="24"/>
-                <w:shd w:val="clear" w:color="auto" w:fill="FFFFFF"/>
-              </w:rPr>
-              <w:t xml:space="preserve">ры датчика номер </w:t>
-            </w:r>
-            <w:r>
-              <w:rPr>
-                <w:rFonts w:ascii="Times New Roman" w:hAnsi="Times New Roman" w:cs="Times New Roman"/>
-                <w:color w:val="222222"/>
-                <w:sz w:val="24"/>
-                <w:szCs w:val="24"/>
-                <w:shd w:val="clear" w:color="auto" w:fill="FFFFFF"/>
-                <w:lang w:val="en-US"/>
-              </w:rPr>
-              <w:t>X</w:t>
+              <w:t xml:space="preserve">Поступление </w:t>
+            </w:r>
+            <w:r>
+              <w:rPr>
+                <w:rFonts w:ascii="Times New Roman" w:hAnsi="Times New Roman" w:cs="Times New Roman"/>
+                <w:color w:val="222222"/>
+                <w:sz w:val="24"/>
+                <w:szCs w:val="24"/>
+                <w:shd w:val="clear" w:color="auto" w:fill="FFFFFF"/>
+              </w:rPr>
+              <w:t xml:space="preserve">текущей </w:t>
+            </w:r>
+            <w:r>
+              <w:rPr>
+                <w:rFonts w:ascii="Times New Roman" w:hAnsi="Times New Roman" w:cs="Times New Roman"/>
+                <w:color w:val="222222"/>
+                <w:sz w:val="24"/>
+                <w:szCs w:val="24"/>
+                <w:shd w:val="clear" w:color="auto" w:fill="FFFFFF"/>
+              </w:rPr>
+              <w:t>целевой температуры с учетом расписания</w:t>
             </w:r>
           </w:p>
         </w:tc>
@@ -1566,9 +1956,128 @@
                 <w:shd w:val="clear" w:color="auto" w:fill="FFFFFF"/>
               </w:rPr>
             </w:pPr>
+            <w:r>
+              <w:rPr>
+                <w:rFonts w:ascii="Times New Roman" w:hAnsi="Times New Roman" w:cs="Times New Roman"/>
+                <w:color w:val="222222"/>
+                <w:sz w:val="24"/>
+                <w:szCs w:val="24"/>
+                <w:shd w:val="clear" w:color="auto" w:fill="FFFFFF"/>
+              </w:rPr>
+              <w:t xml:space="preserve">Ответ </w:t>
+            </w:r>
+            <w:r>
+              <w:rPr>
+                <w:rFonts w:ascii="Times New Roman" w:hAnsi="Times New Roman" w:cs="Times New Roman"/>
+                <w:color w:val="222222"/>
+                <w:sz w:val="24"/>
+                <w:szCs w:val="24"/>
+                <w:shd w:val="clear" w:color="auto" w:fill="FFFFFF"/>
+              </w:rPr>
+              <w:t xml:space="preserve">модуля </w:t>
+            </w:r>
+            <w:r>
+              <w:rPr>
+                <w:rFonts w:ascii="Times New Roman" w:hAnsi="Times New Roman" w:cs="Times New Roman"/>
+                <w:color w:val="222222"/>
+                <w:sz w:val="24"/>
+                <w:szCs w:val="24"/>
+                <w:shd w:val="clear" w:color="auto" w:fill="FFFFFF"/>
+                <w:lang w:val="en-US"/>
+              </w:rPr>
+              <w:t>mega</w:t>
+            </w:r>
+            <w:r>
+              <w:rPr>
+                <w:rFonts w:ascii="Times New Roman" w:hAnsi="Times New Roman" w:cs="Times New Roman"/>
+                <w:color w:val="222222"/>
+                <w:sz w:val="24"/>
+                <w:szCs w:val="24"/>
+                <w:shd w:val="clear" w:color="auto" w:fill="FFFFFF"/>
+              </w:rPr>
+              <w:t xml:space="preserve"> на команду</w:t>
+            </w:r>
+            <w:proofErr w:type="gramStart"/>
+            <w:r>
+              <w:rPr>
+                <w:rFonts w:ascii="Times New Roman" w:hAnsi="Times New Roman" w:cs="Times New Roman"/>
+                <w:color w:val="222222"/>
+                <w:sz w:val="24"/>
+                <w:szCs w:val="24"/>
+                <w:shd w:val="clear" w:color="auto" w:fill="FFFFFF"/>
+              </w:rPr>
+              <w:t xml:space="preserve"> </w:t>
+            </w:r>
+            <w:bookmarkStart w:id="7" w:name="OLE_LINK31"/>
+            <w:bookmarkStart w:id="8" w:name="OLE_LINK34"/>
+            <w:r>
+              <w:rPr>
+                <w:rStyle w:val="ac"/>
+                <w:rFonts w:ascii="Times New Roman" w:hAnsi="Times New Roman" w:cs="Times New Roman"/>
+                <w:color w:val="222222"/>
+                <w:sz w:val="24"/>
+                <w:szCs w:val="24"/>
+                <w:shd w:val="clear" w:color="auto" w:fill="FFFFFF"/>
+              </w:rPr>
+              <w:t>?</w:t>
+            </w:r>
+            <w:proofErr w:type="spellStart"/>
+            <w:proofErr w:type="gramEnd"/>
+            <w:r>
+              <w:rPr>
+                <w:rStyle w:val="ac"/>
+                <w:rFonts w:ascii="Times New Roman" w:hAnsi="Times New Roman" w:cs="Times New Roman"/>
+                <w:color w:val="222222"/>
+                <w:sz w:val="24"/>
+                <w:szCs w:val="24"/>
+                <w:shd w:val="clear" w:color="auto" w:fill="FFFFFF"/>
+                <w:lang w:val="en-US"/>
+              </w:rPr>
+              <w:t>reqest</w:t>
+            </w:r>
+            <w:r>
+              <w:rPr>
+                <w:rStyle w:val="ac"/>
+                <w:rFonts w:ascii="Times New Roman" w:hAnsi="Times New Roman" w:cs="Times New Roman"/>
+                <w:color w:val="222222"/>
+                <w:sz w:val="24"/>
+                <w:szCs w:val="24"/>
+                <w:shd w:val="clear" w:color="auto" w:fill="FFFFFF"/>
+              </w:rPr>
+              <w:t>Target</w:t>
+            </w:r>
+            <w:proofErr w:type="spellEnd"/>
+            <w:r>
+              <w:rPr>
+                <w:rStyle w:val="ac"/>
+                <w:rFonts w:ascii="Times New Roman" w:hAnsi="Times New Roman" w:cs="Times New Roman"/>
+                <w:color w:val="222222"/>
+                <w:sz w:val="24"/>
+                <w:szCs w:val="24"/>
+                <w:shd w:val="clear" w:color="auto" w:fill="FFFFFF"/>
+                <w:lang w:val="en-US"/>
+              </w:rPr>
+              <w:t>T</w:t>
+            </w:r>
+            <w:proofErr w:type="spellStart"/>
+            <w:r>
+              <w:rPr>
+                <w:rStyle w:val="ac"/>
+                <w:rFonts w:ascii="Times New Roman" w:hAnsi="Times New Roman" w:cs="Times New Roman"/>
+                <w:color w:val="222222"/>
+                <w:sz w:val="24"/>
+                <w:szCs w:val="24"/>
+                <w:shd w:val="clear" w:color="auto" w:fill="FFFFFF"/>
+              </w:rPr>
+              <w:t>emp</w:t>
+            </w:r>
+            <w:bookmarkEnd w:id="7"/>
+            <w:bookmarkEnd w:id="8"/>
+            <w:proofErr w:type="spellEnd"/>
           </w:p>
         </w:tc>
       </w:tr>
+      <w:bookmarkEnd w:id="2"/>
       <w:tr>
         <w:tc>
           <w:tcPr>
@@ -1684,115 +2193,6 @@
                 <w:shd w:val="clear" w:color="auto" w:fill="FFFFFF"/>
               </w:rPr>
             </w:pPr>
-            <w:r>
-              <w:rPr>
-                <w:rStyle w:val="ac"/>
-                <w:rFonts w:ascii="Times New Roman" w:hAnsi="Times New Roman" w:cs="Times New Roman"/>
-                <w:color w:val="222222"/>
-                <w:sz w:val="24"/>
-                <w:szCs w:val="24"/>
-                <w:shd w:val="clear" w:color="auto" w:fill="FFFFFF"/>
-              </w:rPr>
-              <w:t>?</w:t>
-            </w:r>
-            <w:proofErr w:type="spellStart"/>
-            <w:r>
-              <w:rPr>
-                <w:rStyle w:val="ac"/>
-                <w:rFonts w:ascii="Times New Roman" w:hAnsi="Times New Roman" w:cs="Times New Roman"/>
-                <w:color w:val="222222"/>
-                <w:sz w:val="24"/>
-                <w:szCs w:val="24"/>
-                <w:shd w:val="clear" w:color="auto" w:fill="FFFFFF"/>
-              </w:rPr>
-              <w:t>send</w:t>
-            </w:r>
-            <w:proofErr w:type="spellEnd"/>
-            <w:r>
-              <w:rPr>
-                <w:rStyle w:val="ac"/>
-                <w:rFonts w:ascii="Times New Roman" w:hAnsi="Times New Roman" w:cs="Times New Roman"/>
-                <w:color w:val="222222"/>
-                <w:sz w:val="24"/>
-                <w:szCs w:val="24"/>
-                <w:shd w:val="clear" w:color="auto" w:fill="FFFFFF"/>
-                <w:lang w:val="en-US"/>
-              </w:rPr>
-              <w:t>T</w:t>
-            </w:r>
-            <w:proofErr w:type="spellStart"/>
-            <w:r>
-              <w:rPr>
-                <w:rStyle w:val="ac"/>
-                <w:rFonts w:ascii="Times New Roman" w:hAnsi="Times New Roman" w:cs="Times New Roman"/>
-                <w:color w:val="222222"/>
-                <w:sz w:val="24"/>
-                <w:szCs w:val="24"/>
-                <w:shd w:val="clear" w:color="auto" w:fill="FFFFFF"/>
-              </w:rPr>
-              <w:t>arget</w:t>
-            </w:r>
-            <w:proofErr w:type="spellEnd"/>
-            <w:r>
-              <w:rPr>
-                <w:rStyle w:val="ac"/>
-                <w:rFonts w:ascii="Times New Roman" w:hAnsi="Times New Roman" w:cs="Times New Roman"/>
-                <w:color w:val="222222"/>
-                <w:sz w:val="24"/>
-                <w:szCs w:val="24"/>
-                <w:shd w:val="clear" w:color="auto" w:fill="FFFFFF"/>
-                <w:lang w:val="en-US"/>
-              </w:rPr>
-              <w:t>T</w:t>
-            </w:r>
-            <w:proofErr w:type="spellStart"/>
-            <w:r>
-              <w:rPr>
-                <w:rStyle w:val="ac"/>
-                <w:rFonts w:ascii="Times New Roman" w:hAnsi="Times New Roman" w:cs="Times New Roman"/>
-                <w:color w:val="222222"/>
-                <w:sz w:val="24"/>
-                <w:szCs w:val="24"/>
-                <w:shd w:val="clear" w:color="auto" w:fill="FFFFFF"/>
-              </w:rPr>
-              <w:t>emp=</w:t>
-            </w:r>
-            <w:proofErr w:type="spellEnd"/>
-            <w:r>
-              <w:rPr>
-                <w:rStyle w:val="ac"/>
-                <w:rFonts w:ascii="Times New Roman" w:hAnsi="Times New Roman" w:cs="Times New Roman"/>
-                <w:color w:val="222222"/>
-                <w:sz w:val="24"/>
-                <w:szCs w:val="24"/>
-                <w:shd w:val="clear" w:color="auto" w:fill="FFFFFF"/>
-              </w:rPr>
-              <w:t>[</w:t>
-            </w:r>
-            <w:proofErr w:type="spellStart"/>
-            <w:r>
-              <w:rPr>
-                <w:rStyle w:val="ac"/>
-                <w:rFonts w:ascii="Times New Roman" w:hAnsi="Times New Roman" w:cs="Times New Roman"/>
-                <w:color w:val="222222"/>
-                <w:sz w:val="24"/>
-                <w:szCs w:val="24"/>
-                <w:shd w:val="clear" w:color="auto" w:fill="FFFFFF"/>
-              </w:rPr>
-              <w:t>float</w:t>
-            </w:r>
-            <w:proofErr w:type="spellEnd"/>
-            <w:r>
-              <w:rPr>
-                <w:rStyle w:val="ac"/>
-                <w:rFonts w:ascii="Times New Roman" w:hAnsi="Times New Roman" w:cs="Times New Roman"/>
-                <w:color w:val="222222"/>
-                <w:sz w:val="24"/>
-                <w:szCs w:val="24"/>
-                <w:shd w:val="clear" w:color="auto" w:fill="FFFFFF"/>
-              </w:rPr>
-              <w:t>]</w:t>
-            </w:r>
           </w:p>
         </w:tc>
         <w:tc>
@@ -1817,36 +2217,6 @@
                 <w:shd w:val="clear" w:color="auto" w:fill="FFFFFF"/>
               </w:rPr>
             </w:pPr>
-            <w:r>
-              <w:rPr>
-                <w:rFonts w:ascii="Times New Roman" w:hAnsi="Times New Roman" w:cs="Times New Roman"/>
-                <w:color w:val="222222"/>
-                <w:sz w:val="24"/>
-                <w:szCs w:val="24"/>
-                <w:shd w:val="clear" w:color="auto" w:fill="FFFFFF"/>
-              </w:rPr>
-              <w:t xml:space="preserve">Поступление </w:t>
-            </w:r>
-            <w:r>
-              <w:rPr>
-                <w:rFonts w:ascii="Times New Roman" w:hAnsi="Times New Roman" w:cs="Times New Roman"/>
-                <w:color w:val="222222"/>
-                <w:sz w:val="24"/>
-                <w:szCs w:val="24"/>
-                <w:shd w:val="clear" w:color="auto" w:fill="FFFFFF"/>
-              </w:rPr>
-              <w:t xml:space="preserve">текущей </w:t>
-            </w:r>
-            <w:r>
-              <w:rPr>
-                <w:rFonts w:ascii="Times New Roman" w:hAnsi="Times New Roman" w:cs="Times New Roman"/>
-                <w:color w:val="222222"/>
-                <w:sz w:val="24"/>
-                <w:szCs w:val="24"/>
-                <w:shd w:val="clear" w:color="auto" w:fill="FFFFFF"/>
-              </w:rPr>
-              <w:t>целевой температуры с учетом расписания</w:t>
-            </w:r>
           </w:p>
         </w:tc>
         <w:tc>
@@ -1893,128 +2263,9 @@
                 <w:shd w:val="clear" w:color="auto" w:fill="FFFFFF"/>
               </w:rPr>
             </w:pPr>
-            <w:r>
-              <w:rPr>
-                <w:rFonts w:ascii="Times New Roman" w:hAnsi="Times New Roman" w:cs="Times New Roman"/>
-                <w:color w:val="222222"/>
-                <w:sz w:val="24"/>
-                <w:szCs w:val="24"/>
-                <w:shd w:val="clear" w:color="auto" w:fill="FFFFFF"/>
-              </w:rPr>
-              <w:t xml:space="preserve">Ответ </w:t>
-            </w:r>
-            <w:r>
-              <w:rPr>
-                <w:rFonts w:ascii="Times New Roman" w:hAnsi="Times New Roman" w:cs="Times New Roman"/>
-                <w:color w:val="222222"/>
-                <w:sz w:val="24"/>
-                <w:szCs w:val="24"/>
-                <w:shd w:val="clear" w:color="auto" w:fill="FFFFFF"/>
-              </w:rPr>
-              <w:t xml:space="preserve">модуля </w:t>
-            </w:r>
-            <w:r>
-              <w:rPr>
-                <w:rFonts w:ascii="Times New Roman" w:hAnsi="Times New Roman" w:cs="Times New Roman"/>
-                <w:color w:val="222222"/>
-                <w:sz w:val="24"/>
-                <w:szCs w:val="24"/>
-                <w:shd w:val="clear" w:color="auto" w:fill="FFFFFF"/>
-                <w:lang w:val="en-US"/>
-              </w:rPr>
-              <w:t>mega</w:t>
-            </w:r>
-            <w:r>
-              <w:rPr>
-                <w:rFonts w:ascii="Times New Roman" w:hAnsi="Times New Roman" w:cs="Times New Roman"/>
-                <w:color w:val="222222"/>
-                <w:sz w:val="24"/>
-                <w:szCs w:val="24"/>
-                <w:shd w:val="clear" w:color="auto" w:fill="FFFFFF"/>
-              </w:rPr>
-              <w:t xml:space="preserve"> на команду</w:t>
-            </w:r>
-            <w:proofErr w:type="gramStart"/>
-            <w:r>
-              <w:rPr>
-                <w:rFonts w:ascii="Times New Roman" w:hAnsi="Times New Roman" w:cs="Times New Roman"/>
-                <w:color w:val="222222"/>
-                <w:sz w:val="24"/>
-                <w:szCs w:val="24"/>
-                <w:shd w:val="clear" w:color="auto" w:fill="FFFFFF"/>
-              </w:rPr>
-              <w:t xml:space="preserve"> </w:t>
-            </w:r>
-            <w:bookmarkStart w:id="7" w:name="OLE_LINK31"/>
-            <w:bookmarkStart w:id="8" w:name="OLE_LINK34"/>
-            <w:r>
-              <w:rPr>
-                <w:rStyle w:val="ac"/>
-                <w:rFonts w:ascii="Times New Roman" w:hAnsi="Times New Roman" w:cs="Times New Roman"/>
-                <w:color w:val="222222"/>
-                <w:sz w:val="24"/>
-                <w:szCs w:val="24"/>
-                <w:shd w:val="clear" w:color="auto" w:fill="FFFFFF"/>
-              </w:rPr>
-              <w:t>?</w:t>
-            </w:r>
-            <w:proofErr w:type="spellStart"/>
-            <w:proofErr w:type="gramEnd"/>
-            <w:r>
-              <w:rPr>
-                <w:rStyle w:val="ac"/>
-                <w:rFonts w:ascii="Times New Roman" w:hAnsi="Times New Roman" w:cs="Times New Roman"/>
-                <w:color w:val="222222"/>
-                <w:sz w:val="24"/>
-                <w:szCs w:val="24"/>
-                <w:shd w:val="clear" w:color="auto" w:fill="FFFFFF"/>
-                <w:lang w:val="en-US"/>
-              </w:rPr>
-              <w:t>reqest</w:t>
-            </w:r>
-            <w:r>
-              <w:rPr>
-                <w:rStyle w:val="ac"/>
-                <w:rFonts w:ascii="Times New Roman" w:hAnsi="Times New Roman" w:cs="Times New Roman"/>
-                <w:color w:val="222222"/>
-                <w:sz w:val="24"/>
-                <w:szCs w:val="24"/>
-                <w:shd w:val="clear" w:color="auto" w:fill="FFFFFF"/>
-              </w:rPr>
-              <w:t>Target</w:t>
-            </w:r>
-            <w:proofErr w:type="spellEnd"/>
-            <w:r>
-              <w:rPr>
-                <w:rStyle w:val="ac"/>
-                <w:rFonts w:ascii="Times New Roman" w:hAnsi="Times New Roman" w:cs="Times New Roman"/>
-                <w:color w:val="222222"/>
-                <w:sz w:val="24"/>
-                <w:szCs w:val="24"/>
-                <w:shd w:val="clear" w:color="auto" w:fill="FFFFFF"/>
-                <w:lang w:val="en-US"/>
-              </w:rPr>
-              <w:t>T</w:t>
-            </w:r>
-            <w:proofErr w:type="spellStart"/>
-            <w:r>
-              <w:rPr>
-                <w:rStyle w:val="ac"/>
-                <w:rFonts w:ascii="Times New Roman" w:hAnsi="Times New Roman" w:cs="Times New Roman"/>
-                <w:color w:val="222222"/>
-                <w:sz w:val="24"/>
-                <w:szCs w:val="24"/>
-                <w:shd w:val="clear" w:color="auto" w:fill="FFFFFF"/>
-              </w:rPr>
-              <w:t>emp</w:t>
-            </w:r>
-            <w:bookmarkEnd w:id="7"/>
-            <w:bookmarkEnd w:id="8"/>
-            <w:proofErr w:type="spellEnd"/>
           </w:p>
         </w:tc>
       </w:tr>
-      <w:bookmarkEnd w:id="2"/>
       <w:tr>
         <w:tc>
           <w:tcPr>
@@ -2028,14 +2279,43 @@
               </w:tabs>
               <w:spacing w:line="20" w:lineRule="atLeast"/>
               <w:rPr>
-                <w:rStyle w:val="ac"/>
-                <w:rFonts w:ascii="Times New Roman" w:hAnsi="Times New Roman" w:cs="Times New Roman"/>
-                <w:color w:val="222222"/>
-                <w:sz w:val="24"/>
-                <w:szCs w:val="24"/>
-                <w:shd w:val="clear" w:color="auto" w:fill="FFFFFF"/>
-              </w:rPr>
-            </w:pPr>
+                <w:rFonts w:ascii="Times New Roman" w:hAnsi="Times New Roman" w:cs="Times New Roman"/>
+                <w:sz w:val="24"/>
+                <w:szCs w:val="24"/>
+              </w:rPr>
+            </w:pPr>
+            <w:bookmarkStart w:id="9" w:name="OLE_LINK12"/>
+            <w:bookmarkStart w:id="10" w:name="OLE_LINK37"/>
+            <w:bookmarkStart w:id="11" w:name="OLE_LINK53"/>
+            <w:bookmarkStart w:id="12" w:name="_Hlk93101808"/>
+            <w:r>
+              <w:rPr>
+                <w:rStyle w:val="ac"/>
+                <w:rFonts w:ascii="Times New Roman" w:hAnsi="Times New Roman" w:cs="Times New Roman"/>
+                <w:color w:val="222222"/>
+                <w:sz w:val="24"/>
+                <w:szCs w:val="24"/>
+                <w:shd w:val="clear" w:color="auto" w:fill="FFFFFF"/>
+              </w:rPr>
+              <w:t>?</w:t>
+            </w:r>
+            <w:proofErr w:type="spellStart"/>
+            <w:r>
+              <w:rPr>
+                <w:rStyle w:val="ac"/>
+                <w:rFonts w:ascii="Times New Roman" w:hAnsi="Times New Roman" w:cs="Times New Roman"/>
+                <w:color w:val="222222"/>
+                <w:sz w:val="24"/>
+                <w:szCs w:val="24"/>
+                <w:shd w:val="clear" w:color="auto" w:fill="FFFFFF"/>
+                <w:lang w:val="en-US"/>
+              </w:rPr>
+              <w:t>reqestrssi</w:t>
+            </w:r>
+            <w:bookmarkEnd w:id="9"/>
+            <w:bookmarkEnd w:id="10"/>
+            <w:bookmarkEnd w:id="11"/>
+            <w:proofErr w:type="spellEnd"/>
           </w:p>
         </w:tc>
         <w:tc>
@@ -2060,6 +2340,58 @@
                 <w:shd w:val="clear" w:color="auto" w:fill="FFFFFF"/>
               </w:rPr>
             </w:pPr>
+            <w:r>
+              <w:rPr>
+                <w:rFonts w:ascii="Times New Roman" w:hAnsi="Times New Roman" w:cs="Times New Roman"/>
+                <w:color w:val="222222"/>
+                <w:sz w:val="24"/>
+                <w:szCs w:val="24"/>
+                <w:shd w:val="clear" w:color="auto" w:fill="FFFFFF"/>
+              </w:rPr>
+              <w:t xml:space="preserve">Запрос </w:t>
+            </w:r>
+            <w:r>
+              <w:rPr>
+                <w:rFonts w:ascii="Times New Roman" w:hAnsi="Times New Roman" w:cs="Times New Roman"/>
+                <w:color w:val="222222"/>
+                <w:sz w:val="24"/>
+                <w:szCs w:val="24"/>
+                <w:shd w:val="clear" w:color="auto" w:fill="FFFFFF"/>
+              </w:rPr>
+              <w:t xml:space="preserve">уровня сигнала </w:t>
+            </w:r>
+            <w:proofErr w:type="spellStart"/>
+            <w:r>
+              <w:rPr>
+                <w:rFonts w:ascii="Times New Roman" w:hAnsi="Times New Roman" w:cs="Times New Roman"/>
+                <w:color w:val="222222"/>
+                <w:sz w:val="24"/>
+                <w:szCs w:val="24"/>
+                <w:shd w:val="clear" w:color="auto" w:fill="FFFFFF"/>
+              </w:rPr>
+              <w:t>wi</w:t>
+            </w:r>
+            <w:r>
+              <w:rPr>
+                <w:rFonts w:ascii="Times New Roman" w:hAnsi="Times New Roman" w:cs="Times New Roman"/>
+                <w:color w:val="222222"/>
+                <w:sz w:val="24"/>
+                <w:szCs w:val="24"/>
+                <w:shd w:val="clear" w:color="auto" w:fill="FFFFFF"/>
+              </w:rPr>
+              <w:t>-</w:t>
+            </w:r>
+            <w:r>
+              <w:rPr>
+                <w:rFonts w:ascii="Times New Roman" w:hAnsi="Times New Roman" w:cs="Times New Roman"/>
+                <w:color w:val="222222"/>
+                <w:sz w:val="24"/>
+                <w:szCs w:val="24"/>
+                <w:shd w:val="clear" w:color="auto" w:fill="FFFFFF"/>
+              </w:rPr>
+              <w:t>fi</w:t>
+            </w:r>
+            <w:proofErr w:type="spellEnd"/>
           </w:p>
         </w:tc>
         <w:tc>
@@ -2077,14 +2409,77 @@
               </w:tabs>
               <w:spacing w:line="20" w:lineRule="atLeast"/>
               <w:rPr>
-                <w:rStyle w:val="ac"/>
-                <w:rFonts w:ascii="Times New Roman" w:hAnsi="Times New Roman" w:cs="Times New Roman"/>
-                <w:color w:val="222222"/>
-                <w:sz w:val="24"/>
-                <w:szCs w:val="24"/>
-                <w:shd w:val="clear" w:color="auto" w:fill="FFFFFF"/>
-              </w:rPr>
-            </w:pPr>
+                <w:rFonts w:ascii="Times New Roman" w:hAnsi="Times New Roman" w:cs="Times New Roman"/>
+                <w:sz w:val="24"/>
+                <w:szCs w:val="24"/>
+              </w:rPr>
+            </w:pPr>
+            <w:r>
+              <w:rPr>
+                <w:rFonts w:ascii="Times New Roman" w:hAnsi="Times New Roman" w:cs="Times New Roman"/>
+                <w:sz w:val="24"/>
+                <w:szCs w:val="24"/>
+              </w:rPr>
+              <w:t>Ответ команда:</w:t>
+            </w:r>
+            <w:proofErr w:type="gramStart"/>
+            <w:r>
+              <w:rPr>
+                <w:rFonts w:ascii="Times New Roman" w:hAnsi="Times New Roman" w:cs="Times New Roman"/>
+                <w:sz w:val="24"/>
+                <w:szCs w:val="24"/>
+              </w:rPr>
+              <w:t xml:space="preserve"> </w:t>
+            </w:r>
+            <w:r>
+              <w:rPr>
+                <w:rStyle w:val="ac"/>
+                <w:rFonts w:ascii="Times New Roman" w:hAnsi="Times New Roman" w:cs="Times New Roman"/>
+                <w:color w:val="222222"/>
+                <w:sz w:val="24"/>
+                <w:szCs w:val="24"/>
+                <w:shd w:val="clear" w:color="auto" w:fill="FFFFFF"/>
+              </w:rPr>
+              <w:t>?</w:t>
+            </w:r>
+            <w:proofErr w:type="spellStart"/>
+            <w:proofErr w:type="gramEnd"/>
+            <w:r>
+              <w:rPr>
+                <w:rStyle w:val="ac"/>
+                <w:rFonts w:ascii="Times New Roman" w:hAnsi="Times New Roman" w:cs="Times New Roman"/>
+                <w:color w:val="222222"/>
+                <w:sz w:val="24"/>
+                <w:szCs w:val="24"/>
+                <w:shd w:val="clear" w:color="auto" w:fill="FFFFFF"/>
+                <w:lang w:val="en-US"/>
+              </w:rPr>
+              <w:t>send</w:t>
+            </w:r>
+            <w:r>
+              <w:rPr>
+                <w:rStyle w:val="ac"/>
+                <w:rFonts w:ascii="Times New Roman" w:hAnsi="Times New Roman" w:cs="Times New Roman"/>
+                <w:color w:val="222222"/>
+                <w:sz w:val="24"/>
+                <w:szCs w:val="24"/>
+                <w:shd w:val="clear" w:color="auto" w:fill="FFFFFF"/>
+                <w:lang w:val="en-US"/>
+              </w:rPr>
+              <w:t>rssi</w:t>
+            </w:r>
+            <w:r>
+              <w:rPr>
+                <w:rStyle w:val="ac"/>
+                <w:rFonts w:ascii="Times New Roman" w:hAnsi="Times New Roman" w:cs="Times New Roman"/>
+                <w:color w:val="222222"/>
+                <w:sz w:val="24"/>
+                <w:szCs w:val="24"/>
+                <w:shd w:val="clear" w:color="auto" w:fill="FFFFFF"/>
+              </w:rPr>
+              <w:t>=х</w:t>
+            </w:r>
+            <w:proofErr w:type="spellEnd"/>
           </w:p>
         </w:tc>
         <w:tc>
@@ -2127,9 +2522,38 @@
                 <w:color w:val="222222"/>
                 <w:sz w:val="24"/>
                 <w:szCs w:val="24"/>
-                <w:shd w:val="clear" w:color="auto" w:fill="FFFFFF"/>
-              </w:rPr>
-            </w:pPr>
+                <w:highlight w:val="red"/>
+                <w:shd w:val="clear" w:color="auto" w:fill="FFFFFF"/>
+                <w:lang w:val="en-US"/>
+              </w:rPr>
+            </w:pPr>
+            <w:r>
+              <w:rPr>
+                <w:rStyle w:val="ac"/>
+                <w:rFonts w:ascii="Times New Roman" w:hAnsi="Times New Roman" w:cs="Times New Roman"/>
+                <w:color w:val="222222"/>
+                <w:sz w:val="24"/>
+                <w:szCs w:val="24"/>
+                <w:highlight w:val="red"/>
+                <w:shd w:val="clear" w:color="auto" w:fill="FFFFFF"/>
+              </w:rPr>
+              <w:t>?</w:t>
+            </w:r>
+            <w:proofErr w:type="spellStart"/>
+            <w:r>
+              <w:rPr>
+                <w:rStyle w:val="ac"/>
+                <w:rFonts w:ascii="Times New Roman" w:hAnsi="Times New Roman" w:cs="Times New Roman"/>
+                <w:color w:val="222222"/>
+                <w:sz w:val="24"/>
+                <w:szCs w:val="24"/>
+                <w:highlight w:val="red"/>
+                <w:shd w:val="clear" w:color="auto" w:fill="FFFFFF"/>
+                <w:lang w:val="en-US"/>
+              </w:rPr>
+              <w:t>reqestLocalIP</w:t>
+            </w:r>
+            <w:proofErr w:type="spellEnd"/>
           </w:p>
         </w:tc>
         <w:tc>
@@ -2151,9 +2575,74 @@
                 <w:color w:val="222222"/>
                 <w:sz w:val="24"/>
                 <w:szCs w:val="24"/>
-                <w:shd w:val="clear" w:color="auto" w:fill="FFFFFF"/>
-              </w:rPr>
-            </w:pPr>
+                <w:highlight w:val="red"/>
+                <w:shd w:val="clear" w:color="auto" w:fill="FFFFFF"/>
+                <w:lang w:val="en-US"/>
+              </w:rPr>
+            </w:pPr>
+            <w:proofErr w:type="spellStart"/>
+            <w:r>
+              <w:rPr>
+                <w:rFonts w:ascii="Times New Roman" w:hAnsi="Times New Roman" w:cs="Times New Roman"/>
+                <w:color w:val="222222"/>
+                <w:sz w:val="24"/>
+                <w:szCs w:val="24"/>
+                <w:highlight w:val="red"/>
+                <w:shd w:val="clear" w:color="auto" w:fill="FFFFFF"/>
+                <w:lang w:val="en-US"/>
+              </w:rPr>
+              <w:t>Запрос</w:t>
+            </w:r>
+            <w:proofErr w:type="spellEnd"/>
+            <w:r>
+              <w:rPr>
+                <w:rFonts w:ascii="Times New Roman" w:hAnsi="Times New Roman" w:cs="Times New Roman"/>
+                <w:color w:val="222222"/>
+                <w:sz w:val="24"/>
+                <w:szCs w:val="24"/>
+                <w:highlight w:val="red"/>
+                <w:shd w:val="clear" w:color="auto" w:fill="FFFFFF"/>
+                <w:lang w:val="en-US"/>
+              </w:rPr>
+              <w:t xml:space="preserve"> </w:t>
+            </w:r>
+            <w:proofErr w:type="spellStart"/>
+            <w:r>
+              <w:rPr>
+                <w:rFonts w:ascii="Times New Roman" w:hAnsi="Times New Roman" w:cs="Times New Roman"/>
+                <w:color w:val="222222"/>
+                <w:sz w:val="24"/>
+                <w:szCs w:val="24"/>
+                <w:highlight w:val="red"/>
+                <w:shd w:val="clear" w:color="auto" w:fill="FFFFFF"/>
+                <w:lang w:val="en-US"/>
+              </w:rPr>
+              <w:t>локального</w:t>
+            </w:r>
+            <w:proofErr w:type="spellEnd"/>
+            <w:r>
+              <w:rPr>
+                <w:rFonts w:ascii="Times New Roman" w:hAnsi="Times New Roman" w:cs="Times New Roman"/>
+                <w:color w:val="222222"/>
+                <w:sz w:val="24"/>
+                <w:szCs w:val="24"/>
+                <w:highlight w:val="red"/>
+                <w:shd w:val="clear" w:color="auto" w:fill="FFFFFF"/>
+                <w:lang w:val="en-US"/>
+              </w:rPr>
+              <w:t xml:space="preserve"> </w:t>
+            </w:r>
+            <w:r>
+              <w:rPr>
+                <w:rFonts w:ascii="Times New Roman" w:hAnsi="Times New Roman" w:cs="Times New Roman"/>
+                <w:color w:val="222222"/>
+                <w:sz w:val="24"/>
+                <w:szCs w:val="24"/>
+                <w:highlight w:val="red"/>
+                <w:shd w:val="clear" w:color="auto" w:fill="FFFFFF"/>
+              </w:rPr>
+              <w:t>IP</w:t>
+            </w:r>
           </w:p>
         </w:tc>
         <w:tc>
@@ -2171,12 +2660,9 @@
               </w:tabs>
               <w:spacing w:line="20" w:lineRule="atLeast"/>
               <w:rPr>
-                <w:rStyle w:val="ac"/>
-                <w:rFonts w:ascii="Times New Roman" w:hAnsi="Times New Roman" w:cs="Times New Roman"/>
-                <w:color w:val="222222"/>
-                <w:sz w:val="24"/>
-                <w:szCs w:val="24"/>
-                <w:shd w:val="clear" w:color="auto" w:fill="FFFFFF"/>
+                <w:rFonts w:ascii="Times New Roman" w:hAnsi="Times New Roman" w:cs="Times New Roman"/>
+                <w:sz w:val="24"/>
+                <w:szCs w:val="24"/>
               </w:rPr>
             </w:pPr>
           </w:p>
@@ -2200,9 +2686,52 @@
                 <w:shd w:val="clear" w:color="auto" w:fill="FFFFFF"/>
               </w:rPr>
             </w:pPr>
+            <w:proofErr w:type="spellStart"/>
+            <w:r>
+              <w:rPr>
+                <w:rFonts w:ascii="Consolas" w:hAnsi="Consolas" w:cs="Consolas"/>
+                <w:color w:val="000000"/>
+                <w:sz w:val="18"/>
+                <w:szCs w:val="18"/>
+                <w:shd w:val="clear" w:color="auto" w:fill="FDFDFD"/>
+              </w:rPr>
+              <w:t>WiFi</w:t>
+            </w:r>
+            <w:r>
+              <w:rPr>
+                <w:rStyle w:val="token"/>
+                <w:rFonts w:ascii="Consolas" w:hAnsi="Consolas" w:cs="Consolas"/>
+                <w:color w:val="5F6364"/>
+                <w:sz w:val="18"/>
+                <w:szCs w:val="18"/>
+              </w:rPr>
+              <w:t>.</w:t>
+            </w:r>
+            <w:r>
+              <w:rPr>
+                <w:rStyle w:val="token"/>
+                <w:rFonts w:ascii="Consolas" w:hAnsi="Consolas" w:cs="Consolas"/>
+                <w:color w:val="2F9C0A"/>
+                <w:sz w:val="18"/>
+                <w:szCs w:val="18"/>
+              </w:rPr>
+              <w:t>localIP</w:t>
+            </w:r>
+            <w:proofErr w:type="spellEnd"/>
+            <w:r>
+              <w:rPr>
+                <w:rStyle w:val="token"/>
+                <w:rFonts w:ascii="Consolas" w:hAnsi="Consolas" w:cs="Consolas"/>
+                <w:color w:val="5F6364"/>
+                <w:sz w:val="18"/>
+                <w:szCs w:val="18"/>
+              </w:rPr>
+              <w:t>()</w:t>
+            </w:r>
           </w:p>
         </w:tc>
       </w:tr>
+      <w:bookmarkEnd w:id="12"/>
       <w:tr>
         <w:tc>
           <w:tcPr>
@@ -2216,43 +2745,27 @@
               </w:tabs>
               <w:spacing w:line="20" w:lineRule="atLeast"/>
               <w:rPr>
-                <w:rFonts w:ascii="Times New Roman" w:hAnsi="Times New Roman" w:cs="Times New Roman"/>
-                <w:sz w:val="24"/>
-                <w:szCs w:val="24"/>
-              </w:rPr>
-            </w:pPr>
-            <w:bookmarkStart w:id="9" w:name="OLE_LINK12"/>
-            <w:bookmarkStart w:id="10" w:name="OLE_LINK37"/>
-            <w:bookmarkStart w:id="11" w:name="OLE_LINK53"/>
-            <w:bookmarkStart w:id="12" w:name="_Hlk93101808"/>
-            <w:r>
-              <w:rPr>
-                <w:rStyle w:val="ac"/>
-                <w:rFonts w:ascii="Times New Roman" w:hAnsi="Times New Roman" w:cs="Times New Roman"/>
-                <w:color w:val="222222"/>
-                <w:sz w:val="24"/>
-                <w:szCs w:val="24"/>
-                <w:shd w:val="clear" w:color="auto" w:fill="FFFFFF"/>
-              </w:rPr>
-              <w:t>?</w:t>
-            </w:r>
-            <w:proofErr w:type="spellStart"/>
-            <w:r>
-              <w:rPr>
-                <w:rStyle w:val="ac"/>
-                <w:rFonts w:ascii="Times New Roman" w:hAnsi="Times New Roman" w:cs="Times New Roman"/>
-                <w:color w:val="222222"/>
-                <w:sz w:val="24"/>
-                <w:szCs w:val="24"/>
-                <w:shd w:val="clear" w:color="auto" w:fill="FFFFFF"/>
-                <w:lang w:val="en-US"/>
-              </w:rPr>
-              <w:t>reqestrssi</w:t>
-            </w:r>
-            <w:bookmarkEnd w:id="9"/>
-            <w:bookmarkEnd w:id="10"/>
-            <w:bookmarkEnd w:id="11"/>
-            <w:proofErr w:type="spellEnd"/>
+                <w:rStyle w:val="ac"/>
+                <w:rFonts w:ascii="Times New Roman" w:hAnsi="Times New Roman" w:cs="Times New Roman"/>
+                <w:color w:val="222222"/>
+                <w:sz w:val="24"/>
+                <w:szCs w:val="24"/>
+                <w:shd w:val="clear" w:color="auto" w:fill="FFFFFF"/>
+                <w:lang w:val="en-US"/>
+              </w:rPr>
+            </w:pPr>
+            <w:r>
+              <w:rPr>
+                <w:rStyle w:val="ac"/>
+                <w:rFonts w:ascii="Times New Roman" w:hAnsi="Times New Roman" w:cs="Times New Roman"/>
+                <w:color w:val="222222"/>
+                <w:sz w:val="24"/>
+                <w:szCs w:val="24"/>
+                <w:shd w:val="clear" w:color="auto" w:fill="FFFFFF"/>
+                <w:lang w:val="en-US"/>
+              </w:rPr>
+              <w:t>?test</w:t>
+            </w:r>
           </w:p>
         </w:tc>
         <w:tc>
@@ -2285,50 +2798,8 @@
                 <w:szCs w:val="24"/>
                 <w:shd w:val="clear" w:color="auto" w:fill="FFFFFF"/>
               </w:rPr>
-              <w:t xml:space="preserve">Запрос </w:t>
-            </w:r>
-            <w:r>
-              <w:rPr>
-                <w:rFonts w:ascii="Times New Roman" w:hAnsi="Times New Roman" w:cs="Times New Roman"/>
-                <w:color w:val="222222"/>
-                <w:sz w:val="24"/>
-                <w:szCs w:val="24"/>
-                <w:shd w:val="clear" w:color="auto" w:fill="FFFFFF"/>
-              </w:rPr>
-              <w:t xml:space="preserve">уровня сигнала </w:t>
-            </w:r>
-            <w:proofErr w:type="spellStart"/>
-            <w:r>
-              <w:rPr>
-                <w:rFonts w:ascii="Times New Roman" w:hAnsi="Times New Roman" w:cs="Times New Roman"/>
-                <w:color w:val="222222"/>
-                <w:sz w:val="24"/>
-                <w:szCs w:val="24"/>
-                <w:shd w:val="clear" w:color="auto" w:fill="FFFFFF"/>
-              </w:rPr>
-              <w:t>wi</w:t>
-            </w:r>
-            <w:r>
-              <w:rPr>
-                <w:rFonts w:ascii="Times New Roman" w:hAnsi="Times New Roman" w:cs="Times New Roman"/>
-                <w:color w:val="222222"/>
-                <w:sz w:val="24"/>
-                <w:szCs w:val="24"/>
-                <w:shd w:val="clear" w:color="auto" w:fill="FFFFFF"/>
-              </w:rPr>
-              <w:t>-</w:t>
-            </w:r>
-            <w:r>
-              <w:rPr>
-                <w:rFonts w:ascii="Times New Roman" w:hAnsi="Times New Roman" w:cs="Times New Roman"/>
-                <w:color w:val="222222"/>
-                <w:sz w:val="24"/>
-                <w:szCs w:val="24"/>
-                <w:shd w:val="clear" w:color="auto" w:fill="FFFFFF"/>
-              </w:rPr>
-              <w:t>fi</w:t>
-            </w:r>
-            <w:proofErr w:type="spellEnd"/>
+              <w:t>Тестовый запрос</w:t>
+            </w:r>
           </w:p>
         </w:tc>
         <w:tc>
@@ -2349,15 +2820,42 @@
                 <w:rFonts w:ascii="Times New Roman" w:hAnsi="Times New Roman" w:cs="Times New Roman"/>
                 <w:sz w:val="24"/>
                 <w:szCs w:val="24"/>
-              </w:rPr>
-            </w:pPr>
-            <w:r>
-              <w:rPr>
-                <w:rFonts w:ascii="Times New Roman" w:hAnsi="Times New Roman" w:cs="Times New Roman"/>
-                <w:sz w:val="24"/>
-                <w:szCs w:val="24"/>
-              </w:rPr>
-              <w:t>Ответ команда:</w:t>
+                <w:lang w:val="en-US"/>
+              </w:rPr>
+            </w:pPr>
+            <w:r>
+              <w:rPr>
+                <w:rFonts w:ascii="Times New Roman" w:hAnsi="Times New Roman" w:cs="Times New Roman"/>
+                <w:sz w:val="24"/>
+                <w:szCs w:val="24"/>
+              </w:rPr>
+              <w:t>Ответ</w:t>
+            </w:r>
+            <w:r>
+              <w:rPr>
+                <w:rFonts w:ascii="Times New Roman" w:hAnsi="Times New Roman" w:cs="Times New Roman"/>
+                <w:sz w:val="24"/>
+                <w:szCs w:val="24"/>
+                <w:lang w:val="en-US"/>
+              </w:rPr>
+              <w:t xml:space="preserve"> </w:t>
+            </w:r>
+            <w:r>
+              <w:rPr>
+                <w:rFonts w:ascii="Times New Roman" w:hAnsi="Times New Roman" w:cs="Times New Roman"/>
+                <w:sz w:val="24"/>
+                <w:szCs w:val="24"/>
+              </w:rPr>
+              <w:t>команда</w:t>
+            </w:r>
+            <w:r>
+              <w:rPr>
+                <w:rFonts w:ascii="Times New Roman" w:hAnsi="Times New Roman" w:cs="Times New Roman"/>
+                <w:sz w:val="24"/>
+                <w:szCs w:val="24"/>
+                <w:lang w:val="en-US"/>
+              </w:rPr>
+              <w:t>:</w:t>
             </w:r>
             <w:proofErr w:type="gramStart"/>
             <w:r>
@@ -2365,6 +2863,7 @@
                 <w:rFonts w:ascii="Times New Roman" w:hAnsi="Times New Roman" w:cs="Times New Roman"/>
                 <w:sz w:val="24"/>
                 <w:szCs w:val="24"/>
+                <w:lang w:val="en-US"/>
               </w:rPr>
               <w:t xml:space="preserve"> </w:t>
             </w:r>
@@ -2376,6 +2875,7 @@
                 <w:sz w:val="24"/>
                 <w:szCs w:val="24"/>
                 <w:shd w:val="clear" w:color="auto" w:fill="FFFFFF"/>
+                <w:lang w:val="en-US"/>
               </w:rPr>
               <w:t>?</w:t>
             </w:r>
@@ -2391,32 +2891,57 @@
                 <w:shd w:val="clear" w:color="auto" w:fill="FFFFFF"/>
                 <w:lang w:val="en-US"/>
               </w:rPr>
-              <w:t>send</w:t>
-            </w:r>
-            <w:r>
-              <w:rPr>
-                <w:rStyle w:val="ac"/>
-                <w:rFonts w:ascii="Times New Roman" w:hAnsi="Times New Roman" w:cs="Times New Roman"/>
-                <w:color w:val="222222"/>
-                <w:sz w:val="24"/>
-                <w:szCs w:val="24"/>
-                <w:shd w:val="clear" w:color="auto" w:fill="FFFFFF"/>
-                <w:lang w:val="en-US"/>
-              </w:rPr>
-              <w:t>rssi</w:t>
-            </w:r>
-            <w:r>
-              <w:rPr>
-                <w:rStyle w:val="ac"/>
-                <w:rFonts w:ascii="Times New Roman" w:hAnsi="Times New Roman" w:cs="Times New Roman"/>
-                <w:color w:val="222222"/>
-                <w:sz w:val="24"/>
-                <w:szCs w:val="24"/>
-                <w:shd w:val="clear" w:color="auto" w:fill="FFFFFF"/>
-              </w:rPr>
-              <w:t>=х</w:t>
+              <w:t>esp</w:t>
+            </w:r>
+            <w:r>
+              <w:rPr>
+                <w:rStyle w:val="ac"/>
+                <w:rFonts w:ascii="Times New Roman" w:hAnsi="Times New Roman" w:cs="Times New Roman"/>
+                <w:color w:val="222222"/>
+                <w:sz w:val="24"/>
+                <w:szCs w:val="24"/>
+                <w:shd w:val="clear" w:color="auto" w:fill="FFFFFF"/>
+                <w:lang w:val="en-US"/>
+              </w:rPr>
+              <w:t>log</w:t>
             </w:r>
             <w:proofErr w:type="spellEnd"/>
+            <w:r>
+              <w:rPr>
+                <w:rStyle w:val="ac"/>
+                <w:rFonts w:ascii="Times New Roman" w:hAnsi="Times New Roman" w:cs="Times New Roman"/>
+                <w:color w:val="222222"/>
+                <w:sz w:val="24"/>
+                <w:szCs w:val="24"/>
+                <w:shd w:val="clear" w:color="auto" w:fill="FFFFFF"/>
+                <w:lang w:val="en-US"/>
+              </w:rPr>
+              <w:t>=”Put co</w:t>
+            </w:r>
+            <w:r>
+              <w:rPr>
+                <w:rStyle w:val="ac"/>
+                <w:rFonts w:ascii="Times New Roman" w:hAnsi="Times New Roman" w:cs="Times New Roman"/>
+                <w:color w:val="222222"/>
+                <w:sz w:val="24"/>
+                <w:szCs w:val="24"/>
+                <w:shd w:val="clear" w:color="auto" w:fill="FFFFFF"/>
+                <w:lang w:val="en-US"/>
+              </w:rPr>
+              <w:t>m</w:t>
+            </w:r>
+            <w:r>
+              <w:rPr>
+                <w:rStyle w:val="ac"/>
+                <w:rFonts w:ascii="Times New Roman" w:hAnsi="Times New Roman" w:cs="Times New Roman"/>
+                <w:color w:val="222222"/>
+                <w:sz w:val="24"/>
+                <w:szCs w:val="24"/>
+                <w:shd w:val="clear" w:color="auto" w:fill="FFFFFF"/>
+                <w:lang w:val="en-US"/>
+              </w:rPr>
+              <w:t>mand test”</w:t>
+            </w:r>
           </w:p>
         </w:tc>
         <w:tc>
@@ -2438,6 +2963,16 @@
                 <w:shd w:val="clear" w:color="auto" w:fill="FFFFFF"/>
               </w:rPr>
             </w:pPr>
+            <w:r>
+              <w:rPr>
+                <w:rFonts w:ascii="Times New Roman" w:hAnsi="Times New Roman" w:cs="Times New Roman"/>
+                <w:color w:val="222222"/>
+                <w:sz w:val="24"/>
+                <w:szCs w:val="24"/>
+                <w:shd w:val="clear" w:color="auto" w:fill="FFFFFF"/>
+              </w:rPr>
+              <w:t>Тестовая команда</w:t>
+            </w:r>
           </w:p>
         </w:tc>
       </w:tr>
@@ -2449,29 +2984,26 @@
           </w:tcPr>
           <w:p>
             <w:pPr>
-              <w:tabs>
-                <w:tab w:val="left" w:pos="284"/>
-              </w:tabs>
-              <w:spacing w:line="20" w:lineRule="atLeast"/>
-              <w:rPr>
-                <w:rStyle w:val="ac"/>
-                <w:rFonts w:ascii="Times New Roman" w:hAnsi="Times New Roman" w:cs="Times New Roman"/>
-                <w:color w:val="222222"/>
-                <w:sz w:val="24"/>
-                <w:szCs w:val="24"/>
-                <w:highlight w:val="red"/>
-                <w:shd w:val="clear" w:color="auto" w:fill="FFFFFF"/>
-                <w:lang w:val="en-US"/>
-              </w:rPr>
-            </w:pPr>
-            <w:r>
-              <w:rPr>
-                <w:rStyle w:val="ac"/>
-                <w:rFonts w:ascii="Times New Roman" w:hAnsi="Times New Roman" w:cs="Times New Roman"/>
-                <w:color w:val="222222"/>
-                <w:sz w:val="24"/>
-                <w:szCs w:val="24"/>
-                <w:highlight w:val="red"/>
+              <w:autoSpaceDE w:val="0"/>
+              <w:autoSpaceDN w:val="0"/>
+              <w:adjustRightInd w:val="0"/>
+              <w:rPr>
+                <w:rStyle w:val="ac"/>
+                <w:rFonts w:ascii="Consolas" w:hAnsi="Consolas" w:cs="Consolas"/>
+                <w:b w:val="0"/>
+                <w:bCs w:val="0"/>
+                <w:color w:val="000000"/>
+                <w:sz w:val="19"/>
+                <w:szCs w:val="19"/>
+              </w:rPr>
+            </w:pPr>
+            <w:r>
+              <w:rPr>
+                <w:rStyle w:val="ac"/>
+                <w:rFonts w:ascii="Times New Roman" w:hAnsi="Times New Roman" w:cs="Times New Roman"/>
+                <w:color w:val="222222"/>
+                <w:sz w:val="24"/>
+                <w:szCs w:val="24"/>
                 <w:shd w:val="clear" w:color="auto" w:fill="FFFFFF"/>
               </w:rPr>
               <w:t>?</w:t>
@@ -2484,11 +3016,82 @@
                 <w:color w:val="222222"/>
                 <w:sz w:val="24"/>
                 <w:szCs w:val="24"/>
-                <w:highlight w:val="red"/>
-                <w:shd w:val="clear" w:color="auto" w:fill="FFFFFF"/>
-                <w:lang w:val="en-US"/>
-              </w:rPr>
-              <w:t>reqestLocalIP</w:t>
+                <w:shd w:val="clear" w:color="auto" w:fill="FFFFFF"/>
+              </w:rPr>
+              <w:t>send</w:t>
+            </w:r>
+            <w:proofErr w:type="spellEnd"/>
+            <w:r>
+              <w:rPr>
+                <w:rStyle w:val="ac"/>
+                <w:rFonts w:ascii="Times New Roman" w:hAnsi="Times New Roman" w:cs="Times New Roman"/>
+                <w:color w:val="222222"/>
+                <w:sz w:val="24"/>
+                <w:szCs w:val="24"/>
+                <w:shd w:val="clear" w:color="auto" w:fill="FFFFFF"/>
+                <w:lang w:val="en-US"/>
+              </w:rPr>
+              <w:t>G</w:t>
+            </w:r>
+            <w:proofErr w:type="spellStart"/>
+            <w:r>
+              <w:rPr>
+                <w:rStyle w:val="ac"/>
+                <w:rFonts w:ascii="Times New Roman" w:hAnsi="Times New Roman" w:cs="Times New Roman"/>
+                <w:color w:val="222222"/>
+                <w:sz w:val="24"/>
+                <w:szCs w:val="24"/>
+                <w:shd w:val="clear" w:color="auto" w:fill="FFFFFF"/>
+              </w:rPr>
+              <w:t>Target</w:t>
+            </w:r>
+            <w:proofErr w:type="spellEnd"/>
+            <w:r>
+              <w:rPr>
+                <w:rStyle w:val="ac"/>
+                <w:rFonts w:ascii="Times New Roman" w:hAnsi="Times New Roman" w:cs="Times New Roman"/>
+                <w:color w:val="222222"/>
+                <w:sz w:val="24"/>
+                <w:szCs w:val="24"/>
+                <w:shd w:val="clear" w:color="auto" w:fill="FFFFFF"/>
+                <w:lang w:val="en-US"/>
+              </w:rPr>
+              <w:t>T</w:t>
+            </w:r>
+            <w:proofErr w:type="spellStart"/>
+            <w:r>
+              <w:rPr>
+                <w:rStyle w:val="ac"/>
+                <w:rFonts w:ascii="Times New Roman" w:hAnsi="Times New Roman" w:cs="Times New Roman"/>
+                <w:color w:val="222222"/>
+                <w:sz w:val="24"/>
+                <w:szCs w:val="24"/>
+                <w:shd w:val="clear" w:color="auto" w:fill="FFFFFF"/>
+              </w:rPr>
+              <w:t>emp</w:t>
+            </w:r>
+            <w:proofErr w:type="spellEnd"/>
+            <w:r>
+              <w:rPr>
+                <w:rStyle w:val="ac"/>
+                <w:rFonts w:ascii="Times New Roman" w:hAnsi="Times New Roman" w:cs="Times New Roman"/>
+                <w:color w:val="222222"/>
+                <w:sz w:val="24"/>
+                <w:szCs w:val="24"/>
+                <w:shd w:val="clear" w:color="auto" w:fill="FFFFFF"/>
+                <w:lang w:val="en-US"/>
+              </w:rPr>
+              <w:t>=</w:t>
+            </w:r>
+            <w:proofErr w:type="spellStart"/>
+            <w:r>
+              <w:rPr>
+                <w:rFonts w:ascii="Consolas" w:hAnsi="Consolas" w:cs="Consolas"/>
+                <w:color w:val="000000"/>
+                <w:sz w:val="19"/>
+                <w:szCs w:val="19"/>
+              </w:rPr>
+              <w:t>g_tRoomSetpoint</w:t>
             </w:r>
             <w:proofErr w:type="spellEnd"/>
           </w:p>
@@ -2512,73 +3115,38 @@
                 <w:color w:val="222222"/>
                 <w:sz w:val="24"/>
                 <w:szCs w:val="24"/>
-                <w:highlight w:val="red"/>
-                <w:shd w:val="clear" w:color="auto" w:fill="FFFFFF"/>
-                <w:lang w:val="en-US"/>
-              </w:rPr>
-            </w:pPr>
-            <w:proofErr w:type="spellStart"/>
-            <w:r>
-              <w:rPr>
-                <w:rFonts w:ascii="Times New Roman" w:hAnsi="Times New Roman" w:cs="Times New Roman"/>
-                <w:color w:val="222222"/>
-                <w:sz w:val="24"/>
-                <w:szCs w:val="24"/>
-                <w:highlight w:val="red"/>
-                <w:shd w:val="clear" w:color="auto" w:fill="FFFFFF"/>
-                <w:lang w:val="en-US"/>
-              </w:rPr>
-              <w:t>Запрос</w:t>
-            </w:r>
-            <w:proofErr w:type="spellEnd"/>
-            <w:r>
-              <w:rPr>
-                <w:rFonts w:ascii="Times New Roman" w:hAnsi="Times New Roman" w:cs="Times New Roman"/>
-                <w:color w:val="222222"/>
-                <w:sz w:val="24"/>
-                <w:szCs w:val="24"/>
-                <w:highlight w:val="red"/>
-                <w:shd w:val="clear" w:color="auto" w:fill="FFFFFF"/>
-                <w:lang w:val="en-US"/>
-              </w:rPr>
-              <w:t xml:space="preserve"> </w:t>
-            </w:r>
-            <w:proofErr w:type="spellStart"/>
-            <w:r>
-              <w:rPr>
-                <w:rFonts w:ascii="Times New Roman" w:hAnsi="Times New Roman" w:cs="Times New Roman"/>
-                <w:color w:val="222222"/>
-                <w:sz w:val="24"/>
-                <w:szCs w:val="24"/>
-                <w:highlight w:val="red"/>
-                <w:shd w:val="clear" w:color="auto" w:fill="FFFFFF"/>
-                <w:lang w:val="en-US"/>
-              </w:rPr>
-              <w:t>локального</w:t>
-            </w:r>
-            <w:proofErr w:type="spellEnd"/>
-            <w:r>
-              <w:rPr>
-                <w:rFonts w:ascii="Times New Roman" w:hAnsi="Times New Roman" w:cs="Times New Roman"/>
-                <w:color w:val="222222"/>
-                <w:sz w:val="24"/>
-                <w:szCs w:val="24"/>
-                <w:highlight w:val="red"/>
-                <w:shd w:val="clear" w:color="auto" w:fill="FFFFFF"/>
-                <w:lang w:val="en-US"/>
-              </w:rPr>
-              <w:t xml:space="preserve"> </w:t>
-            </w:r>
-            <w:r>
-              <w:rPr>
-                <w:rFonts w:ascii="Times New Roman" w:hAnsi="Times New Roman" w:cs="Times New Roman"/>
-                <w:color w:val="222222"/>
-                <w:sz w:val="24"/>
-                <w:szCs w:val="24"/>
-                <w:highlight w:val="red"/>
-                <w:shd w:val="clear" w:color="auto" w:fill="FFFFFF"/>
-              </w:rPr>
-              <w:t>IP</w:t>
+                <w:shd w:val="clear" w:color="auto" w:fill="FFFFFF"/>
+              </w:rPr>
+            </w:pPr>
+            <w:r>
+              <w:rPr>
+                <w:rFonts w:ascii="Times New Roman" w:hAnsi="Times New Roman" w:cs="Times New Roman"/>
+                <w:color w:val="222222"/>
+                <w:sz w:val="24"/>
+                <w:szCs w:val="24"/>
+                <w:shd w:val="clear" w:color="auto" w:fill="FFFFFF"/>
+              </w:rPr>
+              <w:t>MEGA передает текущее значение целевой темп</w:t>
+            </w:r>
+            <w:r>
+              <w:rPr>
+                <w:rFonts w:ascii="Times New Roman" w:hAnsi="Times New Roman" w:cs="Times New Roman"/>
+                <w:color w:val="222222"/>
+                <w:sz w:val="24"/>
+                <w:szCs w:val="24"/>
+                <w:shd w:val="clear" w:color="auto" w:fill="FFFFFF"/>
+              </w:rPr>
+              <w:t>е</w:t>
+            </w:r>
+            <w:r>
+              <w:rPr>
+                <w:rFonts w:ascii="Times New Roman" w:hAnsi="Times New Roman" w:cs="Times New Roman"/>
+                <w:color w:val="222222"/>
+                <w:sz w:val="24"/>
+                <w:szCs w:val="24"/>
+                <w:shd w:val="clear" w:color="auto" w:fill="FFFFFF"/>
+              </w:rPr>
+              <w:t>ратуры системы</w:t>
             </w:r>
           </w:p>
         </w:tc>
@@ -2592,16 +3160,65 @@
           </w:tcPr>
           <w:p>
             <w:pPr>
-              <w:tabs>
-                <w:tab w:val="left" w:pos="284"/>
-              </w:tabs>
-              <w:spacing w:line="20" w:lineRule="atLeast"/>
-              <w:rPr>
-                <w:rFonts w:ascii="Times New Roman" w:hAnsi="Times New Roman" w:cs="Times New Roman"/>
-                <w:sz w:val="24"/>
-                <w:szCs w:val="24"/>
-              </w:rPr>
-            </w:pPr>
+              <w:autoSpaceDE w:val="0"/>
+              <w:autoSpaceDN w:val="0"/>
+              <w:adjustRightInd w:val="0"/>
+              <w:rPr>
+                <w:rFonts w:ascii="Consolas" w:hAnsi="Consolas" w:cs="Consolas"/>
+                <w:color w:val="000000"/>
+                <w:sz w:val="19"/>
+                <w:szCs w:val="19"/>
+              </w:rPr>
+            </w:pPr>
+            <w:r>
+              <w:rPr>
+                <w:rFonts w:ascii="Consolas" w:hAnsi="Consolas" w:cs="Consolas"/>
+                <w:color w:val="000000"/>
+                <w:sz w:val="19"/>
+                <w:szCs w:val="19"/>
+                <w:lang w:val="en-US"/>
+              </w:rPr>
+              <w:t>g</w:t>
+            </w:r>
+            <w:r>
+              <w:rPr>
+                <w:rFonts w:ascii="Consolas" w:hAnsi="Consolas" w:cs="Consolas"/>
+                <w:color w:val="000000"/>
+                <w:sz w:val="19"/>
+                <w:szCs w:val="19"/>
+              </w:rPr>
+              <w:t>_</w:t>
+            </w:r>
+            <w:proofErr w:type="spellStart"/>
+            <w:r>
+              <w:rPr>
+                <w:rFonts w:ascii="Consolas" w:hAnsi="Consolas" w:cs="Consolas"/>
+                <w:color w:val="000000"/>
+                <w:sz w:val="19"/>
+                <w:szCs w:val="19"/>
+                <w:lang w:val="en-US"/>
+              </w:rPr>
+              <w:t>tRoomSetpoint</w:t>
+            </w:r>
+            <w:proofErr w:type="spellEnd"/>
+            <w:r>
+              <w:rPr>
+                <w:rFonts w:ascii="Consolas" w:hAnsi="Consolas" w:cs="Consolas"/>
+                <w:color w:val="000000"/>
+                <w:sz w:val="19"/>
+                <w:szCs w:val="19"/>
+              </w:rPr>
+              <w:t xml:space="preserve"> – </w:t>
+            </w:r>
+            <w:r>
+              <w:rPr>
+                <w:rFonts w:ascii="Consolas" w:hAnsi="Consolas" w:cs="Consolas"/>
+                <w:color w:val="000000"/>
+                <w:sz w:val="19"/>
+                <w:szCs w:val="19"/>
+              </w:rPr>
+              <w:t>глобальная переменная целевой температуры системы</w:t>
+            </w:r>
           </w:p>
         </w:tc>
         <w:tc>
@@ -2623,52 +3240,9 @@
                 <w:shd w:val="clear" w:color="auto" w:fill="FFFFFF"/>
               </w:rPr>
             </w:pPr>
-            <w:proofErr w:type="spellStart"/>
-            <w:r>
-              <w:rPr>
-                <w:rFonts w:ascii="Consolas" w:hAnsi="Consolas" w:cs="Consolas"/>
-                <w:color w:val="000000"/>
-                <w:sz w:val="18"/>
-                <w:szCs w:val="18"/>
-                <w:shd w:val="clear" w:color="auto" w:fill="FDFDFD"/>
-              </w:rPr>
-              <w:t>WiFi</w:t>
-            </w:r>
-            <w:r>
-              <w:rPr>
-                <w:rStyle w:val="token"/>
-                <w:rFonts w:ascii="Consolas" w:hAnsi="Consolas" w:cs="Consolas"/>
-                <w:color w:val="5F6364"/>
-                <w:sz w:val="18"/>
-                <w:szCs w:val="18"/>
-              </w:rPr>
-              <w:t>.</w:t>
-            </w:r>
-            <w:r>
-              <w:rPr>
-                <w:rStyle w:val="token"/>
-                <w:rFonts w:ascii="Consolas" w:hAnsi="Consolas" w:cs="Consolas"/>
-                <w:color w:val="2F9C0A"/>
-                <w:sz w:val="18"/>
-                <w:szCs w:val="18"/>
-              </w:rPr>
-              <w:t>localIP</w:t>
-            </w:r>
-            <w:proofErr w:type="spellEnd"/>
-            <w:r>
-              <w:rPr>
-                <w:rStyle w:val="token"/>
-                <w:rFonts w:ascii="Consolas" w:hAnsi="Consolas" w:cs="Consolas"/>
-                <w:color w:val="5F6364"/>
-                <w:sz w:val="18"/>
-                <w:szCs w:val="18"/>
-              </w:rPr>
-              <w:t>()</w:t>
-            </w:r>
           </w:p>
         </w:tc>
       </w:tr>
-      <w:bookmarkEnd w:id="12"/>
       <w:tr>
         <w:tc>
           <w:tcPr>
@@ -2688,21 +3262,8 @@
                 <w:sz w:val="24"/>
                 <w:szCs w:val="24"/>
                 <w:shd w:val="clear" w:color="auto" w:fill="FFFFFF"/>
-                <w:lang w:val="en-US"/>
-              </w:rPr>
-            </w:pPr>
-            <w:r>
-              <w:rPr>
-                <w:rStyle w:val="ac"/>
-                <w:rFonts w:ascii="Times New Roman" w:hAnsi="Times New Roman" w:cs="Times New Roman"/>
-                <w:color w:val="222222"/>
-                <w:sz w:val="24"/>
-                <w:szCs w:val="24"/>
-                <w:shd w:val="clear" w:color="auto" w:fill="FFFFFF"/>
-                <w:lang w:val="en-US"/>
-              </w:rPr>
-              <w:t>?test</w:t>
-            </w:r>
+              </w:rPr>
+            </w:pPr>
           </w:p>
         </w:tc>
         <w:tc>
@@ -2727,16 +3288,6 @@
                 <w:shd w:val="clear" w:color="auto" w:fill="FFFFFF"/>
               </w:rPr>
             </w:pPr>
-            <w:r>
-              <w:rPr>
-                <w:rFonts w:ascii="Times New Roman" w:hAnsi="Times New Roman" w:cs="Times New Roman"/>
-                <w:color w:val="222222"/>
-                <w:sz w:val="24"/>
-                <w:szCs w:val="24"/>
-                <w:shd w:val="clear" w:color="auto" w:fill="FFFFFF"/>
-              </w:rPr>
-              <w:t>Тестовый запрос</w:t>
-            </w:r>
           </w:p>
         </w:tc>
         <w:tc>
@@ -2749,136 +3300,15 @@
           </w:tcPr>
           <w:p>
             <w:pPr>
-              <w:tabs>
-                <w:tab w:val="left" w:pos="284"/>
-              </w:tabs>
-              <w:spacing w:line="20" w:lineRule="atLeast"/>
-              <w:rPr>
-                <w:rFonts w:ascii="Times New Roman" w:hAnsi="Times New Roman" w:cs="Times New Roman"/>
-                <w:sz w:val="24"/>
-                <w:szCs w:val="24"/>
-                <w:lang w:val="en-US"/>
-              </w:rPr>
-            </w:pPr>
-            <w:r>
-              <w:rPr>
-                <w:rFonts w:ascii="Times New Roman" w:hAnsi="Times New Roman" w:cs="Times New Roman"/>
-                <w:sz w:val="24"/>
-                <w:szCs w:val="24"/>
-              </w:rPr>
-              <w:t>Ответ</w:t>
-            </w:r>
-            <w:r>
-              <w:rPr>
-                <w:rFonts w:ascii="Times New Roman" w:hAnsi="Times New Roman" w:cs="Times New Roman"/>
-                <w:sz w:val="24"/>
-                <w:szCs w:val="24"/>
-                <w:lang w:val="en-US"/>
-              </w:rPr>
-              <w:t xml:space="preserve"> </w:t>
-            </w:r>
-            <w:r>
-              <w:rPr>
-                <w:rFonts w:ascii="Times New Roman" w:hAnsi="Times New Roman" w:cs="Times New Roman"/>
-                <w:sz w:val="24"/>
-                <w:szCs w:val="24"/>
-              </w:rPr>
-              <w:t>команда</w:t>
-            </w:r>
-            <w:r>
-              <w:rPr>
-                <w:rFonts w:ascii="Times New Roman" w:hAnsi="Times New Roman" w:cs="Times New Roman"/>
-                <w:sz w:val="24"/>
-                <w:szCs w:val="24"/>
-                <w:lang w:val="en-US"/>
-              </w:rPr>
-              <w:t>:</w:t>
-            </w:r>
-            <w:proofErr w:type="gramStart"/>
-            <w:r>
-              <w:rPr>
-                <w:rFonts w:ascii="Times New Roman" w:hAnsi="Times New Roman" w:cs="Times New Roman"/>
-                <w:sz w:val="24"/>
-                <w:szCs w:val="24"/>
-                <w:lang w:val="en-US"/>
-              </w:rPr>
-              <w:t xml:space="preserve"> </w:t>
-            </w:r>
-            <w:r>
-              <w:rPr>
-                <w:rStyle w:val="ac"/>
-                <w:rFonts w:ascii="Times New Roman" w:hAnsi="Times New Roman" w:cs="Times New Roman"/>
-                <w:color w:val="222222"/>
-                <w:sz w:val="24"/>
-                <w:szCs w:val="24"/>
-                <w:shd w:val="clear" w:color="auto" w:fill="FFFFFF"/>
-                <w:lang w:val="en-US"/>
-              </w:rPr>
-              <w:t>?</w:t>
-            </w:r>
-            <w:proofErr w:type="spellStart"/>
-            <w:proofErr w:type="gramEnd"/>
-            <w:r>
-              <w:rPr>
-                <w:rStyle w:val="ac"/>
-                <w:rFonts w:ascii="Times New Roman" w:hAnsi="Times New Roman" w:cs="Times New Roman"/>
-                <w:color w:val="222222"/>
-                <w:sz w:val="24"/>
-                <w:szCs w:val="24"/>
-                <w:shd w:val="clear" w:color="auto" w:fill="FFFFFF"/>
-                <w:lang w:val="en-US"/>
-              </w:rPr>
-              <w:t>esp</w:t>
-            </w:r>
-            <w:r>
-              <w:rPr>
-                <w:rStyle w:val="ac"/>
-                <w:rFonts w:ascii="Times New Roman" w:hAnsi="Times New Roman" w:cs="Times New Roman"/>
-                <w:color w:val="222222"/>
-                <w:sz w:val="24"/>
-                <w:szCs w:val="24"/>
-                <w:shd w:val="clear" w:color="auto" w:fill="FFFFFF"/>
-                <w:lang w:val="en-US"/>
-              </w:rPr>
-              <w:t>log</w:t>
-            </w:r>
-            <w:proofErr w:type="spellEnd"/>
-            <w:r>
-              <w:rPr>
-                <w:rStyle w:val="ac"/>
-                <w:rFonts w:ascii="Times New Roman" w:hAnsi="Times New Roman" w:cs="Times New Roman"/>
-                <w:color w:val="222222"/>
-                <w:sz w:val="24"/>
-                <w:szCs w:val="24"/>
-                <w:shd w:val="clear" w:color="auto" w:fill="FFFFFF"/>
-                <w:lang w:val="en-US"/>
-              </w:rPr>
-              <w:t>=”Put co</w:t>
-            </w:r>
-            <w:r>
-              <w:rPr>
-                <w:rStyle w:val="ac"/>
-                <w:rFonts w:ascii="Times New Roman" w:hAnsi="Times New Roman" w:cs="Times New Roman"/>
-                <w:color w:val="222222"/>
-                <w:sz w:val="24"/>
-                <w:szCs w:val="24"/>
-                <w:shd w:val="clear" w:color="auto" w:fill="FFFFFF"/>
-                <w:lang w:val="en-US"/>
-              </w:rPr>
-              <w:t>m</w:t>
-            </w:r>
-            <w:r>
-              <w:rPr>
-                <w:rStyle w:val="ac"/>
-                <w:rFonts w:ascii="Times New Roman" w:hAnsi="Times New Roman" w:cs="Times New Roman"/>
-                <w:color w:val="222222"/>
-                <w:sz w:val="24"/>
-                <w:szCs w:val="24"/>
-                <w:shd w:val="clear" w:color="auto" w:fill="FFFFFF"/>
-                <w:lang w:val="en-US"/>
-              </w:rPr>
-              <w:t>mand test”</w:t>
-            </w:r>
+              <w:autoSpaceDE w:val="0"/>
+              <w:autoSpaceDN w:val="0"/>
+              <w:adjustRightInd w:val="0"/>
+              <w:rPr>
+                <w:rFonts w:ascii="Times New Roman" w:hAnsi="Times New Roman" w:cs="Times New Roman"/>
+                <w:sz w:val="24"/>
+                <w:szCs w:val="24"/>
+              </w:rPr>
+            </w:pPr>
           </w:p>
         </w:tc>
         <w:tc>
@@ -2900,16 +3330,6 @@
                 <w:shd w:val="clear" w:color="auto" w:fill="FFFFFF"/>
               </w:rPr>
             </w:pPr>
-            <w:r>
-              <w:rPr>
-                <w:rFonts w:ascii="Times New Roman" w:hAnsi="Times New Roman" w:cs="Times New Roman"/>
-                <w:color w:val="222222"/>
-                <w:sz w:val="24"/>
-                <w:szCs w:val="24"/>
-                <w:shd w:val="clear" w:color="auto" w:fill="FFFFFF"/>
-              </w:rPr>
-              <w:t>Тестовая команда</w:t>
-            </w:r>
           </w:p>
         </w:tc>
       </w:tr>
@@ -2921,17 +3341,18 @@
           </w:tcPr>
           <w:p>
             <w:pPr>
-              <w:autoSpaceDE w:val="0"/>
-              <w:autoSpaceDN w:val="0"/>
-              <w:adjustRightInd w:val="0"/>
-              <w:rPr>
-                <w:rStyle w:val="ac"/>
-                <w:rFonts w:ascii="Consolas" w:hAnsi="Consolas" w:cs="Consolas"/>
-                <w:b w:val="0"/>
-                <w:bCs w:val="0"/>
-                <w:color w:val="000000"/>
-                <w:sz w:val="19"/>
-                <w:szCs w:val="19"/>
+              <w:tabs>
+                <w:tab w:val="left" w:pos="284"/>
+              </w:tabs>
+              <w:spacing w:line="20" w:lineRule="atLeast"/>
+              <w:ind w:right="176"/>
+              <w:rPr>
+                <w:rStyle w:val="ac"/>
+                <w:rFonts w:ascii="Times New Roman" w:hAnsi="Times New Roman" w:cs="Times New Roman"/>
+                <w:color w:val="222222"/>
+                <w:sz w:val="24"/>
+                <w:szCs w:val="24"/>
+                <w:shd w:val="clear" w:color="auto" w:fill="FFFFFF"/>
               </w:rPr>
             </w:pPr>
             <w:r>
@@ -2957,6 +3378,42 @@
               </w:rPr>
               <w:t>send</w:t>
             </w:r>
+            <w:r>
+              <w:rPr>
+                <w:rStyle w:val="ac"/>
+                <w:rFonts w:ascii="Times New Roman" w:hAnsi="Times New Roman" w:cs="Times New Roman"/>
+                <w:color w:val="222222"/>
+                <w:sz w:val="24"/>
+                <w:szCs w:val="24"/>
+                <w:shd w:val="clear" w:color="auto" w:fill="FFFFFF"/>
+                <w:lang w:val="en-US"/>
+              </w:rPr>
+              <w:t>SystemParamet</w:t>
+            </w:r>
+            <w:r>
+              <w:rPr>
+                <w:rStyle w:val="ac"/>
+                <w:rFonts w:ascii="Times New Roman" w:hAnsi="Times New Roman" w:cs="Times New Roman"/>
+                <w:color w:val="222222"/>
+                <w:sz w:val="24"/>
+                <w:szCs w:val="24"/>
+                <w:shd w:val="clear" w:color="auto" w:fill="FFFFFF"/>
+                <w:lang w:val="en-US"/>
+              </w:rPr>
+              <w:t>e</w:t>
+            </w:r>
+            <w:r>
+              <w:rPr>
+                <w:rStyle w:val="ac"/>
+                <w:rFonts w:ascii="Times New Roman" w:hAnsi="Times New Roman" w:cs="Times New Roman"/>
+                <w:color w:val="222222"/>
+                <w:sz w:val="24"/>
+                <w:szCs w:val="24"/>
+                <w:shd w:val="clear" w:color="auto" w:fill="FFFFFF"/>
+                <w:lang w:val="en-US"/>
+              </w:rPr>
+              <w:t>rs</w:t>
+            </w:r>
             <w:proofErr w:type="spellEnd"/>
             <w:r>
               <w:rPr>
@@ -2966,71 +3423,44 @@
                 <w:sz w:val="24"/>
                 <w:szCs w:val="24"/>
                 <w:shd w:val="clear" w:color="auto" w:fill="FFFFFF"/>
-                <w:lang w:val="en-US"/>
-              </w:rPr>
-              <w:t>G</w:t>
-            </w:r>
-            <w:proofErr w:type="spellStart"/>
-            <w:r>
-              <w:rPr>
-                <w:rStyle w:val="ac"/>
-                <w:rFonts w:ascii="Times New Roman" w:hAnsi="Times New Roman" w:cs="Times New Roman"/>
-                <w:color w:val="222222"/>
-                <w:sz w:val="24"/>
-                <w:szCs w:val="24"/>
-                <w:shd w:val="clear" w:color="auto" w:fill="FFFFFF"/>
-              </w:rPr>
-              <w:t>Target</w:t>
-            </w:r>
-            <w:proofErr w:type="spellEnd"/>
-            <w:r>
-              <w:rPr>
-                <w:rStyle w:val="ac"/>
-                <w:rFonts w:ascii="Times New Roman" w:hAnsi="Times New Roman" w:cs="Times New Roman"/>
-                <w:color w:val="222222"/>
-                <w:sz w:val="24"/>
-                <w:szCs w:val="24"/>
-                <w:shd w:val="clear" w:color="auto" w:fill="FFFFFF"/>
-                <w:lang w:val="en-US"/>
-              </w:rPr>
-              <w:t>T</w:t>
-            </w:r>
-            <w:proofErr w:type="spellStart"/>
-            <w:r>
-              <w:rPr>
-                <w:rStyle w:val="ac"/>
-                <w:rFonts w:ascii="Times New Roman" w:hAnsi="Times New Roman" w:cs="Times New Roman"/>
-                <w:color w:val="222222"/>
-                <w:sz w:val="24"/>
-                <w:szCs w:val="24"/>
-                <w:shd w:val="clear" w:color="auto" w:fill="FFFFFF"/>
-              </w:rPr>
-              <w:t>emp</w:t>
-            </w:r>
-            <w:proofErr w:type="spellEnd"/>
-            <w:r>
-              <w:rPr>
-                <w:rStyle w:val="ac"/>
-                <w:rFonts w:ascii="Times New Roman" w:hAnsi="Times New Roman" w:cs="Times New Roman"/>
-                <w:color w:val="222222"/>
-                <w:sz w:val="24"/>
-                <w:szCs w:val="24"/>
-                <w:shd w:val="clear" w:color="auto" w:fill="FFFFFF"/>
-                <w:lang w:val="en-US"/>
               </w:rPr>
               <w:t>=</w:t>
             </w:r>
-            <w:proofErr w:type="spellStart"/>
-            <w:r>
-              <w:rPr>
-                <w:rFonts w:ascii="Consolas" w:hAnsi="Consolas" w:cs="Consolas"/>
-                <w:color w:val="000000"/>
-                <w:sz w:val="19"/>
-                <w:szCs w:val="19"/>
-              </w:rPr>
-              <w:t>g_tRoomSetpoint</w:t>
-            </w:r>
-            <w:proofErr w:type="spellEnd"/>
+            <w:r>
+              <w:rPr>
+                <w:rStyle w:val="ac"/>
+                <w:rFonts w:ascii="Times New Roman" w:hAnsi="Times New Roman" w:cs="Times New Roman"/>
+                <w:color w:val="222222"/>
+                <w:sz w:val="24"/>
+                <w:szCs w:val="24"/>
+                <w:shd w:val="clear" w:color="auto" w:fill="FFFFFF"/>
+                <w:lang w:val="en-US"/>
+              </w:rPr>
+              <w:t>X</w:t>
+            </w:r>
+            <w:r>
+              <w:rPr>
+                <w:rStyle w:val="ac"/>
+                <w:rFonts w:ascii="Times New Roman" w:hAnsi="Times New Roman" w:cs="Times New Roman"/>
+                <w:color w:val="222222"/>
+                <w:sz w:val="24"/>
+                <w:szCs w:val="24"/>
+                <w:shd w:val="clear" w:color="auto" w:fill="FFFFFF"/>
+              </w:rPr>
+              <w:t>YZ</w:t>
+            </w:r>
+            <w:r>
+              <w:rPr>
+                <w:rStyle w:val="ac"/>
+                <w:rFonts w:ascii="Times New Roman" w:hAnsi="Times New Roman" w:cs="Times New Roman"/>
+                <w:color w:val="222222"/>
+                <w:sz w:val="24"/>
+                <w:szCs w:val="24"/>
+                <w:shd w:val="clear" w:color="auto" w:fill="FFFFFF"/>
+                <w:lang w:val="en-US"/>
+              </w:rPr>
+              <w:t>K</w:t>
+            </w:r>
           </w:p>
         </w:tc>
         <w:tc>
@@ -3049,41 +3479,90 @@
               <w:spacing w:line="20" w:lineRule="atLeast"/>
               <w:rPr>
                 <w:rFonts w:ascii="Times New Roman" w:hAnsi="Times New Roman" w:cs="Times New Roman"/>
-                <w:color w:val="222222"/>
-                <w:sz w:val="24"/>
-                <w:szCs w:val="24"/>
-                <w:shd w:val="clear" w:color="auto" w:fill="FFFFFF"/>
-              </w:rPr>
-            </w:pPr>
-            <w:r>
-              <w:rPr>
-                <w:rFonts w:ascii="Times New Roman" w:hAnsi="Times New Roman" w:cs="Times New Roman"/>
-                <w:color w:val="222222"/>
-                <w:sz w:val="24"/>
-                <w:szCs w:val="24"/>
-                <w:shd w:val="clear" w:color="auto" w:fill="FFFFFF"/>
-              </w:rPr>
-              <w:t>MEGA передает текущее значение целевой темп</w:t>
-            </w:r>
-            <w:r>
-              <w:rPr>
-                <w:rFonts w:ascii="Times New Roman" w:hAnsi="Times New Roman" w:cs="Times New Roman"/>
-                <w:color w:val="222222"/>
-                <w:sz w:val="24"/>
-                <w:szCs w:val="24"/>
-                <w:shd w:val="clear" w:color="auto" w:fill="FFFFFF"/>
-              </w:rPr>
-              <w:t>е</w:t>
-            </w:r>
-            <w:r>
-              <w:rPr>
-                <w:rFonts w:ascii="Times New Roman" w:hAnsi="Times New Roman" w:cs="Times New Roman"/>
-                <w:color w:val="222222"/>
-                <w:sz w:val="24"/>
-                <w:szCs w:val="24"/>
-                <w:shd w:val="clear" w:color="auto" w:fill="FFFFFF"/>
-              </w:rPr>
-              <w:t>ратуры системы</w:t>
+                <w:sz w:val="24"/>
+                <w:szCs w:val="24"/>
+              </w:rPr>
+            </w:pPr>
+            <w:r>
+              <w:rPr>
+                <w:rFonts w:ascii="Times New Roman" w:hAnsi="Times New Roman" w:cs="Times New Roman"/>
+                <w:sz w:val="24"/>
+                <w:szCs w:val="24"/>
+                <w:lang w:val="en-US"/>
+              </w:rPr>
+              <w:t>Mega</w:t>
+            </w:r>
+            <w:r>
+              <w:rPr>
+                <w:rFonts w:ascii="Times New Roman" w:hAnsi="Times New Roman" w:cs="Times New Roman"/>
+                <w:sz w:val="24"/>
+                <w:szCs w:val="24"/>
+              </w:rPr>
+              <w:t xml:space="preserve"> </w:t>
+            </w:r>
+            <w:r>
+              <w:rPr>
+                <w:rFonts w:ascii="Times New Roman" w:hAnsi="Times New Roman" w:cs="Times New Roman"/>
+                <w:sz w:val="24"/>
+                <w:szCs w:val="24"/>
+              </w:rPr>
+              <w:t>передает</w:t>
+            </w:r>
+            <w:r>
+              <w:rPr>
+                <w:rFonts w:ascii="Times New Roman" w:hAnsi="Times New Roman" w:cs="Times New Roman"/>
+                <w:sz w:val="24"/>
+                <w:szCs w:val="24"/>
+              </w:rPr>
+              <w:t xml:space="preserve"> </w:t>
+            </w:r>
+            <w:r>
+              <w:rPr>
+                <w:rFonts w:ascii="Times New Roman" w:hAnsi="Times New Roman" w:cs="Times New Roman"/>
+                <w:sz w:val="24"/>
+                <w:szCs w:val="24"/>
+              </w:rPr>
+              <w:t xml:space="preserve">значения </w:t>
+            </w:r>
+            <w:r>
+              <w:rPr>
+                <w:rFonts w:ascii="Times New Roman" w:hAnsi="Times New Roman" w:cs="Times New Roman"/>
+                <w:sz w:val="24"/>
+                <w:szCs w:val="24"/>
+              </w:rPr>
+              <w:t>текущи</w:t>
+            </w:r>
+            <w:r>
+              <w:rPr>
+                <w:rFonts w:ascii="Times New Roman" w:hAnsi="Times New Roman" w:cs="Times New Roman"/>
+                <w:sz w:val="24"/>
+                <w:szCs w:val="24"/>
+              </w:rPr>
+              <w:t>х</w:t>
+            </w:r>
+            <w:r>
+              <w:rPr>
+                <w:rFonts w:ascii="Times New Roman" w:hAnsi="Times New Roman" w:cs="Times New Roman"/>
+                <w:sz w:val="24"/>
+                <w:szCs w:val="24"/>
+              </w:rPr>
+              <w:t xml:space="preserve"> параметр</w:t>
+            </w:r>
+            <w:r>
+              <w:rPr>
+                <w:rFonts w:ascii="Times New Roman" w:hAnsi="Times New Roman" w:cs="Times New Roman"/>
+                <w:sz w:val="24"/>
+                <w:szCs w:val="24"/>
+              </w:rPr>
+              <w:t>ов</w:t>
+            </w:r>
+            <w:r>
+              <w:rPr>
+                <w:rFonts w:ascii="Times New Roman" w:hAnsi="Times New Roman" w:cs="Times New Roman"/>
+                <w:sz w:val="24"/>
+                <w:szCs w:val="24"/>
+              </w:rPr>
+              <w:t xml:space="preserve"> системы</w:t>
             </w:r>
           </w:p>
         </w:tc>
@@ -3097,64 +3576,145 @@
           </w:tcPr>
           <w:p>
             <w:pPr>
-              <w:autoSpaceDE w:val="0"/>
-              <w:autoSpaceDN w:val="0"/>
-              <w:adjustRightInd w:val="0"/>
-              <w:rPr>
-                <w:rFonts w:ascii="Consolas" w:hAnsi="Consolas" w:cs="Consolas"/>
-                <w:color w:val="000000"/>
-                <w:sz w:val="19"/>
-                <w:szCs w:val="19"/>
-              </w:rPr>
-            </w:pPr>
-            <w:r>
-              <w:rPr>
-                <w:rFonts w:ascii="Consolas" w:hAnsi="Consolas" w:cs="Consolas"/>
-                <w:color w:val="000000"/>
-                <w:sz w:val="19"/>
-                <w:szCs w:val="19"/>
-                <w:lang w:val="en-US"/>
-              </w:rPr>
-              <w:t>g</w:t>
-            </w:r>
-            <w:r>
-              <w:rPr>
-                <w:rFonts w:ascii="Consolas" w:hAnsi="Consolas" w:cs="Consolas"/>
-                <w:color w:val="000000"/>
-                <w:sz w:val="19"/>
-                <w:szCs w:val="19"/>
-              </w:rPr>
-              <w:t>_</w:t>
-            </w:r>
-            <w:proofErr w:type="spellStart"/>
-            <w:r>
-              <w:rPr>
-                <w:rFonts w:ascii="Consolas" w:hAnsi="Consolas" w:cs="Consolas"/>
-                <w:color w:val="000000"/>
-                <w:sz w:val="19"/>
-                <w:szCs w:val="19"/>
-                <w:lang w:val="en-US"/>
-              </w:rPr>
-              <w:t>tRoomSetpoint</w:t>
-            </w:r>
-            <w:proofErr w:type="spellEnd"/>
-            <w:r>
-              <w:rPr>
-                <w:rFonts w:ascii="Consolas" w:hAnsi="Consolas" w:cs="Consolas"/>
-                <w:color w:val="000000"/>
-                <w:sz w:val="19"/>
-                <w:szCs w:val="19"/>
+              <w:tabs>
+                <w:tab w:val="left" w:pos="284"/>
+              </w:tabs>
+              <w:spacing w:line="20" w:lineRule="atLeast"/>
+              <w:rPr>
+                <w:rFonts w:ascii="Times New Roman" w:hAnsi="Times New Roman" w:cs="Times New Roman"/>
+                <w:sz w:val="24"/>
+                <w:szCs w:val="24"/>
+              </w:rPr>
+            </w:pPr>
+            <w:r>
+              <w:rPr>
+                <w:rFonts w:ascii="Times New Roman" w:hAnsi="Times New Roman" w:cs="Times New Roman"/>
+                <w:sz w:val="24"/>
+                <w:szCs w:val="24"/>
+                <w:lang w:val="en-US"/>
+              </w:rPr>
+              <w:t>X</w:t>
+            </w:r>
+            <w:r>
+              <w:rPr>
+                <w:rFonts w:ascii="Times New Roman" w:hAnsi="Times New Roman" w:cs="Times New Roman"/>
+                <w:sz w:val="24"/>
+                <w:szCs w:val="24"/>
               </w:rPr>
               <w:t xml:space="preserve"> – </w:t>
             </w:r>
             <w:r>
               <w:rPr>
-                <w:rFonts w:ascii="Consolas" w:hAnsi="Consolas" w:cs="Consolas"/>
-                <w:color w:val="000000"/>
-                <w:sz w:val="19"/>
-                <w:szCs w:val="19"/>
-              </w:rPr>
-              <w:t>глобальная переменная целевой температуры системы</w:t>
+                <w:rFonts w:ascii="Times New Roman" w:hAnsi="Times New Roman" w:cs="Times New Roman"/>
+                <w:sz w:val="24"/>
+                <w:szCs w:val="24"/>
+              </w:rPr>
+              <w:t>работы насоса котла;</w:t>
+            </w:r>
+          </w:p>
+          <w:p>
+            <w:pPr>
+              <w:tabs>
+                <w:tab w:val="left" w:pos="284"/>
+              </w:tabs>
+              <w:spacing w:line="20" w:lineRule="atLeast"/>
+              <w:rPr>
+                <w:rFonts w:ascii="Times New Roman" w:hAnsi="Times New Roman" w:cs="Times New Roman"/>
+                <w:sz w:val="24"/>
+                <w:szCs w:val="24"/>
+              </w:rPr>
+            </w:pPr>
+            <w:r>
+              <w:rPr>
+                <w:rFonts w:ascii="Times New Roman" w:hAnsi="Times New Roman" w:cs="Times New Roman"/>
+                <w:sz w:val="24"/>
+                <w:szCs w:val="24"/>
+                <w:lang w:val="en-US"/>
+              </w:rPr>
+              <w:t>Y</w:t>
+            </w:r>
+            <w:r>
+              <w:rPr>
+                <w:rFonts w:ascii="Times New Roman" w:hAnsi="Times New Roman" w:cs="Times New Roman"/>
+                <w:sz w:val="24"/>
+                <w:szCs w:val="24"/>
+              </w:rPr>
+              <w:t xml:space="preserve"> – режим работы насоса системы;</w:t>
+            </w:r>
+          </w:p>
+          <w:p>
+            <w:pPr>
+              <w:tabs>
+                <w:tab w:val="left" w:pos="284"/>
+              </w:tabs>
+              <w:spacing w:line="20" w:lineRule="atLeast"/>
+              <w:rPr>
+                <w:rFonts w:ascii="Times New Roman" w:hAnsi="Times New Roman" w:cs="Times New Roman"/>
+                <w:sz w:val="24"/>
+                <w:szCs w:val="24"/>
+              </w:rPr>
+            </w:pPr>
+            <w:r>
+              <w:rPr>
+                <w:rFonts w:ascii="Times New Roman" w:hAnsi="Times New Roman" w:cs="Times New Roman"/>
+                <w:sz w:val="24"/>
+                <w:szCs w:val="24"/>
+              </w:rPr>
+              <w:t>Z – алгоритм регул</w:t>
+            </w:r>
+            <w:r>
+              <w:rPr>
+                <w:rFonts w:ascii="Times New Roman" w:hAnsi="Times New Roman" w:cs="Times New Roman"/>
+                <w:sz w:val="24"/>
+                <w:szCs w:val="24"/>
+              </w:rPr>
+              <w:t>и</w:t>
+            </w:r>
+            <w:r>
+              <w:rPr>
+                <w:rFonts w:ascii="Times New Roman" w:hAnsi="Times New Roman" w:cs="Times New Roman"/>
+                <w:sz w:val="24"/>
+                <w:szCs w:val="24"/>
+              </w:rPr>
+              <w:t>рования температуры системы;</w:t>
+            </w:r>
+          </w:p>
+          <w:p>
+            <w:pPr>
+              <w:tabs>
+                <w:tab w:val="left" w:pos="284"/>
+              </w:tabs>
+              <w:spacing w:line="20" w:lineRule="atLeast"/>
+              <w:rPr>
+                <w:rFonts w:ascii="Times New Roman" w:hAnsi="Times New Roman" w:cs="Times New Roman"/>
+                <w:sz w:val="24"/>
+                <w:szCs w:val="24"/>
+              </w:rPr>
+            </w:pPr>
+            <w:r>
+              <w:rPr>
+                <w:rFonts w:ascii="Times New Roman" w:hAnsi="Times New Roman" w:cs="Times New Roman"/>
+                <w:sz w:val="24"/>
+                <w:szCs w:val="24"/>
+                <w:lang w:val="en-US"/>
+              </w:rPr>
+              <w:t>K</w:t>
+            </w:r>
+            <w:r>
+              <w:rPr>
+                <w:rFonts w:ascii="Times New Roman" w:hAnsi="Times New Roman" w:cs="Times New Roman"/>
+                <w:sz w:val="24"/>
+                <w:szCs w:val="24"/>
+              </w:rPr>
+              <w:t xml:space="preserve"> – </w:t>
+            </w:r>
+            <w:r>
+              <w:rPr>
+                <w:rFonts w:ascii="Times New Roman" w:hAnsi="Times New Roman" w:cs="Times New Roman"/>
+                <w:sz w:val="24"/>
+                <w:szCs w:val="24"/>
+              </w:rPr>
+              <w:t>режим работы привода заслонки поддувала</w:t>
             </w:r>
           </w:p>
         </w:tc>
@@ -3199,8 +3759,57 @@
                 <w:sz w:val="24"/>
                 <w:szCs w:val="24"/>
                 <w:shd w:val="clear" w:color="auto" w:fill="FFFFFF"/>
-              </w:rPr>
-            </w:pPr>
+                <w:lang w:val="en-US"/>
+              </w:rPr>
+            </w:pPr>
+            <w:r>
+              <w:rPr>
+                <w:rStyle w:val="ac"/>
+                <w:rFonts w:ascii="Times New Roman" w:hAnsi="Times New Roman" w:cs="Times New Roman"/>
+                <w:color w:val="222222"/>
+                <w:sz w:val="24"/>
+                <w:szCs w:val="24"/>
+                <w:shd w:val="clear" w:color="auto" w:fill="FFFFFF"/>
+              </w:rPr>
+              <w:t>?</w:t>
+            </w:r>
+            <w:proofErr w:type="spellStart"/>
+            <w:r>
+              <w:rPr>
+                <w:rStyle w:val="ac"/>
+                <w:rFonts w:ascii="Times New Roman" w:hAnsi="Times New Roman" w:cs="Times New Roman"/>
+                <w:color w:val="222222"/>
+                <w:sz w:val="24"/>
+                <w:szCs w:val="24"/>
+                <w:shd w:val="clear" w:color="auto" w:fill="FFFFFF"/>
+                <w:lang w:val="en-US"/>
+              </w:rPr>
+              <w:t>send</w:t>
+            </w:r>
+            <w:r>
+              <w:rPr>
+                <w:rStyle w:val="ac"/>
+                <w:rFonts w:ascii="Times New Roman" w:hAnsi="Times New Roman" w:cs="Times New Roman"/>
+                <w:color w:val="222222"/>
+                <w:sz w:val="24"/>
+                <w:szCs w:val="24"/>
+                <w:shd w:val="clear" w:color="auto" w:fill="FFFFFF"/>
+                <w:lang w:val="en-US"/>
+              </w:rPr>
+              <w:t>rssi</w:t>
+            </w:r>
+            <w:r>
+              <w:rPr>
+                <w:rStyle w:val="ac"/>
+                <w:rFonts w:ascii="Times New Roman" w:hAnsi="Times New Roman" w:cs="Times New Roman"/>
+                <w:color w:val="222222"/>
+                <w:sz w:val="24"/>
+                <w:szCs w:val="24"/>
+                <w:shd w:val="clear" w:color="auto" w:fill="FFFFFF"/>
+              </w:rPr>
+              <w:t>=х</w:t>
+            </w:r>
+            <w:proofErr w:type="spellEnd"/>
           </w:p>
         </w:tc>
         <w:tc>
@@ -3225,6 +3834,60 @@
                 <w:shd w:val="clear" w:color="auto" w:fill="FFFFFF"/>
               </w:rPr>
             </w:pPr>
+            <w:r>
+              <w:rPr>
+                <w:rFonts w:ascii="Times New Roman" w:hAnsi="Times New Roman" w:cs="Times New Roman"/>
+                <w:color w:val="222222"/>
+                <w:sz w:val="24"/>
+                <w:szCs w:val="24"/>
+                <w:shd w:val="clear" w:color="auto" w:fill="FFFFFF"/>
+              </w:rPr>
+              <w:t xml:space="preserve">Получение от модуля </w:t>
+            </w:r>
+            <w:proofErr w:type="spellStart"/>
+            <w:r>
+              <w:rPr>
+                <w:rFonts w:ascii="Times New Roman" w:hAnsi="Times New Roman" w:cs="Times New Roman"/>
+                <w:color w:val="222222"/>
+                <w:sz w:val="24"/>
+                <w:szCs w:val="24"/>
+                <w:shd w:val="clear" w:color="auto" w:fill="FFFFFF"/>
+              </w:rPr>
+              <w:t>esp</w:t>
+            </w:r>
+            <w:proofErr w:type="spellEnd"/>
+            <w:r>
+              <w:rPr>
+                <w:rFonts w:ascii="Times New Roman" w:hAnsi="Times New Roman" w:cs="Times New Roman"/>
+                <w:color w:val="222222"/>
+                <w:sz w:val="24"/>
+                <w:szCs w:val="24"/>
+                <w:shd w:val="clear" w:color="auto" w:fill="FFFFFF"/>
+              </w:rPr>
+              <w:t xml:space="preserve"> информации об уровне </w:t>
+            </w:r>
+            <w:proofErr w:type="spellStart"/>
+            <w:r>
+              <w:rPr>
+                <w:rFonts w:ascii="Times New Roman" w:hAnsi="Times New Roman" w:cs="Times New Roman"/>
+                <w:color w:val="222222"/>
+                <w:sz w:val="24"/>
+                <w:szCs w:val="24"/>
+                <w:shd w:val="clear" w:color="auto" w:fill="FFFFFF"/>
+              </w:rPr>
+              <w:t>wi-fi</w:t>
+            </w:r>
+            <w:proofErr w:type="spellEnd"/>
+            <w:r>
+              <w:rPr>
+                <w:rFonts w:ascii="Times New Roman" w:hAnsi="Times New Roman" w:cs="Times New Roman"/>
+                <w:color w:val="222222"/>
+                <w:sz w:val="24"/>
+                <w:szCs w:val="24"/>
+                <w:shd w:val="clear" w:color="auto" w:fill="FFFFFF"/>
+              </w:rPr>
+              <w:t xml:space="preserve"> сигнала.</w:t>
+            </w:r>
           </w:p>
         </w:tc>
         <w:tc>
@@ -3237,9 +3900,10 @@
           </w:tcPr>
           <w:p>
             <w:pPr>
-              <w:autoSpaceDE w:val="0"/>
-              <w:autoSpaceDN w:val="0"/>
-              <w:adjustRightInd w:val="0"/>
+              <w:tabs>
+                <w:tab w:val="left" w:pos="284"/>
+              </w:tabs>
+              <w:spacing w:line="20" w:lineRule="atLeast"/>
               <w:rPr>
                 <w:rFonts w:ascii="Times New Roman" w:hAnsi="Times New Roman" w:cs="Times New Roman"/>
                 <w:sz w:val="24"/>
@@ -3282,7 +3946,6 @@
                 <w:tab w:val="left" w:pos="284"/>
               </w:tabs>
               <w:spacing w:line="20" w:lineRule="atLeast"/>
-              <w:ind w:right="176"/>
               <w:rPr>
                 <w:rStyle w:val="ac"/>
                 <w:rFonts w:ascii="Times New Roman" w:hAnsi="Times New Roman" w:cs="Times New Roman"/>
@@ -3312,586 +3975,11 @@
                 <w:sz w:val="24"/>
                 <w:szCs w:val="24"/>
                 <w:shd w:val="clear" w:color="auto" w:fill="FFFFFF"/>
-              </w:rPr>
-              <w:t>send</w:t>
-            </w:r>
-            <w:r>
-              <w:rPr>
-                <w:rStyle w:val="ac"/>
-                <w:rFonts w:ascii="Times New Roman" w:hAnsi="Times New Roman" w:cs="Times New Roman"/>
-                <w:color w:val="222222"/>
-                <w:sz w:val="24"/>
-                <w:szCs w:val="24"/>
-                <w:shd w:val="clear" w:color="auto" w:fill="FFFFFF"/>
-                <w:lang w:val="en-US"/>
-              </w:rPr>
-              <w:t>SystemParamet</w:t>
-            </w:r>
-            <w:r>
-              <w:rPr>
-                <w:rStyle w:val="ac"/>
-                <w:rFonts w:ascii="Times New Roman" w:hAnsi="Times New Roman" w:cs="Times New Roman"/>
-                <w:color w:val="222222"/>
-                <w:sz w:val="24"/>
-                <w:szCs w:val="24"/>
-                <w:shd w:val="clear" w:color="auto" w:fill="FFFFFF"/>
-                <w:lang w:val="en-US"/>
-              </w:rPr>
-              <w:t>e</w:t>
-            </w:r>
-            <w:r>
-              <w:rPr>
-                <w:rStyle w:val="ac"/>
-                <w:rFonts w:ascii="Times New Roman" w:hAnsi="Times New Roman" w:cs="Times New Roman"/>
-                <w:color w:val="222222"/>
-                <w:sz w:val="24"/>
-                <w:szCs w:val="24"/>
-                <w:shd w:val="clear" w:color="auto" w:fill="FFFFFF"/>
-                <w:lang w:val="en-US"/>
-              </w:rPr>
-              <w:t>rs</w:t>
+                <w:lang w:val="en-US"/>
+              </w:rPr>
+              <w:t>sendPIDParam</w:t>
             </w:r>
             <w:proofErr w:type="spellEnd"/>
-            <w:r>
-              <w:rPr>
-                <w:rStyle w:val="ac"/>
-                <w:rFonts w:ascii="Times New Roman" w:hAnsi="Times New Roman" w:cs="Times New Roman"/>
-                <w:color w:val="222222"/>
-                <w:sz w:val="24"/>
-                <w:szCs w:val="24"/>
-                <w:shd w:val="clear" w:color="auto" w:fill="FFFFFF"/>
-              </w:rPr>
-              <w:t>=</w:t>
-            </w:r>
-            <w:r>
-              <w:rPr>
-                <w:rStyle w:val="ac"/>
-                <w:rFonts w:ascii="Times New Roman" w:hAnsi="Times New Roman" w:cs="Times New Roman"/>
-                <w:color w:val="222222"/>
-                <w:sz w:val="24"/>
-                <w:szCs w:val="24"/>
-                <w:shd w:val="clear" w:color="auto" w:fill="FFFFFF"/>
-                <w:lang w:val="en-US"/>
-              </w:rPr>
-              <w:t>X</w:t>
-            </w:r>
-            <w:r>
-              <w:rPr>
-                <w:rStyle w:val="ac"/>
-                <w:rFonts w:ascii="Times New Roman" w:hAnsi="Times New Roman" w:cs="Times New Roman"/>
-                <w:color w:val="222222"/>
-                <w:sz w:val="24"/>
-                <w:szCs w:val="24"/>
-                <w:shd w:val="clear" w:color="auto" w:fill="FFFFFF"/>
-              </w:rPr>
-              <w:t>YZ</w:t>
-            </w:r>
-            <w:r>
-              <w:rPr>
-                <w:rStyle w:val="ac"/>
-                <w:rFonts w:ascii="Times New Roman" w:hAnsi="Times New Roman" w:cs="Times New Roman"/>
-                <w:color w:val="222222"/>
-                <w:sz w:val="24"/>
-                <w:szCs w:val="24"/>
-                <w:shd w:val="clear" w:color="auto" w:fill="FFFFFF"/>
-                <w:lang w:val="en-US"/>
-              </w:rPr>
-              <w:t>K</w:t>
-            </w:r>
-          </w:p>
-        </w:tc>
-        <w:tc>
-          <w:tcPr>
-            <w:tcW w:w="2835" w:type="dxa"/>
-            <w:tcBorders>
-              <w:right w:val="single" w:sz="4" w:space="0" w:color="auto"/>
-            </w:tcBorders>
-            <w:vAlign w:val="center"/>
-          </w:tcPr>
-          <w:p>
-            <w:pPr>
-              <w:tabs>
-                <w:tab w:val="left" w:pos="284"/>
-              </w:tabs>
-              <w:spacing w:line="20" w:lineRule="atLeast"/>
-              <w:rPr>
-                <w:rFonts w:ascii="Times New Roman" w:hAnsi="Times New Roman" w:cs="Times New Roman"/>
-                <w:sz w:val="24"/>
-                <w:szCs w:val="24"/>
-              </w:rPr>
-            </w:pPr>
-            <w:r>
-              <w:rPr>
-                <w:rFonts w:ascii="Times New Roman" w:hAnsi="Times New Roman" w:cs="Times New Roman"/>
-                <w:sz w:val="24"/>
-                <w:szCs w:val="24"/>
-                <w:lang w:val="en-US"/>
-              </w:rPr>
-              <w:t>Mega</w:t>
-            </w:r>
-            <w:r>
-              <w:rPr>
-                <w:rFonts w:ascii="Times New Roman" w:hAnsi="Times New Roman" w:cs="Times New Roman"/>
-                <w:sz w:val="24"/>
-                <w:szCs w:val="24"/>
-              </w:rPr>
-              <w:t xml:space="preserve"> </w:t>
-            </w:r>
-            <w:r>
-              <w:rPr>
-                <w:rFonts w:ascii="Times New Roman" w:hAnsi="Times New Roman" w:cs="Times New Roman"/>
-                <w:sz w:val="24"/>
-                <w:szCs w:val="24"/>
-              </w:rPr>
-              <w:t>передает</w:t>
-            </w:r>
-            <w:r>
-              <w:rPr>
-                <w:rFonts w:ascii="Times New Roman" w:hAnsi="Times New Roman" w:cs="Times New Roman"/>
-                <w:sz w:val="24"/>
-                <w:szCs w:val="24"/>
-              </w:rPr>
-              <w:t xml:space="preserve"> </w:t>
-            </w:r>
-            <w:r>
-              <w:rPr>
-                <w:rFonts w:ascii="Times New Roman" w:hAnsi="Times New Roman" w:cs="Times New Roman"/>
-                <w:sz w:val="24"/>
-                <w:szCs w:val="24"/>
-              </w:rPr>
-              <w:t xml:space="preserve">значения </w:t>
-            </w:r>
-            <w:r>
-              <w:rPr>
-                <w:rFonts w:ascii="Times New Roman" w:hAnsi="Times New Roman" w:cs="Times New Roman"/>
-                <w:sz w:val="24"/>
-                <w:szCs w:val="24"/>
-              </w:rPr>
-              <w:t>текущи</w:t>
-            </w:r>
-            <w:r>
-              <w:rPr>
-                <w:rFonts w:ascii="Times New Roman" w:hAnsi="Times New Roman" w:cs="Times New Roman"/>
-                <w:sz w:val="24"/>
-                <w:szCs w:val="24"/>
-              </w:rPr>
-              <w:t>х</w:t>
-            </w:r>
-            <w:r>
-              <w:rPr>
-                <w:rFonts w:ascii="Times New Roman" w:hAnsi="Times New Roman" w:cs="Times New Roman"/>
-                <w:sz w:val="24"/>
-                <w:szCs w:val="24"/>
-              </w:rPr>
-              <w:t xml:space="preserve"> параметр</w:t>
-            </w:r>
-            <w:r>
-              <w:rPr>
-                <w:rFonts w:ascii="Times New Roman" w:hAnsi="Times New Roman" w:cs="Times New Roman"/>
-                <w:sz w:val="24"/>
-                <w:szCs w:val="24"/>
-              </w:rPr>
-              <w:t>ов</w:t>
-            </w:r>
-            <w:r>
-              <w:rPr>
-                <w:rFonts w:ascii="Times New Roman" w:hAnsi="Times New Roman" w:cs="Times New Roman"/>
-                <w:sz w:val="24"/>
-                <w:szCs w:val="24"/>
-              </w:rPr>
-              <w:t xml:space="preserve"> системы</w:t>
-            </w:r>
-          </w:p>
-        </w:tc>
-        <w:tc>
-          <w:tcPr>
-            <w:tcW w:w="2463" w:type="dxa"/>
-            <w:tcBorders>
-              <w:left w:val="single" w:sz="4" w:space="0" w:color="auto"/>
-            </w:tcBorders>
-            <w:vAlign w:val="center"/>
-          </w:tcPr>
-          <w:p>
-            <w:pPr>
-              <w:tabs>
-                <w:tab w:val="left" w:pos="284"/>
-              </w:tabs>
-              <w:spacing w:line="20" w:lineRule="atLeast"/>
-              <w:rPr>
-                <w:rFonts w:ascii="Times New Roman" w:hAnsi="Times New Roman" w:cs="Times New Roman"/>
-                <w:sz w:val="24"/>
-                <w:szCs w:val="24"/>
-              </w:rPr>
-            </w:pPr>
-            <w:r>
-              <w:rPr>
-                <w:rFonts w:ascii="Times New Roman" w:hAnsi="Times New Roman" w:cs="Times New Roman"/>
-                <w:sz w:val="24"/>
-                <w:szCs w:val="24"/>
-                <w:lang w:val="en-US"/>
-              </w:rPr>
-              <w:t>X</w:t>
-            </w:r>
-            <w:r>
-              <w:rPr>
-                <w:rFonts w:ascii="Times New Roman" w:hAnsi="Times New Roman" w:cs="Times New Roman"/>
-                <w:sz w:val="24"/>
-                <w:szCs w:val="24"/>
-              </w:rPr>
-              <w:t xml:space="preserve"> – </w:t>
-            </w:r>
-            <w:r>
-              <w:rPr>
-                <w:rFonts w:ascii="Times New Roman" w:hAnsi="Times New Roman" w:cs="Times New Roman"/>
-                <w:sz w:val="24"/>
-                <w:szCs w:val="24"/>
-              </w:rPr>
-              <w:t>работы насоса котла;</w:t>
-            </w:r>
-          </w:p>
-          <w:p>
-            <w:pPr>
-              <w:tabs>
-                <w:tab w:val="left" w:pos="284"/>
-              </w:tabs>
-              <w:spacing w:line="20" w:lineRule="atLeast"/>
-              <w:rPr>
-                <w:rFonts w:ascii="Times New Roman" w:hAnsi="Times New Roman" w:cs="Times New Roman"/>
-                <w:sz w:val="24"/>
-                <w:szCs w:val="24"/>
-              </w:rPr>
-            </w:pPr>
-            <w:r>
-              <w:rPr>
-                <w:rFonts w:ascii="Times New Roman" w:hAnsi="Times New Roman" w:cs="Times New Roman"/>
-                <w:sz w:val="24"/>
-                <w:szCs w:val="24"/>
-                <w:lang w:val="en-US"/>
-              </w:rPr>
-              <w:t>Y</w:t>
-            </w:r>
-            <w:r>
-              <w:rPr>
-                <w:rFonts w:ascii="Times New Roman" w:hAnsi="Times New Roman" w:cs="Times New Roman"/>
-                <w:sz w:val="24"/>
-                <w:szCs w:val="24"/>
-              </w:rPr>
-              <w:t xml:space="preserve"> – режим работы насоса системы;</w:t>
-            </w:r>
-          </w:p>
-          <w:p>
-            <w:pPr>
-              <w:tabs>
-                <w:tab w:val="left" w:pos="284"/>
-              </w:tabs>
-              <w:spacing w:line="20" w:lineRule="atLeast"/>
-              <w:rPr>
-                <w:rFonts w:ascii="Times New Roman" w:hAnsi="Times New Roman" w:cs="Times New Roman"/>
-                <w:sz w:val="24"/>
-                <w:szCs w:val="24"/>
-              </w:rPr>
-            </w:pPr>
-            <w:r>
-              <w:rPr>
-                <w:rFonts w:ascii="Times New Roman" w:hAnsi="Times New Roman" w:cs="Times New Roman"/>
-                <w:sz w:val="24"/>
-                <w:szCs w:val="24"/>
-              </w:rPr>
-              <w:t>Z – алгоритм регул</w:t>
-            </w:r>
-            <w:r>
-              <w:rPr>
-                <w:rFonts w:ascii="Times New Roman" w:hAnsi="Times New Roman" w:cs="Times New Roman"/>
-                <w:sz w:val="24"/>
-                <w:szCs w:val="24"/>
-              </w:rPr>
-              <w:t>и</w:t>
-            </w:r>
-            <w:r>
-              <w:rPr>
-                <w:rFonts w:ascii="Times New Roman" w:hAnsi="Times New Roman" w:cs="Times New Roman"/>
-                <w:sz w:val="24"/>
-                <w:szCs w:val="24"/>
-              </w:rPr>
-              <w:t>рования температуры системы;</w:t>
-            </w:r>
-          </w:p>
-          <w:p>
-            <w:pPr>
-              <w:tabs>
-                <w:tab w:val="left" w:pos="284"/>
-              </w:tabs>
-              <w:spacing w:line="20" w:lineRule="atLeast"/>
-              <w:rPr>
-                <w:rFonts w:ascii="Times New Roman" w:hAnsi="Times New Roman" w:cs="Times New Roman"/>
-                <w:sz w:val="24"/>
-                <w:szCs w:val="24"/>
-              </w:rPr>
-            </w:pPr>
-            <w:r>
-              <w:rPr>
-                <w:rFonts w:ascii="Times New Roman" w:hAnsi="Times New Roman" w:cs="Times New Roman"/>
-                <w:sz w:val="24"/>
-                <w:szCs w:val="24"/>
-                <w:lang w:val="en-US"/>
-              </w:rPr>
-              <w:t>K</w:t>
-            </w:r>
-            <w:r>
-              <w:rPr>
-                <w:rFonts w:ascii="Times New Roman" w:hAnsi="Times New Roman" w:cs="Times New Roman"/>
-                <w:sz w:val="24"/>
-                <w:szCs w:val="24"/>
-              </w:rPr>
-              <w:t xml:space="preserve"> – </w:t>
-            </w:r>
-            <w:r>
-              <w:rPr>
-                <w:rFonts w:ascii="Times New Roman" w:hAnsi="Times New Roman" w:cs="Times New Roman"/>
-                <w:sz w:val="24"/>
-                <w:szCs w:val="24"/>
-              </w:rPr>
-              <w:t>режим работы привода заслонки поддувала</w:t>
-            </w:r>
-          </w:p>
-        </w:tc>
-        <w:tc>
-          <w:tcPr>
-            <w:tcW w:w="2747" w:type="dxa"/>
-            <w:vAlign w:val="center"/>
-          </w:tcPr>
-          <w:p>
-            <w:pPr>
-              <w:tabs>
-                <w:tab w:val="left" w:pos="284"/>
-              </w:tabs>
-              <w:spacing w:line="20" w:lineRule="atLeast"/>
-              <w:rPr>
-                <w:rFonts w:ascii="Times New Roman" w:hAnsi="Times New Roman" w:cs="Times New Roman"/>
-                <w:color w:val="222222"/>
-                <w:sz w:val="24"/>
-                <w:szCs w:val="24"/>
-                <w:shd w:val="clear" w:color="auto" w:fill="FFFFFF"/>
-              </w:rPr>
-            </w:pPr>
-          </w:p>
-        </w:tc>
-      </w:tr>
-      <w:tr>
-        <w:tc>
-          <w:tcPr>
-            <w:tcW w:w="2660" w:type="dxa"/>
-            <w:vAlign w:val="center"/>
-          </w:tcPr>
-          <w:p>
-            <w:pPr>
-              <w:tabs>
-                <w:tab w:val="left" w:pos="284"/>
-              </w:tabs>
-              <w:spacing w:line="20" w:lineRule="atLeast"/>
-              <w:rPr>
-                <w:rStyle w:val="ac"/>
-                <w:rFonts w:ascii="Times New Roman" w:hAnsi="Times New Roman" w:cs="Times New Roman"/>
-                <w:color w:val="222222"/>
-                <w:sz w:val="24"/>
-                <w:szCs w:val="24"/>
-                <w:shd w:val="clear" w:color="auto" w:fill="FFFFFF"/>
-                <w:lang w:val="en-US"/>
-              </w:rPr>
-            </w:pPr>
-            <w:r>
-              <w:rPr>
-                <w:rStyle w:val="ac"/>
-                <w:rFonts w:ascii="Times New Roman" w:hAnsi="Times New Roman" w:cs="Times New Roman"/>
-                <w:color w:val="222222"/>
-                <w:sz w:val="24"/>
-                <w:szCs w:val="24"/>
-                <w:shd w:val="clear" w:color="auto" w:fill="FFFFFF"/>
-              </w:rPr>
-              <w:t>?</w:t>
-            </w:r>
-            <w:proofErr w:type="spellStart"/>
-            <w:r>
-              <w:rPr>
-                <w:rStyle w:val="ac"/>
-                <w:rFonts w:ascii="Times New Roman" w:hAnsi="Times New Roman" w:cs="Times New Roman"/>
-                <w:color w:val="222222"/>
-                <w:sz w:val="24"/>
-                <w:szCs w:val="24"/>
-                <w:shd w:val="clear" w:color="auto" w:fill="FFFFFF"/>
-                <w:lang w:val="en-US"/>
-              </w:rPr>
-              <w:t>send</w:t>
-            </w:r>
-            <w:r>
-              <w:rPr>
-                <w:rStyle w:val="ac"/>
-                <w:rFonts w:ascii="Times New Roman" w:hAnsi="Times New Roman" w:cs="Times New Roman"/>
-                <w:color w:val="222222"/>
-                <w:sz w:val="24"/>
-                <w:szCs w:val="24"/>
-                <w:shd w:val="clear" w:color="auto" w:fill="FFFFFF"/>
-                <w:lang w:val="en-US"/>
-              </w:rPr>
-              <w:t>rssi</w:t>
-            </w:r>
-            <w:r>
-              <w:rPr>
-                <w:rStyle w:val="ac"/>
-                <w:rFonts w:ascii="Times New Roman" w:hAnsi="Times New Roman" w:cs="Times New Roman"/>
-                <w:color w:val="222222"/>
-                <w:sz w:val="24"/>
-                <w:szCs w:val="24"/>
-                <w:shd w:val="clear" w:color="auto" w:fill="FFFFFF"/>
-              </w:rPr>
-              <w:t>=х</w:t>
-            </w:r>
-            <w:proofErr w:type="spellEnd"/>
-          </w:p>
-        </w:tc>
-        <w:tc>
-          <w:tcPr>
-            <w:tcW w:w="2835" w:type="dxa"/>
-            <w:tcBorders>
-              <w:right w:val="single" w:sz="4" w:space="0" w:color="auto"/>
-            </w:tcBorders>
-            <w:vAlign w:val="center"/>
-          </w:tcPr>
-          <w:p>
-            <w:pPr>
-              <w:tabs>
-                <w:tab w:val="left" w:pos="284"/>
-              </w:tabs>
-              <w:spacing w:line="20" w:lineRule="atLeast"/>
-              <w:rPr>
-                <w:rFonts w:ascii="Times New Roman" w:hAnsi="Times New Roman" w:cs="Times New Roman"/>
-                <w:color w:val="222222"/>
-                <w:sz w:val="24"/>
-                <w:szCs w:val="24"/>
-                <w:shd w:val="clear" w:color="auto" w:fill="FFFFFF"/>
-              </w:rPr>
-            </w:pPr>
-            <w:r>
-              <w:rPr>
-                <w:rFonts w:ascii="Times New Roman" w:hAnsi="Times New Roman" w:cs="Times New Roman"/>
-                <w:color w:val="222222"/>
-                <w:sz w:val="24"/>
-                <w:szCs w:val="24"/>
-                <w:shd w:val="clear" w:color="auto" w:fill="FFFFFF"/>
-              </w:rPr>
-              <w:t xml:space="preserve">Получение от модуля </w:t>
-            </w:r>
-            <w:proofErr w:type="spellStart"/>
-            <w:r>
-              <w:rPr>
-                <w:rFonts w:ascii="Times New Roman" w:hAnsi="Times New Roman" w:cs="Times New Roman"/>
-                <w:color w:val="222222"/>
-                <w:sz w:val="24"/>
-                <w:szCs w:val="24"/>
-                <w:shd w:val="clear" w:color="auto" w:fill="FFFFFF"/>
-              </w:rPr>
-              <w:t>esp</w:t>
-            </w:r>
-            <w:proofErr w:type="spellEnd"/>
-            <w:r>
-              <w:rPr>
-                <w:rFonts w:ascii="Times New Roman" w:hAnsi="Times New Roman" w:cs="Times New Roman"/>
-                <w:color w:val="222222"/>
-                <w:sz w:val="24"/>
-                <w:szCs w:val="24"/>
-                <w:shd w:val="clear" w:color="auto" w:fill="FFFFFF"/>
-              </w:rPr>
-              <w:t xml:space="preserve"> информации об уровне </w:t>
-            </w:r>
-            <w:proofErr w:type="spellStart"/>
-            <w:r>
-              <w:rPr>
-                <w:rFonts w:ascii="Times New Roman" w:hAnsi="Times New Roman" w:cs="Times New Roman"/>
-                <w:color w:val="222222"/>
-                <w:sz w:val="24"/>
-                <w:szCs w:val="24"/>
-                <w:shd w:val="clear" w:color="auto" w:fill="FFFFFF"/>
-              </w:rPr>
-              <w:t>wi-fi</w:t>
-            </w:r>
-            <w:proofErr w:type="spellEnd"/>
-            <w:r>
-              <w:rPr>
-                <w:rFonts w:ascii="Times New Roman" w:hAnsi="Times New Roman" w:cs="Times New Roman"/>
-                <w:color w:val="222222"/>
-                <w:sz w:val="24"/>
-                <w:szCs w:val="24"/>
-                <w:shd w:val="clear" w:color="auto" w:fill="FFFFFF"/>
-              </w:rPr>
-              <w:t xml:space="preserve"> сигнала.</w:t>
-            </w:r>
-          </w:p>
-        </w:tc>
-        <w:tc>
-          <w:tcPr>
-            <w:tcW w:w="2463" w:type="dxa"/>
-            <w:tcBorders>
-              <w:left w:val="single" w:sz="4" w:space="0" w:color="auto"/>
-            </w:tcBorders>
-            <w:vAlign w:val="center"/>
-          </w:tcPr>
-          <w:p>
-            <w:pPr>
-              <w:tabs>
-                <w:tab w:val="left" w:pos="284"/>
-              </w:tabs>
-              <w:spacing w:line="20" w:lineRule="atLeast"/>
-              <w:rPr>
-                <w:rFonts w:ascii="Times New Roman" w:hAnsi="Times New Roman" w:cs="Times New Roman"/>
-                <w:sz w:val="24"/>
-                <w:szCs w:val="24"/>
-              </w:rPr>
-            </w:pPr>
-          </w:p>
-        </w:tc>
-        <w:tc>
-          <w:tcPr>
-            <w:tcW w:w="2747" w:type="dxa"/>
-            <w:vAlign w:val="center"/>
-          </w:tcPr>
-          <w:p>
-            <w:pPr>
-              <w:tabs>
-                <w:tab w:val="left" w:pos="284"/>
-              </w:tabs>
-              <w:spacing w:line="20" w:lineRule="atLeast"/>
-              <w:rPr>
-                <w:rFonts w:ascii="Times New Roman" w:hAnsi="Times New Roman" w:cs="Times New Roman"/>
-                <w:color w:val="222222"/>
-                <w:sz w:val="24"/>
-                <w:szCs w:val="24"/>
-                <w:shd w:val="clear" w:color="auto" w:fill="FFFFFF"/>
-              </w:rPr>
-            </w:pPr>
-          </w:p>
-        </w:tc>
-      </w:tr>
-      <w:tr>
-        <w:tc>
-          <w:tcPr>
-            <w:tcW w:w="2660" w:type="dxa"/>
-            <w:vAlign w:val="center"/>
-          </w:tcPr>
-          <w:p>
-            <w:pPr>
-              <w:tabs>
-                <w:tab w:val="left" w:pos="284"/>
-              </w:tabs>
-              <w:spacing w:line="20" w:lineRule="atLeast"/>
-              <w:rPr>
-                <w:rStyle w:val="ac"/>
-                <w:rFonts w:ascii="Times New Roman" w:hAnsi="Times New Roman" w:cs="Times New Roman"/>
-                <w:color w:val="222222"/>
-                <w:sz w:val="24"/>
-                <w:szCs w:val="24"/>
-                <w:shd w:val="clear" w:color="auto" w:fill="FFFFFF"/>
-              </w:rPr>
-            </w:pPr>
           </w:p>
         </w:tc>
         <w:tc>
@@ -3916,6 +4004,98 @@
                 <w:shd w:val="clear" w:color="auto" w:fill="FFFFFF"/>
               </w:rPr>
             </w:pPr>
+            <w:r>
+              <w:rPr>
+                <w:rFonts w:ascii="Times New Roman" w:hAnsi="Times New Roman" w:cs="Times New Roman"/>
+                <w:color w:val="222222"/>
+                <w:sz w:val="24"/>
+                <w:szCs w:val="24"/>
+                <w:shd w:val="clear" w:color="auto" w:fill="FFFFFF"/>
+              </w:rPr>
+              <w:t xml:space="preserve">Отправка на </w:t>
+            </w:r>
+            <w:r>
+              <w:rPr>
+                <w:rFonts w:ascii="Times New Roman" w:hAnsi="Times New Roman" w:cs="Times New Roman"/>
+                <w:color w:val="222222"/>
+                <w:sz w:val="24"/>
+                <w:szCs w:val="24"/>
+                <w:shd w:val="clear" w:color="auto" w:fill="FFFFFF"/>
+                <w:lang w:val="en-US"/>
+              </w:rPr>
+              <w:t>ESP</w:t>
+            </w:r>
+            <w:r>
+              <w:rPr>
+                <w:rFonts w:ascii="Times New Roman" w:hAnsi="Times New Roman" w:cs="Times New Roman"/>
+                <w:color w:val="222222"/>
+                <w:sz w:val="24"/>
+                <w:szCs w:val="24"/>
+                <w:shd w:val="clear" w:color="auto" w:fill="FFFFFF"/>
+              </w:rPr>
+              <w:t xml:space="preserve"> </w:t>
+            </w:r>
+            <w:r>
+              <w:rPr>
+                <w:rFonts w:ascii="Times New Roman" w:hAnsi="Times New Roman" w:cs="Times New Roman"/>
+                <w:color w:val="222222"/>
+                <w:sz w:val="24"/>
+                <w:szCs w:val="24"/>
+                <w:shd w:val="clear" w:color="auto" w:fill="FFFFFF"/>
+              </w:rPr>
+              <w:t>пар</w:t>
+            </w:r>
+            <w:r>
+              <w:rPr>
+                <w:rFonts w:ascii="Times New Roman" w:hAnsi="Times New Roman" w:cs="Times New Roman"/>
+                <w:color w:val="222222"/>
+                <w:sz w:val="24"/>
+                <w:szCs w:val="24"/>
+                <w:shd w:val="clear" w:color="auto" w:fill="FFFFFF"/>
+              </w:rPr>
+              <w:t>а</w:t>
+            </w:r>
+            <w:r>
+              <w:rPr>
+                <w:rFonts w:ascii="Times New Roman" w:hAnsi="Times New Roman" w:cs="Times New Roman"/>
+                <w:color w:val="222222"/>
+                <w:sz w:val="24"/>
+                <w:szCs w:val="24"/>
+                <w:shd w:val="clear" w:color="auto" w:fill="FFFFFF"/>
+              </w:rPr>
+              <w:t xml:space="preserve">метров </w:t>
+            </w:r>
+            <w:r>
+              <w:rPr>
+                <w:rFonts w:ascii="Times New Roman" w:hAnsi="Times New Roman" w:cs="Times New Roman"/>
+                <w:color w:val="222222"/>
+                <w:sz w:val="24"/>
+                <w:szCs w:val="24"/>
+                <w:shd w:val="clear" w:color="auto" w:fill="FFFFFF"/>
+                <w:lang w:val="en-US"/>
+              </w:rPr>
+              <w:t>PID</w:t>
+            </w:r>
+            <w:r>
+              <w:rPr>
+                <w:rFonts w:ascii="Times New Roman" w:hAnsi="Times New Roman" w:cs="Times New Roman"/>
+                <w:color w:val="222222"/>
+                <w:sz w:val="24"/>
+                <w:szCs w:val="24"/>
+                <w:shd w:val="clear" w:color="auto" w:fill="FFFFFF"/>
+              </w:rPr>
+              <w:t xml:space="preserve"> </w:t>
+            </w:r>
+            <w:r>
+              <w:rPr>
+                <w:rFonts w:ascii="Times New Roman" w:hAnsi="Times New Roman" w:cs="Times New Roman"/>
+                <w:color w:val="222222"/>
+                <w:sz w:val="24"/>
+                <w:szCs w:val="24"/>
+                <w:shd w:val="clear" w:color="auto" w:fill="FFFFFF"/>
+              </w:rPr>
+              <w:t>регулятора</w:t>
+            </w:r>
           </w:p>
         </w:tc>
         <w:tc>
@@ -3985,7 +4165,6 @@
                 <w:sz w:val="24"/>
                 <w:szCs w:val="24"/>
                 <w:shd w:val="clear" w:color="auto" w:fill="FFFFFF"/>
-                <w:lang w:val="en-US"/>
               </w:rPr>
             </w:pPr>
             <w:r>
@@ -5316,27 +5495,49 @@
                 <w:szCs w:val="24"/>
                 <w:shd w:val="clear" w:color="auto" w:fill="FFFFFF"/>
               </w:rPr>
-              <w:t>Установка значения гл</w:t>
-            </w:r>
-            <w:r>
-              <w:rPr>
-                <w:rFonts w:ascii="Times New Roman" w:hAnsi="Times New Roman" w:cs="Times New Roman"/>
-                <w:color w:val="222222"/>
-                <w:sz w:val="24"/>
-                <w:szCs w:val="24"/>
-                <w:shd w:val="clear" w:color="auto" w:fill="FFFFFF"/>
-              </w:rPr>
-              <w:t>о</w:t>
-            </w:r>
-            <w:r>
-              <w:rPr>
-                <w:rFonts w:ascii="Times New Roman" w:hAnsi="Times New Roman" w:cs="Times New Roman"/>
-                <w:color w:val="222222"/>
-                <w:sz w:val="24"/>
-                <w:szCs w:val="24"/>
-                <w:shd w:val="clear" w:color="auto" w:fill="FFFFFF"/>
-              </w:rPr>
-              <w:t>бальной целевой темп</w:t>
+              <w:t xml:space="preserve">Установка </w:t>
+            </w:r>
+            <w:r>
+              <w:rPr>
+                <w:rFonts w:ascii="Times New Roman" w:hAnsi="Times New Roman" w:cs="Times New Roman"/>
+                <w:color w:val="222222"/>
+                <w:sz w:val="24"/>
+                <w:szCs w:val="24"/>
+                <w:shd w:val="clear" w:color="auto" w:fill="FFFFFF"/>
+              </w:rPr>
+              <w:t xml:space="preserve">в </w:t>
+            </w:r>
+            <w:proofErr w:type="spellStart"/>
+            <w:r>
+              <w:rPr>
+                <w:rFonts w:ascii="Times New Roman" w:hAnsi="Times New Roman" w:cs="Times New Roman"/>
+                <w:color w:val="222222"/>
+                <w:sz w:val="24"/>
+                <w:szCs w:val="24"/>
+                <w:shd w:val="clear" w:color="auto" w:fill="FFFFFF"/>
+              </w:rPr>
+              <w:t>Меге</w:t>
+            </w:r>
+            <w:proofErr w:type="spellEnd"/>
+            <w:r>
+              <w:rPr>
+                <w:rFonts w:ascii="Times New Roman" w:hAnsi="Times New Roman" w:cs="Times New Roman"/>
+                <w:color w:val="222222"/>
+                <w:sz w:val="24"/>
+                <w:szCs w:val="24"/>
+                <w:shd w:val="clear" w:color="auto" w:fill="FFFFFF"/>
+              </w:rPr>
+              <w:t xml:space="preserve"> </w:t>
+            </w:r>
+            <w:r>
+              <w:rPr>
+                <w:rFonts w:ascii="Times New Roman" w:hAnsi="Times New Roman" w:cs="Times New Roman"/>
+                <w:color w:val="222222"/>
+                <w:sz w:val="24"/>
+                <w:szCs w:val="24"/>
+                <w:shd w:val="clear" w:color="auto" w:fill="FFFFFF"/>
+              </w:rPr>
+              <w:t>знач</w:t>
             </w:r>
             <w:r>
               <w:rPr>
@@ -5356,17 +5557,37 @@
                 <w:szCs w:val="24"/>
                 <w:shd w:val="clear" w:color="auto" w:fill="FFFFFF"/>
               </w:rPr>
-              <w:t>ратуры (п</w:t>
-            </w:r>
-            <w:r>
-              <w:rPr>
-                <w:rFonts w:ascii="Times New Roman" w:hAnsi="Times New Roman" w:cs="Times New Roman"/>
-                <w:color w:val="222222"/>
-                <w:sz w:val="24"/>
-                <w:szCs w:val="24"/>
-                <w:shd w:val="clear" w:color="auto" w:fill="FFFFFF"/>
-              </w:rPr>
-              <w:t xml:space="preserve">еременная </w:t>
+              <w:t>ния глобальной целевой температуры (п</w:t>
+            </w:r>
+            <w:r>
+              <w:rPr>
+                <w:rFonts w:ascii="Times New Roman" w:hAnsi="Times New Roman" w:cs="Times New Roman"/>
+                <w:color w:val="222222"/>
+                <w:sz w:val="24"/>
+                <w:szCs w:val="24"/>
+                <w:shd w:val="clear" w:color="auto" w:fill="FFFFFF"/>
+              </w:rPr>
+              <w:t>ереме</w:t>
+            </w:r>
+            <w:r>
+              <w:rPr>
+                <w:rFonts w:ascii="Times New Roman" w:hAnsi="Times New Roman" w:cs="Times New Roman"/>
+                <w:color w:val="222222"/>
+                <w:sz w:val="24"/>
+                <w:szCs w:val="24"/>
+                <w:shd w:val="clear" w:color="auto" w:fill="FFFFFF"/>
+              </w:rPr>
+              <w:t>н</w:t>
+            </w:r>
+            <w:r>
+              <w:rPr>
+                <w:rFonts w:ascii="Times New Roman" w:hAnsi="Times New Roman" w:cs="Times New Roman"/>
+                <w:color w:val="222222"/>
+                <w:sz w:val="24"/>
+                <w:szCs w:val="24"/>
+                <w:shd w:val="clear" w:color="auto" w:fill="FFFFFF"/>
+              </w:rPr>
+              <w:t xml:space="preserve">ная </w:t>
             </w:r>
             <w:proofErr w:type="spellStart"/>
             <w:r>
@@ -5647,6 +5868,434 @@
                 <w:shd w:val="clear" w:color="auto" w:fill="FFFFFF"/>
               </w:rPr>
             </w:pPr>
+            <w:r>
+              <w:rPr>
+                <w:rStyle w:val="ac"/>
+                <w:rFonts w:ascii="Times New Roman" w:hAnsi="Times New Roman" w:cs="Times New Roman"/>
+                <w:color w:val="222222"/>
+                <w:sz w:val="24"/>
+                <w:szCs w:val="24"/>
+                <w:shd w:val="clear" w:color="auto" w:fill="FFFFFF"/>
+              </w:rPr>
+              <w:t>?</w:t>
+            </w:r>
+            <w:proofErr w:type="spellStart"/>
+            <w:r>
+              <w:rPr>
+                <w:rStyle w:val="ac"/>
+                <w:rFonts w:ascii="Times New Roman" w:hAnsi="Times New Roman" w:cs="Times New Roman"/>
+                <w:color w:val="222222"/>
+                <w:sz w:val="24"/>
+                <w:szCs w:val="24"/>
+                <w:shd w:val="clear" w:color="auto" w:fill="FFFFFF"/>
+                <w:lang w:val="en-US"/>
+              </w:rPr>
+              <w:t>GetG</w:t>
+            </w:r>
+            <w:r>
+              <w:rPr>
+                <w:rStyle w:val="ac"/>
+                <w:rFonts w:ascii="Times New Roman" w:hAnsi="Times New Roman" w:cs="Times New Roman"/>
+                <w:color w:val="222222"/>
+                <w:sz w:val="24"/>
+                <w:szCs w:val="24"/>
+                <w:shd w:val="clear" w:color="auto" w:fill="FFFFFF"/>
+              </w:rPr>
+              <w:t>Target</w:t>
+            </w:r>
+            <w:proofErr w:type="spellEnd"/>
+            <w:r>
+              <w:rPr>
+                <w:rStyle w:val="ac"/>
+                <w:rFonts w:ascii="Times New Roman" w:hAnsi="Times New Roman" w:cs="Times New Roman"/>
+                <w:color w:val="222222"/>
+                <w:sz w:val="24"/>
+                <w:szCs w:val="24"/>
+                <w:shd w:val="clear" w:color="auto" w:fill="FFFFFF"/>
+                <w:lang w:val="en-US"/>
+              </w:rPr>
+              <w:t>T</w:t>
+            </w:r>
+            <w:proofErr w:type="spellStart"/>
+            <w:r>
+              <w:rPr>
+                <w:rStyle w:val="ac"/>
+                <w:rFonts w:ascii="Times New Roman" w:hAnsi="Times New Roman" w:cs="Times New Roman"/>
+                <w:color w:val="222222"/>
+                <w:sz w:val="24"/>
+                <w:szCs w:val="24"/>
+                <w:shd w:val="clear" w:color="auto" w:fill="FFFFFF"/>
+              </w:rPr>
+              <w:t>emp</w:t>
+            </w:r>
+            <w:proofErr w:type="spellEnd"/>
+          </w:p>
+        </w:tc>
+        <w:tc>
+          <w:tcPr>
+            <w:tcW w:w="2835" w:type="dxa"/>
+            <w:tcBorders>
+              <w:right w:val="single" w:sz="4" w:space="0" w:color="auto"/>
+            </w:tcBorders>
+            <w:shd w:val="clear" w:color="auto" w:fill="auto"/>
+            <w:vAlign w:val="center"/>
+          </w:tcPr>
+          <w:p>
+            <w:pPr>
+              <w:tabs>
+                <w:tab w:val="left" w:pos="284"/>
+              </w:tabs>
+              <w:spacing w:line="20" w:lineRule="atLeast"/>
+              <w:rPr>
+                <w:rFonts w:ascii="Times New Roman" w:hAnsi="Times New Roman" w:cs="Times New Roman"/>
+                <w:sz w:val="24"/>
+                <w:szCs w:val="24"/>
+              </w:rPr>
+            </w:pPr>
+            <w:r>
+              <w:rPr>
+                <w:rFonts w:ascii="Times New Roman" w:hAnsi="Times New Roman" w:cs="Times New Roman"/>
+                <w:sz w:val="24"/>
+                <w:szCs w:val="24"/>
+              </w:rPr>
+              <w:t>Получить от Мега знач</w:t>
+            </w:r>
+            <w:r>
+              <w:rPr>
+                <w:rFonts w:ascii="Times New Roman" w:hAnsi="Times New Roman" w:cs="Times New Roman"/>
+                <w:sz w:val="24"/>
+                <w:szCs w:val="24"/>
+              </w:rPr>
+              <w:t>е</w:t>
+            </w:r>
+            <w:r>
+              <w:rPr>
+                <w:rFonts w:ascii="Times New Roman" w:hAnsi="Times New Roman" w:cs="Times New Roman"/>
+                <w:sz w:val="24"/>
+                <w:szCs w:val="24"/>
+              </w:rPr>
+              <w:t>ние глобальной целевой температуры</w:t>
+            </w:r>
+          </w:p>
+        </w:tc>
+        <w:tc>
+          <w:tcPr>
+            <w:tcW w:w="2463" w:type="dxa"/>
+            <w:tcBorders>
+              <w:left w:val="single" w:sz="4" w:space="0" w:color="auto"/>
+            </w:tcBorders>
+            <w:shd w:val="clear" w:color="auto" w:fill="auto"/>
+            <w:vAlign w:val="center"/>
+          </w:tcPr>
+          <w:p>
+            <w:pPr>
+              <w:tabs>
+                <w:tab w:val="left" w:pos="284"/>
+              </w:tabs>
+              <w:spacing w:line="20" w:lineRule="atLeast"/>
+              <w:rPr>
+                <w:rFonts w:ascii="Times New Roman" w:hAnsi="Times New Roman" w:cs="Times New Roman"/>
+                <w:szCs w:val="24"/>
+              </w:rPr>
+            </w:pPr>
+          </w:p>
+        </w:tc>
+        <w:tc>
+          <w:tcPr>
+            <w:tcW w:w="2747" w:type="dxa"/>
+            <w:shd w:val="clear" w:color="auto" w:fill="auto"/>
+            <w:vAlign w:val="center"/>
+          </w:tcPr>
+          <w:p>
+            <w:pPr>
+              <w:tabs>
+                <w:tab w:val="left" w:pos="284"/>
+              </w:tabs>
+              <w:spacing w:line="20" w:lineRule="atLeast"/>
+              <w:rPr>
+                <w:rStyle w:val="ac"/>
+                <w:rFonts w:ascii="Times New Roman" w:hAnsi="Times New Roman" w:cs="Times New Roman"/>
+                <w:b w:val="0"/>
+                <w:color w:val="222222"/>
+                <w:sz w:val="24"/>
+                <w:szCs w:val="24"/>
+                <w:shd w:val="clear" w:color="auto" w:fill="FFFFFF"/>
+                <w:lang w:val="en-US"/>
+              </w:rPr>
+            </w:pPr>
+            <w:r>
+              <w:rPr>
+                <w:rStyle w:val="ac"/>
+                <w:rFonts w:ascii="Times New Roman" w:hAnsi="Times New Roman" w:cs="Times New Roman"/>
+                <w:b w:val="0"/>
+                <w:color w:val="222222"/>
+                <w:sz w:val="24"/>
+                <w:szCs w:val="24"/>
+                <w:shd w:val="clear" w:color="auto" w:fill="FFFFFF"/>
+              </w:rPr>
+              <w:t>В</w:t>
+            </w:r>
+            <w:r>
+              <w:rPr>
+                <w:rStyle w:val="ac"/>
+                <w:rFonts w:ascii="Times New Roman" w:hAnsi="Times New Roman" w:cs="Times New Roman"/>
+                <w:b w:val="0"/>
+                <w:color w:val="222222"/>
+                <w:sz w:val="24"/>
+                <w:szCs w:val="24"/>
+                <w:shd w:val="clear" w:color="auto" w:fill="FFFFFF"/>
+                <w:lang w:val="en-US"/>
+              </w:rPr>
+              <w:t xml:space="preserve"> </w:t>
+            </w:r>
+            <w:r>
+              <w:rPr>
+                <w:rStyle w:val="ac"/>
+                <w:rFonts w:ascii="Times New Roman" w:hAnsi="Times New Roman" w:cs="Times New Roman"/>
+                <w:b w:val="0"/>
+                <w:color w:val="222222"/>
+                <w:sz w:val="24"/>
+                <w:szCs w:val="24"/>
+                <w:shd w:val="clear" w:color="auto" w:fill="FFFFFF"/>
+              </w:rPr>
+              <w:t>ответ</w:t>
+            </w:r>
+            <w:r>
+              <w:rPr>
+                <w:rStyle w:val="ac"/>
+                <w:rFonts w:ascii="Times New Roman" w:hAnsi="Times New Roman" w:cs="Times New Roman"/>
+                <w:b w:val="0"/>
+                <w:color w:val="222222"/>
+                <w:sz w:val="24"/>
+                <w:szCs w:val="24"/>
+                <w:shd w:val="clear" w:color="auto" w:fill="FFFFFF"/>
+                <w:lang w:val="en-US"/>
+              </w:rPr>
+              <w:t xml:space="preserve"> </w:t>
+            </w:r>
+            <w:r>
+              <w:rPr>
+                <w:rStyle w:val="ac"/>
+                <w:rFonts w:ascii="Times New Roman" w:hAnsi="Times New Roman" w:cs="Times New Roman"/>
+                <w:b w:val="0"/>
+                <w:color w:val="222222"/>
+                <w:sz w:val="24"/>
+                <w:szCs w:val="24"/>
+                <w:shd w:val="clear" w:color="auto" w:fill="FFFFFF"/>
+                <w:lang w:val="en-US"/>
+              </w:rPr>
+              <w:t>mega</w:t>
+            </w:r>
+            <w:r>
+              <w:rPr>
+                <w:rStyle w:val="ac"/>
+                <w:rFonts w:ascii="Times New Roman" w:hAnsi="Times New Roman" w:cs="Times New Roman"/>
+                <w:b w:val="0"/>
+                <w:color w:val="222222"/>
+                <w:sz w:val="24"/>
+                <w:szCs w:val="24"/>
+                <w:shd w:val="clear" w:color="auto" w:fill="FFFFFF"/>
+                <w:lang w:val="en-US"/>
+              </w:rPr>
+              <w:t xml:space="preserve"> </w:t>
+            </w:r>
+            <w:r>
+              <w:rPr>
+                <w:rStyle w:val="ac"/>
+                <w:rFonts w:ascii="Times New Roman" w:hAnsi="Times New Roman" w:cs="Times New Roman"/>
+                <w:b w:val="0"/>
+                <w:color w:val="222222"/>
+                <w:sz w:val="24"/>
+                <w:szCs w:val="24"/>
+                <w:shd w:val="clear" w:color="auto" w:fill="FFFFFF"/>
+              </w:rPr>
+              <w:t>отправл</w:t>
+            </w:r>
+            <w:r>
+              <w:rPr>
+                <w:rStyle w:val="ac"/>
+                <w:rFonts w:ascii="Times New Roman" w:hAnsi="Times New Roman" w:cs="Times New Roman"/>
+                <w:b w:val="0"/>
+                <w:color w:val="222222"/>
+                <w:sz w:val="24"/>
+                <w:szCs w:val="24"/>
+                <w:shd w:val="clear" w:color="auto" w:fill="FFFFFF"/>
+              </w:rPr>
+              <w:t>я</w:t>
+            </w:r>
+            <w:r>
+              <w:rPr>
+                <w:rStyle w:val="ac"/>
+                <w:rFonts w:ascii="Times New Roman" w:hAnsi="Times New Roman" w:cs="Times New Roman"/>
+                <w:b w:val="0"/>
+                <w:color w:val="222222"/>
+                <w:sz w:val="24"/>
+                <w:szCs w:val="24"/>
+                <w:shd w:val="clear" w:color="auto" w:fill="FFFFFF"/>
+              </w:rPr>
+              <w:t>ет</w:t>
+            </w:r>
+            <w:r>
+              <w:rPr>
+                <w:rStyle w:val="ac"/>
+                <w:rFonts w:ascii="Times New Roman" w:hAnsi="Times New Roman" w:cs="Times New Roman"/>
+                <w:b w:val="0"/>
+                <w:color w:val="222222"/>
+                <w:sz w:val="24"/>
+                <w:szCs w:val="24"/>
+                <w:shd w:val="clear" w:color="auto" w:fill="FFFFFF"/>
+                <w:lang w:val="en-US"/>
+              </w:rPr>
+              <w:t>:</w:t>
+            </w:r>
+          </w:p>
+          <w:p>
+            <w:pPr>
+              <w:tabs>
+                <w:tab w:val="left" w:pos="284"/>
+              </w:tabs>
+              <w:spacing w:line="20" w:lineRule="atLeast"/>
+              <w:rPr>
+                <w:rFonts w:ascii="Times New Roman" w:hAnsi="Times New Roman" w:cs="Times New Roman"/>
+                <w:sz w:val="24"/>
+                <w:szCs w:val="24"/>
+                <w:lang w:val="en-US"/>
+              </w:rPr>
+            </w:pPr>
+            <w:r>
+              <w:rPr>
+                <w:rStyle w:val="ac"/>
+                <w:rFonts w:ascii="Times New Roman" w:hAnsi="Times New Roman" w:cs="Times New Roman"/>
+                <w:color w:val="222222"/>
+                <w:sz w:val="24"/>
+                <w:szCs w:val="24"/>
+                <w:shd w:val="clear" w:color="auto" w:fill="FFFFFF"/>
+                <w:lang w:val="en-US"/>
+              </w:rPr>
+              <w:t>?</w:t>
+            </w:r>
+            <w:proofErr w:type="spellStart"/>
+            <w:r>
+              <w:rPr>
+                <w:rStyle w:val="ac"/>
+                <w:rFonts w:ascii="Times New Roman" w:hAnsi="Times New Roman" w:cs="Times New Roman"/>
+                <w:color w:val="222222"/>
+                <w:sz w:val="24"/>
+                <w:szCs w:val="24"/>
+                <w:shd w:val="clear" w:color="auto" w:fill="FFFFFF"/>
+                <w:lang w:val="en-US"/>
+              </w:rPr>
+              <w:t>send</w:t>
+            </w:r>
+            <w:r>
+              <w:rPr>
+                <w:rStyle w:val="ac"/>
+                <w:rFonts w:ascii="Times New Roman" w:hAnsi="Times New Roman" w:cs="Times New Roman"/>
+                <w:color w:val="222222"/>
+                <w:sz w:val="24"/>
+                <w:szCs w:val="24"/>
+                <w:shd w:val="clear" w:color="auto" w:fill="FFFFFF"/>
+                <w:lang w:val="en-US"/>
+              </w:rPr>
+              <w:t>G</w:t>
+            </w:r>
+            <w:r>
+              <w:rPr>
+                <w:rStyle w:val="ac"/>
+                <w:rFonts w:ascii="Times New Roman" w:hAnsi="Times New Roman" w:cs="Times New Roman"/>
+                <w:color w:val="222222"/>
+                <w:sz w:val="24"/>
+                <w:szCs w:val="24"/>
+                <w:shd w:val="clear" w:color="auto" w:fill="FFFFFF"/>
+                <w:lang w:val="en-US"/>
+              </w:rPr>
+              <w:t>Target</w:t>
+            </w:r>
+            <w:r>
+              <w:rPr>
+                <w:rStyle w:val="ac"/>
+                <w:rFonts w:ascii="Times New Roman" w:hAnsi="Times New Roman" w:cs="Times New Roman"/>
+                <w:color w:val="222222"/>
+                <w:sz w:val="24"/>
+                <w:szCs w:val="24"/>
+                <w:shd w:val="clear" w:color="auto" w:fill="FFFFFF"/>
+                <w:lang w:val="en-US"/>
+              </w:rPr>
+              <w:t>T</w:t>
+            </w:r>
+            <w:r>
+              <w:rPr>
+                <w:rStyle w:val="ac"/>
+                <w:rFonts w:ascii="Times New Roman" w:hAnsi="Times New Roman" w:cs="Times New Roman"/>
+                <w:color w:val="222222"/>
+                <w:sz w:val="24"/>
+                <w:szCs w:val="24"/>
+                <w:shd w:val="clear" w:color="auto" w:fill="FFFFFF"/>
+                <w:lang w:val="en-US"/>
+              </w:rPr>
+              <w:t>emp</w:t>
+            </w:r>
+            <w:proofErr w:type="spellEnd"/>
+            <w:r>
+              <w:rPr>
+                <w:rStyle w:val="ac"/>
+                <w:rFonts w:ascii="Times New Roman" w:hAnsi="Times New Roman" w:cs="Times New Roman"/>
+                <w:color w:val="222222"/>
+                <w:sz w:val="24"/>
+                <w:szCs w:val="24"/>
+                <w:shd w:val="clear" w:color="auto" w:fill="FFFFFF"/>
+                <w:lang w:val="en-US"/>
+              </w:rPr>
+              <w:t>=</w:t>
+            </w:r>
+            <w:r>
+              <w:rPr>
+                <w:rFonts w:ascii="Consolas" w:hAnsi="Consolas" w:cs="Consolas"/>
+                <w:color w:val="000000"/>
+                <w:sz w:val="19"/>
+                <w:szCs w:val="19"/>
+                <w:lang w:val="en-US"/>
+              </w:rPr>
+              <w:t xml:space="preserve"> </w:t>
+            </w:r>
+            <w:proofErr w:type="spellStart"/>
+            <w:r>
+              <w:rPr>
+                <w:rFonts w:ascii="Consolas" w:hAnsi="Consolas" w:cs="Consolas"/>
+                <w:color w:val="000000"/>
+                <w:sz w:val="19"/>
+                <w:szCs w:val="19"/>
+                <w:lang w:val="en-US"/>
+              </w:rPr>
+              <w:t>systemParameters.RoomSetPointTemperature</w:t>
+            </w:r>
+            <w:proofErr w:type="spellEnd"/>
+          </w:p>
+        </w:tc>
+      </w:tr>
+      <w:tr>
+        <w:tc>
+          <w:tcPr>
+            <w:tcW w:w="2660" w:type="dxa"/>
+            <w:shd w:val="clear" w:color="auto" w:fill="auto"/>
+            <w:vAlign w:val="center"/>
+          </w:tcPr>
+          <w:p>
+            <w:pPr>
+              <w:tabs>
+                <w:tab w:val="left" w:pos="284"/>
+              </w:tabs>
+              <w:spacing w:line="20" w:lineRule="atLeast"/>
+              <w:rPr>
+                <w:rStyle w:val="ac"/>
+                <w:rFonts w:ascii="Times New Roman" w:hAnsi="Times New Roman" w:cs="Times New Roman"/>
+                <w:b w:val="0"/>
+                <w:color w:val="222222"/>
+                <w:sz w:val="24"/>
+                <w:szCs w:val="24"/>
+                <w:shd w:val="clear" w:color="auto" w:fill="FFFFFF"/>
+              </w:rPr>
+            </w:pPr>
             <w:bookmarkStart w:id="17" w:name="OLE_LINK42"/>
             <w:bookmarkStart w:id="18" w:name="OLE_LINK43"/>
             <w:bookmarkStart w:id="19" w:name="OLE_LINK45"/>
@@ -5674,7 +6323,20 @@
                 <w:shd w:val="clear" w:color="auto" w:fill="FFFFFF"/>
                 <w:lang w:val="en-US"/>
               </w:rPr>
-              <w:t>setBoilerPumpMode</w:t>
+              <w:t>set</w:t>
+            </w:r>
+            <w:r>
+              <w:rPr>
+                <w:rStyle w:val="ac"/>
+                <w:rFonts w:ascii="Times New Roman" w:hAnsi="Times New Roman" w:cs="Times New Roman"/>
+                <w:b w:val="0"/>
+                <w:color w:val="222222"/>
+                <w:sz w:val="24"/>
+                <w:szCs w:val="24"/>
+                <w:shd w:val="clear" w:color="auto" w:fill="FFFFFF"/>
+                <w:lang w:val="en-US"/>
+              </w:rPr>
+              <w:t>TTKPumpMode</w:t>
             </w:r>
             <w:bookmarkEnd w:id="17"/>
             <w:bookmarkEnd w:id="18"/>
@@ -5688,9 +6350,33 @@
                 <w:sz w:val="24"/>
                 <w:szCs w:val="24"/>
                 <w:shd w:val="clear" w:color="auto" w:fill="FFFFFF"/>
-                <w:lang w:val="en-US"/>
-              </w:rPr>
-              <w:t>=X</w:t>
+              </w:rPr>
+              <w:t xml:space="preserve"> </w:t>
+            </w:r>
+            <w:r>
+              <w:rPr>
+                <w:rStyle w:val="ac"/>
+                <w:rFonts w:ascii="Times New Roman" w:hAnsi="Times New Roman" w:cs="Times New Roman"/>
+                <w:b w:val="0"/>
+                <w:color w:val="222222"/>
+                <w:sz w:val="24"/>
+                <w:szCs w:val="24"/>
+                <w:shd w:val="clear" w:color="auto" w:fill="FFFFFF"/>
+              </w:rPr>
+              <w:t>=</w:t>
+            </w:r>
+            <w:r>
+              <w:rPr>
+                <w:rStyle w:val="ac"/>
+                <w:rFonts w:ascii="Times New Roman" w:hAnsi="Times New Roman" w:cs="Times New Roman"/>
+                <w:b w:val="0"/>
+                <w:color w:val="222222"/>
+                <w:sz w:val="24"/>
+                <w:szCs w:val="24"/>
+                <w:shd w:val="clear" w:color="auto" w:fill="FFFFFF"/>
+                <w:lang w:val="en-US"/>
+              </w:rPr>
+              <w:t>X</w:t>
             </w:r>
           </w:p>
         </w:tc>
@@ -7371,6 +8057,925 @@
               </w:rPr>
               <w:t>Передача актуального времени</w:t>
             </w:r>
+          </w:p>
+        </w:tc>
+        <w:tc>
+          <w:tcPr>
+            <w:tcW w:w="2463" w:type="dxa"/>
+            <w:tcBorders>
+              <w:left w:val="single" w:sz="4" w:space="0" w:color="auto"/>
+            </w:tcBorders>
+            <w:vAlign w:val="center"/>
+          </w:tcPr>
+          <w:p>
+            <w:pPr>
+              <w:tabs>
+                <w:tab w:val="left" w:pos="284"/>
+              </w:tabs>
+              <w:spacing w:line="20" w:lineRule="atLeast"/>
+              <w:rPr>
+                <w:rFonts w:ascii="Times New Roman" w:hAnsi="Times New Roman" w:cs="Times New Roman"/>
+                <w:sz w:val="24"/>
+                <w:szCs w:val="24"/>
+              </w:rPr>
+            </w:pPr>
+          </w:p>
+        </w:tc>
+        <w:tc>
+          <w:tcPr>
+            <w:tcW w:w="2747" w:type="dxa"/>
+            <w:vAlign w:val="center"/>
+          </w:tcPr>
+          <w:p>
+            <w:pPr>
+              <w:tabs>
+                <w:tab w:val="left" w:pos="284"/>
+              </w:tabs>
+              <w:spacing w:line="20" w:lineRule="atLeast"/>
+              <w:rPr>
+                <w:rFonts w:ascii="Times New Roman" w:hAnsi="Times New Roman" w:cs="Times New Roman"/>
+                <w:sz w:val="24"/>
+                <w:szCs w:val="24"/>
+              </w:rPr>
+            </w:pPr>
+          </w:p>
+        </w:tc>
+      </w:tr>
+      <w:tr>
+        <w:tc>
+          <w:tcPr>
+            <w:tcW w:w="2660" w:type="dxa"/>
+            <w:vAlign w:val="center"/>
+          </w:tcPr>
+          <w:p>
+            <w:pPr>
+              <w:autoSpaceDE w:val="0"/>
+              <w:autoSpaceDN w:val="0"/>
+              <w:adjustRightInd w:val="0"/>
+              <w:rPr>
+                <w:rStyle w:val="ac"/>
+                <w:rFonts w:ascii="Times New Roman" w:hAnsi="Times New Roman" w:cs="Times New Roman"/>
+                <w:color w:val="222222"/>
+                <w:sz w:val="24"/>
+                <w:szCs w:val="24"/>
+                <w:shd w:val="clear" w:color="auto" w:fill="FFFFFF"/>
+              </w:rPr>
+            </w:pPr>
+            <w:r>
+              <w:rPr>
+                <w:rStyle w:val="ac"/>
+                <w:rFonts w:ascii="Times New Roman" w:hAnsi="Times New Roman" w:cs="Times New Roman"/>
+                <w:color w:val="222222"/>
+                <w:sz w:val="24"/>
+                <w:szCs w:val="24"/>
+                <w:shd w:val="clear" w:color="auto" w:fill="FFFFFF"/>
+              </w:rPr>
+              <w:t>?</w:t>
+            </w:r>
+            <w:proofErr w:type="spellStart"/>
+            <w:r>
+              <w:rPr>
+                <w:rStyle w:val="ac"/>
+                <w:rFonts w:ascii="Times New Roman" w:hAnsi="Times New Roman" w:cs="Times New Roman"/>
+                <w:color w:val="222222"/>
+                <w:sz w:val="24"/>
+                <w:szCs w:val="24"/>
+                <w:shd w:val="clear" w:color="auto" w:fill="FFFFFF"/>
+                <w:lang w:val="en-US"/>
+              </w:rPr>
+              <w:t>setPID</w:t>
+            </w:r>
+            <w:proofErr w:type="spellEnd"/>
+            <w:r>
+              <w:rPr>
+                <w:rStyle w:val="ac"/>
+                <w:rFonts w:ascii="Times New Roman" w:hAnsi="Times New Roman" w:cs="Times New Roman"/>
+                <w:color w:val="222222"/>
+                <w:sz w:val="24"/>
+                <w:szCs w:val="24"/>
+                <w:shd w:val="clear" w:color="auto" w:fill="FFFFFF"/>
+              </w:rPr>
+              <w:t>_</w:t>
+            </w:r>
+            <w:r>
+              <w:rPr>
+                <w:rStyle w:val="ac"/>
+                <w:rFonts w:ascii="Times New Roman" w:hAnsi="Times New Roman" w:cs="Times New Roman"/>
+                <w:color w:val="222222"/>
+                <w:sz w:val="24"/>
+                <w:szCs w:val="24"/>
+                <w:shd w:val="clear" w:color="auto" w:fill="FFFFFF"/>
+                <w:lang w:val="en-US"/>
+              </w:rPr>
+              <w:t>T</w:t>
+            </w:r>
+          </w:p>
+          <w:p>
+            <w:pPr>
+              <w:autoSpaceDE w:val="0"/>
+              <w:autoSpaceDN w:val="0"/>
+              <w:adjustRightInd w:val="0"/>
+              <w:rPr>
+                <w:rStyle w:val="ac"/>
+                <w:rFonts w:ascii="Times New Roman" w:hAnsi="Times New Roman" w:cs="Times New Roman"/>
+                <w:color w:val="222222"/>
+                <w:sz w:val="24"/>
+                <w:szCs w:val="24"/>
+                <w:shd w:val="clear" w:color="auto" w:fill="FFFFFF"/>
+              </w:rPr>
+            </w:pPr>
+            <w:r>
+              <w:rPr>
+                <w:rStyle w:val="ac"/>
+                <w:rFonts w:ascii="Times New Roman" w:hAnsi="Times New Roman" w:cs="Times New Roman"/>
+                <w:color w:val="222222"/>
+                <w:sz w:val="24"/>
+                <w:szCs w:val="24"/>
+                <w:shd w:val="clear" w:color="auto" w:fill="FFFFFF"/>
+              </w:rPr>
+              <w:t>?</w:t>
+            </w:r>
+            <w:proofErr w:type="spellStart"/>
+            <w:r>
+              <w:rPr>
+                <w:rStyle w:val="ac"/>
+                <w:rFonts w:ascii="Times New Roman" w:hAnsi="Times New Roman" w:cs="Times New Roman"/>
+                <w:color w:val="222222"/>
+                <w:sz w:val="24"/>
+                <w:szCs w:val="24"/>
+                <w:shd w:val="clear" w:color="auto" w:fill="FFFFFF"/>
+              </w:rPr>
+              <w:t>setPID_C</w:t>
+            </w:r>
+            <w:proofErr w:type="spellEnd"/>
+          </w:p>
+          <w:p>
+            <w:pPr>
+              <w:autoSpaceDE w:val="0"/>
+              <w:autoSpaceDN w:val="0"/>
+              <w:adjustRightInd w:val="0"/>
+              <w:rPr>
+                <w:rStyle w:val="ac"/>
+                <w:rFonts w:ascii="Times New Roman" w:hAnsi="Times New Roman" w:cs="Times New Roman"/>
+                <w:color w:val="222222"/>
+                <w:sz w:val="24"/>
+                <w:szCs w:val="24"/>
+                <w:shd w:val="clear" w:color="auto" w:fill="FFFFFF"/>
+              </w:rPr>
+            </w:pPr>
+            <w:r>
+              <w:rPr>
+                <w:rStyle w:val="ac"/>
+                <w:rFonts w:ascii="Times New Roman" w:hAnsi="Times New Roman" w:cs="Times New Roman"/>
+                <w:color w:val="222222"/>
+                <w:sz w:val="24"/>
+                <w:szCs w:val="24"/>
+                <w:shd w:val="clear" w:color="auto" w:fill="FFFFFF"/>
+              </w:rPr>
+              <w:t>?</w:t>
+            </w:r>
+            <w:proofErr w:type="spellStart"/>
+            <w:r>
+              <w:rPr>
+                <w:rStyle w:val="ac"/>
+                <w:rFonts w:ascii="Times New Roman" w:hAnsi="Times New Roman" w:cs="Times New Roman"/>
+                <w:color w:val="222222"/>
+                <w:sz w:val="24"/>
+                <w:szCs w:val="24"/>
+                <w:shd w:val="clear" w:color="auto" w:fill="FFFFFF"/>
+              </w:rPr>
+              <w:t>s</w:t>
+            </w:r>
+            <w:r>
+              <w:rPr>
+                <w:rStyle w:val="ac"/>
+                <w:rFonts w:ascii="Times New Roman" w:hAnsi="Times New Roman" w:cs="Times New Roman"/>
+                <w:color w:val="222222"/>
+                <w:sz w:val="24"/>
+                <w:szCs w:val="24"/>
+                <w:shd w:val="clear" w:color="auto" w:fill="FFFFFF"/>
+                <w:lang w:val="en-US"/>
+              </w:rPr>
+              <w:t>etPID</w:t>
+            </w:r>
+            <w:proofErr w:type="spellEnd"/>
+            <w:r>
+              <w:rPr>
+                <w:rStyle w:val="ac"/>
+                <w:rFonts w:ascii="Times New Roman" w:hAnsi="Times New Roman" w:cs="Times New Roman"/>
+                <w:color w:val="222222"/>
+                <w:sz w:val="24"/>
+                <w:szCs w:val="24"/>
+                <w:shd w:val="clear" w:color="auto" w:fill="FFFFFF"/>
+              </w:rPr>
+              <w:t>_</w:t>
+            </w:r>
+            <w:proofErr w:type="spellStart"/>
+            <w:r>
+              <w:rPr>
+                <w:rStyle w:val="ac"/>
+                <w:rFonts w:ascii="Times New Roman" w:hAnsi="Times New Roman" w:cs="Times New Roman"/>
+                <w:color w:val="222222"/>
+                <w:sz w:val="24"/>
+                <w:szCs w:val="24"/>
+                <w:shd w:val="clear" w:color="auto" w:fill="FFFFFF"/>
+                <w:lang w:val="en-US"/>
+              </w:rPr>
+              <w:t>kP</w:t>
+            </w:r>
+            <w:proofErr w:type="spellEnd"/>
+          </w:p>
+          <w:p>
+            <w:pPr>
+              <w:autoSpaceDE w:val="0"/>
+              <w:autoSpaceDN w:val="0"/>
+              <w:adjustRightInd w:val="0"/>
+              <w:rPr>
+                <w:rStyle w:val="ac"/>
+                <w:rFonts w:ascii="Times New Roman" w:hAnsi="Times New Roman" w:cs="Times New Roman"/>
+                <w:color w:val="222222"/>
+                <w:sz w:val="24"/>
+                <w:szCs w:val="24"/>
+                <w:shd w:val="clear" w:color="auto" w:fill="FFFFFF"/>
+              </w:rPr>
+            </w:pPr>
+            <w:r>
+              <w:rPr>
+                <w:rStyle w:val="ac"/>
+                <w:rFonts w:ascii="Times New Roman" w:hAnsi="Times New Roman" w:cs="Times New Roman"/>
+                <w:color w:val="222222"/>
+                <w:sz w:val="24"/>
+                <w:szCs w:val="24"/>
+                <w:shd w:val="clear" w:color="auto" w:fill="FFFFFF"/>
+              </w:rPr>
+              <w:t>?</w:t>
+            </w:r>
+            <w:proofErr w:type="spellStart"/>
+            <w:r>
+              <w:rPr>
+                <w:rStyle w:val="ac"/>
+                <w:rFonts w:ascii="Times New Roman" w:hAnsi="Times New Roman" w:cs="Times New Roman"/>
+                <w:color w:val="222222"/>
+                <w:sz w:val="24"/>
+                <w:szCs w:val="24"/>
+                <w:shd w:val="clear" w:color="auto" w:fill="FFFFFF"/>
+                <w:lang w:val="en-US"/>
+              </w:rPr>
+              <w:t>setPID</w:t>
+            </w:r>
+            <w:proofErr w:type="spellEnd"/>
+            <w:r>
+              <w:rPr>
+                <w:rStyle w:val="ac"/>
+                <w:rFonts w:ascii="Times New Roman" w:hAnsi="Times New Roman" w:cs="Times New Roman"/>
+                <w:color w:val="222222"/>
+                <w:sz w:val="24"/>
+                <w:szCs w:val="24"/>
+                <w:shd w:val="clear" w:color="auto" w:fill="FFFFFF"/>
+              </w:rPr>
+              <w:t>_</w:t>
+            </w:r>
+            <w:proofErr w:type="spellStart"/>
+            <w:r>
+              <w:rPr>
+                <w:rStyle w:val="ac"/>
+                <w:rFonts w:ascii="Times New Roman" w:hAnsi="Times New Roman" w:cs="Times New Roman"/>
+                <w:color w:val="222222"/>
+                <w:sz w:val="24"/>
+                <w:szCs w:val="24"/>
+                <w:shd w:val="clear" w:color="auto" w:fill="FFFFFF"/>
+                <w:lang w:val="en-US"/>
+              </w:rPr>
+              <w:t>kI</w:t>
+            </w:r>
+            <w:proofErr w:type="spellEnd"/>
+            <w:r>
+              <w:rPr>
+                <w:rStyle w:val="ac"/>
+                <w:rFonts w:ascii="Times New Roman" w:hAnsi="Times New Roman" w:cs="Times New Roman"/>
+                <w:color w:val="222222"/>
+                <w:sz w:val="24"/>
+                <w:szCs w:val="24"/>
+                <w:shd w:val="clear" w:color="auto" w:fill="FFFFFF"/>
+              </w:rPr>
+              <w:t xml:space="preserve"> </w:t>
+            </w:r>
+          </w:p>
+          <w:p>
+            <w:pPr>
+              <w:tabs>
+                <w:tab w:val="left" w:pos="284"/>
+              </w:tabs>
+              <w:spacing w:line="20" w:lineRule="atLeast"/>
+              <w:rPr>
+                <w:rStyle w:val="ac"/>
+                <w:rFonts w:ascii="Times New Roman" w:hAnsi="Times New Roman" w:cs="Times New Roman"/>
+                <w:color w:val="222222"/>
+                <w:sz w:val="24"/>
+                <w:szCs w:val="24"/>
+                <w:shd w:val="clear" w:color="auto" w:fill="FFFFFF"/>
+              </w:rPr>
+            </w:pPr>
+            <w:r>
+              <w:rPr>
+                <w:rStyle w:val="ac"/>
+                <w:rFonts w:ascii="Times New Roman" w:hAnsi="Times New Roman" w:cs="Times New Roman"/>
+                <w:color w:val="222222"/>
+                <w:sz w:val="24"/>
+                <w:szCs w:val="24"/>
+                <w:shd w:val="clear" w:color="auto" w:fill="FFFFFF"/>
+              </w:rPr>
+              <w:t>?</w:t>
+            </w:r>
+            <w:proofErr w:type="spellStart"/>
+            <w:r>
+              <w:rPr>
+                <w:rStyle w:val="ac"/>
+                <w:rFonts w:ascii="Times New Roman" w:hAnsi="Times New Roman" w:cs="Times New Roman"/>
+                <w:color w:val="222222"/>
+                <w:sz w:val="24"/>
+                <w:szCs w:val="24"/>
+                <w:shd w:val="clear" w:color="auto" w:fill="FFFFFF"/>
+                <w:lang w:val="en-US"/>
+              </w:rPr>
+              <w:t>setPID</w:t>
+            </w:r>
+            <w:proofErr w:type="spellEnd"/>
+            <w:r>
+              <w:rPr>
+                <w:rStyle w:val="ac"/>
+                <w:rFonts w:ascii="Times New Roman" w:hAnsi="Times New Roman" w:cs="Times New Roman"/>
+                <w:color w:val="222222"/>
+                <w:sz w:val="24"/>
+                <w:szCs w:val="24"/>
+                <w:shd w:val="clear" w:color="auto" w:fill="FFFFFF"/>
+              </w:rPr>
+              <w:t>_</w:t>
+            </w:r>
+            <w:proofErr w:type="spellStart"/>
+            <w:r>
+              <w:rPr>
+                <w:rStyle w:val="ac"/>
+                <w:rFonts w:ascii="Times New Roman" w:hAnsi="Times New Roman" w:cs="Times New Roman"/>
+                <w:color w:val="222222"/>
+                <w:sz w:val="24"/>
+                <w:szCs w:val="24"/>
+                <w:shd w:val="clear" w:color="auto" w:fill="FFFFFF"/>
+                <w:lang w:val="en-US"/>
+              </w:rPr>
+              <w:t>kD</w:t>
+            </w:r>
+            <w:proofErr w:type="spellEnd"/>
+          </w:p>
+        </w:tc>
+        <w:tc>
+          <w:tcPr>
+            <w:tcW w:w="2835" w:type="dxa"/>
+            <w:tcBorders>
+              <w:right w:val="single" w:sz="4" w:space="0" w:color="auto"/>
+            </w:tcBorders>
+            <w:vAlign w:val="center"/>
+          </w:tcPr>
+          <w:p>
+            <w:pPr>
+              <w:tabs>
+                <w:tab w:val="left" w:pos="284"/>
+              </w:tabs>
+              <w:spacing w:line="20" w:lineRule="atLeast"/>
+              <w:rPr>
+                <w:rFonts w:ascii="Times New Roman" w:hAnsi="Times New Roman" w:cs="Times New Roman"/>
+                <w:sz w:val="24"/>
+                <w:szCs w:val="24"/>
+              </w:rPr>
+            </w:pPr>
+            <w:r>
+              <w:rPr>
+                <w:rFonts w:ascii="Times New Roman" w:hAnsi="Times New Roman" w:cs="Times New Roman"/>
+                <w:sz w:val="24"/>
+                <w:szCs w:val="24"/>
+              </w:rPr>
+              <w:t>Отправляем целевую температуру и коэфф</w:t>
+            </w:r>
+            <w:r>
+              <w:rPr>
+                <w:rFonts w:ascii="Times New Roman" w:hAnsi="Times New Roman" w:cs="Times New Roman"/>
+                <w:sz w:val="24"/>
+                <w:szCs w:val="24"/>
+              </w:rPr>
+              <w:t>и</w:t>
+            </w:r>
+            <w:r>
+              <w:rPr>
+                <w:rFonts w:ascii="Times New Roman" w:hAnsi="Times New Roman" w:cs="Times New Roman"/>
+                <w:sz w:val="24"/>
+                <w:szCs w:val="24"/>
+              </w:rPr>
+              <w:t xml:space="preserve">циенты для </w:t>
+            </w:r>
+            <w:r>
+              <w:rPr>
+                <w:rFonts w:ascii="Times New Roman" w:hAnsi="Times New Roman" w:cs="Times New Roman"/>
+                <w:sz w:val="24"/>
+                <w:szCs w:val="24"/>
+                <w:lang w:val="en-US"/>
+              </w:rPr>
+              <w:t>PID</w:t>
+            </w:r>
+            <w:r>
+              <w:rPr>
+                <w:rFonts w:ascii="Times New Roman" w:hAnsi="Times New Roman" w:cs="Times New Roman"/>
+                <w:sz w:val="24"/>
+                <w:szCs w:val="24"/>
+              </w:rPr>
+              <w:t xml:space="preserve"> </w:t>
+            </w:r>
+            <w:r>
+              <w:rPr>
+                <w:rFonts w:ascii="Times New Roman" w:hAnsi="Times New Roman" w:cs="Times New Roman"/>
+                <w:sz w:val="24"/>
+                <w:szCs w:val="24"/>
+              </w:rPr>
+              <w:t>регул</w:t>
+            </w:r>
+            <w:r>
+              <w:rPr>
+                <w:rFonts w:ascii="Times New Roman" w:hAnsi="Times New Roman" w:cs="Times New Roman"/>
+                <w:sz w:val="24"/>
+                <w:szCs w:val="24"/>
+              </w:rPr>
+              <w:t>я</w:t>
+            </w:r>
+            <w:r>
+              <w:rPr>
+                <w:rFonts w:ascii="Times New Roman" w:hAnsi="Times New Roman" w:cs="Times New Roman"/>
+                <w:sz w:val="24"/>
+                <w:szCs w:val="24"/>
+              </w:rPr>
+              <w:t>тора</w:t>
+            </w:r>
+            <w:r>
+              <w:rPr>
+                <w:rFonts w:ascii="Times New Roman" w:hAnsi="Times New Roman" w:cs="Times New Roman"/>
+                <w:sz w:val="24"/>
+                <w:szCs w:val="24"/>
+              </w:rPr>
+              <w:t xml:space="preserve"> </w:t>
+            </w:r>
+          </w:p>
+        </w:tc>
+        <w:tc>
+          <w:tcPr>
+            <w:tcW w:w="2463" w:type="dxa"/>
+            <w:tcBorders>
+              <w:left w:val="single" w:sz="4" w:space="0" w:color="auto"/>
+            </w:tcBorders>
+            <w:vAlign w:val="center"/>
+          </w:tcPr>
+          <w:p>
+            <w:pPr>
+              <w:tabs>
+                <w:tab w:val="left" w:pos="284"/>
+              </w:tabs>
+              <w:spacing w:line="20" w:lineRule="atLeast"/>
+              <w:rPr>
+                <w:rFonts w:ascii="Times New Roman" w:hAnsi="Times New Roman" w:cs="Times New Roman"/>
+                <w:sz w:val="24"/>
+                <w:szCs w:val="24"/>
+              </w:rPr>
+            </w:pPr>
+          </w:p>
+        </w:tc>
+        <w:tc>
+          <w:tcPr>
+            <w:tcW w:w="2747" w:type="dxa"/>
+            <w:vAlign w:val="center"/>
+          </w:tcPr>
+          <w:p>
+            <w:pPr>
+              <w:tabs>
+                <w:tab w:val="left" w:pos="284"/>
+              </w:tabs>
+              <w:spacing w:line="20" w:lineRule="atLeast"/>
+              <w:rPr>
+                <w:rFonts w:ascii="Times New Roman" w:hAnsi="Times New Roman" w:cs="Times New Roman"/>
+                <w:sz w:val="24"/>
+                <w:szCs w:val="24"/>
+              </w:rPr>
+            </w:pPr>
+            <w:r>
+              <w:rPr>
+                <w:rFonts w:ascii="Times New Roman" w:hAnsi="Times New Roman" w:cs="Times New Roman"/>
+                <w:sz w:val="24"/>
+                <w:szCs w:val="24"/>
+              </w:rPr>
+              <w:t xml:space="preserve">Запрос вида </w:t>
+            </w:r>
+            <w:r>
+              <w:rPr>
+                <w:rFonts w:ascii="Consolas" w:hAnsi="Consolas" w:cs="Consolas"/>
+                <w:color w:val="A31515"/>
+                <w:sz w:val="19"/>
+                <w:szCs w:val="19"/>
+              </w:rPr>
+              <w:t>/PID?</w:t>
+            </w:r>
+            <w:r>
+              <w:rPr>
+                <w:rFonts w:ascii="Consolas" w:hAnsi="Consolas" w:cs="Consolas"/>
+                <w:color w:val="A31515"/>
+                <w:sz w:val="19"/>
+                <w:szCs w:val="19"/>
+                <w:lang w:val="en-US"/>
+              </w:rPr>
+              <w:t>T</w:t>
+            </w:r>
+            <w:r>
+              <w:rPr>
+                <w:rFonts w:ascii="Consolas" w:hAnsi="Consolas" w:cs="Consolas"/>
+                <w:color w:val="A31515"/>
+                <w:sz w:val="19"/>
+                <w:szCs w:val="19"/>
+              </w:rPr>
+              <w:t>=4</w:t>
+            </w:r>
+            <w:r>
+              <w:rPr>
+                <w:rFonts w:ascii="Consolas" w:hAnsi="Consolas" w:cs="Consolas"/>
+                <w:color w:val="A31515"/>
+                <w:sz w:val="19"/>
+                <w:szCs w:val="19"/>
+              </w:rPr>
+              <w:t>1.0&amp;</w:t>
+            </w:r>
+            <w:r>
+              <w:t xml:space="preserve"> </w:t>
+            </w:r>
+            <w:r>
+              <w:rPr>
+                <w:rFonts w:ascii="Consolas" w:hAnsi="Consolas" w:cs="Consolas"/>
+                <w:color w:val="A31515"/>
+                <w:sz w:val="19"/>
+                <w:szCs w:val="19"/>
+              </w:rPr>
+              <w:t>kP=1.0&amp;kI=4.0&amp;kD=4.0</w:t>
+            </w:r>
+          </w:p>
+        </w:tc>
+      </w:tr>
+      <w:tr>
+        <w:tc>
+          <w:tcPr>
+            <w:tcW w:w="2660" w:type="dxa"/>
+            <w:vAlign w:val="center"/>
+          </w:tcPr>
+          <w:p>
+            <w:pPr>
+              <w:tabs>
+                <w:tab w:val="left" w:pos="284"/>
+              </w:tabs>
+              <w:spacing w:line="20" w:lineRule="atLeast"/>
+              <w:rPr>
+                <w:rStyle w:val="ac"/>
+                <w:rFonts w:ascii="Times New Roman" w:hAnsi="Times New Roman" w:cs="Times New Roman"/>
+                <w:color w:val="222222"/>
+                <w:sz w:val="24"/>
+                <w:szCs w:val="24"/>
+                <w:shd w:val="clear" w:color="auto" w:fill="FFFFFF"/>
+              </w:rPr>
+            </w:pPr>
+            <w:r>
+              <w:rPr>
+                <w:rStyle w:val="ac"/>
+                <w:rFonts w:ascii="Times New Roman" w:hAnsi="Times New Roman" w:cs="Times New Roman"/>
+                <w:color w:val="222222"/>
+                <w:sz w:val="24"/>
+                <w:szCs w:val="24"/>
+                <w:shd w:val="clear" w:color="auto" w:fill="FFFFFF"/>
+              </w:rPr>
+              <w:t>?</w:t>
+            </w:r>
+            <w:proofErr w:type="spellStart"/>
+            <w:r>
+              <w:rPr>
+                <w:rStyle w:val="ac"/>
+                <w:rFonts w:ascii="Times New Roman" w:hAnsi="Times New Roman" w:cs="Times New Roman"/>
+                <w:color w:val="222222"/>
+                <w:sz w:val="24"/>
+                <w:szCs w:val="24"/>
+                <w:shd w:val="clear" w:color="auto" w:fill="FFFFFF"/>
+                <w:lang w:val="en-US"/>
+              </w:rPr>
+              <w:t>getPIDParam</w:t>
+            </w:r>
+            <w:proofErr w:type="spellEnd"/>
+          </w:p>
+        </w:tc>
+        <w:tc>
+          <w:tcPr>
+            <w:tcW w:w="2835" w:type="dxa"/>
+            <w:tcBorders>
+              <w:right w:val="single" w:sz="4" w:space="0" w:color="auto"/>
+            </w:tcBorders>
+            <w:vAlign w:val="center"/>
+          </w:tcPr>
+          <w:p>
+            <w:pPr>
+              <w:tabs>
+                <w:tab w:val="left" w:pos="284"/>
+              </w:tabs>
+              <w:spacing w:line="20" w:lineRule="atLeast"/>
+              <w:rPr>
+                <w:rFonts w:ascii="Times New Roman" w:hAnsi="Times New Roman" w:cs="Times New Roman"/>
+                <w:sz w:val="24"/>
+                <w:szCs w:val="24"/>
+              </w:rPr>
+            </w:pPr>
+            <w:r>
+              <w:rPr>
+                <w:rFonts w:ascii="Times New Roman" w:hAnsi="Times New Roman" w:cs="Times New Roman"/>
+                <w:sz w:val="24"/>
+                <w:szCs w:val="24"/>
+              </w:rPr>
+              <w:t>Запрос параметров ПИД р</w:t>
+            </w:r>
+            <w:r>
+              <w:rPr>
+                <w:rFonts w:ascii="Times New Roman" w:hAnsi="Times New Roman" w:cs="Times New Roman"/>
+                <w:sz w:val="24"/>
+                <w:szCs w:val="24"/>
+              </w:rPr>
+              <w:t>е</w:t>
+            </w:r>
+            <w:r>
+              <w:rPr>
+                <w:rFonts w:ascii="Times New Roman" w:hAnsi="Times New Roman" w:cs="Times New Roman"/>
+                <w:sz w:val="24"/>
+                <w:szCs w:val="24"/>
+              </w:rPr>
+              <w:t xml:space="preserve">гулятора из </w:t>
+            </w:r>
+            <w:proofErr w:type="spellStart"/>
+            <w:r>
+              <w:rPr>
+                <w:rFonts w:ascii="Times New Roman" w:hAnsi="Times New Roman" w:cs="Times New Roman"/>
+                <w:sz w:val="24"/>
+                <w:szCs w:val="24"/>
+              </w:rPr>
+              <w:t>меги</w:t>
+            </w:r>
+            <w:proofErr w:type="spellEnd"/>
+          </w:p>
+        </w:tc>
+        <w:tc>
+          <w:tcPr>
+            <w:tcW w:w="2463" w:type="dxa"/>
+            <w:tcBorders>
+              <w:left w:val="single" w:sz="4" w:space="0" w:color="auto"/>
+            </w:tcBorders>
+            <w:vAlign w:val="center"/>
+          </w:tcPr>
+          <w:p>
+            <w:pPr>
+              <w:tabs>
+                <w:tab w:val="left" w:pos="284"/>
+              </w:tabs>
+              <w:spacing w:line="20" w:lineRule="atLeast"/>
+              <w:rPr>
+                <w:rFonts w:ascii="Times New Roman" w:hAnsi="Times New Roman" w:cs="Times New Roman"/>
+                <w:sz w:val="24"/>
+                <w:szCs w:val="24"/>
+              </w:rPr>
+            </w:pPr>
+          </w:p>
+        </w:tc>
+        <w:tc>
+          <w:tcPr>
+            <w:tcW w:w="2747" w:type="dxa"/>
+            <w:vAlign w:val="center"/>
+          </w:tcPr>
+          <w:p>
+            <w:pPr>
+              <w:tabs>
+                <w:tab w:val="left" w:pos="284"/>
+              </w:tabs>
+              <w:spacing w:line="20" w:lineRule="atLeast"/>
+              <w:rPr>
+                <w:rFonts w:ascii="Times New Roman" w:hAnsi="Times New Roman" w:cs="Times New Roman"/>
+                <w:sz w:val="24"/>
+                <w:szCs w:val="24"/>
+              </w:rPr>
+            </w:pPr>
+            <w:r>
+              <w:rPr>
+                <w:rFonts w:ascii="Times New Roman" w:hAnsi="Times New Roman" w:cs="Times New Roman"/>
+                <w:sz w:val="24"/>
+                <w:szCs w:val="24"/>
+              </w:rPr>
+              <w:t>Ответ</w:t>
+            </w:r>
+            <w:r>
+              <w:rPr>
+                <w:rFonts w:ascii="Times New Roman" w:hAnsi="Times New Roman" w:cs="Times New Roman"/>
+                <w:sz w:val="24"/>
+                <w:szCs w:val="24"/>
+                <w:lang w:val="en-US"/>
+              </w:rPr>
+              <w:t xml:space="preserve"> </w:t>
+            </w:r>
+            <w:r>
+              <w:rPr>
+                <w:rFonts w:ascii="Times New Roman" w:hAnsi="Times New Roman" w:cs="Times New Roman"/>
+                <w:sz w:val="24"/>
+                <w:szCs w:val="24"/>
+              </w:rPr>
+              <w:t xml:space="preserve">от </w:t>
+            </w:r>
+            <w:proofErr w:type="spellStart"/>
+            <w:r>
+              <w:rPr>
+                <w:rFonts w:ascii="Times New Roman" w:hAnsi="Times New Roman" w:cs="Times New Roman"/>
+                <w:sz w:val="24"/>
+                <w:szCs w:val="24"/>
+              </w:rPr>
+              <w:t>меги</w:t>
+            </w:r>
+            <w:proofErr w:type="spellEnd"/>
+            <w:r>
+              <w:rPr>
+                <w:rFonts w:ascii="Times New Roman" w:hAnsi="Times New Roman" w:cs="Times New Roman"/>
+                <w:sz w:val="24"/>
+                <w:szCs w:val="24"/>
+              </w:rPr>
+              <w:t>:</w:t>
+            </w:r>
+            <w:proofErr w:type="gramStart"/>
+            <w:r>
+              <w:rPr>
+                <w:rFonts w:ascii="Times New Roman" w:hAnsi="Times New Roman" w:cs="Times New Roman"/>
+                <w:sz w:val="24"/>
+                <w:szCs w:val="24"/>
+              </w:rPr>
+              <w:t xml:space="preserve"> </w:t>
+            </w:r>
+            <w:r>
+              <w:rPr>
+                <w:rStyle w:val="ac"/>
+                <w:rFonts w:ascii="Times New Roman" w:hAnsi="Times New Roman" w:cs="Times New Roman"/>
+                <w:color w:val="222222"/>
+                <w:sz w:val="24"/>
+                <w:szCs w:val="24"/>
+                <w:shd w:val="clear" w:color="auto" w:fill="FFFFFF"/>
+              </w:rPr>
+              <w:t>?</w:t>
+            </w:r>
+            <w:proofErr w:type="spellStart"/>
+            <w:proofErr w:type="gramEnd"/>
+            <w:r>
+              <w:rPr>
+                <w:rStyle w:val="ac"/>
+                <w:rFonts w:ascii="Times New Roman" w:hAnsi="Times New Roman" w:cs="Times New Roman"/>
+                <w:color w:val="222222"/>
+                <w:sz w:val="24"/>
+                <w:szCs w:val="24"/>
+                <w:shd w:val="clear" w:color="auto" w:fill="FFFFFF"/>
+                <w:lang w:val="en-US"/>
+              </w:rPr>
+              <w:t>sendPIDParam</w:t>
+            </w:r>
+            <w:proofErr w:type="spellEnd"/>
+          </w:p>
+        </w:tc>
+      </w:tr>
+      <w:tr>
+        <w:tc>
+          <w:tcPr>
+            <w:tcW w:w="2660" w:type="dxa"/>
+            <w:vAlign w:val="center"/>
+          </w:tcPr>
+          <w:p>
+            <w:pPr>
+              <w:tabs>
+                <w:tab w:val="left" w:pos="284"/>
+              </w:tabs>
+              <w:spacing w:line="20" w:lineRule="atLeast"/>
+              <w:rPr>
+                <w:rStyle w:val="ac"/>
+                <w:rFonts w:ascii="Times New Roman" w:hAnsi="Times New Roman" w:cs="Times New Roman"/>
+                <w:color w:val="222222"/>
+                <w:sz w:val="24"/>
+                <w:szCs w:val="24"/>
+                <w:shd w:val="clear" w:color="auto" w:fill="FFFFFF"/>
+              </w:rPr>
+            </w:pPr>
+          </w:p>
+        </w:tc>
+        <w:tc>
+          <w:tcPr>
+            <w:tcW w:w="2835" w:type="dxa"/>
+            <w:tcBorders>
+              <w:right w:val="single" w:sz="4" w:space="0" w:color="auto"/>
+            </w:tcBorders>
+            <w:vAlign w:val="center"/>
+          </w:tcPr>
+          <w:p>
+            <w:pPr>
+              <w:tabs>
+                <w:tab w:val="left" w:pos="284"/>
+              </w:tabs>
+              <w:spacing w:line="20" w:lineRule="atLeast"/>
+              <w:rPr>
+                <w:rFonts w:ascii="Times New Roman" w:hAnsi="Times New Roman" w:cs="Times New Roman"/>
+                <w:sz w:val="24"/>
+                <w:szCs w:val="24"/>
+              </w:rPr>
+            </w:pPr>
+          </w:p>
+        </w:tc>
+        <w:tc>
+          <w:tcPr>
+            <w:tcW w:w="2463" w:type="dxa"/>
+            <w:tcBorders>
+              <w:left w:val="single" w:sz="4" w:space="0" w:color="auto"/>
+            </w:tcBorders>
+            <w:vAlign w:val="center"/>
+          </w:tcPr>
+          <w:p>
+            <w:pPr>
+              <w:tabs>
+                <w:tab w:val="left" w:pos="284"/>
+              </w:tabs>
+              <w:spacing w:line="20" w:lineRule="atLeast"/>
+              <w:rPr>
+                <w:rFonts w:ascii="Times New Roman" w:hAnsi="Times New Roman" w:cs="Times New Roman"/>
+                <w:sz w:val="24"/>
+                <w:szCs w:val="24"/>
+              </w:rPr>
+            </w:pPr>
+          </w:p>
+        </w:tc>
+        <w:tc>
+          <w:tcPr>
+            <w:tcW w:w="2747" w:type="dxa"/>
+            <w:vAlign w:val="center"/>
+          </w:tcPr>
+          <w:p>
+            <w:pPr>
+              <w:tabs>
+                <w:tab w:val="left" w:pos="284"/>
+              </w:tabs>
+              <w:spacing w:line="20" w:lineRule="atLeast"/>
+              <w:rPr>
+                <w:rFonts w:ascii="Times New Roman" w:hAnsi="Times New Roman" w:cs="Times New Roman"/>
+                <w:sz w:val="24"/>
+                <w:szCs w:val="24"/>
+              </w:rPr>
+            </w:pPr>
+          </w:p>
+        </w:tc>
+      </w:tr>
+      <w:tr>
+        <w:tc>
+          <w:tcPr>
+            <w:tcW w:w="2660" w:type="dxa"/>
+            <w:vAlign w:val="center"/>
+          </w:tcPr>
+          <w:p>
+            <w:pPr>
+              <w:tabs>
+                <w:tab w:val="left" w:pos="284"/>
+              </w:tabs>
+              <w:spacing w:line="20" w:lineRule="atLeast"/>
+              <w:rPr>
+                <w:rStyle w:val="ac"/>
+                <w:rFonts w:ascii="Times New Roman" w:hAnsi="Times New Roman" w:cs="Times New Roman"/>
+                <w:color w:val="222222"/>
+                <w:sz w:val="24"/>
+                <w:szCs w:val="24"/>
+                <w:shd w:val="clear" w:color="auto" w:fill="FFFFFF"/>
+              </w:rPr>
+            </w:pPr>
+          </w:p>
+        </w:tc>
+        <w:tc>
+          <w:tcPr>
+            <w:tcW w:w="2835" w:type="dxa"/>
+            <w:tcBorders>
+              <w:right w:val="single" w:sz="4" w:space="0" w:color="auto"/>
+            </w:tcBorders>
+            <w:vAlign w:val="center"/>
+          </w:tcPr>
+          <w:p>
+            <w:pPr>
+              <w:tabs>
+                <w:tab w:val="left" w:pos="284"/>
+              </w:tabs>
+              <w:spacing w:line="20" w:lineRule="atLeast"/>
+              <w:rPr>
+                <w:rFonts w:ascii="Times New Roman" w:hAnsi="Times New Roman" w:cs="Times New Roman"/>
+                <w:sz w:val="24"/>
+                <w:szCs w:val="24"/>
+              </w:rPr>
+            </w:pPr>
           </w:p>
         </w:tc>
         <w:tc>
